--- a/docs/Keywords Notes - August 2011.docx
+++ b/docs/Keywords Notes - August 2011.docx
@@ -1081,15 +1081,7 @@
         </w:numPr>
       </w:pPr>
       <w:r>
-        <w:t>Delete tomcat/</w:t>
-      </w:r>
-      <w:proofErr w:type="spellStart"/>
-      <w:r>
-        <w:t>webapps</w:t>
-      </w:r>
-      <w:proofErr w:type="spellEnd"/>
-      <w:r>
-        <w:t>/v3nlp-server.war</w:t>
+        <w:t>Delete tomcat/webapps/v3nlp-server.war</w:t>
       </w:r>
     </w:p>
     <w:p>
@@ -1101,15 +1093,7 @@
         </w:numPr>
       </w:pPr>
       <w:r>
-        <w:t>Delete tomcat/</w:t>
-      </w:r>
-      <w:proofErr w:type="spellStart"/>
-      <w:r>
-        <w:t>webapps</w:t>
-      </w:r>
-      <w:proofErr w:type="spellEnd"/>
-      <w:r>
-        <w:t>/v3nlp-server</w:t>
+        <w:t>Delete tomcat/webapps/v3nlp-server</w:t>
       </w:r>
     </w:p>
     <w:p>
@@ -1121,15 +1105,7 @@
         </w:numPr>
       </w:pPr>
       <w:r>
-        <w:t xml:space="preserve">Remove old </w:t>
-      </w:r>
-      <w:proofErr w:type="spellStart"/>
-      <w:r>
-        <w:t>expressionlib.sqlite</w:t>
-      </w:r>
-      <w:proofErr w:type="spellEnd"/>
-      <w:r>
-        <w:t xml:space="preserve"> database.</w:t>
+        <w:t>Remove old expressionlib.sqlite database.</w:t>
       </w:r>
     </w:p>
     <w:p>
@@ -1285,13 +1261,8 @@
         </w:numPr>
       </w:pPr>
       <w:r>
-        <w:t>Install the v3nlp-server.war file into TOMCAT_HOME\</w:t>
-      </w:r>
-      <w:proofErr w:type="spellStart"/>
-      <w:r>
-        <w:t>webapps</w:t>
-      </w:r>
-      <w:proofErr w:type="spellEnd"/>
+        <w:t>Install the v3nlp-server.war file into TOMCAT_HOME\webapps</w:t>
+      </w:r>
     </w:p>
     <w:p>
       <w:pPr>
@@ -1304,11 +1275,9 @@
       <w:r>
         <w:t xml:space="preserve">If this is the first time running in an environment, you will need to copy </w:t>
       </w:r>
-      <w:proofErr w:type="spellStart"/>
       <w:r>
         <w:t>expressionlib.sqlite</w:t>
       </w:r>
-      <w:proofErr w:type="spellEnd"/>
       <w:r>
         <w:t xml:space="preserve"> to a spot tomcat has access to. TOMCAT_HOME\data\ for instance. </w:t>
       </w:r>
@@ -1322,31 +1291,7 @@
         </w:numPr>
       </w:pPr>
       <w:r>
-        <w:t>Check TOMCAT_HOME\</w:t>
-      </w:r>
-      <w:proofErr w:type="spellStart"/>
-      <w:r>
-        <w:t>conf</w:t>
-      </w:r>
-      <w:proofErr w:type="spellEnd"/>
-      <w:r>
-        <w:t>\Catalina\</w:t>
-      </w:r>
-      <w:proofErr w:type="spellStart"/>
-      <w:r>
-        <w:t>localhost</w:t>
-      </w:r>
-      <w:proofErr w:type="spellEnd"/>
-      <w:r>
-        <w:t>\v3nlp-keywords.xml to insure the path to the database is correct. (</w:t>
-      </w:r>
-      <w:proofErr w:type="gramStart"/>
-      <w:r>
-        <w:t>from</w:t>
-      </w:r>
-      <w:proofErr w:type="gramEnd"/>
-      <w:r>
-        <w:t xml:space="preserve"> previous step, use forward slashes in paths, even on Windows Platform.)</w:t>
+        <w:t>Check TOMCAT_HOME\conf\Catalina\localhost\v3nlp-keywords.xml to insure the path to the database is correct. (from previous step, use forward slashes in paths, even on Windows Platform.)</w:t>
       </w:r>
     </w:p>
     <w:p>
@@ -1358,15 +1303,7 @@
         </w:numPr>
       </w:pPr>
       <w:r>
-        <w:t xml:space="preserve">The properties file (v3nlp-server.properties) needs to be in the tomcat </w:t>
-      </w:r>
-      <w:proofErr w:type="spellStart"/>
-      <w:r>
-        <w:t>classpath</w:t>
-      </w:r>
-      <w:proofErr w:type="spellEnd"/>
-      <w:r>
-        <w:t>. The easiest place to put this is TOMCAT_HOME\lib.</w:t>
+        <w:t>The properties file (v3nlp-server.properties) needs to be in the tomcat classpath. The easiest place to put this is TOMCAT_HOME\lib.</w:t>
       </w:r>
     </w:p>
     <w:p>
@@ -1389,13 +1326,8 @@
           <w:numId w:val="11"/>
         </w:numPr>
       </w:pPr>
-      <w:proofErr w:type="gramStart"/>
-      <w:r>
-        <w:t>metamapServerUrl</w:t>
-      </w:r>
-      <w:proofErr w:type="gramEnd"/>
-      <w:r>
-        <w:t>=http://inlp.bmi.utah.edu:8080/mm-service-2011.06.1-SNAPSHOT/httpinvoker/map</w:t>
+      <w:r>
+        <w:t>metamapServerUrl=http://inlp.bmi.utah.edu:8080/mm-service-2011.06.1-SNAPSHOT/httpinvoker/map</w:t>
       </w:r>
     </w:p>
     <w:p>
@@ -1406,16 +1338,12 @@
           <w:numId w:val="11"/>
         </w:numPr>
       </w:pPr>
-      <w:proofErr w:type="spellStart"/>
-      <w:proofErr w:type="gramStart"/>
       <w:r>
         <w:rPr>
           <w:b/>
         </w:rPr>
         <w:t>directoryToStoreResults</w:t>
       </w:r>
-      <w:proofErr w:type="spellEnd"/>
-      <w:proofErr w:type="gramEnd"/>
       <w:r>
         <w:t xml:space="preserve"> the directory to store results files (c:/temp/data for example)</w:t>
       </w:r>
@@ -1428,16 +1356,12 @@
           <w:numId w:val="11"/>
         </w:numPr>
       </w:pPr>
-      <w:proofErr w:type="spellStart"/>
-      <w:proofErr w:type="gramStart"/>
       <w:r>
         <w:rPr>
           <w:b/>
         </w:rPr>
         <w:t>templateDirectory</w:t>
       </w:r>
-      <w:proofErr w:type="spellEnd"/>
-      <w:proofErr w:type="gramEnd"/>
       <w:r>
         <w:t xml:space="preserve"> the directory where template files are stored (c:/v3nlp-templates</w:t>
       </w:r>
@@ -1451,21 +1375,7 @@
         <w:rPr>
           <w:b/>
         </w:rPr>
-        <w:t xml:space="preserve">Note, files should have </w:t>
-      </w:r>
-      <w:proofErr w:type="gramStart"/>
-      <w:r>
-        <w:rPr>
-          <w:b/>
-        </w:rPr>
-        <w:t>a .v3nlp</w:t>
-      </w:r>
-      <w:proofErr w:type="gramEnd"/>
-      <w:r>
-        <w:rPr>
-          <w:b/>
-        </w:rPr>
-        <w:t xml:space="preserve"> extension. If they are in a subdirectory, the</w:t>
+        <w:t>Note, files should have a .v3nlp extension. If they are in a subdirectory, the</w:t>
       </w:r>
       <w:r>
         <w:rPr>
@@ -1500,18 +1410,22 @@
           <w:numId w:val="11"/>
         </w:numPr>
       </w:pPr>
-      <w:proofErr w:type="spellStart"/>
-      <w:proofErr w:type="gramStart"/>
       <w:r>
         <w:rPr>
           <w:b/>
         </w:rPr>
         <w:t>flapPropertiesFile</w:t>
       </w:r>
-      <w:proofErr w:type="spellEnd"/>
-      <w:proofErr w:type="gramEnd"/>
-      <w:r>
-        <w:t xml:space="preserve"> the properties file flap needs for UIMA AS.</w:t>
+      <w:r>
+        <w:t xml:space="preserve"> the </w:t>
+      </w:r>
+      <w:r>
+        <w:t xml:space="preserve">path to the </w:t>
+      </w:r>
+      <w:bookmarkStart w:id="3" w:name="_GoBack"/>
+      <w:bookmarkEnd w:id="3"/>
+      <w:r>
+        <w:t>properties file flap needs for UIMA AS.</w:t>
       </w:r>
     </w:p>
     <w:p>
@@ -1522,26 +1436,14 @@
           <w:numId w:val="11"/>
         </w:numPr>
       </w:pPr>
-      <w:proofErr w:type="spellStart"/>
-      <w:proofErr w:type="gramStart"/>
       <w:r>
         <w:rPr>
           <w:b/>
         </w:rPr>
         <w:t>corpusSuperReaderDescriptorPath</w:t>
       </w:r>
-      <w:proofErr w:type="spellEnd"/>
-      <w:proofErr w:type="gramEnd"/>
-      <w:r>
-        <w:t xml:space="preserve"> the path to the </w:t>
-      </w:r>
-      <w:proofErr w:type="spellStart"/>
-      <w:r>
-        <w:t>corpusSuperReaderDescriptor</w:t>
-      </w:r>
-      <w:proofErr w:type="spellEnd"/>
-      <w:r>
-        <w:t>.</w:t>
+      <w:r>
+        <w:t xml:space="preserve"> the path to the corpusSuperReaderDescriptor.</w:t>
       </w:r>
     </w:p>
     <w:p>
@@ -1559,21 +1461,13 @@
         <w:rPr>
           <w:b/>
         </w:rPr>
-        <w:t>c:/tools/tomcat/nlp-</w:t>
-      </w:r>
-      <w:proofErr w:type="gramStart"/>
-      <w:r>
-        <w:rPr>
-          <w:b/>
-        </w:rPr>
-        <w:t>cp</w:t>
-      </w:r>
-      <w:r>
-        <w:t xml:space="preserve"> .</w:t>
-      </w:r>
-      <w:proofErr w:type="gramEnd"/>
-      <w:r>
-        <w:t xml:space="preserve"> This location is used in the step below, so if you use a different location, change the step below. </w:t>
+        <w:t>c:/tools/tomcat/nlp-cp</w:t>
+      </w:r>
+      <w:r>
+        <w:t xml:space="preserve"> . This location is used in the step below, so if you use a different location, change the ste</w:t>
+      </w:r>
+      <w:r>
+        <w:t>p below.</w:t>
       </w:r>
     </w:p>
     <w:p>
@@ -1583,43 +1477,39 @@
           <w:ilvl w:val="0"/>
           <w:numId w:val="11"/>
         </w:numPr>
-      </w:pPr>
-      <w:r>
-        <w:t xml:space="preserve">Tomcat </w:t>
-      </w:r>
-      <w:proofErr w:type="spellStart"/>
-      <w:r>
-        <w:t>classpath</w:t>
-      </w:r>
-      <w:proofErr w:type="spellEnd"/>
-      <w:r>
-        <w:t xml:space="preserve"> needs to include the UIMA AS Descriptor directory. This is done by adding:</w:t>
-      </w:r>
-      <w:r>
-        <w:br/>
-      </w:r>
-      <w:r>
-        <w:br/>
-      </w:r>
-      <w:r>
         <w:rPr>
           <w:b/>
         </w:rPr>
-        <w:t>CLASSPATH=c:/tools/tomcat/nlp-cp</w:t>
-      </w:r>
-      <w:r>
-        <w:br/>
-      </w:r>
-      <w:r>
-        <w:br/>
-      </w:r>
-      <w:proofErr w:type="gramStart"/>
-      <w:r>
-        <w:t>To</w:t>
-      </w:r>
-      <w:proofErr w:type="gramEnd"/>
-      <w:r>
-        <w:t xml:space="preserve"> setenv.bat in the TOMCAT_HOME\bin directory. </w:t>
+      </w:pPr>
+      <w:r>
+        <w:rPr>
+          <w:b/>
+        </w:rPr>
+        <w:t>Note: All path changes below require forward</w:t>
+      </w:r>
+      <w:r>
+        <w:rPr>
+          <w:b/>
+        </w:rPr>
+        <w:t xml:space="preserve"> slashes in the paths, even on W</w:t>
+      </w:r>
+      <w:r>
+        <w:rPr>
+          <w:b/>
+        </w:rPr>
+        <w:t>indows</w:t>
+      </w:r>
+      <w:r>
+        <w:rPr>
+          <w:b/>
+        </w:rPr>
+        <w:t xml:space="preserve"> platform</w:t>
+      </w:r>
+      <w:r>
+        <w:rPr>
+          <w:b/>
+        </w:rPr>
+        <w:t xml:space="preserve">. </w:t>
       </w:r>
     </w:p>
     <w:p>
@@ -1631,7 +1521,48 @@
         </w:numPr>
       </w:pPr>
       <w:r>
-        <w:t xml:space="preserve">Start-up tomcat. </w:t>
+        <w:t xml:space="preserve">Change UIMA AS Descriptor: </w:t>
+      </w:r>
+      <w:r>
+        <w:br/>
+      </w:r>
+      <w:r>
+        <w:br/>
+      </w:r>
+      <w:r>
+        <w:rPr>
+          <w:b/>
+        </w:rPr>
+        <w:t>resources/vinciNLPFramework/db/dbConfig.properties</w:t>
+      </w:r>
+    </w:p>
+    <w:p>
+      <w:pPr>
+        <w:ind w:left="720"/>
+      </w:pPr>
+      <w:r>
+        <w:br/>
+        <w:t xml:space="preserve">set </w:t>
+      </w:r>
+      <w:r>
+        <w:rPr>
+          <w:b/>
+        </w:rPr>
+        <w:t>dbConnectionStringPath</w:t>
+      </w:r>
+      <w:r>
+        <w:t xml:space="preserve"> to the correct path, for instance:</w:t>
+      </w:r>
+    </w:p>
+    <w:p>
+      <w:pPr>
+        <w:ind w:left="720"/>
+      </w:pPr>
+      <w:r>
+        <w:br/>
+      </w:r>
+      <w:r>
+        <w:t>dbConnectionStringPath=/Users/vhaislcornir/tools/tomcat/nlp-cp/resources/vinciNLPFramework/db/2011.07/lexiconDb</w:t>
       </w:r>
     </w:p>
     <w:p>
@@ -1643,17 +1574,298 @@
         </w:numPr>
       </w:pPr>
       <w:r>
-        <w:t xml:space="preserve">Install the v3nlp-client.exe. This should launch automatically. Once in, change the configuration </w:t>
-      </w:r>
-      <w:proofErr w:type="spellStart"/>
-      <w:proofErr w:type="gramStart"/>
-      <w:r>
-        <w:t>url</w:t>
-      </w:r>
-      <w:proofErr w:type="spellEnd"/>
-      <w:proofErr w:type="gramEnd"/>
-      <w:r>
-        <w:t xml:space="preserve">, and re-start. </w:t>
+        <w:t>Change UIMA AS Descriptor:</w:t>
+      </w:r>
+    </w:p>
+    <w:p>
+      <w:pPr>
+        <w:pStyle w:val="ListParagraph"/>
+      </w:pPr>
+      <w:r>
+        <w:t>gov/va/vinci/nlp/annotators</w:t>
+      </w:r>
+      <w:r>
+        <w:t>/</w:t>
+      </w:r>
+      <w:r>
+        <w:t>posTaggerSimple.xml</w:t>
+      </w:r>
+      <w:r>
+        <w:t xml:space="preserve">, and put in full paths for </w:t>
+      </w:r>
+      <w:r>
+        <w:rPr>
+          <w:b/>
+        </w:rPr>
+        <w:t>openNLPModelFile</w:t>
+      </w:r>
+      <w:r>
+        <w:t xml:space="preserve"> and </w:t>
+      </w:r>
+      <w:r>
+        <w:rPr>
+          <w:b/>
+        </w:rPr>
+        <w:t>TagDictionary</w:t>
+      </w:r>
+      <w:r>
+        <w:t xml:space="preserve"> for example:</w:t>
+      </w:r>
+    </w:p>
+    <w:p>
+      <w:pPr>
+        <w:pStyle w:val="ListParagraph"/>
+        <w:rPr>
+          <w:sz w:val="18"/>
+          <w:szCs w:val="18"/>
+        </w:rPr>
+      </w:pPr>
+      <w:r>
+        <w:br/>
+      </w:r>
+      <w:r>
+        <w:rPr>
+          <w:sz w:val="18"/>
+          <w:szCs w:val="18"/>
+        </w:rPr>
+        <w:t xml:space="preserve">    &lt;configurationParameterSettings&gt;</w:t>
+      </w:r>
+    </w:p>
+    <w:p>
+      <w:pPr>
+        <w:pStyle w:val="ListParagraph"/>
+        <w:rPr>
+          <w:sz w:val="18"/>
+          <w:szCs w:val="18"/>
+        </w:rPr>
+      </w:pPr>
+      <w:r>
+        <w:rPr>
+          <w:sz w:val="18"/>
+          <w:szCs w:val="18"/>
+        </w:rPr>
+        <w:t xml:space="preserve">      &lt;nameValuePair&gt;</w:t>
+      </w:r>
+    </w:p>
+    <w:p>
+      <w:pPr>
+        <w:pStyle w:val="ListParagraph"/>
+        <w:rPr>
+          <w:sz w:val="18"/>
+          <w:szCs w:val="18"/>
+        </w:rPr>
+      </w:pPr>
+      <w:r>
+        <w:rPr>
+          <w:sz w:val="18"/>
+          <w:szCs w:val="18"/>
+        </w:rPr>
+        <w:t xml:space="preserve">        &lt;name&gt;openNLPModelFile&lt;/name&gt;</w:t>
+      </w:r>
+    </w:p>
+    <w:p>
+      <w:pPr>
+        <w:pStyle w:val="ListParagraph"/>
+        <w:rPr>
+          <w:sz w:val="18"/>
+          <w:szCs w:val="18"/>
+        </w:rPr>
+      </w:pPr>
+      <w:r>
+        <w:rPr>
+          <w:sz w:val="18"/>
+          <w:szCs w:val="18"/>
+        </w:rPr>
+        <w:t xml:space="preserve">        &lt;value&gt;</w:t>
+      </w:r>
+    </w:p>
+    <w:p>
+      <w:pPr>
+        <w:pStyle w:val="ListParagraph"/>
+        <w:rPr>
+          <w:sz w:val="18"/>
+          <w:szCs w:val="18"/>
+        </w:rPr>
+      </w:pPr>
+      <w:r>
+        <w:rPr>
+          <w:sz w:val="18"/>
+          <w:szCs w:val="18"/>
+        </w:rPr>
+        <w:t xml:space="preserve">          &lt;string&gt;</w:t>
+      </w:r>
+      <w:r>
+        <w:rPr>
+          <w:b/>
+          <w:sz w:val="18"/>
+          <w:szCs w:val="18"/>
+        </w:rPr>
+        <w:t>/Users/vhaislcornir/tools/tomcat/nlp-cp/resources/vinciNLPFramework/PartOfSpeech/postagger.model.bin</w:t>
+      </w:r>
+      <w:r>
+        <w:rPr>
+          <w:sz w:val="18"/>
+          <w:szCs w:val="18"/>
+        </w:rPr>
+        <w:t>&lt;/string&gt;</w:t>
+      </w:r>
+    </w:p>
+    <w:p>
+      <w:pPr>
+        <w:pStyle w:val="ListParagraph"/>
+        <w:rPr>
+          <w:sz w:val="18"/>
+          <w:szCs w:val="18"/>
+        </w:rPr>
+      </w:pPr>
+      <w:r>
+        <w:rPr>
+          <w:sz w:val="18"/>
+          <w:szCs w:val="18"/>
+        </w:rPr>
+        <w:t xml:space="preserve">        &lt;/value&gt;</w:t>
+      </w:r>
+    </w:p>
+    <w:p>
+      <w:pPr>
+        <w:pStyle w:val="ListParagraph"/>
+        <w:rPr>
+          <w:sz w:val="18"/>
+          <w:szCs w:val="18"/>
+        </w:rPr>
+      </w:pPr>
+      <w:r>
+        <w:rPr>
+          <w:sz w:val="18"/>
+          <w:szCs w:val="18"/>
+        </w:rPr>
+        <w:t xml:space="preserve">      &lt;/nameValuePair&gt;</w:t>
+      </w:r>
+    </w:p>
+    <w:p>
+      <w:pPr>
+        <w:pStyle w:val="ListParagraph"/>
+        <w:rPr>
+          <w:sz w:val="18"/>
+          <w:szCs w:val="18"/>
+        </w:rPr>
+      </w:pPr>
+      <w:r>
+        <w:rPr>
+          <w:sz w:val="18"/>
+          <w:szCs w:val="18"/>
+        </w:rPr>
+        <w:t xml:space="preserve">      &lt;nameValuePair&gt;</w:t>
+      </w:r>
+    </w:p>
+    <w:p>
+      <w:pPr>
+        <w:pStyle w:val="ListParagraph"/>
+        <w:rPr>
+          <w:sz w:val="18"/>
+          <w:szCs w:val="18"/>
+        </w:rPr>
+      </w:pPr>
+      <w:r>
+        <w:rPr>
+          <w:sz w:val="18"/>
+          <w:szCs w:val="18"/>
+        </w:rPr>
+        <w:t xml:space="preserve">        &lt;name&gt;TagDictionary&lt;/name&gt;</w:t>
+      </w:r>
+    </w:p>
+    <w:p>
+      <w:pPr>
+        <w:pStyle w:val="ListParagraph"/>
+        <w:rPr>
+          <w:sz w:val="18"/>
+          <w:szCs w:val="18"/>
+        </w:rPr>
+      </w:pPr>
+      <w:r>
+        <w:rPr>
+          <w:sz w:val="18"/>
+          <w:szCs w:val="18"/>
+        </w:rPr>
+        <w:t xml:space="preserve">        &lt;value&gt;</w:t>
+      </w:r>
+    </w:p>
+    <w:p>
+      <w:pPr>
+        <w:pStyle w:val="ListParagraph"/>
+        <w:rPr>
+          <w:sz w:val="18"/>
+          <w:szCs w:val="18"/>
+        </w:rPr>
+      </w:pPr>
+      <w:r>
+        <w:rPr>
+          <w:sz w:val="18"/>
+          <w:szCs w:val="18"/>
+        </w:rPr>
+        <w:t xml:space="preserve">          &lt;string&gt;</w:t>
+      </w:r>
+      <w:r>
+        <w:rPr>
+          <w:b/>
+          <w:sz w:val="18"/>
+          <w:szCs w:val="18"/>
+        </w:rPr>
+        <w:t>/Users/vhaislcornir/tools/tomcat/nlp-cp/resources/vinciNLPFramework/PartOfSpeech/tag.dictionary.txt</w:t>
+      </w:r>
+      <w:r>
+        <w:rPr>
+          <w:sz w:val="18"/>
+          <w:szCs w:val="18"/>
+        </w:rPr>
+        <w:t>&lt;/string&gt;</w:t>
+      </w:r>
+    </w:p>
+    <w:p>
+      <w:pPr>
+        <w:pStyle w:val="ListParagraph"/>
+        <w:rPr>
+          <w:sz w:val="18"/>
+          <w:szCs w:val="18"/>
+        </w:rPr>
+      </w:pPr>
+      <w:r>
+        <w:rPr>
+          <w:sz w:val="18"/>
+          <w:szCs w:val="18"/>
+        </w:rPr>
+        <w:t xml:space="preserve">        &lt;/value&gt;</w:t>
+      </w:r>
+    </w:p>
+    <w:p>
+      <w:pPr>
+        <w:pStyle w:val="ListParagraph"/>
+        <w:rPr>
+          <w:sz w:val="18"/>
+          <w:szCs w:val="18"/>
+        </w:rPr>
+      </w:pPr>
+      <w:r>
+        <w:rPr>
+          <w:sz w:val="18"/>
+          <w:szCs w:val="18"/>
+        </w:rPr>
+        <w:t xml:space="preserve">      &lt;/nameValuePair&gt;</w:t>
+      </w:r>
+    </w:p>
+    <w:p>
+      <w:pPr>
+        <w:pStyle w:val="ListParagraph"/>
+      </w:pPr>
+      <w:r>
+        <w:rPr>
+          <w:sz w:val="18"/>
+          <w:szCs w:val="18"/>
+        </w:rPr>
+        <w:t xml:space="preserve">    &lt;/configurationParameterSettings&gt;</w:t>
+      </w:r>
+      <w:r>
+        <w:br/>
       </w:r>
     </w:p>
     <w:p>
@@ -1665,6 +1877,64 @@
         </w:numPr>
       </w:pPr>
       <w:r>
+        <w:t>Tomcat classpath</w:t>
+      </w:r>
+      <w:r>
+        <w:t xml:space="preserve"> needs to include the UIMA AS Descriptor directory. This is done by adding:</w:t>
+      </w:r>
+      <w:r>
+        <w:br/>
+      </w:r>
+      <w:r>
+        <w:br/>
+      </w:r>
+      <w:r>
+        <w:rPr>
+          <w:b/>
+        </w:rPr>
+        <w:t>CLASSPATH=c:/tools/tomcat/nlp-cp</w:t>
+      </w:r>
+      <w:r>
+        <w:br/>
+      </w:r>
+      <w:r>
+        <w:br/>
+        <w:t xml:space="preserve">To setenv.bat in the TOMCAT_HOME\bin directory. </w:t>
+      </w:r>
+    </w:p>
+    <w:p>
+      <w:pPr>
+        <w:pStyle w:val="ListParagraph"/>
+        <w:numPr>
+          <w:ilvl w:val="0"/>
+          <w:numId w:val="11"/>
+        </w:numPr>
+      </w:pPr>
+      <w:r>
+        <w:t xml:space="preserve">Start-up tomcat. </w:t>
+      </w:r>
+    </w:p>
+    <w:p>
+      <w:pPr>
+        <w:pStyle w:val="ListParagraph"/>
+        <w:numPr>
+          <w:ilvl w:val="0"/>
+          <w:numId w:val="11"/>
+        </w:numPr>
+      </w:pPr>
+      <w:r>
+        <w:t xml:space="preserve">Install the v3nlp-client.exe. This should launch automatically. Once in, change the configuration url, and re-start. </w:t>
+      </w:r>
+    </w:p>
+    <w:p>
+      <w:pPr>
+        <w:pStyle w:val="ListParagraph"/>
+        <w:numPr>
+          <w:ilvl w:val="0"/>
+          <w:numId w:val="11"/>
+        </w:numPr>
+      </w:pPr>
+      <w:r>
         <w:t>Installation complete!</w:t>
       </w:r>
     </w:p>
@@ -1672,11 +1942,11 @@
       <w:pPr>
         <w:pStyle w:val="Heading2"/>
       </w:pPr>
-      <w:bookmarkStart w:id="3" w:name="_Toc177093383"/>
+      <w:bookmarkStart w:id="4" w:name="_Toc177093383"/>
       <w:r>
         <w:t>Troubleshooting</w:t>
       </w:r>
-      <w:bookmarkEnd w:id="3"/>
+      <w:bookmarkEnd w:id="4"/>
       <w:r>
         <w:br/>
       </w:r>
@@ -1713,17 +1983,7 @@
         </w:numPr>
       </w:pPr>
       <w:r>
-        <w:t xml:space="preserve">Make sure in the v3nlp-client that the configuration is pointed to the correct </w:t>
-      </w:r>
-      <w:proofErr w:type="spellStart"/>
-      <w:proofErr w:type="gramStart"/>
-      <w:r>
-        <w:t>url</w:t>
-      </w:r>
-      <w:proofErr w:type="spellEnd"/>
-      <w:proofErr w:type="gramEnd"/>
-      <w:r>
-        <w:t>.</w:t>
+        <w:t>Make sure in the v3nlp-client that the configuration is pointed to the correct url.</w:t>
       </w:r>
     </w:p>
     <w:p>
@@ -1755,41 +2015,39 @@
       <w:pPr>
         <w:pStyle w:val="Heading1"/>
       </w:pPr>
-      <w:bookmarkStart w:id="4" w:name="_Toc177093384"/>
+      <w:bookmarkStart w:id="5" w:name="_Toc177093384"/>
       <w:r>
         <w:t>Testing Notes</w:t>
       </w:r>
       <w:r>
         <w:t xml:space="preserve"> / Changes</w:t>
       </w:r>
-      <w:bookmarkEnd w:id="4"/>
+      <w:bookmarkEnd w:id="5"/>
     </w:p>
     <w:p/>
     <w:p>
       <w:pPr>
         <w:pStyle w:val="Heading2"/>
       </w:pPr>
-      <w:bookmarkStart w:id="5" w:name="_Toc177093385"/>
-      <w:proofErr w:type="spellStart"/>
+      <w:bookmarkStart w:id="6" w:name="_Toc177093385"/>
       <w:r>
         <w:t>Sectionizer</w:t>
       </w:r>
-      <w:bookmarkEnd w:id="5"/>
-      <w:proofErr w:type="spellEnd"/>
+      <w:bookmarkEnd w:id="6"/>
     </w:p>
     <w:p>
       <w:pPr>
         <w:pStyle w:val="Heading3"/>
         <w:ind w:left="720"/>
       </w:pPr>
-      <w:bookmarkStart w:id="6" w:name="_Toc177093386"/>
+      <w:bookmarkStart w:id="7" w:name="_Toc177093386"/>
       <w:r>
         <w:t>Custom Configuration</w:t>
       </w:r>
       <w:r>
         <w:t xml:space="preserve"> (bug fix)</w:t>
       </w:r>
-      <w:bookmarkEnd w:id="6"/>
+      <w:bookmarkEnd w:id="7"/>
       <w:r>
         <w:br/>
       </w:r>
@@ -1804,23 +2062,7 @@
         <w:ind w:left="1080"/>
       </w:pPr>
       <w:r>
-        <w:t xml:space="preserve">Run </w:t>
-      </w:r>
-      <w:proofErr w:type="spellStart"/>
-      <w:r>
-        <w:t>Sectionizer</w:t>
-      </w:r>
-      <w:proofErr w:type="spellEnd"/>
-      <w:r>
-        <w:t xml:space="preserve"> with default </w:t>
-      </w:r>
-      <w:proofErr w:type="spellStart"/>
-      <w:r>
-        <w:t>config</w:t>
-      </w:r>
-      <w:proofErr w:type="spellEnd"/>
-      <w:r>
-        <w:t xml:space="preserve"> on test data</w:t>
+        <w:t>Run Sectionizer with default config on test data</w:t>
       </w:r>
       <w:r>
         <w:t xml:space="preserve"> with keep annotations in results checked</w:t>
@@ -1829,15 +2071,7 @@
         <w:t xml:space="preserve">. </w:t>
       </w:r>
       <w:r>
-        <w:t>Note</w:t>
-      </w:r>
-      <w:proofErr w:type="gramStart"/>
-      <w:r>
-        <w:t>,</w:t>
-      </w:r>
-      <w:proofErr w:type="gramEnd"/>
-      <w:r>
-        <w:t xml:space="preserve"> </w:t>
+        <w:t xml:space="preserve">Note, </w:t>
       </w:r>
       <w:r>
         <w:t xml:space="preserve">file </w:t>
@@ -1871,15 +2105,7 @@
         </w:rPr>
       </w:pPr>
       <w:r>
-        <w:t xml:space="preserve">Go back to the pipeline, click on advanced in the </w:t>
-      </w:r>
-      <w:proofErr w:type="spellStart"/>
-      <w:r>
-        <w:t>sectionizer</w:t>
-      </w:r>
-      <w:proofErr w:type="spellEnd"/>
-      <w:r>
-        <w:t>, and enable custom configuration. At the start of the configuration</w:t>
+        <w:t>Go back to the pipeline, click on advanced in the sectionizer, and enable custom configuration. At the start of the configuration</w:t>
       </w:r>
       <w:r>
         <w:t xml:space="preserve">, </w:t>
@@ -1906,70 +2132,28 @@
         <w:rPr>
           <w:b/>
         </w:rPr>
-        <w:t xml:space="preserve">&lt;header categories="MYCUSTOM_HEADER" </w:t>
-      </w:r>
-      <w:proofErr w:type="spellStart"/>
-      <w:r>
+        <w:t>&lt;header categories="MYCUSTOM_HEADER" captGroupNum="0" &gt;</w:t>
+      </w:r>
+    </w:p>
+    <w:p>
+      <w:pPr>
+        <w:ind w:left="720"/>
         <w:rPr>
           <w:b/>
         </w:rPr>
-        <w:t>captGroupNum</w:t>
-      </w:r>
-      <w:proofErr w:type="spellEnd"/>
+      </w:pPr>
       <w:r>
         <w:rPr>
           <w:b/>
         </w:rPr>
-        <w:t>="0" &gt;</w:t>
-      </w:r>
-    </w:p>
-    <w:p>
-      <w:pPr>
-        <w:ind w:left="720"/>
+        <w:tab/>
+      </w:r>
+      <w:r>
         <w:rPr>
           <w:b/>
         </w:rPr>
-      </w:pPr>
-      <w:r>
-        <w:rPr>
-          <w:b/>
-        </w:rPr>
         <w:tab/>
-      </w:r>
-      <w:r>
-        <w:rPr>
-          <w:b/>
-        </w:rPr>
-        <w:tab/>
-        <w:t>&lt;</w:t>
-      </w:r>
-      <w:proofErr w:type="gramStart"/>
-      <w:r>
-        <w:rPr>
-          <w:b/>
-        </w:rPr>
-        <w:t>![</w:t>
-      </w:r>
-      <w:proofErr w:type="gramEnd"/>
-      <w:r>
-        <w:rPr>
-          <w:b/>
-        </w:rPr>
-        <w:t>CDATA[(?</w:t>
-      </w:r>
-      <w:proofErr w:type="spellStart"/>
-      <w:r>
-        <w:rPr>
-          <w:b/>
-        </w:rPr>
-        <w:t>i</w:t>
-      </w:r>
-      <w:proofErr w:type="spellEnd"/>
-      <w:r>
-        <w:rPr>
-          <w:b/>
-        </w:rPr>
-        <w:t>)COMMENTS:]]&gt;</w:t>
+        <w:t>&lt;![CDATA[(?i)COMMENTS:]]&gt;</w:t>
       </w:r>
     </w:p>
     <w:p>
@@ -2010,14 +2194,14 @@
         <w:pStyle w:val="Heading3"/>
         <w:ind w:left="720"/>
       </w:pPr>
-      <w:bookmarkStart w:id="7" w:name="_Toc177093387"/>
+      <w:bookmarkStart w:id="8" w:name="_Toc177093387"/>
       <w:r>
         <w:t>Selected Sections</w:t>
       </w:r>
       <w:r>
         <w:t xml:space="preserve"> (bug fix)</w:t>
       </w:r>
-      <w:bookmarkEnd w:id="7"/>
+      <w:bookmarkEnd w:id="8"/>
     </w:p>
     <w:p/>
     <w:p>
@@ -2029,31 +2213,7 @@
         </w:numPr>
       </w:pPr>
       <w:r>
-        <w:t>Note</w:t>
-      </w:r>
-      <w:proofErr w:type="gramStart"/>
-      <w:r>
-        <w:t>,</w:t>
-      </w:r>
-      <w:proofErr w:type="gramEnd"/>
-      <w:r>
-        <w:t xml:space="preserve"> this release changes the way sections are annotated. Only selected sections will be annotated/excluded. If you select </w:t>
-      </w:r>
-      <w:proofErr w:type="spellStart"/>
-      <w:r>
-        <w:t>sectionizer</w:t>
-      </w:r>
-      <w:proofErr w:type="spellEnd"/>
-      <w:r>
-        <w:t xml:space="preserve">, and do not select any sections, nothing will be </w:t>
-      </w:r>
-      <w:proofErr w:type="spellStart"/>
-      <w:r>
-        <w:t>sectionized</w:t>
-      </w:r>
-      <w:proofErr w:type="spellEnd"/>
-      <w:r>
-        <w:t xml:space="preserve">. </w:t>
+        <w:t xml:space="preserve">Note, this release changes the way sections are annotated. Only selected sections will be annotated/excluded. If you select sectionizer, and do not select any sections, nothing will be sectionized. </w:t>
       </w:r>
     </w:p>
     <w:p>
@@ -2065,15 +2225,7 @@
         </w:numPr>
       </w:pPr>
       <w:r>
-        <w:t xml:space="preserve">Note: Previous releases tagged the area before the first section header as an “UNCLASSIFIED” section. This release removes </w:t>
-      </w:r>
-      <w:proofErr w:type="gramStart"/>
-      <w:r>
-        <w:t>that,</w:t>
-      </w:r>
-      <w:proofErr w:type="gramEnd"/>
-      <w:r>
-        <w:t xml:space="preserve"> only true, selected sections are annotated. </w:t>
+        <w:t xml:space="preserve">Note: Previous releases tagged the area before the first section header as an “UNCLASSIFIED” section. This release removes that, only true, selected sections are annotated. </w:t>
       </w:r>
     </w:p>
     <w:p/>
@@ -2081,11 +2233,11 @@
       <w:pPr>
         <w:pStyle w:val="Heading2"/>
       </w:pPr>
-      <w:bookmarkStart w:id="8" w:name="_Toc177093388"/>
+      <w:bookmarkStart w:id="9" w:name="_Toc177093388"/>
       <w:r>
         <w:t>Concept Finder</w:t>
       </w:r>
-      <w:bookmarkEnd w:id="8"/>
+      <w:bookmarkEnd w:id="9"/>
     </w:p>
     <w:p>
       <w:pPr>
@@ -2093,29 +2245,13 @@
       </w:pPr>
       <w:r>
         <w:br/>
-        <w:t xml:space="preserve">Aside from </w:t>
-      </w:r>
-      <w:proofErr w:type="spellStart"/>
-      <w:r>
-        <w:t>tokenizer</w:t>
-      </w:r>
-      <w:proofErr w:type="spellEnd"/>
-      <w:r>
-        <w:t xml:space="preserve">, it only looks for regular expressions in the annotations the module </w:t>
+        <w:t xml:space="preserve">Aside from tokenizer, it only looks for regular expressions in the annotations the module </w:t>
       </w:r>
       <w:r>
         <w:t xml:space="preserve">directly </w:t>
       </w:r>
       <w:r>
-        <w:t xml:space="preserve">before it created. So, for instance, if you run </w:t>
-      </w:r>
-      <w:proofErr w:type="spellStart"/>
-      <w:r>
-        <w:t>sectionizer</w:t>
-      </w:r>
-      <w:proofErr w:type="spellEnd"/>
-      <w:r>
-        <w:t xml:space="preserve"> for section </w:t>
+        <w:t xml:space="preserve">before it created. So, for instance, if you run sectionizer for section </w:t>
       </w:r>
       <w:r>
         <w:rPr>
@@ -2133,15 +2269,7 @@
         <w:t>other</w:t>
       </w:r>
       <w:r>
-        <w:t xml:space="preserve"> section.  If you put </w:t>
-      </w:r>
-      <w:proofErr w:type="spellStart"/>
-      <w:r>
-        <w:t>OParser</w:t>
-      </w:r>
-      <w:proofErr w:type="spellEnd"/>
-      <w:r>
-        <w:t xml:space="preserve">, it would only search each individual phrase for the regular expression. The scope is dramatically narrowed depending on the module you put in front of it. </w:t>
+        <w:t xml:space="preserve"> section.  If you put OParser, it would only search each individual phrase for the regular expression. The scope is dramatically narrowed depending on the module you put in front of it. </w:t>
       </w:r>
     </w:p>
     <w:p>
@@ -2153,13 +2281,11 @@
       <w:pPr>
         <w:pStyle w:val="Heading2"/>
       </w:pPr>
-      <w:bookmarkStart w:id="9" w:name="_Toc177093389"/>
-      <w:proofErr w:type="spellStart"/>
+      <w:bookmarkStart w:id="10" w:name="_Toc177093389"/>
       <w:r>
         <w:t>Metamap</w:t>
       </w:r>
-      <w:bookmarkEnd w:id="9"/>
-      <w:proofErr w:type="spellEnd"/>
+      <w:bookmarkEnd w:id="10"/>
     </w:p>
     <w:p>
       <w:pPr>
@@ -2173,16 +2299,11 @@
       <w:r>
         <w:t xml:space="preserve">Like Concept Finder, </w:t>
       </w:r>
-      <w:proofErr w:type="spellStart"/>
       <w:r>
         <w:t>M</w:t>
       </w:r>
       <w:r>
-        <w:t>etamap</w:t>
-      </w:r>
-      <w:proofErr w:type="spellEnd"/>
-      <w:r>
-        <w:t xml:space="preserve"> only looks at previous module </w:t>
+        <w:t xml:space="preserve">etamap only looks at previous module </w:t>
       </w:r>
       <w:r>
         <w:t>annotations</w:t>
@@ -2190,16 +2311,11 @@
       <w:r>
         <w:t xml:space="preserve">. So, if you just run </w:t>
       </w:r>
-      <w:proofErr w:type="spellStart"/>
       <w:r>
         <w:t>M</w:t>
       </w:r>
       <w:r>
-        <w:t>etamap</w:t>
-      </w:r>
-      <w:proofErr w:type="spellEnd"/>
-      <w:r>
-        <w:t xml:space="preserve"> with no other services on the test documents, it </w:t>
+        <w:t xml:space="preserve">etamap with no other services on the test documents, it </w:t>
       </w:r>
       <w:r>
         <w:t>will take substantial time (</w:t>
@@ -2210,49 +2326,20 @@
       <w:r>
         <w:t xml:space="preserve">minutes). If you add sentence splitter before </w:t>
       </w:r>
-      <w:proofErr w:type="spellStart"/>
       <w:r>
         <w:t>M</w:t>
       </w:r>
       <w:r>
-        <w:t>etamap</w:t>
-      </w:r>
-      <w:proofErr w:type="spellEnd"/>
-      <w:r>
-        <w:t xml:space="preserve">, time </w:t>
-      </w:r>
-      <w:r>
-        <w:t xml:space="preserve">should be reduced because </w:t>
-      </w:r>
-      <w:proofErr w:type="spellStart"/>
-      <w:r>
-        <w:t>M</w:t>
-      </w:r>
-      <w:r>
-        <w:t>etamap</w:t>
-      </w:r>
-      <w:proofErr w:type="spellEnd"/>
-      <w:r>
-        <w:t xml:space="preserve"> is dealing with smaller chunks. </w:t>
-      </w:r>
-      <w:r>
-        <w:t xml:space="preserve"> (Same for </w:t>
-      </w:r>
-      <w:proofErr w:type="spellStart"/>
-      <w:r>
-        <w:t>sectionizer</w:t>
-      </w:r>
-      <w:proofErr w:type="spellEnd"/>
-      <w:r>
-        <w:t xml:space="preserve">, however </w:t>
-      </w:r>
-      <w:proofErr w:type="spellStart"/>
-      <w:r>
-        <w:t>OParsing</w:t>
-      </w:r>
-      <w:proofErr w:type="spellEnd"/>
-      <w:r>
-        <w:t xml:space="preserve"> lengthens the time, </w:t>
+        <w:t xml:space="preserve">etamap, time </w:t>
+      </w:r>
+      <w:r>
+        <w:t>should be reduced because M</w:t>
+      </w:r>
+      <w:r>
+        <w:t xml:space="preserve">etamap is dealing with smaller chunks. </w:t>
+      </w:r>
+      <w:r>
+        <w:t xml:space="preserve"> (Same for sectionizer, however OParsing lengthens the time, </w:t>
       </w:r>
       <w:r>
         <w:t>presumably</w:t>
@@ -2271,11 +2358,11 @@
       <w:pPr>
         <w:pStyle w:val="Heading2"/>
       </w:pPr>
-      <w:bookmarkStart w:id="10" w:name="_Toc177093390"/>
+      <w:bookmarkStart w:id="11" w:name="_Toc177093390"/>
       <w:r>
         <w:t>Negation</w:t>
       </w:r>
-      <w:bookmarkEnd w:id="10"/>
+      <w:bookmarkEnd w:id="11"/>
     </w:p>
     <w:p>
       <w:pPr>
@@ -2293,88 +2380,30 @@
         <w:rPr>
           <w:b/>
         </w:rPr>
-        <w:t>concept (</w:t>
-      </w:r>
-      <w:proofErr w:type="spellStart"/>
-      <w:r>
-        <w:rPr>
-          <w:b/>
-        </w:rPr>
-        <w:t>RegEx</w:t>
-      </w:r>
-      <w:proofErr w:type="spellEnd"/>
-      <w:r>
-        <w:rPr>
-          <w:b/>
-        </w:rPr>
-        <w:t xml:space="preserve">) OR </w:t>
-      </w:r>
-      <w:proofErr w:type="spellStart"/>
-      <w:r>
-        <w:rPr>
-          <w:b/>
-        </w:rPr>
-        <w:t>UMLSConcept</w:t>
-      </w:r>
-      <w:proofErr w:type="spellEnd"/>
-      <w:r>
-        <w:rPr>
-          <w:b/>
-        </w:rPr>
-        <w:t xml:space="preserve"> (</w:t>
-      </w:r>
-      <w:proofErr w:type="spellStart"/>
-      <w:r>
-        <w:rPr>
-          <w:b/>
-        </w:rPr>
-        <w:t>Metamap</w:t>
-      </w:r>
-      <w:proofErr w:type="spellEnd"/>
-      <w:r>
-        <w:rPr>
-          <w:b/>
-        </w:rPr>
-        <w:t>)</w:t>
-      </w:r>
-      <w:r>
-        <w:t>.  Negation only occurs on concept/</w:t>
-      </w:r>
-      <w:proofErr w:type="spellStart"/>
-      <w:r>
-        <w:t>UMLSConcept</w:t>
-      </w:r>
-      <w:proofErr w:type="spellEnd"/>
-      <w:r>
-        <w:t xml:space="preserve">, and only on </w:t>
+        <w:t>concept (RegEx) OR UMLSConcept (Metamap)</w:t>
+      </w:r>
+      <w:r>
+        <w:t xml:space="preserve">.  Negation only occurs on concept/UMLSConcept, and only on </w:t>
       </w:r>
       <w:r>
         <w:t>sentences</w:t>
       </w:r>
       <w:r>
-        <w:t xml:space="preserve"> that contain the concept/</w:t>
-      </w:r>
-      <w:proofErr w:type="spellStart"/>
-      <w:r>
-        <w:t>UMLSConcept</w:t>
-      </w:r>
-      <w:proofErr w:type="spellEnd"/>
-      <w:r>
-        <w:t xml:space="preserve">. </w:t>
+        <w:t xml:space="preserve"> that contain the concept/UMLSConcept. </w:t>
       </w:r>
     </w:p>
     <w:p>
       <w:pPr>
         <w:pStyle w:val="Heading2"/>
       </w:pPr>
-      <w:bookmarkStart w:id="11" w:name="_Toc177093391"/>
+      <w:bookmarkStart w:id="12" w:name="_Toc177093391"/>
       <w:r>
         <w:t>UI</w:t>
       </w:r>
       <w:r>
         <w:t xml:space="preserve"> Changes</w:t>
       </w:r>
-      <w:bookmarkEnd w:id="11"/>
+      <w:bookmarkEnd w:id="12"/>
     </w:p>
     <w:p>
       <w:pPr>
@@ -2390,23 +2419,7 @@
         </w:numPr>
       </w:pPr>
       <w:r>
-        <w:t>In the UI, modules have the category name (</w:t>
-      </w:r>
-      <w:proofErr w:type="spellStart"/>
-      <w:r>
-        <w:t>Tokenizer</w:t>
-      </w:r>
-      <w:proofErr w:type="spellEnd"/>
-      <w:r>
-        <w:t>) now, instead of implementation name (gov.va…</w:t>
-      </w:r>
-      <w:proofErr w:type="spellStart"/>
-      <w:r>
-        <w:t>TokenizerImpl</w:t>
-      </w:r>
-      <w:proofErr w:type="spellEnd"/>
-      <w:r>
-        <w:t>).</w:t>
+        <w:t>In the UI, modules have the category name (Tokenizer) now, instead of implementation name (gov.va…TokenizerImpl).</w:t>
       </w:r>
     </w:p>
     <w:p>
@@ -2418,21 +2431,13 @@
         </w:numPr>
       </w:pPr>
       <w:r>
-        <w:t xml:space="preserve">Templates </w:t>
-      </w:r>
-      <w:proofErr w:type="gramStart"/>
-      <w:r>
-        <w:t>data</w:t>
+        <w:t>Templates data</w:t>
       </w:r>
       <w:r>
         <w:t xml:space="preserve">  </w:t>
       </w:r>
       <w:r>
-        <w:t>grid</w:t>
-      </w:r>
-      <w:proofErr w:type="gramEnd"/>
-      <w:r>
-        <w:t xml:space="preserve">: </w:t>
+        <w:t xml:space="preserve">grid: </w:t>
       </w:r>
       <w:r>
         <w:rPr>
@@ -2462,23 +2467,7 @@
         </w:numPr>
       </w:pPr>
       <w:r>
-        <w:t xml:space="preserve">On </w:t>
-      </w:r>
-      <w:proofErr w:type="spellStart"/>
-      <w:r>
-        <w:t>RegEx</w:t>
-      </w:r>
-      <w:proofErr w:type="spellEnd"/>
-      <w:r>
-        <w:t xml:space="preserve">, Regular Expression library moved from the details panel to a button on the </w:t>
-      </w:r>
-      <w:proofErr w:type="spellStart"/>
-      <w:r>
-        <w:t>RegEx</w:t>
-      </w:r>
-      <w:proofErr w:type="spellEnd"/>
-      <w:r>
-        <w:t xml:space="preserve"> Panel. Selecting the button requires highlighting a regular expression. </w:t>
+        <w:t xml:space="preserve">On RegEx, Regular Expression library moved from the details panel to a button on the RegEx Panel. Selecting the button requires highlighting a regular expression. </w:t>
       </w:r>
     </w:p>
     <w:p>
@@ -2509,11 +2498,11 @@
       <w:pPr>
         <w:pStyle w:val="Heading2"/>
       </w:pPr>
-      <w:bookmarkStart w:id="12" w:name="_Toc177093392"/>
+      <w:bookmarkStart w:id="13" w:name="_Toc177093392"/>
       <w:r>
         <w:t>UIMA Integration</w:t>
       </w:r>
-      <w:bookmarkEnd w:id="12"/>
+      <w:bookmarkEnd w:id="13"/>
     </w:p>
     <w:p>
       <w:pPr>
@@ -2524,21 +2513,8 @@
         </w:numPr>
       </w:pPr>
       <w:r>
-        <w:t xml:space="preserve"> UIMA/Framework integration has begun. For </w:t>
-      </w:r>
-      <w:proofErr w:type="spellStart"/>
-      <w:r>
-        <w:t>Tokenizer</w:t>
-      </w:r>
-      <w:proofErr w:type="spellEnd"/>
-      <w:r>
-        <w:t xml:space="preserve">, Sentence Splitter, and </w:t>
-      </w:r>
-      <w:proofErr w:type="spellStart"/>
-      <w:r>
-        <w:t>Sectionizer</w:t>
-      </w:r>
-      <w:proofErr w:type="spellEnd"/>
+        <w:t xml:space="preserve"> UIMA/Framework integration has begun. For Tokenizer, Sentence Splitter, and Sectionizer</w:t>
+      </w:r>
       <w:r>
         <w:t>, when</w:t>
       </w:r>
@@ -2573,15 +2549,7 @@
         </w:numPr>
       </w:pPr>
       <w:r>
-        <w:t xml:space="preserve">UIMA </w:t>
-      </w:r>
-      <w:proofErr w:type="spellStart"/>
-      <w:r>
-        <w:t>Sectionizer</w:t>
-      </w:r>
-      <w:proofErr w:type="spellEnd"/>
-      <w:r>
-        <w:t xml:space="preserve"> just marks sections, it does not allow for section </w:t>
+        <w:t xml:space="preserve">UIMA Sectionizer just marks sections, it does not allow for section </w:t>
       </w:r>
       <w:r>
         <w:t>inclusio</w:t>
@@ -2594,22 +2562,17 @@
       <w:pPr>
         <w:pStyle w:val="Heading1"/>
       </w:pPr>
-      <w:bookmarkStart w:id="13" w:name="_Toc177093393"/>
+      <w:bookmarkStart w:id="14" w:name="_Toc177093393"/>
       <w:r>
         <w:t xml:space="preserve">Notes / </w:t>
       </w:r>
-      <w:proofErr w:type="spellStart"/>
-      <w:r>
-        <w:t>Todo</w:t>
-      </w:r>
-      <w:proofErr w:type="spellEnd"/>
-      <w:r>
-        <w:t xml:space="preserve"> / </w:t>
+      <w:r>
+        <w:t xml:space="preserve">Todo / </w:t>
       </w:r>
       <w:r>
         <w:t>Clarifications</w:t>
       </w:r>
-      <w:bookmarkEnd w:id="13"/>
+      <w:bookmarkEnd w:id="14"/>
     </w:p>
     <w:p>
       <w:pPr>
@@ -2656,16 +2619,13 @@
       <w:pPr>
         <w:pStyle w:val="Heading1"/>
       </w:pPr>
-      <w:bookmarkStart w:id="14" w:name="_Toc177093394"/>
+      <w:bookmarkStart w:id="15" w:name="_Toc177093394"/>
       <w:r>
         <w:t>Regular Expression Documentation</w:t>
       </w:r>
-      <w:bookmarkEnd w:id="14"/>
-    </w:p>
-    <w:p>
-      <w:bookmarkStart w:id="15" w:name="_GoBack"/>
       <w:bookmarkEnd w:id="15"/>
     </w:p>
+    <w:p/>
     <w:p>
       <w:pPr>
         <w:rPr>
@@ -2859,7 +2819,6 @@
                 <w:rFonts w:ascii="Times" w:eastAsia="Times New Roman" w:hAnsi="Times" w:cs="Times New Roman"/>
               </w:rPr>
             </w:pPr>
-            <w:proofErr w:type="gramStart"/>
             <w:r>
               <w:rPr>
                 <w:rFonts w:eastAsia="Times New Roman" w:cs="Times New Roman"/>
@@ -2868,7 +2827,6 @@
               </w:rPr>
               <w:t>x</w:t>
             </w:r>
-            <w:proofErr w:type="gramEnd"/>
           </w:p>
         </w:tc>
         <w:tc>
@@ -3331,15 +3289,7 @@
               <w:rPr>
                 <w:rStyle w:val="HTMLTypewriter"/>
               </w:rPr>
-              <w:t>\</w:t>
-            </w:r>
-            <w:proofErr w:type="spellStart"/>
-            <w:proofErr w:type="gramStart"/>
-            <w:r>
-              <w:rPr>
-                <w:rStyle w:val="HTMLTypewriter"/>
-              </w:rPr>
-              <w:t>x</w:t>
+              <w:t>\x</w:t>
             </w:r>
             <w:r>
               <w:rPr>
@@ -3349,8 +3299,6 @@
               </w:rPr>
               <w:t>hh</w:t>
             </w:r>
-            <w:proofErr w:type="spellEnd"/>
-            <w:proofErr w:type="gramEnd"/>
           </w:p>
         </w:tc>
         <w:tc>
@@ -3407,15 +3355,7 @@
               <w:rPr>
                 <w:rStyle w:val="HTMLTypewriter"/>
               </w:rPr>
-              <w:t>\</w:t>
-            </w:r>
-            <w:proofErr w:type="spellStart"/>
-            <w:proofErr w:type="gramStart"/>
-            <w:r>
-              <w:rPr>
-                <w:rStyle w:val="HTMLTypewriter"/>
-              </w:rPr>
-              <w:t>u</w:t>
+              <w:t>\u</w:t>
             </w:r>
             <w:r>
               <w:rPr>
@@ -3425,8 +3365,6 @@
               </w:rPr>
               <w:t>hhhh</w:t>
             </w:r>
-            <w:proofErr w:type="spellEnd"/>
-            <w:proofErr w:type="gramEnd"/>
           </w:p>
         </w:tc>
         <w:tc>
@@ -3483,16 +3421,8 @@
               <w:rPr>
                 <w:rStyle w:val="HTMLTypewriter"/>
               </w:rPr>
-              <w:t>\</w:t>
-            </w:r>
-            <w:proofErr w:type="gramStart"/>
-            <w:r>
-              <w:rPr>
-                <w:rStyle w:val="HTMLTypewriter"/>
-              </w:rPr>
-              <w:t>t</w:t>
-            </w:r>
-            <w:proofErr w:type="gramEnd"/>
+              <w:t>\t</w:t>
+            </w:r>
           </w:p>
         </w:tc>
         <w:tc>
@@ -3547,16 +3477,8 @@
               <w:rPr>
                 <w:rStyle w:val="HTMLTypewriter"/>
               </w:rPr>
-              <w:t>\</w:t>
-            </w:r>
-            <w:proofErr w:type="gramStart"/>
-            <w:r>
-              <w:rPr>
-                <w:rStyle w:val="HTMLTypewriter"/>
-              </w:rPr>
-              <w:t>n</w:t>
-            </w:r>
-            <w:proofErr w:type="gramEnd"/>
+              <w:t>\n</w:t>
+            </w:r>
           </w:p>
         </w:tc>
         <w:tc>
@@ -3611,16 +3533,8 @@
               <w:rPr>
                 <w:rStyle w:val="HTMLTypewriter"/>
               </w:rPr>
-              <w:t>\</w:t>
-            </w:r>
-            <w:proofErr w:type="gramStart"/>
-            <w:r>
-              <w:rPr>
-                <w:rStyle w:val="HTMLTypewriter"/>
-              </w:rPr>
-              <w:t>r</w:t>
-            </w:r>
-            <w:proofErr w:type="gramEnd"/>
+              <w:t>\r</w:t>
+            </w:r>
           </w:p>
         </w:tc>
         <w:tc>
@@ -3675,16 +3589,8 @@
               <w:rPr>
                 <w:rStyle w:val="HTMLTypewriter"/>
               </w:rPr>
-              <w:t>\</w:t>
-            </w:r>
-            <w:proofErr w:type="gramStart"/>
-            <w:r>
-              <w:rPr>
-                <w:rStyle w:val="HTMLTypewriter"/>
-              </w:rPr>
-              <w:t>f</w:t>
-            </w:r>
-            <w:proofErr w:type="gramEnd"/>
+              <w:t>\f</w:t>
+            </w:r>
           </w:p>
         </w:tc>
         <w:tc>
@@ -3739,16 +3645,8 @@
               <w:rPr>
                 <w:rStyle w:val="HTMLTypewriter"/>
               </w:rPr>
-              <w:t>\</w:t>
-            </w:r>
-            <w:proofErr w:type="gramStart"/>
-            <w:r>
-              <w:rPr>
-                <w:rStyle w:val="HTMLTypewriter"/>
-              </w:rPr>
-              <w:t>a</w:t>
-            </w:r>
-            <w:proofErr w:type="gramEnd"/>
+              <w:t>\a</w:t>
+            </w:r>
           </w:p>
         </w:tc>
         <w:tc>
@@ -3803,16 +3701,8 @@
               <w:rPr>
                 <w:rStyle w:val="HTMLTypewriter"/>
               </w:rPr>
-              <w:t>\</w:t>
-            </w:r>
-            <w:proofErr w:type="gramStart"/>
-            <w:r>
-              <w:rPr>
-                <w:rStyle w:val="HTMLTypewriter"/>
-              </w:rPr>
-              <w:t>e</w:t>
-            </w:r>
-            <w:proofErr w:type="gramEnd"/>
+              <w:t>\e</w:t>
+            </w:r>
           </w:p>
         </w:tc>
         <w:tc>
@@ -4002,46 +3892,28 @@
               <w:rPr>
                 <w:rStyle w:val="HTMLTypewriter"/>
               </w:rPr>
-              <w:t>[</w:t>
-            </w:r>
-            <w:proofErr w:type="spellStart"/>
-            <w:proofErr w:type="gramStart"/>
-            <w:r>
-              <w:rPr>
-                <w:rStyle w:val="HTMLTypewriter"/>
-              </w:rPr>
-              <w:t>abc</w:t>
-            </w:r>
-            <w:proofErr w:type="spellEnd"/>
-            <w:proofErr w:type="gramEnd"/>
-            <w:r>
-              <w:rPr>
-                <w:rStyle w:val="HTMLTypewriter"/>
-              </w:rPr>
-              <w:t>]</w:t>
-            </w:r>
-          </w:p>
-        </w:tc>
-        <w:tc>
-          <w:tcPr>
-            <w:tcW w:w="0" w:type="auto"/>
-            <w:vAlign w:val="center"/>
-            <w:hideMark/>
-          </w:tcPr>
-          <w:p>
-            <w:pPr>
-              <w:rPr>
-                <w:rFonts w:ascii="Times" w:eastAsia="Times New Roman" w:hAnsi="Times" w:cs="Times New Roman"/>
-              </w:rPr>
-            </w:pPr>
-            <w:proofErr w:type="gramStart"/>
+              <w:t>[abc]</w:t>
+            </w:r>
+          </w:p>
+        </w:tc>
+        <w:tc>
+          <w:tcPr>
+            <w:tcW w:w="0" w:type="auto"/>
+            <w:vAlign w:val="center"/>
+            <w:hideMark/>
+          </w:tcPr>
+          <w:p>
+            <w:pPr>
+              <w:rPr>
+                <w:rFonts w:ascii="Times" w:eastAsia="Times New Roman" w:hAnsi="Times" w:cs="Times New Roman"/>
+              </w:rPr>
+            </w:pPr>
             <w:r>
               <w:rPr>
                 <w:rStyle w:val="HTMLTypewriter"/>
               </w:rPr>
               <w:t>a</w:t>
             </w:r>
-            <w:proofErr w:type="gramEnd"/>
             <w:r>
               <w:rPr>
                 <w:rFonts w:eastAsia="Times New Roman" w:cs="Times New Roman"/>
@@ -4094,23 +3966,7 @@
               <w:rPr>
                 <w:rStyle w:val="HTMLTypewriter"/>
               </w:rPr>
-              <w:t>[^</w:t>
-            </w:r>
-            <w:proofErr w:type="spellStart"/>
-            <w:proofErr w:type="gramStart"/>
-            <w:r>
-              <w:rPr>
-                <w:rStyle w:val="HTMLTypewriter"/>
-              </w:rPr>
-              <w:t>abc</w:t>
-            </w:r>
-            <w:proofErr w:type="spellEnd"/>
-            <w:proofErr w:type="gramEnd"/>
-            <w:r>
-              <w:rPr>
-                <w:rStyle w:val="HTMLTypewriter"/>
-              </w:rPr>
-              <w:t>]</w:t>
+              <w:t>[^abc]</w:t>
             </w:r>
           </w:p>
         </w:tc>
@@ -4190,58 +4046,28 @@
               <w:rPr>
                 <w:rStyle w:val="HTMLTypewriter"/>
               </w:rPr>
-              <w:t>[</w:t>
-            </w:r>
-            <w:proofErr w:type="gramStart"/>
+              <w:t>[a-zA-Z]</w:t>
+            </w:r>
+          </w:p>
+        </w:tc>
+        <w:tc>
+          <w:tcPr>
+            <w:tcW w:w="0" w:type="auto"/>
+            <w:vAlign w:val="center"/>
+            <w:hideMark/>
+          </w:tcPr>
+          <w:p>
+            <w:pPr>
+              <w:rPr>
+                <w:rFonts w:ascii="Times" w:eastAsia="Times New Roman" w:hAnsi="Times" w:cs="Times New Roman"/>
+              </w:rPr>
+            </w:pPr>
             <w:r>
               <w:rPr>
                 <w:rStyle w:val="HTMLTypewriter"/>
               </w:rPr>
               <w:t>a</w:t>
             </w:r>
-            <w:proofErr w:type="gramEnd"/>
-            <w:r>
-              <w:rPr>
-                <w:rStyle w:val="HTMLTypewriter"/>
-              </w:rPr>
-              <w:t>-</w:t>
-            </w:r>
-            <w:proofErr w:type="spellStart"/>
-            <w:r>
-              <w:rPr>
-                <w:rStyle w:val="HTMLTypewriter"/>
-              </w:rPr>
-              <w:t>zA</w:t>
-            </w:r>
-            <w:proofErr w:type="spellEnd"/>
-            <w:r>
-              <w:rPr>
-                <w:rStyle w:val="HTMLTypewriter"/>
-              </w:rPr>
-              <w:t>-Z]</w:t>
-            </w:r>
-          </w:p>
-        </w:tc>
-        <w:tc>
-          <w:tcPr>
-            <w:tcW w:w="0" w:type="auto"/>
-            <w:vAlign w:val="center"/>
-            <w:hideMark/>
-          </w:tcPr>
-          <w:p>
-            <w:pPr>
-              <w:rPr>
-                <w:rFonts w:ascii="Times" w:eastAsia="Times New Roman" w:hAnsi="Times" w:cs="Times New Roman"/>
-              </w:rPr>
-            </w:pPr>
-            <w:proofErr w:type="gramStart"/>
-            <w:r>
-              <w:rPr>
-                <w:rStyle w:val="HTMLTypewriter"/>
-              </w:rPr>
-              <w:t>a</w:t>
-            </w:r>
-            <w:proofErr w:type="gramEnd"/>
             <w:r>
               <w:rPr>
                 <w:rFonts w:eastAsia="Times New Roman" w:cs="Times New Roman"/>
@@ -4306,44 +4132,28 @@
               <w:rPr>
                 <w:rStyle w:val="HTMLTypewriter"/>
               </w:rPr>
-              <w:t>[</w:t>
-            </w:r>
-            <w:proofErr w:type="gramStart"/>
+              <w:t>[a-d[m-p]]</w:t>
+            </w:r>
+          </w:p>
+        </w:tc>
+        <w:tc>
+          <w:tcPr>
+            <w:tcW w:w="0" w:type="auto"/>
+            <w:vAlign w:val="center"/>
+            <w:hideMark/>
+          </w:tcPr>
+          <w:p>
+            <w:pPr>
+              <w:rPr>
+                <w:rFonts w:ascii="Times" w:eastAsia="Times New Roman" w:hAnsi="Times" w:cs="Times New Roman"/>
+              </w:rPr>
+            </w:pPr>
             <w:r>
               <w:rPr>
                 <w:rStyle w:val="HTMLTypewriter"/>
               </w:rPr>
               <w:t>a</w:t>
             </w:r>
-            <w:proofErr w:type="gramEnd"/>
-            <w:r>
-              <w:rPr>
-                <w:rStyle w:val="HTMLTypewriter"/>
-              </w:rPr>
-              <w:t>-d[m-p]]</w:t>
-            </w:r>
-          </w:p>
-        </w:tc>
-        <w:tc>
-          <w:tcPr>
-            <w:tcW w:w="0" w:type="auto"/>
-            <w:vAlign w:val="center"/>
-            <w:hideMark/>
-          </w:tcPr>
-          <w:p>
-            <w:pPr>
-              <w:rPr>
-                <w:rFonts w:ascii="Times" w:eastAsia="Times New Roman" w:hAnsi="Times" w:cs="Times New Roman"/>
-              </w:rPr>
-            </w:pPr>
-            <w:proofErr w:type="gramStart"/>
-            <w:r>
-              <w:rPr>
-                <w:rStyle w:val="HTMLTypewriter"/>
-              </w:rPr>
-              <w:t>a</w:t>
-            </w:r>
-            <w:proofErr w:type="gramEnd"/>
             <w:r>
               <w:rPr>
                 <w:rFonts w:eastAsia="Times New Roman" w:cs="Times New Roman"/>
@@ -4390,21 +4200,7 @@
               <w:rPr>
                 <w:rStyle w:val="HTMLTypewriter"/>
               </w:rPr>
-              <w:t>[a-</w:t>
-            </w:r>
-            <w:proofErr w:type="spellStart"/>
-            <w:r>
-              <w:rPr>
-                <w:rStyle w:val="HTMLTypewriter"/>
-              </w:rPr>
-              <w:t>dm</w:t>
-            </w:r>
-            <w:proofErr w:type="spellEnd"/>
-            <w:r>
-              <w:rPr>
-                <w:rStyle w:val="HTMLTypewriter"/>
-              </w:rPr>
-              <w:t>-p]</w:t>
+              <w:t>[a-dm-p]</w:t>
             </w:r>
             <w:r>
               <w:rPr>
@@ -4434,58 +4230,28 @@
               <w:rPr>
                 <w:rStyle w:val="HTMLTypewriter"/>
               </w:rPr>
-              <w:t>[</w:t>
-            </w:r>
-            <w:proofErr w:type="gramStart"/>
-            <w:r>
-              <w:rPr>
-                <w:rStyle w:val="HTMLTypewriter"/>
-              </w:rPr>
-              <w:t>a</w:t>
-            </w:r>
-            <w:proofErr w:type="gramEnd"/>
-            <w:r>
-              <w:rPr>
-                <w:rStyle w:val="HTMLTypewriter"/>
-              </w:rPr>
-              <w:t>-z&amp;&amp;[</w:t>
-            </w:r>
-            <w:proofErr w:type="spellStart"/>
-            <w:r>
-              <w:rPr>
-                <w:rStyle w:val="HTMLTypewriter"/>
-              </w:rPr>
-              <w:t>def</w:t>
-            </w:r>
-            <w:proofErr w:type="spellEnd"/>
-            <w:r>
-              <w:rPr>
-                <w:rStyle w:val="HTMLTypewriter"/>
-              </w:rPr>
-              <w:t>]]</w:t>
-            </w:r>
-          </w:p>
-        </w:tc>
-        <w:tc>
-          <w:tcPr>
-            <w:tcW w:w="0" w:type="auto"/>
-            <w:vAlign w:val="center"/>
-            <w:hideMark/>
-          </w:tcPr>
-          <w:p>
-            <w:pPr>
-              <w:rPr>
-                <w:rFonts w:ascii="Times" w:eastAsia="Times New Roman" w:hAnsi="Times" w:cs="Times New Roman"/>
-              </w:rPr>
-            </w:pPr>
-            <w:proofErr w:type="gramStart"/>
+              <w:t>[a-z&amp;&amp;[def]]</w:t>
+            </w:r>
+          </w:p>
+        </w:tc>
+        <w:tc>
+          <w:tcPr>
+            <w:tcW w:w="0" w:type="auto"/>
+            <w:vAlign w:val="center"/>
+            <w:hideMark/>
+          </w:tcPr>
+          <w:p>
+            <w:pPr>
+              <w:rPr>
+                <w:rFonts w:ascii="Times" w:eastAsia="Times New Roman" w:hAnsi="Times" w:cs="Times New Roman"/>
+              </w:rPr>
+            </w:pPr>
             <w:r>
               <w:rPr>
                 <w:rStyle w:val="HTMLTypewriter"/>
               </w:rPr>
               <w:t>d</w:t>
             </w:r>
-            <w:proofErr w:type="gramEnd"/>
             <w:r>
               <w:rPr>
                 <w:rFonts w:eastAsia="Times New Roman" w:cs="Times New Roman"/>
@@ -4538,58 +4304,28 @@
               <w:rPr>
                 <w:rStyle w:val="HTMLTypewriter"/>
               </w:rPr>
-              <w:t>[</w:t>
-            </w:r>
-            <w:proofErr w:type="gramStart"/>
+              <w:t>[a-z&amp;&amp;[^bc]]</w:t>
+            </w:r>
+          </w:p>
+        </w:tc>
+        <w:tc>
+          <w:tcPr>
+            <w:tcW w:w="0" w:type="auto"/>
+            <w:vAlign w:val="center"/>
+            <w:hideMark/>
+          </w:tcPr>
+          <w:p>
+            <w:pPr>
+              <w:rPr>
+                <w:rFonts w:ascii="Times" w:eastAsia="Times New Roman" w:hAnsi="Times" w:cs="Times New Roman"/>
+              </w:rPr>
+            </w:pPr>
             <w:r>
               <w:rPr>
                 <w:rStyle w:val="HTMLTypewriter"/>
               </w:rPr>
               <w:t>a</w:t>
             </w:r>
-            <w:proofErr w:type="gramEnd"/>
-            <w:r>
-              <w:rPr>
-                <w:rStyle w:val="HTMLTypewriter"/>
-              </w:rPr>
-              <w:t>-z&amp;&amp;[^</w:t>
-            </w:r>
-            <w:proofErr w:type="spellStart"/>
-            <w:r>
-              <w:rPr>
-                <w:rStyle w:val="HTMLTypewriter"/>
-              </w:rPr>
-              <w:t>bc</w:t>
-            </w:r>
-            <w:proofErr w:type="spellEnd"/>
-            <w:r>
-              <w:rPr>
-                <w:rStyle w:val="HTMLTypewriter"/>
-              </w:rPr>
-              <w:t>]]</w:t>
-            </w:r>
-          </w:p>
-        </w:tc>
-        <w:tc>
-          <w:tcPr>
-            <w:tcW w:w="0" w:type="auto"/>
-            <w:vAlign w:val="center"/>
-            <w:hideMark/>
-          </w:tcPr>
-          <w:p>
-            <w:pPr>
-              <w:rPr>
-                <w:rFonts w:ascii="Times" w:eastAsia="Times New Roman" w:hAnsi="Times" w:cs="Times New Roman"/>
-              </w:rPr>
-            </w:pPr>
-            <w:proofErr w:type="gramStart"/>
-            <w:r>
-              <w:rPr>
-                <w:rStyle w:val="HTMLTypewriter"/>
-              </w:rPr>
-              <w:t>a</w:t>
-            </w:r>
-            <w:proofErr w:type="gramEnd"/>
             <w:r>
               <w:rPr>
                 <w:rFonts w:eastAsia="Times New Roman" w:cs="Times New Roman"/>
@@ -4666,44 +4402,28 @@
               <w:rPr>
                 <w:rStyle w:val="HTMLTypewriter"/>
               </w:rPr>
-              <w:t>[</w:t>
-            </w:r>
-            <w:proofErr w:type="gramStart"/>
+              <w:t>[a-z&amp;&amp;[^m-p]]</w:t>
+            </w:r>
+          </w:p>
+        </w:tc>
+        <w:tc>
+          <w:tcPr>
+            <w:tcW w:w="0" w:type="auto"/>
+            <w:vAlign w:val="center"/>
+            <w:hideMark/>
+          </w:tcPr>
+          <w:p>
+            <w:pPr>
+              <w:rPr>
+                <w:rFonts w:ascii="Times" w:eastAsia="Times New Roman" w:hAnsi="Times" w:cs="Times New Roman"/>
+              </w:rPr>
+            </w:pPr>
             <w:r>
               <w:rPr>
                 <w:rStyle w:val="HTMLTypewriter"/>
               </w:rPr>
               <w:t>a</w:t>
             </w:r>
-            <w:proofErr w:type="gramEnd"/>
-            <w:r>
-              <w:rPr>
-                <w:rStyle w:val="HTMLTypewriter"/>
-              </w:rPr>
-              <w:t>-z&amp;&amp;[^m-p]]</w:t>
-            </w:r>
-          </w:p>
-        </w:tc>
-        <w:tc>
-          <w:tcPr>
-            <w:tcW w:w="0" w:type="auto"/>
-            <w:vAlign w:val="center"/>
-            <w:hideMark/>
-          </w:tcPr>
-          <w:p>
-            <w:pPr>
-              <w:rPr>
-                <w:rFonts w:ascii="Times" w:eastAsia="Times New Roman" w:hAnsi="Times" w:cs="Times New Roman"/>
-              </w:rPr>
-            </w:pPr>
-            <w:proofErr w:type="gramStart"/>
-            <w:r>
-              <w:rPr>
-                <w:rStyle w:val="HTMLTypewriter"/>
-              </w:rPr>
-              <w:t>a</w:t>
-            </w:r>
-            <w:proofErr w:type="gramEnd"/>
             <w:r>
               <w:rPr>
                 <w:rFonts w:eastAsia="Times New Roman" w:cs="Times New Roman"/>
@@ -4750,21 +4470,7 @@
               <w:rPr>
                 <w:rStyle w:val="HTMLTypewriter"/>
               </w:rPr>
-              <w:t>[a-</w:t>
-            </w:r>
-            <w:proofErr w:type="spellStart"/>
-            <w:r>
-              <w:rPr>
-                <w:rStyle w:val="HTMLTypewriter"/>
-              </w:rPr>
-              <w:t>lq</w:t>
-            </w:r>
-            <w:proofErr w:type="spellEnd"/>
-            <w:r>
-              <w:rPr>
-                <w:rStyle w:val="HTMLTypewriter"/>
-              </w:rPr>
-              <w:t>-z]</w:t>
+              <w:t>[a-lq-z]</w:t>
             </w:r>
             <w:r>
               <w:rPr>
@@ -4929,16 +4635,8 @@
               <w:rPr>
                 <w:rStyle w:val="HTMLTypewriter"/>
               </w:rPr>
-              <w:t>\</w:t>
-            </w:r>
-            <w:proofErr w:type="gramStart"/>
-            <w:r>
-              <w:rPr>
-                <w:rStyle w:val="HTMLTypewriter"/>
-              </w:rPr>
-              <w:t>d</w:t>
-            </w:r>
-            <w:proofErr w:type="gramEnd"/>
+              <w:t>\d</w:t>
+            </w:r>
           </w:p>
         </w:tc>
         <w:tc>
@@ -5037,16 +4735,8 @@
               <w:rPr>
                 <w:rStyle w:val="HTMLTypewriter"/>
               </w:rPr>
-              <w:t>\</w:t>
-            </w:r>
-            <w:proofErr w:type="gramStart"/>
-            <w:r>
-              <w:rPr>
-                <w:rStyle w:val="HTMLTypewriter"/>
-              </w:rPr>
-              <w:t>s</w:t>
-            </w:r>
-            <w:proofErr w:type="gramEnd"/>
+              <w:t>\s</w:t>
+            </w:r>
           </w:p>
         </w:tc>
         <w:tc>
@@ -5067,19 +4757,11 @@
               </w:rPr>
               <w:t xml:space="preserve">A whitespace character: </w:t>
             </w:r>
-            <w:proofErr w:type="gramStart"/>
-            <w:r>
-              <w:rPr>
-                <w:rStyle w:val="HTMLTypewriter"/>
-              </w:rPr>
-              <w:t>[ \</w:t>
-            </w:r>
-            <w:proofErr w:type="gramEnd"/>
-            <w:r>
-              <w:rPr>
-                <w:rStyle w:val="HTMLTypewriter"/>
-              </w:rPr>
-              <w:t>t\n\x0B\f\r]</w:t>
+            <w:r>
+              <w:rPr>
+                <w:rStyle w:val="HTMLTypewriter"/>
+              </w:rPr>
+              <w:t>[ \t\n\x0B\f\r]</w:t>
             </w:r>
           </w:p>
         </w:tc>
@@ -5153,16 +4835,8 @@
               <w:rPr>
                 <w:rStyle w:val="HTMLTypewriter"/>
               </w:rPr>
-              <w:t>\</w:t>
-            </w:r>
-            <w:proofErr w:type="gramStart"/>
-            <w:r>
-              <w:rPr>
-                <w:rStyle w:val="HTMLTypewriter"/>
-              </w:rPr>
-              <w:t>w</w:t>
-            </w:r>
-            <w:proofErr w:type="gramEnd"/>
+              <w:t>\w</w:t>
+            </w:r>
           </w:p>
         </w:tc>
         <w:tc>
@@ -5336,21 +5010,7 @@
               <w:rPr>
                 <w:rStyle w:val="HTMLTypewriter"/>
               </w:rPr>
-              <w:t>\</w:t>
-            </w:r>
-            <w:proofErr w:type="gramStart"/>
-            <w:r>
-              <w:rPr>
-                <w:rStyle w:val="HTMLTypewriter"/>
-              </w:rPr>
-              <w:t>p</w:t>
-            </w:r>
-            <w:proofErr w:type="gramEnd"/>
-            <w:r>
-              <w:rPr>
-                <w:rStyle w:val="HTMLTypewriter"/>
-              </w:rPr>
-              <w:t>{Lower}</w:t>
+              <w:t>\p{Lower}</w:t>
             </w:r>
           </w:p>
         </w:tc>
@@ -5400,61 +5060,33 @@
               <w:rPr>
                 <w:rStyle w:val="HTMLTypewriter"/>
               </w:rPr>
-              <w:t>\</w:t>
-            </w:r>
-            <w:proofErr w:type="gramStart"/>
-            <w:r>
-              <w:rPr>
-                <w:rStyle w:val="HTMLTypewriter"/>
-              </w:rPr>
-              <w:t>p</w:t>
-            </w:r>
-            <w:proofErr w:type="gramEnd"/>
-            <w:r>
-              <w:rPr>
-                <w:rStyle w:val="HTMLTypewriter"/>
-              </w:rPr>
-              <w:t>{Upper}</w:t>
-            </w:r>
-          </w:p>
-        </w:tc>
-        <w:tc>
-          <w:tcPr>
-            <w:tcW w:w="0" w:type="auto"/>
-            <w:vAlign w:val="center"/>
-            <w:hideMark/>
-          </w:tcPr>
-          <w:p>
-            <w:pPr>
-              <w:rPr>
-                <w:rFonts w:ascii="Times" w:eastAsia="Times New Roman" w:hAnsi="Times" w:cs="Times New Roman"/>
-              </w:rPr>
-            </w:pPr>
-            <w:r>
-              <w:rPr>
-                <w:rFonts w:eastAsia="Times New Roman" w:cs="Times New Roman"/>
-              </w:rPr>
-              <w:t>An upper-case alphabetic character</w:t>
-            </w:r>
-            <w:proofErr w:type="gramStart"/>
-            <w:r>
-              <w:rPr>
-                <w:rFonts w:eastAsia="Times New Roman" w:cs="Times New Roman"/>
-              </w:rPr>
-              <w:t>:</w:t>
-            </w:r>
-            <w:r>
-              <w:rPr>
-                <w:rStyle w:val="HTMLTypewriter"/>
-              </w:rPr>
-              <w:t>[</w:t>
-            </w:r>
-            <w:proofErr w:type="gramEnd"/>
-            <w:r>
-              <w:rPr>
-                <w:rStyle w:val="HTMLTypewriter"/>
-              </w:rPr>
-              <w:t>A-Z]</w:t>
+              <w:t>\p{Upper}</w:t>
+            </w:r>
+          </w:p>
+        </w:tc>
+        <w:tc>
+          <w:tcPr>
+            <w:tcW w:w="0" w:type="auto"/>
+            <w:vAlign w:val="center"/>
+            <w:hideMark/>
+          </w:tcPr>
+          <w:p>
+            <w:pPr>
+              <w:rPr>
+                <w:rFonts w:ascii="Times" w:eastAsia="Times New Roman" w:hAnsi="Times" w:cs="Times New Roman"/>
+              </w:rPr>
+            </w:pPr>
+            <w:r>
+              <w:rPr>
+                <w:rFonts w:eastAsia="Times New Roman" w:cs="Times New Roman"/>
+              </w:rPr>
+              <w:t>An upper-case alphabetic character:</w:t>
+            </w:r>
+            <w:r>
+              <w:rPr>
+                <w:rStyle w:val="HTMLTypewriter"/>
+              </w:rPr>
+              <w:t>[A-Z]</w:t>
             </w:r>
           </w:p>
         </w:tc>
@@ -5478,61 +5110,33 @@
               <w:rPr>
                 <w:rStyle w:val="HTMLTypewriter"/>
               </w:rPr>
-              <w:t>\</w:t>
-            </w:r>
-            <w:proofErr w:type="gramStart"/>
-            <w:r>
-              <w:rPr>
-                <w:rStyle w:val="HTMLTypewriter"/>
-              </w:rPr>
-              <w:t>p</w:t>
-            </w:r>
-            <w:proofErr w:type="gramEnd"/>
-            <w:r>
-              <w:rPr>
-                <w:rStyle w:val="HTMLTypewriter"/>
-              </w:rPr>
-              <w:t>{ASCII}</w:t>
-            </w:r>
-          </w:p>
-        </w:tc>
-        <w:tc>
-          <w:tcPr>
-            <w:tcW w:w="0" w:type="auto"/>
-            <w:vAlign w:val="center"/>
-            <w:hideMark/>
-          </w:tcPr>
-          <w:p>
-            <w:pPr>
-              <w:rPr>
-                <w:rFonts w:ascii="Times" w:eastAsia="Times New Roman" w:hAnsi="Times" w:cs="Times New Roman"/>
-              </w:rPr>
-            </w:pPr>
-            <w:r>
-              <w:rPr>
-                <w:rFonts w:eastAsia="Times New Roman" w:cs="Times New Roman"/>
-              </w:rPr>
-              <w:t>All ASCII</w:t>
-            </w:r>
-            <w:proofErr w:type="gramStart"/>
-            <w:r>
-              <w:rPr>
-                <w:rFonts w:eastAsia="Times New Roman" w:cs="Times New Roman"/>
-              </w:rPr>
-              <w:t>:</w:t>
-            </w:r>
-            <w:r>
-              <w:rPr>
-                <w:rStyle w:val="HTMLTypewriter"/>
-              </w:rPr>
-              <w:t>[</w:t>
-            </w:r>
-            <w:proofErr w:type="gramEnd"/>
-            <w:r>
-              <w:rPr>
-                <w:rStyle w:val="HTMLTypewriter"/>
-              </w:rPr>
-              <w:t>\x00-\x7F]</w:t>
+              <w:t>\p{ASCII}</w:t>
+            </w:r>
+          </w:p>
+        </w:tc>
+        <w:tc>
+          <w:tcPr>
+            <w:tcW w:w="0" w:type="auto"/>
+            <w:vAlign w:val="center"/>
+            <w:hideMark/>
+          </w:tcPr>
+          <w:p>
+            <w:pPr>
+              <w:rPr>
+                <w:rFonts w:ascii="Times" w:eastAsia="Times New Roman" w:hAnsi="Times" w:cs="Times New Roman"/>
+              </w:rPr>
+            </w:pPr>
+            <w:r>
+              <w:rPr>
+                <w:rFonts w:eastAsia="Times New Roman" w:cs="Times New Roman"/>
+              </w:rPr>
+              <w:t>All ASCII:</w:t>
+            </w:r>
+            <w:r>
+              <w:rPr>
+                <w:rStyle w:val="HTMLTypewriter"/>
+              </w:rPr>
+              <w:t>[\x00-\x7F]</w:t>
             </w:r>
           </w:p>
         </w:tc>
@@ -5556,61 +5160,33 @@
               <w:rPr>
                 <w:rStyle w:val="HTMLTypewriter"/>
               </w:rPr>
-              <w:t>\</w:t>
-            </w:r>
-            <w:proofErr w:type="gramStart"/>
-            <w:r>
-              <w:rPr>
-                <w:rStyle w:val="HTMLTypewriter"/>
-              </w:rPr>
-              <w:t>p</w:t>
-            </w:r>
-            <w:proofErr w:type="gramEnd"/>
-            <w:r>
-              <w:rPr>
-                <w:rStyle w:val="HTMLTypewriter"/>
-              </w:rPr>
-              <w:t>{Alpha}</w:t>
-            </w:r>
-          </w:p>
-        </w:tc>
-        <w:tc>
-          <w:tcPr>
-            <w:tcW w:w="0" w:type="auto"/>
-            <w:vAlign w:val="center"/>
-            <w:hideMark/>
-          </w:tcPr>
-          <w:p>
-            <w:pPr>
-              <w:rPr>
-                <w:rFonts w:ascii="Times" w:eastAsia="Times New Roman" w:hAnsi="Times" w:cs="Times New Roman"/>
-              </w:rPr>
-            </w:pPr>
-            <w:r>
-              <w:rPr>
-                <w:rFonts w:eastAsia="Times New Roman" w:cs="Times New Roman"/>
-              </w:rPr>
-              <w:t>An alphabetic character</w:t>
-            </w:r>
-            <w:proofErr w:type="gramStart"/>
-            <w:r>
-              <w:rPr>
-                <w:rFonts w:eastAsia="Times New Roman" w:cs="Times New Roman"/>
-              </w:rPr>
-              <w:t>:</w:t>
-            </w:r>
-            <w:r>
-              <w:rPr>
-                <w:rStyle w:val="HTMLTypewriter"/>
-              </w:rPr>
-              <w:t>[</w:t>
-            </w:r>
-            <w:proofErr w:type="gramEnd"/>
-            <w:r>
-              <w:rPr>
-                <w:rStyle w:val="HTMLTypewriter"/>
-              </w:rPr>
-              <w:t>\p{Lower}\p{Upper}]</w:t>
+              <w:t>\p{Alpha}</w:t>
+            </w:r>
+          </w:p>
+        </w:tc>
+        <w:tc>
+          <w:tcPr>
+            <w:tcW w:w="0" w:type="auto"/>
+            <w:vAlign w:val="center"/>
+            <w:hideMark/>
+          </w:tcPr>
+          <w:p>
+            <w:pPr>
+              <w:rPr>
+                <w:rFonts w:ascii="Times" w:eastAsia="Times New Roman" w:hAnsi="Times" w:cs="Times New Roman"/>
+              </w:rPr>
+            </w:pPr>
+            <w:r>
+              <w:rPr>
+                <w:rFonts w:eastAsia="Times New Roman" w:cs="Times New Roman"/>
+              </w:rPr>
+              <w:t>An alphabetic character:</w:t>
+            </w:r>
+            <w:r>
+              <w:rPr>
+                <w:rStyle w:val="HTMLTypewriter"/>
+              </w:rPr>
+              <w:t>[\p{Lower}\p{Upper}]</w:t>
             </w:r>
           </w:p>
         </w:tc>
@@ -5634,21 +5210,7 @@
               <w:rPr>
                 <w:rStyle w:val="HTMLTypewriter"/>
               </w:rPr>
-              <w:t>\</w:t>
-            </w:r>
-            <w:proofErr w:type="gramStart"/>
-            <w:r>
-              <w:rPr>
-                <w:rStyle w:val="HTMLTypewriter"/>
-              </w:rPr>
-              <w:t>p</w:t>
-            </w:r>
-            <w:proofErr w:type="gramEnd"/>
-            <w:r>
-              <w:rPr>
-                <w:rStyle w:val="HTMLTypewriter"/>
-              </w:rPr>
-              <w:t>{Digit}</w:t>
+              <w:t>\p{Digit}</w:t>
             </w:r>
           </w:p>
         </w:tc>
@@ -5698,75 +5260,33 @@
               <w:rPr>
                 <w:rStyle w:val="HTMLTypewriter"/>
               </w:rPr>
-              <w:t>\</w:t>
-            </w:r>
-            <w:proofErr w:type="gramStart"/>
-            <w:r>
-              <w:rPr>
-                <w:rStyle w:val="HTMLTypewriter"/>
-              </w:rPr>
-              <w:t>p</w:t>
-            </w:r>
-            <w:proofErr w:type="gramEnd"/>
-            <w:r>
-              <w:rPr>
-                <w:rStyle w:val="HTMLTypewriter"/>
-              </w:rPr>
-              <w:t>{</w:t>
-            </w:r>
-            <w:proofErr w:type="spellStart"/>
-            <w:r>
-              <w:rPr>
-                <w:rStyle w:val="HTMLTypewriter"/>
-              </w:rPr>
-              <w:t>Alnum</w:t>
-            </w:r>
-            <w:proofErr w:type="spellEnd"/>
-            <w:r>
-              <w:rPr>
-                <w:rStyle w:val="HTMLTypewriter"/>
-              </w:rPr>
-              <w:t>}</w:t>
-            </w:r>
-          </w:p>
-        </w:tc>
-        <w:tc>
-          <w:tcPr>
-            <w:tcW w:w="0" w:type="auto"/>
-            <w:vAlign w:val="center"/>
-            <w:hideMark/>
-          </w:tcPr>
-          <w:p>
-            <w:pPr>
-              <w:rPr>
-                <w:rFonts w:ascii="Times" w:eastAsia="Times New Roman" w:hAnsi="Times" w:cs="Times New Roman"/>
-              </w:rPr>
-            </w:pPr>
-            <w:r>
-              <w:rPr>
-                <w:rFonts w:eastAsia="Times New Roman" w:cs="Times New Roman"/>
-              </w:rPr>
-              <w:t>An alphanumeric character</w:t>
-            </w:r>
-            <w:proofErr w:type="gramStart"/>
-            <w:r>
-              <w:rPr>
-                <w:rFonts w:eastAsia="Times New Roman" w:cs="Times New Roman"/>
-              </w:rPr>
-              <w:t>:</w:t>
-            </w:r>
-            <w:r>
-              <w:rPr>
-                <w:rStyle w:val="HTMLTypewriter"/>
-              </w:rPr>
-              <w:t>[</w:t>
-            </w:r>
-            <w:proofErr w:type="gramEnd"/>
-            <w:r>
-              <w:rPr>
-                <w:rStyle w:val="HTMLTypewriter"/>
-              </w:rPr>
-              <w:t>\p{Alpha}\p{Digit}]</w:t>
+              <w:t>\p{Alnum}</w:t>
+            </w:r>
+          </w:p>
+        </w:tc>
+        <w:tc>
+          <w:tcPr>
+            <w:tcW w:w="0" w:type="auto"/>
+            <w:vAlign w:val="center"/>
+            <w:hideMark/>
+          </w:tcPr>
+          <w:p>
+            <w:pPr>
+              <w:rPr>
+                <w:rFonts w:ascii="Times" w:eastAsia="Times New Roman" w:hAnsi="Times" w:cs="Times New Roman"/>
+              </w:rPr>
+            </w:pPr>
+            <w:r>
+              <w:rPr>
+                <w:rFonts w:eastAsia="Times New Roman" w:cs="Times New Roman"/>
+              </w:rPr>
+              <w:t>An alphanumeric character:</w:t>
+            </w:r>
+            <w:r>
+              <w:rPr>
+                <w:rStyle w:val="HTMLTypewriter"/>
+              </w:rPr>
+              <w:t>[\p{Alpha}\p{Digit}]</w:t>
             </w:r>
           </w:p>
         </w:tc>
@@ -5790,89 +5310,33 @@
               <w:rPr>
                 <w:rStyle w:val="HTMLTypewriter"/>
               </w:rPr>
-              <w:t>\</w:t>
-            </w:r>
-            <w:proofErr w:type="gramStart"/>
-            <w:r>
-              <w:rPr>
-                <w:rStyle w:val="HTMLTypewriter"/>
-              </w:rPr>
-              <w:t>p</w:t>
-            </w:r>
-            <w:proofErr w:type="gramEnd"/>
-            <w:r>
-              <w:rPr>
-                <w:rStyle w:val="HTMLTypewriter"/>
-              </w:rPr>
-              <w:t>{</w:t>
-            </w:r>
-            <w:proofErr w:type="spellStart"/>
-            <w:r>
-              <w:rPr>
-                <w:rStyle w:val="HTMLTypewriter"/>
-              </w:rPr>
-              <w:t>Punct</w:t>
-            </w:r>
-            <w:proofErr w:type="spellEnd"/>
-            <w:r>
-              <w:rPr>
-                <w:rStyle w:val="HTMLTypewriter"/>
-              </w:rPr>
-              <w:t>}</w:t>
-            </w:r>
-          </w:p>
-        </w:tc>
-        <w:tc>
-          <w:tcPr>
-            <w:tcW w:w="0" w:type="auto"/>
-            <w:vAlign w:val="center"/>
-            <w:hideMark/>
-          </w:tcPr>
-          <w:p>
-            <w:pPr>
-              <w:rPr>
-                <w:rFonts w:ascii="Times" w:eastAsia="Times New Roman" w:hAnsi="Times" w:cs="Times New Roman"/>
-              </w:rPr>
-            </w:pPr>
-            <w:r>
-              <w:rPr>
-                <w:rFonts w:eastAsia="Times New Roman" w:cs="Times New Roman"/>
-              </w:rPr>
-              <w:t xml:space="preserve">Punctuation: One </w:t>
-            </w:r>
-            <w:proofErr w:type="gramStart"/>
-            <w:r>
-              <w:rPr>
-                <w:rFonts w:eastAsia="Times New Roman" w:cs="Times New Roman"/>
-              </w:rPr>
-              <w:t xml:space="preserve">of </w:t>
-            </w:r>
-            <w:r>
-              <w:rPr>
-                <w:rStyle w:val="HTMLTypewriter"/>
-              </w:rPr>
-              <w:t>!</w:t>
-            </w:r>
-            <w:proofErr w:type="gramEnd"/>
-            <w:r>
-              <w:rPr>
-                <w:rStyle w:val="HTMLTypewriter"/>
-              </w:rPr>
-              <w:t>"#$%&amp;'()*+</w:t>
-            </w:r>
-            <w:proofErr w:type="gramStart"/>
-            <w:r>
-              <w:rPr>
-                <w:rStyle w:val="HTMLTypewriter"/>
-              </w:rPr>
-              <w:t>,-</w:t>
-            </w:r>
-            <w:proofErr w:type="gramEnd"/>
-            <w:r>
-              <w:rPr>
-                <w:rStyle w:val="HTMLTypewriter"/>
-              </w:rPr>
-              <w:t>./:;&lt;=&gt;?@[\]^_`{|}~</w:t>
+              <w:t>\p{Punct}</w:t>
+            </w:r>
+          </w:p>
+        </w:tc>
+        <w:tc>
+          <w:tcPr>
+            <w:tcW w:w="0" w:type="auto"/>
+            <w:vAlign w:val="center"/>
+            <w:hideMark/>
+          </w:tcPr>
+          <w:p>
+            <w:pPr>
+              <w:rPr>
+                <w:rFonts w:ascii="Times" w:eastAsia="Times New Roman" w:hAnsi="Times" w:cs="Times New Roman"/>
+              </w:rPr>
+            </w:pPr>
+            <w:r>
+              <w:rPr>
+                <w:rFonts w:eastAsia="Times New Roman" w:cs="Times New Roman"/>
+              </w:rPr>
+              <w:t xml:space="preserve">Punctuation: One of </w:t>
+            </w:r>
+            <w:r>
+              <w:rPr>
+                <w:rStyle w:val="HTMLTypewriter"/>
+              </w:rPr>
+              <w:t>!"#$%&amp;'()*+,-./:;&lt;=&gt;?@[\]^_`{|}~</w:t>
             </w:r>
           </w:p>
         </w:tc>
@@ -5896,21 +5360,7 @@
               <w:rPr>
                 <w:rStyle w:val="HTMLTypewriter"/>
               </w:rPr>
-              <w:t>\</w:t>
-            </w:r>
-            <w:proofErr w:type="gramStart"/>
-            <w:r>
-              <w:rPr>
-                <w:rStyle w:val="HTMLTypewriter"/>
-              </w:rPr>
-              <w:t>p</w:t>
-            </w:r>
-            <w:proofErr w:type="gramEnd"/>
-            <w:r>
-              <w:rPr>
-                <w:rStyle w:val="HTMLTypewriter"/>
-              </w:rPr>
-              <w:t>{Graph}</w:t>
+              <w:t>\p{Graph}</w:t>
             </w:r>
           </w:p>
         </w:tc>
@@ -5936,43 +5386,7 @@
               <w:rPr>
                 <w:rStyle w:val="HTMLTypewriter"/>
               </w:rPr>
-              <w:t>[\</w:t>
-            </w:r>
-            <w:proofErr w:type="gramStart"/>
-            <w:r>
-              <w:rPr>
-                <w:rStyle w:val="HTMLTypewriter"/>
-              </w:rPr>
-              <w:t>p{</w:t>
-            </w:r>
-            <w:proofErr w:type="spellStart"/>
-            <w:proofErr w:type="gramEnd"/>
-            <w:r>
-              <w:rPr>
-                <w:rStyle w:val="HTMLTypewriter"/>
-              </w:rPr>
-              <w:t>Alnum</w:t>
-            </w:r>
-            <w:proofErr w:type="spellEnd"/>
-            <w:r>
-              <w:rPr>
-                <w:rStyle w:val="HTMLTypewriter"/>
-              </w:rPr>
-              <w:t>}\p{</w:t>
-            </w:r>
-            <w:proofErr w:type="spellStart"/>
-            <w:r>
-              <w:rPr>
-                <w:rStyle w:val="HTMLTypewriter"/>
-              </w:rPr>
-              <w:t>Punct</w:t>
-            </w:r>
-            <w:proofErr w:type="spellEnd"/>
-            <w:r>
-              <w:rPr>
-                <w:rStyle w:val="HTMLTypewriter"/>
-              </w:rPr>
-              <w:t>}]</w:t>
+              <w:t>[\p{Alnum}\p{Punct}]</w:t>
             </w:r>
           </w:p>
         </w:tc>
@@ -5996,21 +5410,7 @@
               <w:rPr>
                 <w:rStyle w:val="HTMLTypewriter"/>
               </w:rPr>
-              <w:t>\</w:t>
-            </w:r>
-            <w:proofErr w:type="gramStart"/>
-            <w:r>
-              <w:rPr>
-                <w:rStyle w:val="HTMLTypewriter"/>
-              </w:rPr>
-              <w:t>p</w:t>
-            </w:r>
-            <w:proofErr w:type="gramEnd"/>
-            <w:r>
-              <w:rPr>
-                <w:rStyle w:val="HTMLTypewriter"/>
-              </w:rPr>
-              <w:t>{Print}</w:t>
+              <w:t>\p{Print}</w:t>
             </w:r>
           </w:p>
         </w:tc>
@@ -6036,21 +5436,7 @@
               <w:rPr>
                 <w:rStyle w:val="HTMLTypewriter"/>
               </w:rPr>
-              <w:t>[\</w:t>
-            </w:r>
-            <w:proofErr w:type="gramStart"/>
-            <w:r>
-              <w:rPr>
-                <w:rStyle w:val="HTMLTypewriter"/>
-              </w:rPr>
-              <w:t>p{</w:t>
-            </w:r>
-            <w:proofErr w:type="gramEnd"/>
-            <w:r>
-              <w:rPr>
-                <w:rStyle w:val="HTMLTypewriter"/>
-              </w:rPr>
-              <w:t>Graph}]</w:t>
+              <w:t>[\p{Graph}]</w:t>
             </w:r>
           </w:p>
         </w:tc>
@@ -6074,21 +5460,7 @@
               <w:rPr>
                 <w:rStyle w:val="HTMLTypewriter"/>
               </w:rPr>
-              <w:t>\</w:t>
-            </w:r>
-            <w:proofErr w:type="gramStart"/>
-            <w:r>
-              <w:rPr>
-                <w:rStyle w:val="HTMLTypewriter"/>
-              </w:rPr>
-              <w:t>p</w:t>
-            </w:r>
-            <w:proofErr w:type="gramEnd"/>
-            <w:r>
-              <w:rPr>
-                <w:rStyle w:val="HTMLTypewriter"/>
-              </w:rPr>
-              <w:t>{Blank}</w:t>
+              <w:t>\p{Blank}</w:t>
             </w:r>
           </w:p>
         </w:tc>
@@ -6110,19 +5482,11 @@
               </w:rPr>
               <w:t xml:space="preserve">A space or a tab: </w:t>
             </w:r>
-            <w:proofErr w:type="gramStart"/>
-            <w:r>
-              <w:rPr>
-                <w:rStyle w:val="HTMLTypewriter"/>
-              </w:rPr>
-              <w:t>[ \</w:t>
-            </w:r>
-            <w:proofErr w:type="gramEnd"/>
-            <w:r>
-              <w:rPr>
-                <w:rStyle w:val="HTMLTypewriter"/>
-              </w:rPr>
-              <w:t>t]</w:t>
+            <w:r>
+              <w:rPr>
+                <w:rStyle w:val="HTMLTypewriter"/>
+              </w:rPr>
+              <w:t>[ \t]</w:t>
             </w:r>
           </w:p>
         </w:tc>
@@ -6146,35 +5510,7 @@
               <w:rPr>
                 <w:rStyle w:val="HTMLTypewriter"/>
               </w:rPr>
-              <w:t>\</w:t>
-            </w:r>
-            <w:proofErr w:type="gramStart"/>
-            <w:r>
-              <w:rPr>
-                <w:rStyle w:val="HTMLTypewriter"/>
-              </w:rPr>
-              <w:t>p</w:t>
-            </w:r>
-            <w:proofErr w:type="gramEnd"/>
-            <w:r>
-              <w:rPr>
-                <w:rStyle w:val="HTMLTypewriter"/>
-              </w:rPr>
-              <w:t>{</w:t>
-            </w:r>
-            <w:proofErr w:type="spellStart"/>
-            <w:r>
-              <w:rPr>
-                <w:rStyle w:val="HTMLTypewriter"/>
-              </w:rPr>
-              <w:t>Cntrl</w:t>
-            </w:r>
-            <w:proofErr w:type="spellEnd"/>
-            <w:r>
-              <w:rPr>
-                <w:rStyle w:val="HTMLTypewriter"/>
-              </w:rPr>
-              <w:t>}</w:t>
+              <w:t>\p{Cntrl}</w:t>
             </w:r>
           </w:p>
         </w:tc>
@@ -6224,35 +5560,7 @@
               <w:rPr>
                 <w:rStyle w:val="HTMLTypewriter"/>
               </w:rPr>
-              <w:t>\</w:t>
-            </w:r>
-            <w:proofErr w:type="gramStart"/>
-            <w:r>
-              <w:rPr>
-                <w:rStyle w:val="HTMLTypewriter"/>
-              </w:rPr>
-              <w:t>p</w:t>
-            </w:r>
-            <w:proofErr w:type="gramEnd"/>
-            <w:r>
-              <w:rPr>
-                <w:rStyle w:val="HTMLTypewriter"/>
-              </w:rPr>
-              <w:t>{</w:t>
-            </w:r>
-            <w:proofErr w:type="spellStart"/>
-            <w:r>
-              <w:rPr>
-                <w:rStyle w:val="HTMLTypewriter"/>
-              </w:rPr>
-              <w:t>XDigit</w:t>
-            </w:r>
-            <w:proofErr w:type="spellEnd"/>
-            <w:r>
-              <w:rPr>
-                <w:rStyle w:val="HTMLTypewriter"/>
-              </w:rPr>
-              <w:t>}</w:t>
+              <w:t>\p{XDigit}</w:t>
             </w:r>
           </w:p>
         </w:tc>
@@ -6302,21 +5610,7 @@
               <w:rPr>
                 <w:rStyle w:val="HTMLTypewriter"/>
               </w:rPr>
-              <w:t>\</w:t>
-            </w:r>
-            <w:proofErr w:type="gramStart"/>
-            <w:r>
-              <w:rPr>
-                <w:rStyle w:val="HTMLTypewriter"/>
-              </w:rPr>
-              <w:t>p</w:t>
-            </w:r>
-            <w:proofErr w:type="gramEnd"/>
-            <w:r>
-              <w:rPr>
-                <w:rStyle w:val="HTMLTypewriter"/>
-              </w:rPr>
-              <w:t>{Space}</w:t>
+              <w:t>\p{Space}</w:t>
             </w:r>
           </w:p>
         </w:tc>
@@ -6338,19 +5632,11 @@
               </w:rPr>
               <w:t xml:space="preserve">A whitespace character: </w:t>
             </w:r>
-            <w:proofErr w:type="gramStart"/>
-            <w:r>
-              <w:rPr>
-                <w:rStyle w:val="HTMLTypewriter"/>
-              </w:rPr>
-              <w:t>[ \</w:t>
-            </w:r>
-            <w:proofErr w:type="gramEnd"/>
-            <w:r>
-              <w:rPr>
-                <w:rStyle w:val="HTMLTypewriter"/>
-              </w:rPr>
-              <w:t>t\n\x0B\f\r]</w:t>
+            <w:r>
+              <w:rPr>
+                <w:rStyle w:val="HTMLTypewriter"/>
+              </w:rPr>
+              <w:t>[ \t\n\x0B\f\r]</w:t>
             </w:r>
           </w:p>
         </w:tc>
@@ -6449,35 +5735,7 @@
               <w:rPr>
                 <w:rStyle w:val="HTMLTypewriter"/>
               </w:rPr>
-              <w:t>\</w:t>
-            </w:r>
-            <w:proofErr w:type="gramStart"/>
-            <w:r>
-              <w:rPr>
-                <w:rStyle w:val="HTMLTypewriter"/>
-              </w:rPr>
-              <w:t>p</w:t>
-            </w:r>
-            <w:proofErr w:type="gramEnd"/>
-            <w:r>
-              <w:rPr>
-                <w:rStyle w:val="HTMLTypewriter"/>
-              </w:rPr>
-              <w:t>{</w:t>
-            </w:r>
-            <w:proofErr w:type="spellStart"/>
-            <w:r>
-              <w:rPr>
-                <w:rStyle w:val="HTMLTypewriter"/>
-              </w:rPr>
-              <w:t>InGreek</w:t>
-            </w:r>
-            <w:proofErr w:type="spellEnd"/>
-            <w:r>
-              <w:rPr>
-                <w:rStyle w:val="HTMLTypewriter"/>
-              </w:rPr>
-              <w:t>}</w:t>
+              <w:t>\p{InGreek}</w:t>
             </w:r>
           </w:p>
         </w:tc>
@@ -6536,21 +5794,7 @@
               <w:rPr>
                 <w:rStyle w:val="HTMLTypewriter"/>
               </w:rPr>
-              <w:t>\</w:t>
-            </w:r>
-            <w:proofErr w:type="gramStart"/>
-            <w:r>
-              <w:rPr>
-                <w:rStyle w:val="HTMLTypewriter"/>
-              </w:rPr>
-              <w:t>p</w:t>
-            </w:r>
-            <w:proofErr w:type="gramEnd"/>
-            <w:r>
-              <w:rPr>
-                <w:rStyle w:val="HTMLTypewriter"/>
-              </w:rPr>
-              <w:t>{Lu}</w:t>
+              <w:t>\p{Lu}</w:t>
             </w:r>
           </w:p>
         </w:tc>
@@ -6609,35 +5853,7 @@
               <w:rPr>
                 <w:rStyle w:val="HTMLTypewriter"/>
               </w:rPr>
-              <w:t>\</w:t>
-            </w:r>
-            <w:proofErr w:type="gramStart"/>
-            <w:r>
-              <w:rPr>
-                <w:rStyle w:val="HTMLTypewriter"/>
-              </w:rPr>
-              <w:t>p</w:t>
-            </w:r>
-            <w:proofErr w:type="gramEnd"/>
-            <w:r>
-              <w:rPr>
-                <w:rStyle w:val="HTMLTypewriter"/>
-              </w:rPr>
-              <w:t>{</w:t>
-            </w:r>
-            <w:proofErr w:type="spellStart"/>
-            <w:r>
-              <w:rPr>
-                <w:rStyle w:val="HTMLTypewriter"/>
-              </w:rPr>
-              <w:t>Sc</w:t>
-            </w:r>
-            <w:proofErr w:type="spellEnd"/>
-            <w:r>
-              <w:rPr>
-                <w:rStyle w:val="HTMLTypewriter"/>
-              </w:rPr>
-              <w:t>}</w:t>
+              <w:t>\p{Sc}</w:t>
             </w:r>
           </w:p>
         </w:tc>
@@ -6681,29 +5897,7 @@
               <w:rPr>
                 <w:rStyle w:val="HTMLTypewriter"/>
               </w:rPr>
-              <w:t>\</w:t>
-            </w:r>
-            <w:proofErr w:type="gramStart"/>
-            <w:r>
-              <w:rPr>
-                <w:rStyle w:val="HTMLTypewriter"/>
-              </w:rPr>
-              <w:t>P{</w:t>
-            </w:r>
-            <w:proofErr w:type="spellStart"/>
-            <w:proofErr w:type="gramEnd"/>
-            <w:r>
-              <w:rPr>
-                <w:rStyle w:val="HTMLTypewriter"/>
-              </w:rPr>
-              <w:t>InGreek</w:t>
-            </w:r>
-            <w:proofErr w:type="spellEnd"/>
-            <w:r>
-              <w:rPr>
-                <w:rStyle w:val="HTMLTypewriter"/>
-              </w:rPr>
-              <w:t>}</w:t>
+              <w:t>\P{InGreek}</w:t>
             </w:r>
           </w:p>
         </w:tc>
@@ -6747,21 +5941,7 @@
               <w:rPr>
                 <w:rStyle w:val="HTMLTypewriter"/>
               </w:rPr>
-              <w:t>[\</w:t>
-            </w:r>
-            <w:proofErr w:type="gramStart"/>
-            <w:r>
-              <w:rPr>
-                <w:rStyle w:val="HTMLTypewriter"/>
-              </w:rPr>
-              <w:t>p</w:t>
-            </w:r>
-            <w:proofErr w:type="gramEnd"/>
-            <w:r>
-              <w:rPr>
-                <w:rStyle w:val="HTMLTypewriter"/>
-              </w:rPr>
-              <w:t>{L}&amp;&amp;[^\p{Lu}]] </w:t>
+              <w:t>[\p{L}&amp;&amp;[^\p{Lu}]] </w:t>
             </w:r>
           </w:p>
         </w:tc>
@@ -6968,16 +6148,8 @@
               <w:rPr>
                 <w:rStyle w:val="HTMLTypewriter"/>
               </w:rPr>
-              <w:t>\</w:t>
-            </w:r>
-            <w:proofErr w:type="gramStart"/>
-            <w:r>
-              <w:rPr>
-                <w:rStyle w:val="HTMLTypewriter"/>
-              </w:rPr>
-              <w:t>b</w:t>
-            </w:r>
-            <w:proofErr w:type="gramEnd"/>
+              <w:t>\b</w:t>
+            </w:r>
           </w:p>
         </w:tc>
         <w:tc>
@@ -7211,16 +6383,8 @@
               <w:rPr>
                 <w:rStyle w:val="HTMLTypewriter"/>
               </w:rPr>
-              <w:t>\</w:t>
-            </w:r>
-            <w:proofErr w:type="gramStart"/>
-            <w:r>
-              <w:rPr>
-                <w:rStyle w:val="HTMLTypewriter"/>
-              </w:rPr>
-              <w:t>z</w:t>
-            </w:r>
-            <w:proofErr w:type="gramEnd"/>
+              <w:t>\z</w:t>
+            </w:r>
           </w:p>
         </w:tc>
         <w:tc>
@@ -7514,7 +6678,6 @@
                 <w:rFonts w:ascii="Times" w:eastAsia="Times New Roman" w:hAnsi="Times" w:cs="Times New Roman"/>
               </w:rPr>
             </w:pPr>
-            <w:proofErr w:type="gramStart"/>
             <w:r>
               <w:rPr>
                 <w:rFonts w:eastAsia="Times New Roman" w:cs="Times New Roman"/>
@@ -7529,7 +6692,6 @@
               </w:rPr>
               <w:t>{</w:t>
             </w:r>
-            <w:proofErr w:type="gramEnd"/>
             <w:r>
               <w:rPr>
                 <w:rFonts w:eastAsia="Times New Roman" w:cs="Times New Roman"/>
@@ -7604,7 +6766,6 @@
                 <w:rFonts w:ascii="Times" w:eastAsia="Times New Roman" w:hAnsi="Times" w:cs="Times New Roman"/>
               </w:rPr>
             </w:pPr>
-            <w:proofErr w:type="gramStart"/>
             <w:r>
               <w:rPr>
                 <w:rFonts w:eastAsia="Times New Roman" w:cs="Times New Roman"/>
@@ -7619,7 +6780,6 @@
               </w:rPr>
               <w:t>{</w:t>
             </w:r>
-            <w:proofErr w:type="gramEnd"/>
             <w:r>
               <w:rPr>
                 <w:rFonts w:eastAsia="Times New Roman" w:cs="Times New Roman"/>
@@ -7694,7 +6854,6 @@
                 <w:rFonts w:ascii="Times" w:eastAsia="Times New Roman" w:hAnsi="Times" w:cs="Times New Roman"/>
               </w:rPr>
             </w:pPr>
-            <w:proofErr w:type="gramStart"/>
             <w:r>
               <w:rPr>
                 <w:rFonts w:eastAsia="Times New Roman" w:cs="Times New Roman"/>
@@ -7709,8 +6868,6 @@
               </w:rPr>
               <w:t>{</w:t>
             </w:r>
-            <w:proofErr w:type="spellStart"/>
-            <w:proofErr w:type="gramEnd"/>
             <w:r>
               <w:rPr>
                 <w:rFonts w:eastAsia="Times New Roman" w:cs="Times New Roman"/>
@@ -7733,7 +6890,6 @@
               </w:rPr>
               <w:t>m</w:t>
             </w:r>
-            <w:proofErr w:type="spellEnd"/>
             <w:r>
               <w:rPr>
                 <w:rStyle w:val="HTMLTypewriter"/>
@@ -8069,7 +7225,6 @@
                 <w:rFonts w:ascii="Times" w:eastAsia="Times New Roman" w:hAnsi="Times" w:cs="Times New Roman"/>
               </w:rPr>
             </w:pPr>
-            <w:proofErr w:type="gramStart"/>
             <w:r>
               <w:rPr>
                 <w:rFonts w:eastAsia="Times New Roman" w:cs="Times New Roman"/>
@@ -8084,7 +7239,6 @@
               </w:rPr>
               <w:t>{</w:t>
             </w:r>
-            <w:proofErr w:type="gramEnd"/>
             <w:r>
               <w:rPr>
                 <w:rFonts w:eastAsia="Times New Roman" w:cs="Times New Roman"/>
@@ -8159,7 +7313,6 @@
                 <w:rFonts w:ascii="Times" w:eastAsia="Times New Roman" w:hAnsi="Times" w:cs="Times New Roman"/>
               </w:rPr>
             </w:pPr>
-            <w:proofErr w:type="gramStart"/>
             <w:r>
               <w:rPr>
                 <w:rFonts w:eastAsia="Times New Roman" w:cs="Times New Roman"/>
@@ -8174,7 +7327,6 @@
               </w:rPr>
               <w:t>{</w:t>
             </w:r>
-            <w:proofErr w:type="gramEnd"/>
             <w:r>
               <w:rPr>
                 <w:rFonts w:eastAsia="Times New Roman" w:cs="Times New Roman"/>
@@ -8249,7 +7401,6 @@
                 <w:rFonts w:ascii="Times" w:eastAsia="Times New Roman" w:hAnsi="Times" w:cs="Times New Roman"/>
               </w:rPr>
             </w:pPr>
-            <w:proofErr w:type="gramStart"/>
             <w:r>
               <w:rPr>
                 <w:rFonts w:eastAsia="Times New Roman" w:cs="Times New Roman"/>
@@ -8264,8 +7415,6 @@
               </w:rPr>
               <w:t>{</w:t>
             </w:r>
-            <w:proofErr w:type="spellStart"/>
-            <w:proofErr w:type="gramEnd"/>
             <w:r>
               <w:rPr>
                 <w:rFonts w:eastAsia="Times New Roman" w:cs="Times New Roman"/>
@@ -8288,7 +7437,6 @@
               </w:rPr>
               <w:t>m</w:t>
             </w:r>
-            <w:proofErr w:type="spellEnd"/>
             <w:r>
               <w:rPr>
                 <w:rStyle w:val="HTMLTypewriter"/>
@@ -8452,14 +7600,12 @@
               </w:rPr>
               <w:t>X</w:t>
             </w:r>
-            <w:proofErr w:type="gramStart"/>
             <w:r>
               <w:rPr>
                 <w:rStyle w:val="HTMLTypewriter"/>
               </w:rPr>
               <w:t>?+</w:t>
             </w:r>
-            <w:proofErr w:type="gramEnd"/>
           </w:p>
         </w:tc>
         <w:tc>
@@ -8626,7 +7772,6 @@
                 <w:rFonts w:ascii="Times" w:eastAsia="Times New Roman" w:hAnsi="Times" w:cs="Times New Roman"/>
               </w:rPr>
             </w:pPr>
-            <w:proofErr w:type="gramStart"/>
             <w:r>
               <w:rPr>
                 <w:rFonts w:eastAsia="Times New Roman" w:cs="Times New Roman"/>
@@ -8641,7 +7786,6 @@
               </w:rPr>
               <w:t>{</w:t>
             </w:r>
-            <w:proofErr w:type="gramEnd"/>
             <w:r>
               <w:rPr>
                 <w:rFonts w:eastAsia="Times New Roman" w:cs="Times New Roman"/>
@@ -8716,7 +7860,6 @@
                 <w:rFonts w:ascii="Times" w:eastAsia="Times New Roman" w:hAnsi="Times" w:cs="Times New Roman"/>
               </w:rPr>
             </w:pPr>
-            <w:proofErr w:type="gramStart"/>
             <w:r>
               <w:rPr>
                 <w:rFonts w:eastAsia="Times New Roman" w:cs="Times New Roman"/>
@@ -8731,7 +7874,6 @@
               </w:rPr>
               <w:t>{</w:t>
             </w:r>
-            <w:proofErr w:type="gramEnd"/>
             <w:r>
               <w:rPr>
                 <w:rFonts w:eastAsia="Times New Roman" w:cs="Times New Roman"/>
@@ -8806,7 +7948,6 @@
                 <w:rFonts w:ascii="Times" w:eastAsia="Times New Roman" w:hAnsi="Times" w:cs="Times New Roman"/>
               </w:rPr>
             </w:pPr>
-            <w:proofErr w:type="gramStart"/>
             <w:r>
               <w:rPr>
                 <w:rFonts w:eastAsia="Times New Roman" w:cs="Times New Roman"/>
@@ -8821,8 +7962,6 @@
               </w:rPr>
               <w:t>{</w:t>
             </w:r>
-            <w:proofErr w:type="spellStart"/>
-            <w:proofErr w:type="gramEnd"/>
             <w:r>
               <w:rPr>
                 <w:rFonts w:eastAsia="Times New Roman" w:cs="Times New Roman"/>
@@ -8845,7 +7984,6 @@
               </w:rPr>
               <w:t>m</w:t>
             </w:r>
-            <w:proofErr w:type="spellEnd"/>
             <w:r>
               <w:rPr>
                 <w:rStyle w:val="HTMLTypewriter"/>
@@ -9294,7 +8432,6 @@
               </w:rPr>
               <w:t>\</w:t>
             </w:r>
-            <w:proofErr w:type="gramStart"/>
             <w:r>
               <w:rPr>
                 <w:rFonts w:eastAsia="Times New Roman" w:cs="Times New Roman"/>
@@ -9303,7 +8440,6 @@
               </w:rPr>
               <w:t>n</w:t>
             </w:r>
-            <w:proofErr w:type="gramEnd"/>
           </w:p>
         </w:tc>
         <w:tc>
@@ -9676,16 +8812,8 @@
               <w:rPr>
                 <w:rStyle w:val="HTMLTypewriter"/>
               </w:rPr>
-              <w:t>(</w:t>
-            </w:r>
-            <w:proofErr w:type="gramStart"/>
-            <w:r>
-              <w:rPr>
-                <w:rStyle w:val="HTMLTypewriter"/>
-              </w:rPr>
-              <w:t>?:</w:t>
-            </w:r>
-            <w:proofErr w:type="gramEnd"/>
+              <w:t>(?:</w:t>
+            </w:r>
             <w:r>
               <w:rPr>
                 <w:rFonts w:eastAsia="Times New Roman" w:cs="Times New Roman"/>
@@ -9750,35 +8878,7 @@
               <w:rPr>
                 <w:rStyle w:val="HTMLTypewriter"/>
               </w:rPr>
-              <w:t>(</w:t>
-            </w:r>
-            <w:proofErr w:type="gramStart"/>
-            <w:r>
-              <w:rPr>
-                <w:rStyle w:val="HTMLTypewriter"/>
-              </w:rPr>
-              <w:t>?</w:t>
-            </w:r>
-            <w:proofErr w:type="spellStart"/>
-            <w:r>
-              <w:rPr>
-                <w:rStyle w:val="HTMLTypewriter"/>
-              </w:rPr>
-              <w:t>idmsux</w:t>
-            </w:r>
-            <w:proofErr w:type="gramEnd"/>
-            <w:r>
-              <w:rPr>
-                <w:rStyle w:val="HTMLTypewriter"/>
-              </w:rPr>
-              <w:t>-idmsux</w:t>
-            </w:r>
-            <w:proofErr w:type="spellEnd"/>
-            <w:r>
-              <w:rPr>
-                <w:rStyle w:val="HTMLTypewriter"/>
-              </w:rPr>
-              <w:t>) </w:t>
+              <w:t>(?idmsux-idmsux) </w:t>
             </w:r>
           </w:p>
         </w:tc>
@@ -9822,28 +8922,7 @@
               <w:rPr>
                 <w:rStyle w:val="HTMLTypewriter"/>
               </w:rPr>
-              <w:t>(</w:t>
-            </w:r>
-            <w:proofErr w:type="gramStart"/>
-            <w:r>
-              <w:rPr>
-                <w:rStyle w:val="HTMLTypewriter"/>
-              </w:rPr>
-              <w:t>?</w:t>
-            </w:r>
-            <w:proofErr w:type="spellStart"/>
-            <w:r>
-              <w:rPr>
-                <w:rStyle w:val="HTMLTypewriter"/>
-              </w:rPr>
-              <w:t>idmsux</w:t>
-            </w:r>
-            <w:proofErr w:type="gramEnd"/>
-            <w:r>
-              <w:rPr>
-                <w:rStyle w:val="HTMLTypewriter"/>
-              </w:rPr>
-              <w:t>-idmsux:</w:t>
+              <w:t>(?idmsux-idmsux:</w:t>
             </w:r>
             <w:r>
               <w:rPr>
@@ -9853,7 +8932,6 @@
               </w:rPr>
               <w:t>X</w:t>
             </w:r>
-            <w:proofErr w:type="spellEnd"/>
             <w:r>
               <w:rPr>
                 <w:rStyle w:val="HTMLTypewriter"/>
@@ -9931,16 +9009,8 @@
               <w:rPr>
                 <w:rStyle w:val="HTMLTypewriter"/>
               </w:rPr>
-              <w:t>(</w:t>
-            </w:r>
-            <w:proofErr w:type="gramStart"/>
-            <w:r>
-              <w:rPr>
-                <w:rStyle w:val="HTMLTypewriter"/>
-              </w:rPr>
-              <w:t>?=</w:t>
-            </w:r>
-            <w:proofErr w:type="gramEnd"/>
+              <w:t>(?=</w:t>
+            </w:r>
             <w:r>
               <w:rPr>
                 <w:rFonts w:eastAsia="Times New Roman" w:cs="Times New Roman"/>
@@ -9981,16 +9051,8 @@
               <w:rPr>
                 <w:rFonts w:eastAsia="Times New Roman" w:cs="Times New Roman"/>
               </w:rPr>
-              <w:t xml:space="preserve">, via zero-width positive </w:t>
-            </w:r>
-            <w:proofErr w:type="spellStart"/>
-            <w:r>
-              <w:rPr>
-                <w:rFonts w:eastAsia="Times New Roman" w:cs="Times New Roman"/>
-              </w:rPr>
-              <w:t>lookahead</w:t>
-            </w:r>
-            <w:proofErr w:type="spellEnd"/>
+              <w:t>, via zero-width positive lookahead</w:t>
+            </w:r>
           </w:p>
         </w:tc>
       </w:tr>
@@ -10013,16 +9075,8 @@
               <w:rPr>
                 <w:rStyle w:val="HTMLTypewriter"/>
               </w:rPr>
-              <w:t>(</w:t>
-            </w:r>
-            <w:proofErr w:type="gramStart"/>
-            <w:r>
-              <w:rPr>
-                <w:rStyle w:val="HTMLTypewriter"/>
-              </w:rPr>
-              <w:t>?!</w:t>
-            </w:r>
-            <w:proofErr w:type="gramEnd"/>
+              <w:t>(?!</w:t>
+            </w:r>
             <w:r>
               <w:rPr>
                 <w:rFonts w:eastAsia="Times New Roman" w:cs="Times New Roman"/>
@@ -10063,16 +9117,8 @@
               <w:rPr>
                 <w:rFonts w:eastAsia="Times New Roman" w:cs="Times New Roman"/>
               </w:rPr>
-              <w:t xml:space="preserve">, via zero-width negative </w:t>
-            </w:r>
-            <w:proofErr w:type="spellStart"/>
-            <w:r>
-              <w:rPr>
-                <w:rFonts w:eastAsia="Times New Roman" w:cs="Times New Roman"/>
-              </w:rPr>
-              <w:t>lookahead</w:t>
-            </w:r>
-            <w:proofErr w:type="spellEnd"/>
+              <w:t>, via zero-width negative lookahead</w:t>
+            </w:r>
           </w:p>
         </w:tc>
       </w:tr>
@@ -10095,21 +9141,7 @@
               <w:rPr>
                 <w:rStyle w:val="HTMLTypewriter"/>
               </w:rPr>
-              <w:t>(</w:t>
-            </w:r>
-            <w:proofErr w:type="gramStart"/>
-            <w:r>
-              <w:rPr>
-                <w:rStyle w:val="HTMLTypewriter"/>
-              </w:rPr>
-              <w:t>?&lt;</w:t>
-            </w:r>
-            <w:proofErr w:type="gramEnd"/>
-            <w:r>
-              <w:rPr>
-                <w:rStyle w:val="HTMLTypewriter"/>
-              </w:rPr>
-              <w:t>=</w:t>
+              <w:t>(?&lt;=</w:t>
             </w:r>
             <w:r>
               <w:rPr>
@@ -10151,16 +9183,8 @@
               <w:rPr>
                 <w:rFonts w:eastAsia="Times New Roman" w:cs="Times New Roman"/>
               </w:rPr>
-              <w:t xml:space="preserve">, via zero-width positive </w:t>
-            </w:r>
-            <w:proofErr w:type="spellStart"/>
-            <w:r>
-              <w:rPr>
-                <w:rFonts w:eastAsia="Times New Roman" w:cs="Times New Roman"/>
-              </w:rPr>
-              <w:t>lookbehind</w:t>
-            </w:r>
-            <w:proofErr w:type="spellEnd"/>
+              <w:t>, via zero-width positive lookbehind</w:t>
+            </w:r>
           </w:p>
         </w:tc>
       </w:tr>
@@ -10183,21 +9207,7 @@
               <w:rPr>
                 <w:rStyle w:val="HTMLTypewriter"/>
               </w:rPr>
-              <w:t>(</w:t>
-            </w:r>
-            <w:proofErr w:type="gramStart"/>
-            <w:r>
-              <w:rPr>
-                <w:rStyle w:val="HTMLTypewriter"/>
-              </w:rPr>
-              <w:t>?&lt;</w:t>
-            </w:r>
-            <w:proofErr w:type="gramEnd"/>
-            <w:r>
-              <w:rPr>
-                <w:rStyle w:val="HTMLTypewriter"/>
-              </w:rPr>
-              <w:t>!</w:t>
+              <w:t>(?&lt;!</w:t>
             </w:r>
             <w:r>
               <w:rPr>
@@ -10239,16 +9249,8 @@
               <w:rPr>
                 <w:rFonts w:eastAsia="Times New Roman" w:cs="Times New Roman"/>
               </w:rPr>
-              <w:t xml:space="preserve">, via zero-width negative </w:t>
-            </w:r>
-            <w:proofErr w:type="spellStart"/>
-            <w:r>
-              <w:rPr>
-                <w:rFonts w:eastAsia="Times New Roman" w:cs="Times New Roman"/>
-              </w:rPr>
-              <w:t>lookbehind</w:t>
-            </w:r>
-            <w:proofErr w:type="spellEnd"/>
+              <w:t>, via zero-width negative lookbehind</w:t>
+            </w:r>
           </w:p>
         </w:tc>
       </w:tr>
@@ -10271,16 +9273,8 @@
               <w:rPr>
                 <w:rStyle w:val="HTMLTypewriter"/>
               </w:rPr>
-              <w:t>(</w:t>
-            </w:r>
-            <w:proofErr w:type="gramStart"/>
-            <w:r>
-              <w:rPr>
-                <w:rStyle w:val="HTMLTypewriter"/>
-              </w:rPr>
-              <w:t>?&gt;</w:t>
-            </w:r>
-            <w:proofErr w:type="gramEnd"/>
+              <w:t>(?&gt;</w:t>
+            </w:r>
             <w:r>
               <w:rPr>
                 <w:rFonts w:eastAsia="Times New Roman" w:cs="Times New Roman"/>
@@ -10371,15 +9365,7 @@
         <w:t>'\'</w:t>
       </w:r>
       <w:r>
-        <w:t xml:space="preserve">) serves to introduce escaped constructs, as defined in the table above, as well as to quote characters that otherwise would be interpreted as </w:t>
-      </w:r>
-      <w:proofErr w:type="spellStart"/>
-      <w:r>
-        <w:t>unescaped</w:t>
-      </w:r>
-      <w:proofErr w:type="spellEnd"/>
-      <w:r>
-        <w:t xml:space="preserve"> constructs. Thus the expression </w:t>
+        <w:t xml:space="preserve">) serves to introduce escaped constructs, as defined in the table above, as well as to quote characters that otherwise would be interpreted as unescaped constructs. Thus the expression </w:t>
       </w:r>
       <w:r>
         <w:rPr>
@@ -10394,21 +9380,10 @@
         <w:rPr>
           <w:rStyle w:val="HTMLTypewriter"/>
         </w:rPr>
-        <w:t>\</w:t>
-      </w:r>
-      <w:proofErr w:type="gramStart"/>
-      <w:r>
-        <w:rPr>
-          <w:rStyle w:val="HTMLTypewriter"/>
-        </w:rPr>
-        <w:t>{</w:t>
-      </w:r>
-      <w:r>
-        <w:t xml:space="preserve"> matches</w:t>
-      </w:r>
-      <w:proofErr w:type="gramEnd"/>
-      <w:r>
-        <w:t xml:space="preserve"> a left brace. </w:t>
+        <w:t>\{</w:t>
+      </w:r>
+      <w:r>
+        <w:t xml:space="preserve"> matches a left brace. </w:t>
       </w:r>
     </w:p>
     <w:p>
@@ -10416,15 +9391,7 @@
         <w:pStyle w:val="NormalWeb"/>
       </w:pPr>
       <w:r>
-        <w:t xml:space="preserve">It is an error to use a backslash prior to any alphabetic character that does not denote an escaped construct; these are reserved for future extensions to the regular-expression language. A backslash may be used prior to a non-alphabetic character regardless of whether that character is part of an </w:t>
-      </w:r>
-      <w:proofErr w:type="spellStart"/>
-      <w:r>
-        <w:t>unescaped</w:t>
-      </w:r>
-      <w:proofErr w:type="spellEnd"/>
-      <w:r>
-        <w:t xml:space="preserve"> construct. </w:t>
+        <w:t xml:space="preserve">It is an error to use a backslash prior to any alphabetic character that does not denote an escaped construct; these are reserved for future extensions to the regular-expression language. A backslash may be used prior to a non-alphabetic character regardless of whether that character is part of an unescaped construct. </w:t>
       </w:r>
     </w:p>
     <w:p>
@@ -10476,15 +9443,7 @@
         </w:r>
       </w:hyperlink>
       <w:r>
-        <w:t xml:space="preserve">. It is therefore necessary to double backslashes in string literals that represent regular expressions to protect them from interpretation by the Java </w:t>
-      </w:r>
-      <w:proofErr w:type="spellStart"/>
-      <w:r>
-        <w:t>bytecode</w:t>
-      </w:r>
-      <w:proofErr w:type="spellEnd"/>
-      <w:r>
-        <w:t xml:space="preserve"> compiler. The string literal </w:t>
+        <w:t xml:space="preserve">. It is therefore necessary to double backslashes in string literals that represent regular expressions to protect them from interpretation by the Java bytecode compiler. The string literal </w:t>
       </w:r>
       <w:r>
         <w:rPr>
@@ -10634,44 +9593,28 @@
               <w:rPr>
                 <w:rFonts w:eastAsia="Times New Roman" w:cs="Times New Roman"/>
               </w:rPr>
-              <w:t xml:space="preserve">Literal </w:t>
-            </w:r>
-            <w:proofErr w:type="gramStart"/>
-            <w:r>
-              <w:rPr>
-                <w:rFonts w:eastAsia="Times New Roman" w:cs="Times New Roman"/>
-              </w:rPr>
-              <w:t>escape    </w:t>
-            </w:r>
-            <w:proofErr w:type="gramEnd"/>
-          </w:p>
-        </w:tc>
-        <w:tc>
-          <w:tcPr>
-            <w:tcW w:w="0" w:type="auto"/>
-            <w:vAlign w:val="center"/>
-            <w:hideMark/>
-          </w:tcPr>
-          <w:p>
-            <w:pPr>
-              <w:rPr>
-                <w:rFonts w:ascii="Times" w:eastAsia="Times New Roman" w:hAnsi="Times" w:cs="Times New Roman"/>
-              </w:rPr>
-            </w:pPr>
-            <w:r>
-              <w:rPr>
-                <w:rStyle w:val="HTMLTypewriter"/>
-              </w:rPr>
-              <w:t>\</w:t>
-            </w:r>
-            <w:proofErr w:type="gramStart"/>
-            <w:r>
-              <w:rPr>
-                <w:rStyle w:val="HTMLTypewriter"/>
-              </w:rPr>
-              <w:t>x</w:t>
-            </w:r>
-            <w:proofErr w:type="gramEnd"/>
+              <w:t>Literal escape    </w:t>
+            </w:r>
+          </w:p>
+        </w:tc>
+        <w:tc>
+          <w:tcPr>
+            <w:tcW w:w="0" w:type="auto"/>
+            <w:vAlign w:val="center"/>
+            <w:hideMark/>
+          </w:tcPr>
+          <w:p>
+            <w:pPr>
+              <w:rPr>
+                <w:rFonts w:ascii="Times" w:eastAsia="Times New Roman" w:hAnsi="Times" w:cs="Times New Roman"/>
+              </w:rPr>
+            </w:pPr>
+            <w:r>
+              <w:rPr>
+                <w:rStyle w:val="HTMLTypewriter"/>
+              </w:rPr>
+              <w:t>\x</w:t>
+            </w:r>
           </w:p>
         </w:tc>
       </w:tr>
@@ -10806,19 +9749,11 @@
                 <w:rFonts w:ascii="Times" w:eastAsia="Times New Roman" w:hAnsi="Times" w:cs="Times New Roman"/>
               </w:rPr>
             </w:pPr>
-            <w:proofErr w:type="gramStart"/>
-            <w:r>
-              <w:rPr>
-                <w:rStyle w:val="HTMLTypewriter"/>
-              </w:rPr>
-              <w:t>a</w:t>
-            </w:r>
-            <w:proofErr w:type="gramEnd"/>
-            <w:r>
-              <w:rPr>
-                <w:rStyle w:val="HTMLTypewriter"/>
-              </w:rPr>
-              <w:t>-z</w:t>
+            <w:r>
+              <w:rPr>
+                <w:rStyle w:val="HTMLTypewriter"/>
+              </w:rPr>
+              <w:t>a-z</w:t>
             </w:r>
           </w:p>
         </w:tc>
@@ -10888,37 +9823,7 @@
               <w:rPr>
                 <w:rStyle w:val="HTMLTypewriter"/>
               </w:rPr>
-              <w:t>[</w:t>
-            </w:r>
-            <w:proofErr w:type="gramStart"/>
-            <w:r>
-              <w:rPr>
-                <w:rStyle w:val="HTMLTypewriter"/>
-              </w:rPr>
-              <w:t>a</w:t>
-            </w:r>
-            <w:proofErr w:type="gramEnd"/>
-            <w:r>
-              <w:rPr>
-                <w:rStyle w:val="HTMLTypewriter"/>
-              </w:rPr>
-              <w:t>-e][</w:t>
-            </w:r>
-            <w:proofErr w:type="spellStart"/>
-            <w:proofErr w:type="gramStart"/>
-            <w:r>
-              <w:rPr>
-                <w:rStyle w:val="HTMLTypewriter"/>
-              </w:rPr>
-              <w:t>i</w:t>
-            </w:r>
-            <w:proofErr w:type="spellEnd"/>
-            <w:proofErr w:type="gramEnd"/>
-            <w:r>
-              <w:rPr>
-                <w:rStyle w:val="HTMLTypewriter"/>
-              </w:rPr>
-              <w:t>-u]</w:t>
+              <w:t>[a-e][i-u]</w:t>
             </w:r>
           </w:p>
         </w:tc>
@@ -10988,35 +9893,7 @@
               <w:rPr>
                 <w:rStyle w:val="HTMLTypewriter"/>
               </w:rPr>
-              <w:t>[</w:t>
-            </w:r>
-            <w:proofErr w:type="gramStart"/>
-            <w:r>
-              <w:rPr>
-                <w:rStyle w:val="HTMLTypewriter"/>
-              </w:rPr>
-              <w:t>a</w:t>
-            </w:r>
-            <w:proofErr w:type="gramEnd"/>
-            <w:r>
-              <w:rPr>
-                <w:rStyle w:val="HTMLTypewriter"/>
-              </w:rPr>
-              <w:t>-z&amp;&amp;[</w:t>
-            </w:r>
-            <w:proofErr w:type="spellStart"/>
-            <w:r>
-              <w:rPr>
-                <w:rStyle w:val="HTMLTypewriter"/>
-              </w:rPr>
-              <w:t>aeiou</w:t>
-            </w:r>
-            <w:proofErr w:type="spellEnd"/>
-            <w:r>
-              <w:rPr>
-                <w:rStyle w:val="HTMLTypewriter"/>
-              </w:rPr>
-              <w:t>]]</w:t>
+              <w:t>[a-z&amp;&amp;[aeiou]]</w:t>
             </w:r>
           </w:p>
         </w:tc>
@@ -11027,27 +9904,7 @@
         <w:pStyle w:val="NormalWeb"/>
       </w:pPr>
       <w:r>
-        <w:t xml:space="preserve">Note that </w:t>
-      </w:r>
-      <w:proofErr w:type="gramStart"/>
-      <w:r>
-        <w:t xml:space="preserve">a different set of </w:t>
-      </w:r>
-      <w:proofErr w:type="spellStart"/>
-      <w:r>
-        <w:t>metacharacters</w:t>
-      </w:r>
-      <w:proofErr w:type="spellEnd"/>
-      <w:r>
-        <w:t xml:space="preserve"> are</w:t>
-      </w:r>
-      <w:proofErr w:type="gramEnd"/>
-      <w:r>
-        <w:t xml:space="preserve"> in effect inside a character class than outside a character class. For instance, the regular </w:t>
-      </w:r>
-      <w:proofErr w:type="gramStart"/>
-      <w:r>
-        <w:t xml:space="preserve">expression </w:t>
+        <w:t xml:space="preserve">Note that a different set of metacharacters are in effect inside a character class than outside a character class. For instance, the regular expression </w:t>
       </w:r>
       <w:r>
         <w:rPr>
@@ -11055,17 +9912,8 @@
         </w:rPr>
         <w:t>.</w:t>
       </w:r>
-      <w:proofErr w:type="gramEnd"/>
-      <w:r>
-        <w:t xml:space="preserve"> </w:t>
-      </w:r>
-      <w:proofErr w:type="gramStart"/>
-      <w:r>
-        <w:t>loses</w:t>
-      </w:r>
-      <w:proofErr w:type="gramEnd"/>
-      <w:r>
-        <w:t xml:space="preserve"> its special meaning inside a character class, while the expression </w:t>
+      <w:r>
+        <w:t xml:space="preserve"> loses its special meaning inside a character class, while the expression </w:t>
       </w:r>
       <w:r>
         <w:rPr>
@@ -11074,15 +9922,7 @@
         <w:t>-</w:t>
       </w:r>
       <w:r>
-        <w:t xml:space="preserve"> becomes a range forming </w:t>
-      </w:r>
-      <w:proofErr w:type="spellStart"/>
-      <w:r>
-        <w:t>metacharacter</w:t>
-      </w:r>
-      <w:proofErr w:type="spellEnd"/>
-      <w:r>
-        <w:t xml:space="preserve">. </w:t>
+        <w:t xml:space="preserve"> becomes a range forming metacharacter. </w:t>
       </w:r>
       <w:bookmarkStart w:id="19" w:name="lt"/>
       <w:bookmarkEnd w:id="18"/>
@@ -11336,11 +10176,7 @@
         <w:pStyle w:val="NormalWeb"/>
       </w:pPr>
       <w:r>
-        <w:t xml:space="preserve">The regular </w:t>
-      </w:r>
-      <w:proofErr w:type="gramStart"/>
-      <w:r>
-        <w:t xml:space="preserve">expression </w:t>
+        <w:t xml:space="preserve">The regular expression </w:t>
       </w:r>
       <w:r>
         <w:rPr>
@@ -11348,17 +10184,8 @@
         </w:rPr>
         <w:t>.</w:t>
       </w:r>
-      <w:proofErr w:type="gramEnd"/>
-      <w:r>
-        <w:t xml:space="preserve"> </w:t>
-      </w:r>
-      <w:proofErr w:type="gramStart"/>
-      <w:r>
-        <w:t>matches</w:t>
-      </w:r>
-      <w:proofErr w:type="gramEnd"/>
-      <w:r>
-        <w:t xml:space="preserve"> any character except a line terminator unless the </w:t>
+      <w:r>
+        <w:t xml:space="preserve"> matches any character except a line terminator unless the </w:t>
       </w:r>
       <w:hyperlink r:id="rId17" w:anchor="DOTALL" w:history="1">
         <w:r>
@@ -11463,13 +10290,8 @@
       <w:pPr>
         <w:pStyle w:val="NormalWeb"/>
       </w:pPr>
-      <w:proofErr w:type="gramStart"/>
-      <w:r>
-        <w:t>Capturing groups are numbered by counting their opening parentheses from left to right</w:t>
-      </w:r>
-      <w:proofErr w:type="gramEnd"/>
-      <w:r>
-        <w:t xml:space="preserve">. In the expression </w:t>
+      <w:r>
+        <w:t xml:space="preserve">Capturing groups are numbered by counting their opening parentheses from left to right. In the expression </w:t>
       </w:r>
       <w:r>
         <w:rPr>
@@ -11734,32 +10556,10 @@
         <w:rPr>
           <w:rStyle w:val="HTMLTypewriter"/>
         </w:rPr>
-        <w:t>(</w:t>
-      </w:r>
-      <w:proofErr w:type="gramStart"/>
-      <w:r>
-        <w:rPr>
-          <w:rStyle w:val="HTMLTypewriter"/>
-        </w:rPr>
-        <w:t>a(</w:t>
-      </w:r>
-      <w:proofErr w:type="gramEnd"/>
-      <w:r>
-        <w:rPr>
-          <w:rStyle w:val="HTMLTypewriter"/>
-        </w:rPr>
-        <w:t>b)?)+</w:t>
-      </w:r>
-      <w:r>
-        <w:t xml:space="preserve">, </w:t>
-      </w:r>
-      <w:proofErr w:type="gramStart"/>
-      <w:r>
-        <w:t>for</w:t>
-      </w:r>
-      <w:proofErr w:type="gramEnd"/>
-      <w:r>
-        <w:t xml:space="preserve"> example, leaves group two set to </w:t>
+        <w:t>(a(b)?)+</w:t>
+      </w:r>
+      <w:r>
+        <w:t xml:space="preserve">, for example, leaves group two set to </w:t>
       </w:r>
       <w:r>
         <w:rPr>
@@ -11929,21 +10729,7 @@
         <w:rPr>
           <w:rStyle w:val="HTMLTypewriter"/>
         </w:rPr>
-        <w:t>\</w:t>
-      </w:r>
-      <w:proofErr w:type="gramStart"/>
-      <w:r>
-        <w:rPr>
-          <w:rStyle w:val="HTMLTypewriter"/>
-        </w:rPr>
-        <w:t>p</w:t>
-      </w:r>
-      <w:proofErr w:type="gramEnd"/>
-      <w:r>
-        <w:rPr>
-          <w:rStyle w:val="HTMLTypewriter"/>
-        </w:rPr>
-        <w:t>{</w:t>
+        <w:t>\p{</w:t>
       </w:r>
       <w:r>
         <w:rPr>
@@ -11987,25 +10773,21 @@
       <w:r>
         <w:t xml:space="preserve"> does not match if the input has that property. Blocks are specified with the prefix </w:t>
       </w:r>
-      <w:proofErr w:type="gramStart"/>
       <w:r>
         <w:rPr>
           <w:rStyle w:val="HTMLTypewriter"/>
         </w:rPr>
         <w:t>In</w:t>
       </w:r>
-      <w:proofErr w:type="gramEnd"/>
       <w:r>
         <w:t xml:space="preserve">, as in </w:t>
       </w:r>
-      <w:proofErr w:type="spellStart"/>
       <w:r>
         <w:rPr>
           <w:rStyle w:val="HTMLTypewriter"/>
         </w:rPr>
         <w:t>InMongolian</w:t>
       </w:r>
-      <w:proofErr w:type="spellEnd"/>
       <w:r>
         <w:t xml:space="preserve">. Categories may be specified with the optional prefix </w:t>
       </w:r>
@@ -12022,44 +10804,16 @@
         <w:rPr>
           <w:rStyle w:val="HTMLTypewriter"/>
         </w:rPr>
-        <w:t>\</w:t>
-      </w:r>
-      <w:proofErr w:type="gramStart"/>
+        <w:t>\p{L}</w:t>
+      </w:r>
+      <w:r>
+        <w:t xml:space="preserve"> and </w:t>
+      </w:r>
       <w:r>
         <w:rPr>
           <w:rStyle w:val="HTMLTypewriter"/>
         </w:rPr>
-        <w:t>p{</w:t>
-      </w:r>
-      <w:proofErr w:type="gramEnd"/>
-      <w:r>
-        <w:rPr>
-          <w:rStyle w:val="HTMLTypewriter"/>
-        </w:rPr>
-        <w:t>L}</w:t>
-      </w:r>
-      <w:r>
-        <w:t xml:space="preserve"> and </w:t>
-      </w:r>
-      <w:r>
-        <w:rPr>
-          <w:rStyle w:val="HTMLTypewriter"/>
-        </w:rPr>
-        <w:t>\p{</w:t>
-      </w:r>
-      <w:proofErr w:type="spellStart"/>
-      <w:r>
-        <w:rPr>
-          <w:rStyle w:val="HTMLTypewriter"/>
-        </w:rPr>
-        <w:t>IsL</w:t>
-      </w:r>
-      <w:proofErr w:type="spellEnd"/>
-      <w:r>
-        <w:rPr>
-          <w:rStyle w:val="HTMLTypewriter"/>
-        </w:rPr>
-        <w:t>}</w:t>
+        <w:t>\p{IsL}</w:t>
       </w:r>
       <w:r>
         <w:t xml:space="preserve"> denote the category of Unicode letters. Blocks and categories can be used both inside and outside of a character class. </w:t>
@@ -12131,21 +10885,7 @@
         <w:rPr>
           <w:rStyle w:val="HTMLTypewriter"/>
         </w:rPr>
-        <w:t>"</w:t>
-      </w:r>
-      <w:proofErr w:type="spellStart"/>
-      <w:r>
-        <w:rPr>
-          <w:rStyle w:val="HTMLTypewriter"/>
-        </w:rPr>
-        <w:t>BasicLatin</w:t>
-      </w:r>
-      <w:proofErr w:type="spellEnd"/>
-      <w:r>
-        <w:rPr>
-          <w:rStyle w:val="HTMLTypewriter"/>
-        </w:rPr>
-        <w:t>"</w:t>
+        <w:t>"BasicLatin"</w:t>
       </w:r>
       <w:r>
         <w:t xml:space="preserve">. The category names are those defined in table 4-5 of the Standard (p. 88), both normative and informative. </w:t>
@@ -12188,16 +10928,8 @@
         <w:rPr>
           <w:rStyle w:val="HTMLTypewriter"/>
         </w:rPr>
-        <w:t>(</w:t>
-      </w:r>
-      <w:proofErr w:type="gramStart"/>
-      <w:r>
-        <w:rPr>
-          <w:rStyle w:val="HTMLTypewriter"/>
-        </w:rPr>
-        <w:t>?{</w:t>
-      </w:r>
-      <w:proofErr w:type="gramEnd"/>
+        <w:t>(?{</w:t>
+      </w:r>
       <w:r>
         <w:rPr>
           <w:i/>
@@ -12278,16 +11010,8 @@
         <w:rPr>
           <w:rStyle w:val="HTMLTypewriter"/>
         </w:rPr>
-        <w:t>(</w:t>
-      </w:r>
-      <w:proofErr w:type="gramStart"/>
-      <w:r>
-        <w:rPr>
-          <w:rStyle w:val="HTMLTypewriter"/>
-        </w:rPr>
-        <w:t>?{</w:t>
-      </w:r>
-      <w:proofErr w:type="gramEnd"/>
+        <w:t>(?{</w:t>
+      </w:r>
       <w:r>
         <w:rPr>
           <w:i/>
@@ -12310,7 +11034,6 @@
         </w:rPr>
         <w:t>(??{</w:t>
       </w:r>
-      <w:proofErr w:type="gramStart"/>
       <w:r>
         <w:rPr>
           <w:i/>
@@ -12318,7 +11041,6 @@
         </w:rPr>
         <w:t>code</w:t>
       </w:r>
-      <w:proofErr w:type="gramEnd"/>
       <w:r>
         <w:rPr>
           <w:rStyle w:val="HTMLTypewriter"/>
@@ -12344,21 +11066,7 @@
         <w:rPr>
           <w:rStyle w:val="HTMLTypewriter"/>
         </w:rPr>
-        <w:t>(</w:t>
-      </w:r>
-      <w:proofErr w:type="gramStart"/>
-      <w:r>
-        <w:rPr>
-          <w:rStyle w:val="HTMLTypewriter"/>
-        </w:rPr>
-        <w:t>?#</w:t>
-      </w:r>
-      <w:proofErr w:type="gramEnd"/>
-      <w:r>
-        <w:rPr>
-          <w:rStyle w:val="HTMLTypewriter"/>
-        </w:rPr>
-        <w:t>comment)</w:t>
+        <w:t>(?#comment)</w:t>
       </w:r>
       <w:r>
         <w:t xml:space="preserve">, and </w:t>
@@ -12429,15 +11137,7 @@
         </w:numPr>
       </w:pPr>
       <w:r>
-        <w:t xml:space="preserve">Possessive quantifiers, which greedily match as much as they can and do not back off, even when </w:t>
-      </w:r>
-      <w:proofErr w:type="gramStart"/>
-      <w:r>
-        <w:t>doing</w:t>
-      </w:r>
-      <w:proofErr w:type="gramEnd"/>
-      <w:r>
-        <w:t xml:space="preserve"> so would allow the overall match to succeed. </w:t>
+        <w:t xml:space="preserve">Possessive quantifiers, which greedily match as much as they can and do not back off, even when doing so would allow the overall match to succeed. </w:t>
       </w:r>
     </w:p>
     <w:p>
@@ -12507,15 +11207,7 @@
         <w:t>9</w:t>
       </w:r>
       <w:r>
-        <w:t xml:space="preserve"> is treated as a back reference if at least that many </w:t>
-      </w:r>
-      <w:proofErr w:type="spellStart"/>
-      <w:r>
-        <w:t>subexpressions</w:t>
-      </w:r>
-      <w:proofErr w:type="spellEnd"/>
-      <w:r>
-        <w:t xml:space="preserve"> exist, otherwise it is interpreted, if possible, as an octal escape. In this class octal escapes must always begin with a zero. In this class, </w:t>
+        <w:t xml:space="preserve"> is treated as a back reference if at least that many subexpressions exist, otherwise it is interpreted, if possible, as an octal escape. In this class octal escapes must always begin with a zero. In this class, </w:t>
       </w:r>
       <w:r>
         <w:rPr>
@@ -12533,15 +11225,7 @@
         <w:t>\9</w:t>
       </w:r>
       <w:r>
-        <w:t xml:space="preserve"> are always interpreted as back references, and a larger number is accepted as a back reference if at least that many </w:t>
-      </w:r>
-      <w:proofErr w:type="spellStart"/>
-      <w:r>
-        <w:t>subexpressions</w:t>
-      </w:r>
-      <w:proofErr w:type="spellEnd"/>
-      <w:r>
-        <w:t xml:space="preserve"> exist at that point in the regular expression, otherwise the parser will drop digits until the number is smaller or equal to the existing number of groups or it is one digit. </w:t>
+        <w:t xml:space="preserve"> are always interpreted as back references, and a larger number is accepted as a back reference if at least that many subexpressions exist at that point in the regular expression, otherwise the parser will drop digits until the number is smaller or equal to the existing number of groups or it is one digit. </w:t>
       </w:r>
     </w:p>
     <w:p>
@@ -12562,11 +11246,7 @@
         <w:t>g</w:t>
       </w:r>
       <w:r>
-        <w:t xml:space="preserve"> flag to request a match that resumes where the last match left off. </w:t>
-      </w:r>
-      <w:proofErr w:type="gramStart"/>
-      <w:r>
-        <w:t xml:space="preserve">This functionality is provided implicitly by the </w:t>
+        <w:t xml:space="preserve"> flag to request a match that resumes where the last match left off. This functionality is provided implicitly by the </w:t>
       </w:r>
       <w:hyperlink r:id="rId24" w:tooltip="class in java.util.regex" w:history="1">
         <w:r>
@@ -12579,11 +11259,7 @@
         </w:r>
       </w:hyperlink>
       <w:r>
-        <w:t xml:space="preserve"> class</w:t>
-      </w:r>
-      <w:proofErr w:type="gramEnd"/>
-      <w:r>
-        <w:t xml:space="preserve">: Repeated invocations of the </w:t>
+        <w:t xml:space="preserve"> class: Repeated invocations of the </w:t>
       </w:r>
       <w:hyperlink r:id="rId25" w:anchor="find%28%29" w:history="1">
         <w:r>
@@ -12631,51 +11307,16 @@
       <w:r>
         <w:t xml:space="preserve">, as well as dangling brackets, as in the expression </w:t>
       </w:r>
-      <w:proofErr w:type="spellStart"/>
-      <w:proofErr w:type="gramStart"/>
       <w:r>
         <w:rPr>
           <w:rStyle w:val="HTMLTypewriter"/>
         </w:rPr>
-        <w:t>abc</w:t>
-      </w:r>
-      <w:proofErr w:type="spellEnd"/>
-      <w:proofErr w:type="gramEnd"/>
-      <w:r>
-        <w:rPr>
-          <w:rStyle w:val="HTMLTypewriter"/>
-        </w:rPr>
-        <w:t>]</w:t>
-      </w:r>
-      <w:r>
-        <w:t xml:space="preserve">, and treats them as literals. This class also accepts dangling brackets but is strict about dangling </w:t>
-      </w:r>
-      <w:proofErr w:type="spellStart"/>
-      <w:r>
-        <w:t>metacharacters</w:t>
-      </w:r>
-      <w:proofErr w:type="spellEnd"/>
-      <w:r>
-        <w:t xml:space="preserve"> like +</w:t>
-      </w:r>
-      <w:proofErr w:type="gramStart"/>
-      <w:r>
-        <w:t>, ?</w:t>
-      </w:r>
-      <w:proofErr w:type="gramEnd"/>
-      <w:r>
-        <w:t xml:space="preserve"> </w:t>
-      </w:r>
-      <w:proofErr w:type="gramStart"/>
-      <w:r>
-        <w:t>and</w:t>
-      </w:r>
-      <w:proofErr w:type="gramEnd"/>
-      <w:r>
-        <w:t xml:space="preserve"> *, and will throw a </w:t>
+        <w:t>abc]</w:t>
+      </w:r>
+      <w:r>
+        <w:t xml:space="preserve">, and treats them as literals. This class also accepts dangling brackets but is strict about dangling metacharacters like +, ? and *, and will throw a </w:t>
       </w:r>
       <w:hyperlink r:id="rId26" w:tooltip="class in java.util.regex" w:history="1">
-        <w:proofErr w:type="spellStart"/>
         <w:r>
           <w:rPr>
             <w:rStyle w:val="HTMLCode"/>
@@ -12684,7 +11325,6 @@
           </w:rPr>
           <w:t>PatternSyntaxException</w:t>
         </w:r>
-        <w:proofErr w:type="spellEnd"/>
       </w:hyperlink>
       <w:r>
         <w:t xml:space="preserve"> if it encounters them. </w:t>
@@ -12710,21 +11350,7 @@
           <w:rPr>
             <w:rStyle w:val="Hyperlink"/>
           </w:rPr>
-          <w:t xml:space="preserve">, Jeffrey E. F. </w:t>
-        </w:r>
-        <w:proofErr w:type="spellStart"/>
-        <w:r>
-          <w:rPr>
-            <w:rStyle w:val="Hyperlink"/>
-          </w:rPr>
-          <w:t>Friedl</w:t>
-        </w:r>
-        <w:proofErr w:type="spellEnd"/>
-        <w:r>
-          <w:rPr>
-            <w:rStyle w:val="Hyperlink"/>
-          </w:rPr>
-          <w:t>, O'Reilly and Associates, 2002.</w:t>
+          <w:t>, Jeffrey E. F. Friedl, O'Reilly and Associates, 2002.</w:t>
         </w:r>
       </w:hyperlink>
       <w:r>

--- a/docs/Keywords Notes - August 2011.docx
+++ b/docs/Keywords Notes - August 2011.docx
@@ -61,15 +61,11 @@
       <w:pPr>
         <w:pStyle w:val="TOC1"/>
         <w:tabs>
-          <w:tab w:val="right" w:pos="8630"/>
+          <w:tab w:val="right" w:leader="dot" w:pos="8630"/>
         </w:tabs>
         <w:rPr>
           <w:b w:val="0"/>
-          <w:caps w:val="0"/>
           <w:noProof/>
-          <w:sz w:val="24"/>
-          <w:szCs w:val="24"/>
-          <w:u w:val="none"/>
           <w:lang w:eastAsia="ja-JP"/>
         </w:rPr>
       </w:pPr>
@@ -104,7 +100,7 @@
         <w:rPr>
           <w:noProof/>
         </w:rPr>
-        <w:instrText xml:space="preserve"> PAGEREF _Toc177093380 \h </w:instrText>
+        <w:instrText xml:space="preserve"> PAGEREF _Toc177187459 \h </w:instrText>
       </w:r>
       <w:r>
         <w:rPr>
@@ -134,11 +130,10 @@
       <w:pPr>
         <w:pStyle w:val="TOC2"/>
         <w:tabs>
-          <w:tab w:val="right" w:pos="8630"/>
+          <w:tab w:val="right" w:leader="dot" w:pos="8630"/>
         </w:tabs>
         <w:rPr>
           <w:b w:val="0"/>
-          <w:smallCaps w:val="0"/>
           <w:noProof/>
           <w:sz w:val="24"/>
           <w:szCs w:val="24"/>
@@ -167,7 +162,7 @@
         <w:rPr>
           <w:noProof/>
         </w:rPr>
-        <w:instrText xml:space="preserve"> PAGEREF _Toc177093381 \h </w:instrText>
+        <w:instrText xml:space="preserve"> PAGEREF _Toc177187460 \h </w:instrText>
       </w:r>
       <w:r>
         <w:rPr>
@@ -197,11 +192,10 @@
       <w:pPr>
         <w:pStyle w:val="TOC2"/>
         <w:tabs>
-          <w:tab w:val="right" w:pos="8630"/>
+          <w:tab w:val="right" w:leader="dot" w:pos="8630"/>
         </w:tabs>
         <w:rPr>
           <w:b w:val="0"/>
-          <w:smallCaps w:val="0"/>
           <w:noProof/>
           <w:sz w:val="24"/>
           <w:szCs w:val="24"/>
@@ -230,7 +224,7 @@
         <w:rPr>
           <w:noProof/>
         </w:rPr>
-        <w:instrText xml:space="preserve"> PAGEREF _Toc177093382 \h </w:instrText>
+        <w:instrText xml:space="preserve"> PAGEREF _Toc177187461 \h </w:instrText>
       </w:r>
       <w:r>
         <w:rPr>
@@ -258,13 +252,11 @@
     </w:p>
     <w:p>
       <w:pPr>
-        <w:pStyle w:val="TOC2"/>
+        <w:pStyle w:val="TOC3"/>
         <w:tabs>
-          <w:tab w:val="right" w:pos="8630"/>
+          <w:tab w:val="right" w:leader="dot" w:pos="8630"/>
         </w:tabs>
         <w:rPr>
-          <w:b w:val="0"/>
-          <w:smallCaps w:val="0"/>
           <w:noProof/>
           <w:sz w:val="24"/>
           <w:szCs w:val="24"/>
@@ -275,7 +267,7 @@
         <w:rPr>
           <w:noProof/>
         </w:rPr>
-        <w:t>Troubleshooting</w:t>
+        <w:t>UIMA AS</w:t>
       </w:r>
       <w:r>
         <w:rPr>
@@ -293,7 +285,7 @@
         <w:rPr>
           <w:noProof/>
         </w:rPr>
-        <w:instrText xml:space="preserve"> PAGEREF _Toc177093383 \h </w:instrText>
+        <w:instrText xml:space="preserve"> PAGEREF _Toc177187462 \h </w:instrText>
       </w:r>
       <w:r>
         <w:rPr>
@@ -310,7 +302,7 @@
         <w:rPr>
           <w:noProof/>
         </w:rPr>
-        <w:t>3</w:t>
+        <w:t>2</w:t>
       </w:r>
       <w:r>
         <w:rPr>
@@ -321,77 +313,11 @@
     </w:p>
     <w:p>
       <w:pPr>
-        <w:pStyle w:val="TOC1"/>
+        <w:pStyle w:val="TOC3"/>
         <w:tabs>
-          <w:tab w:val="right" w:pos="8630"/>
+          <w:tab w:val="right" w:leader="dot" w:pos="8630"/>
         </w:tabs>
         <w:rPr>
-          <w:b w:val="0"/>
-          <w:caps w:val="0"/>
-          <w:noProof/>
-          <w:sz w:val="24"/>
-          <w:szCs w:val="24"/>
-          <w:u w:val="none"/>
-          <w:lang w:eastAsia="ja-JP"/>
-        </w:rPr>
-      </w:pPr>
-      <w:r>
-        <w:rPr>
-          <w:noProof/>
-        </w:rPr>
-        <w:t>Testing Notes / Changes</w:t>
-      </w:r>
-      <w:r>
-        <w:rPr>
-          <w:noProof/>
-        </w:rPr>
-        <w:tab/>
-      </w:r>
-      <w:r>
-        <w:rPr>
-          <w:noProof/>
-        </w:rPr>
-        <w:fldChar w:fldCharType="begin"/>
-      </w:r>
-      <w:r>
-        <w:rPr>
-          <w:noProof/>
-        </w:rPr>
-        <w:instrText xml:space="preserve"> PAGEREF _Toc177093384 \h </w:instrText>
-      </w:r>
-      <w:r>
-        <w:rPr>
-          <w:noProof/>
-        </w:rPr>
-      </w:r>
-      <w:r>
-        <w:rPr>
-          <w:noProof/>
-        </w:rPr>
-        <w:fldChar w:fldCharType="separate"/>
-      </w:r>
-      <w:r>
-        <w:rPr>
-          <w:noProof/>
-        </w:rPr>
-        <w:t>4</w:t>
-      </w:r>
-      <w:r>
-        <w:rPr>
-          <w:noProof/>
-        </w:rPr>
-        <w:fldChar w:fldCharType="end"/>
-      </w:r>
-    </w:p>
-    <w:p>
-      <w:pPr>
-        <w:pStyle w:val="TOC2"/>
-        <w:tabs>
-          <w:tab w:val="right" w:pos="8630"/>
-        </w:tabs>
-        <w:rPr>
-          <w:b w:val="0"/>
-          <w:smallCaps w:val="0"/>
           <w:noProof/>
           <w:sz w:val="24"/>
           <w:szCs w:val="24"/>
@@ -402,7 +328,7 @@
         <w:rPr>
           <w:noProof/>
         </w:rPr>
-        <w:t>Sectionizer</w:t>
+        <w:t>Tomcat Pieces</w:t>
       </w:r>
       <w:r>
         <w:rPr>
@@ -420,7 +346,7 @@
         <w:rPr>
           <w:noProof/>
         </w:rPr>
-        <w:instrText xml:space="preserve"> PAGEREF _Toc177093385 \h </w:instrText>
+        <w:instrText xml:space="preserve"> PAGEREF _Toc177187463 \h </w:instrText>
       </w:r>
       <w:r>
         <w:rPr>
@@ -437,7 +363,7 @@
         <w:rPr>
           <w:noProof/>
         </w:rPr>
-        <w:t>4</w:t>
+        <w:t>2</w:t>
       </w:r>
       <w:r>
         <w:rPr>
@@ -450,21 +376,22 @@
       <w:pPr>
         <w:pStyle w:val="TOC3"/>
         <w:tabs>
-          <w:tab w:val="right" w:pos="8630"/>
+          <w:tab w:val="right" w:leader="dot" w:pos="8630"/>
         </w:tabs>
         <w:rPr>
-          <w:smallCaps w:val="0"/>
           <w:noProof/>
           <w:sz w:val="24"/>
           <w:szCs w:val="24"/>
           <w:lang w:eastAsia="ja-JP"/>
         </w:rPr>
       </w:pPr>
+      <w:bookmarkStart w:id="0" w:name="_GoBack"/>
+      <w:bookmarkEnd w:id="0"/>
       <w:r>
         <w:rPr>
           <w:noProof/>
         </w:rPr>
-        <w:t>Custom Configuration (bug fix)</w:t>
+        <w:t>UIMA Descriptor Changes</w:t>
       </w:r>
       <w:r>
         <w:rPr>
@@ -482,7 +409,7 @@
         <w:rPr>
           <w:noProof/>
         </w:rPr>
-        <w:instrText xml:space="preserve"> PAGEREF _Toc177093386 \h </w:instrText>
+        <w:instrText xml:space="preserve"> PAGEREF _Toc177187464 \h </w:instrText>
       </w:r>
       <w:r>
         <w:rPr>
@@ -499,7 +426,7 @@
         <w:rPr>
           <w:noProof/>
         </w:rPr>
-        <w:t>4</w:t>
+        <w:t>3</w:t>
       </w:r>
       <w:r>
         <w:rPr>
@@ -512,10 +439,9 @@
       <w:pPr>
         <w:pStyle w:val="TOC3"/>
         <w:tabs>
-          <w:tab w:val="right" w:pos="8630"/>
+          <w:tab w:val="right" w:leader="dot" w:pos="8630"/>
         </w:tabs>
         <w:rPr>
-          <w:smallCaps w:val="0"/>
           <w:noProof/>
           <w:sz w:val="24"/>
           <w:szCs w:val="24"/>
@@ -526,7 +452,7 @@
         <w:rPr>
           <w:noProof/>
         </w:rPr>
-        <w:t>Selected Sections (bug fix)</w:t>
+        <w:t>Flap Properties File</w:t>
       </w:r>
       <w:r>
         <w:rPr>
@@ -544,7 +470,7 @@
         <w:rPr>
           <w:noProof/>
         </w:rPr>
-        <w:instrText xml:space="preserve"> PAGEREF _Toc177093387 \h </w:instrText>
+        <w:instrText xml:space="preserve"> PAGEREF _Toc177187465 \h </w:instrText>
       </w:r>
       <w:r>
         <w:rPr>
@@ -574,11 +500,10 @@
       <w:pPr>
         <w:pStyle w:val="TOC2"/>
         <w:tabs>
-          <w:tab w:val="right" w:pos="8630"/>
+          <w:tab w:val="right" w:leader="dot" w:pos="8630"/>
         </w:tabs>
         <w:rPr>
           <w:b w:val="0"/>
-          <w:smallCaps w:val="0"/>
           <w:noProof/>
           <w:sz w:val="24"/>
           <w:szCs w:val="24"/>
@@ -589,7 +514,7 @@
         <w:rPr>
           <w:noProof/>
         </w:rPr>
-        <w:t>Concept Finder</w:t>
+        <w:t>Troubleshooting</w:t>
       </w:r>
       <w:r>
         <w:rPr>
@@ -607,7 +532,7 @@
         <w:rPr>
           <w:noProof/>
         </w:rPr>
-        <w:instrText xml:space="preserve"> PAGEREF _Toc177093388 \h </w:instrText>
+        <w:instrText xml:space="preserve"> PAGEREF _Toc177187466 \h </w:instrText>
       </w:r>
       <w:r>
         <w:rPr>
@@ -635,13 +560,72 @@
     </w:p>
     <w:p>
       <w:pPr>
+        <w:pStyle w:val="TOC1"/>
+        <w:tabs>
+          <w:tab w:val="right" w:leader="dot" w:pos="8630"/>
+        </w:tabs>
+        <w:rPr>
+          <w:b w:val="0"/>
+          <w:noProof/>
+          <w:lang w:eastAsia="ja-JP"/>
+        </w:rPr>
+      </w:pPr>
+      <w:r>
+        <w:rPr>
+          <w:noProof/>
+        </w:rPr>
+        <w:t>Testing Notes / Changes</w:t>
+      </w:r>
+      <w:r>
+        <w:rPr>
+          <w:noProof/>
+        </w:rPr>
+        <w:tab/>
+      </w:r>
+      <w:r>
+        <w:rPr>
+          <w:noProof/>
+        </w:rPr>
+        <w:fldChar w:fldCharType="begin"/>
+      </w:r>
+      <w:r>
+        <w:rPr>
+          <w:noProof/>
+        </w:rPr>
+        <w:instrText xml:space="preserve"> PAGEREF _Toc177187467 \h </w:instrText>
+      </w:r>
+      <w:r>
+        <w:rPr>
+          <w:noProof/>
+        </w:rPr>
+      </w:r>
+      <w:r>
+        <w:rPr>
+          <w:noProof/>
+        </w:rPr>
+        <w:fldChar w:fldCharType="separate"/>
+      </w:r>
+      <w:r>
+        <w:rPr>
+          <w:noProof/>
+        </w:rPr>
+        <w:t>5</w:t>
+      </w:r>
+      <w:r>
+        <w:rPr>
+          <w:noProof/>
+        </w:rPr>
+        <w:fldChar w:fldCharType="end"/>
+      </w:r>
+    </w:p>
+    <w:p>
+      <w:pPr>
         <w:pStyle w:val="TOC2"/>
         <w:tabs>
-          <w:tab w:val="right" w:pos="8630"/>
+          <w:tab w:val="right" w:leader="dot" w:pos="8630"/>
         </w:tabs>
         <w:rPr>
           <w:b w:val="0"/>
-          <w:smallCaps w:val="0"/>
           <w:noProof/>
           <w:sz w:val="24"/>
           <w:szCs w:val="24"/>
@@ -652,7 +636,7 @@
         <w:rPr>
           <w:noProof/>
         </w:rPr>
-        <w:t>Metamap</w:t>
+        <w:t>Sectionizer</w:t>
       </w:r>
       <w:r>
         <w:rPr>
@@ -670,7 +654,7 @@
         <w:rPr>
           <w:noProof/>
         </w:rPr>
-        <w:instrText xml:space="preserve"> PAGEREF _Toc177093389 \h </w:instrText>
+        <w:instrText xml:space="preserve"> PAGEREF _Toc177187468 \h </w:instrText>
       </w:r>
       <w:r>
         <w:rPr>
@@ -687,7 +671,7 @@
         <w:rPr>
           <w:noProof/>
         </w:rPr>
-        <w:t>4</w:t>
+        <w:t>5</w:t>
       </w:r>
       <w:r>
         <w:rPr>
@@ -698,13 +682,11 @@
     </w:p>
     <w:p>
       <w:pPr>
-        <w:pStyle w:val="TOC2"/>
+        <w:pStyle w:val="TOC3"/>
         <w:tabs>
-          <w:tab w:val="right" w:pos="8630"/>
+          <w:tab w:val="right" w:leader="dot" w:pos="8630"/>
         </w:tabs>
         <w:rPr>
-          <w:b w:val="0"/>
-          <w:smallCaps w:val="0"/>
           <w:noProof/>
           <w:sz w:val="24"/>
           <w:szCs w:val="24"/>
@@ -715,7 +697,7 @@
         <w:rPr>
           <w:noProof/>
         </w:rPr>
-        <w:t>Negation</w:t>
+        <w:t>Custom Configuration (bug fix)</w:t>
       </w:r>
       <w:r>
         <w:rPr>
@@ -733,7 +715,7 @@
         <w:rPr>
           <w:noProof/>
         </w:rPr>
-        <w:instrText xml:space="preserve"> PAGEREF _Toc177093390 \h </w:instrText>
+        <w:instrText xml:space="preserve"> PAGEREF _Toc177187469 \h </w:instrText>
       </w:r>
       <w:r>
         <w:rPr>
@@ -761,13 +743,11 @@
     </w:p>
     <w:p>
       <w:pPr>
-        <w:pStyle w:val="TOC2"/>
+        <w:pStyle w:val="TOC3"/>
         <w:tabs>
-          <w:tab w:val="right" w:pos="8630"/>
+          <w:tab w:val="right" w:leader="dot" w:pos="8630"/>
         </w:tabs>
         <w:rPr>
-          <w:b w:val="0"/>
-          <w:smallCaps w:val="0"/>
           <w:noProof/>
           <w:sz w:val="24"/>
           <w:szCs w:val="24"/>
@@ -778,7 +758,7 @@
         <w:rPr>
           <w:noProof/>
         </w:rPr>
-        <w:t>UI Changes</w:t>
+        <w:t>Selected Sections (bug fix)</w:t>
       </w:r>
       <w:r>
         <w:rPr>
@@ -796,7 +776,7 @@
         <w:rPr>
           <w:noProof/>
         </w:rPr>
-        <w:instrText xml:space="preserve"> PAGEREF _Toc177093391 \h </w:instrText>
+        <w:instrText xml:space="preserve"> PAGEREF _Toc177187470 \h </w:instrText>
       </w:r>
       <w:r>
         <w:rPr>
@@ -826,11 +806,10 @@
       <w:pPr>
         <w:pStyle w:val="TOC2"/>
         <w:tabs>
-          <w:tab w:val="right" w:pos="8630"/>
+          <w:tab w:val="right" w:leader="dot" w:pos="8630"/>
         </w:tabs>
         <w:rPr>
           <w:b w:val="0"/>
-          <w:smallCaps w:val="0"/>
           <w:noProof/>
           <w:sz w:val="24"/>
           <w:szCs w:val="24"/>
@@ -841,7 +820,7 @@
         <w:rPr>
           <w:noProof/>
         </w:rPr>
-        <w:t>UIMA Integration</w:t>
+        <w:t>Concept Finder</w:t>
       </w:r>
       <w:r>
         <w:rPr>
@@ -859,7 +838,7 @@
         <w:rPr>
           <w:noProof/>
         </w:rPr>
-        <w:instrText xml:space="preserve"> PAGEREF _Toc177093392 \h </w:instrText>
+        <w:instrText xml:space="preserve"> PAGEREF _Toc177187471 \h </w:instrText>
       </w:r>
       <w:r>
         <w:rPr>
@@ -887,17 +866,15 @@
     </w:p>
     <w:p>
       <w:pPr>
-        <w:pStyle w:val="TOC1"/>
+        <w:pStyle w:val="TOC2"/>
         <w:tabs>
-          <w:tab w:val="right" w:pos="8630"/>
+          <w:tab w:val="right" w:leader="dot" w:pos="8630"/>
         </w:tabs>
         <w:rPr>
           <w:b w:val="0"/>
-          <w:caps w:val="0"/>
           <w:noProof/>
           <w:sz w:val="24"/>
           <w:szCs w:val="24"/>
-          <w:u w:val="none"/>
           <w:lang w:eastAsia="ja-JP"/>
         </w:rPr>
       </w:pPr>
@@ -905,7 +882,7 @@
         <w:rPr>
           <w:noProof/>
         </w:rPr>
-        <w:t>Notes / Todo / Clarifications</w:t>
+        <w:t>Metamap</w:t>
       </w:r>
       <w:r>
         <w:rPr>
@@ -923,7 +900,7 @@
         <w:rPr>
           <w:noProof/>
         </w:rPr>
-        <w:instrText xml:space="preserve"> PAGEREF _Toc177093393 \h </w:instrText>
+        <w:instrText xml:space="preserve"> PAGEREF _Toc177187472 \h </w:instrText>
       </w:r>
       <w:r>
         <w:rPr>
@@ -951,17 +928,15 @@
     </w:p>
     <w:p>
       <w:pPr>
-        <w:pStyle w:val="TOC1"/>
+        <w:pStyle w:val="TOC2"/>
         <w:tabs>
-          <w:tab w:val="right" w:pos="8630"/>
+          <w:tab w:val="right" w:leader="dot" w:pos="8630"/>
         </w:tabs>
         <w:rPr>
           <w:b w:val="0"/>
-          <w:caps w:val="0"/>
           <w:noProof/>
           <w:sz w:val="24"/>
           <w:szCs w:val="24"/>
-          <w:u w:val="none"/>
           <w:lang w:eastAsia="ja-JP"/>
         </w:rPr>
       </w:pPr>
@@ -969,7 +944,7 @@
         <w:rPr>
           <w:noProof/>
         </w:rPr>
-        <w:t>Regular Expression Documentation</w:t>
+        <w:t>Negation</w:t>
       </w:r>
       <w:r>
         <w:rPr>
@@ -987,7 +962,7 @@
         <w:rPr>
           <w:noProof/>
         </w:rPr>
-        <w:instrText xml:space="preserve"> PAGEREF _Toc177093394 \h </w:instrText>
+        <w:instrText xml:space="preserve"> PAGEREF _Toc177187473 \h </w:instrText>
       </w:r>
       <w:r>
         <w:rPr>
@@ -1014,33 +989,281 @@
       </w:r>
     </w:p>
     <w:p>
-      <w:r>
+      <w:pPr>
+        <w:pStyle w:val="TOC2"/>
+        <w:tabs>
+          <w:tab w:val="right" w:leader="dot" w:pos="8630"/>
+        </w:tabs>
+        <w:rPr>
+          <w:b w:val="0"/>
+          <w:noProof/>
+          <w:sz w:val="24"/>
+          <w:szCs w:val="24"/>
+          <w:lang w:eastAsia="ja-JP"/>
+        </w:rPr>
+      </w:pPr>
+      <w:r>
+        <w:rPr>
+          <w:noProof/>
+        </w:rPr>
+        <w:t>UI Changes</w:t>
+      </w:r>
+      <w:r>
+        <w:rPr>
+          <w:noProof/>
+        </w:rPr>
+        <w:tab/>
+      </w:r>
+      <w:r>
+        <w:rPr>
+          <w:noProof/>
+        </w:rPr>
+        <w:fldChar w:fldCharType="begin"/>
+      </w:r>
+      <w:r>
+        <w:rPr>
+          <w:noProof/>
+        </w:rPr>
+        <w:instrText xml:space="preserve"> PAGEREF _Toc177187474 \h </w:instrText>
+      </w:r>
+      <w:r>
+        <w:rPr>
+          <w:noProof/>
+        </w:rPr>
+      </w:r>
+      <w:r>
+        <w:rPr>
+          <w:noProof/>
+        </w:rPr>
+        <w:fldChar w:fldCharType="separate"/>
+      </w:r>
+      <w:r>
+        <w:rPr>
+          <w:noProof/>
+        </w:rPr>
+        <w:t>6</w:t>
+      </w:r>
+      <w:r>
+        <w:rPr>
+          <w:noProof/>
+        </w:rPr>
         <w:fldChar w:fldCharType="end"/>
-      </w:r>
-      <w:r>
-        <w:br w:type="page"/>
       </w:r>
     </w:p>
     <w:p>
       <w:pPr>
+        <w:pStyle w:val="TOC2"/>
+        <w:tabs>
+          <w:tab w:val="right" w:leader="dot" w:pos="8630"/>
+        </w:tabs>
+        <w:rPr>
+          <w:b w:val="0"/>
+          <w:noProof/>
+          <w:sz w:val="24"/>
+          <w:szCs w:val="24"/>
+          <w:lang w:eastAsia="ja-JP"/>
+        </w:rPr>
+      </w:pPr>
+      <w:r>
+        <w:rPr>
+          <w:noProof/>
+        </w:rPr>
+        <w:t>UIMA Integration</w:t>
+      </w:r>
+      <w:r>
+        <w:rPr>
+          <w:noProof/>
+        </w:rPr>
+        <w:tab/>
+      </w:r>
+      <w:r>
+        <w:rPr>
+          <w:noProof/>
+        </w:rPr>
+        <w:fldChar w:fldCharType="begin"/>
+      </w:r>
+      <w:r>
+        <w:rPr>
+          <w:noProof/>
+        </w:rPr>
+        <w:instrText xml:space="preserve"> PAGEREF _Toc177187475 \h </w:instrText>
+      </w:r>
+      <w:r>
+        <w:rPr>
+          <w:noProof/>
+        </w:rPr>
+      </w:r>
+      <w:r>
+        <w:rPr>
+          <w:noProof/>
+        </w:rPr>
+        <w:fldChar w:fldCharType="separate"/>
+      </w:r>
+      <w:r>
+        <w:rPr>
+          <w:noProof/>
+        </w:rPr>
+        <w:t>6</w:t>
+      </w:r>
+      <w:r>
+        <w:rPr>
+          <w:noProof/>
+        </w:rPr>
+        <w:fldChar w:fldCharType="end"/>
+      </w:r>
+    </w:p>
+    <w:p>
+      <w:pPr>
+        <w:pStyle w:val="TOC1"/>
+        <w:tabs>
+          <w:tab w:val="right" w:leader="dot" w:pos="8630"/>
+        </w:tabs>
+        <w:rPr>
+          <w:b w:val="0"/>
+          <w:noProof/>
+          <w:lang w:eastAsia="ja-JP"/>
+        </w:rPr>
+      </w:pPr>
+      <w:r>
+        <w:rPr>
+          <w:noProof/>
+        </w:rPr>
+        <w:t>Notes / Todo / Clarifications</w:t>
+      </w:r>
+      <w:r>
+        <w:rPr>
+          <w:noProof/>
+        </w:rPr>
+        <w:tab/>
+      </w:r>
+      <w:r>
+        <w:rPr>
+          <w:noProof/>
+        </w:rPr>
+        <w:fldChar w:fldCharType="begin"/>
+      </w:r>
+      <w:r>
+        <w:rPr>
+          <w:noProof/>
+        </w:rPr>
+        <w:instrText xml:space="preserve"> PAGEREF _Toc177187476 \h </w:instrText>
+      </w:r>
+      <w:r>
+        <w:rPr>
+          <w:noProof/>
+        </w:rPr>
+      </w:r>
+      <w:r>
+        <w:rPr>
+          <w:noProof/>
+        </w:rPr>
+        <w:fldChar w:fldCharType="separate"/>
+      </w:r>
+      <w:r>
+        <w:rPr>
+          <w:noProof/>
+        </w:rPr>
+        <w:t>6</w:t>
+      </w:r>
+      <w:r>
+        <w:rPr>
+          <w:noProof/>
+        </w:rPr>
+        <w:fldChar w:fldCharType="end"/>
+      </w:r>
+    </w:p>
+    <w:p>
+      <w:pPr>
+        <w:pStyle w:val="TOC1"/>
+        <w:tabs>
+          <w:tab w:val="right" w:leader="dot" w:pos="8630"/>
+        </w:tabs>
+        <w:rPr>
+          <w:b w:val="0"/>
+          <w:noProof/>
+          <w:lang w:eastAsia="ja-JP"/>
+        </w:rPr>
+      </w:pPr>
+      <w:r>
+        <w:rPr>
+          <w:noProof/>
+        </w:rPr>
+        <w:t>Regular Expression Documentation</w:t>
+      </w:r>
+      <w:r>
+        <w:rPr>
+          <w:noProof/>
+        </w:rPr>
+        <w:tab/>
+      </w:r>
+      <w:r>
+        <w:rPr>
+          <w:noProof/>
+        </w:rPr>
+        <w:fldChar w:fldCharType="begin"/>
+      </w:r>
+      <w:r>
+        <w:rPr>
+          <w:noProof/>
+        </w:rPr>
+        <w:instrText xml:space="preserve"> PAGEREF _Toc177187477 \h </w:instrText>
+      </w:r>
+      <w:r>
+        <w:rPr>
+          <w:noProof/>
+        </w:rPr>
+      </w:r>
+      <w:r>
+        <w:rPr>
+          <w:noProof/>
+        </w:rPr>
+        <w:fldChar w:fldCharType="separate"/>
+      </w:r>
+      <w:r>
+        <w:rPr>
+          <w:noProof/>
+        </w:rPr>
+        <w:t>7</w:t>
+      </w:r>
+      <w:r>
+        <w:rPr>
+          <w:noProof/>
+        </w:rPr>
+        <w:fldChar w:fldCharType="end"/>
+      </w:r>
+    </w:p>
+    <w:p>
+      <w:r>
+        <w:fldChar w:fldCharType="end"/>
+      </w:r>
+      <w:r>
+        <w:br w:type="page"/>
+      </w:r>
+    </w:p>
+    <w:p>
+      <w:pPr>
         <w:pStyle w:val="Heading1"/>
       </w:pPr>
-      <w:bookmarkStart w:id="0" w:name="_Toc177093380"/>
+      <w:bookmarkStart w:id="1" w:name="_Toc177187331"/>
+      <w:bookmarkStart w:id="2" w:name="_Toc177187459"/>
       <w:r>
         <w:lastRenderedPageBreak/>
         <w:t>Installation</w:t>
       </w:r>
-      <w:bookmarkEnd w:id="0"/>
+      <w:bookmarkEnd w:id="1"/>
+      <w:bookmarkEnd w:id="2"/>
     </w:p>
     <w:p>
       <w:pPr>
         <w:pStyle w:val="Heading2"/>
       </w:pPr>
-      <w:bookmarkStart w:id="1" w:name="_Toc177093381"/>
+      <w:bookmarkStart w:id="3" w:name="_Toc177187332"/>
+      <w:bookmarkStart w:id="4" w:name="_Toc177187460"/>
       <w:r>
         <w:t>Un-installation</w:t>
       </w:r>
-      <w:bookmarkEnd w:id="1"/>
+      <w:bookmarkEnd w:id="3"/>
+      <w:bookmarkEnd w:id="4"/>
     </w:p>
     <w:p/>
     <w:p>
@@ -1081,7 +1304,15 @@
         </w:numPr>
       </w:pPr>
       <w:r>
-        <w:t>Delete tomcat/webapps/v3nlp-server.war</w:t>
+        <w:t>Delete tomcat/</w:t>
+      </w:r>
+      <w:proofErr w:type="spellStart"/>
+      <w:r>
+        <w:t>webapps</w:t>
+      </w:r>
+      <w:proofErr w:type="spellEnd"/>
+      <w:r>
+        <w:t>/v3nlp-server.war</w:t>
       </w:r>
     </w:p>
     <w:p>
@@ -1093,7 +1324,15 @@
         </w:numPr>
       </w:pPr>
       <w:r>
-        <w:t>Delete tomcat/webapps/v3nlp-server</w:t>
+        <w:t>Delete tomcat/</w:t>
+      </w:r>
+      <w:proofErr w:type="spellStart"/>
+      <w:r>
+        <w:t>webapps</w:t>
+      </w:r>
+      <w:proofErr w:type="spellEnd"/>
+      <w:r>
+        <w:t>/v3nlp-server</w:t>
       </w:r>
     </w:p>
     <w:p>
@@ -1105,7 +1344,15 @@
         </w:numPr>
       </w:pPr>
       <w:r>
-        <w:t>Remove old expressionlib.sqlite database.</w:t>
+        <w:t xml:space="preserve">Remove old </w:t>
+      </w:r>
+      <w:proofErr w:type="spellStart"/>
+      <w:r>
+        <w:t>expressionlib.sqlite</w:t>
+      </w:r>
+      <w:proofErr w:type="spellEnd"/>
+      <w:r>
+        <w:t xml:space="preserve"> database.</w:t>
       </w:r>
     </w:p>
     <w:p>
@@ -1124,15 +1371,30 @@
       <w:pPr>
         <w:pStyle w:val="Heading2"/>
       </w:pPr>
-      <w:bookmarkStart w:id="2" w:name="_Toc177093382"/>
+      <w:bookmarkStart w:id="5" w:name="_Toc177187333"/>
+      <w:bookmarkStart w:id="6" w:name="_Toc177187461"/>
       <w:r>
         <w:t>Install</w:t>
       </w:r>
       <w:r>
         <w:t>ation</w:t>
       </w:r>
-      <w:bookmarkEnd w:id="2"/>
+      <w:bookmarkEnd w:id="5"/>
+      <w:bookmarkEnd w:id="6"/>
     </w:p>
+    <w:p>
+      <w:pPr>
+        <w:pStyle w:val="Heading3"/>
+      </w:pPr>
+      <w:bookmarkStart w:id="7" w:name="_Toc177187334"/>
+      <w:bookmarkStart w:id="8" w:name="_Toc177187462"/>
+      <w:r>
+        <w:t>UIMA AS</w:t>
+      </w:r>
+      <w:bookmarkEnd w:id="7"/>
+      <w:bookmarkEnd w:id="8"/>
+    </w:p>
+    <w:p/>
     <w:p>
       <w:pPr>
         <w:pStyle w:val="ListParagraph"/>
@@ -1254,6 +1516,19 @@
     </w:p>
     <w:p>
       <w:pPr>
+        <w:pStyle w:val="Heading3"/>
+      </w:pPr>
+      <w:bookmarkStart w:id="9" w:name="_Toc177187463"/>
+      <w:r>
+        <w:t>Tomcat Pieces</w:t>
+      </w:r>
+      <w:bookmarkEnd w:id="9"/>
+      <w:r>
+        <w:tab/>
+      </w:r>
+    </w:p>
+    <w:p>
+      <w:pPr>
         <w:pStyle w:val="ListParagraph"/>
         <w:numPr>
           <w:ilvl w:val="0"/>
@@ -1261,8 +1536,13 @@
         </w:numPr>
       </w:pPr>
       <w:r>
-        <w:t>Install the v3nlp-server.war file into TOMCAT_HOME\webapps</w:t>
-      </w:r>
+        <w:t>Install the v3nlp-server.war file into TOMCAT_HOME\</w:t>
+      </w:r>
+      <w:proofErr w:type="spellStart"/>
+      <w:r>
+        <w:t>webapps</w:t>
+      </w:r>
+      <w:proofErr w:type="spellEnd"/>
     </w:p>
     <w:p>
       <w:pPr>
@@ -1275,9 +1555,11 @@
       <w:r>
         <w:t xml:space="preserve">If this is the first time running in an environment, you will need to copy </w:t>
       </w:r>
+      <w:proofErr w:type="spellStart"/>
       <w:r>
         <w:t>expressionlib.sqlite</w:t>
       </w:r>
+      <w:proofErr w:type="spellEnd"/>
       <w:r>
         <w:t xml:space="preserve"> to a spot tomcat has access to. TOMCAT_HOME\data\ for instance. </w:t>
       </w:r>
@@ -1291,7 +1573,31 @@
         </w:numPr>
       </w:pPr>
       <w:r>
-        <w:t>Check TOMCAT_HOME\conf\Catalina\localhost\v3nlp-keywords.xml to insure the path to the database is correct. (from previous step, use forward slashes in paths, even on Windows Platform.)</w:t>
+        <w:t>Check TOMCAT_HOME\</w:t>
+      </w:r>
+      <w:proofErr w:type="spellStart"/>
+      <w:r>
+        <w:t>conf</w:t>
+      </w:r>
+      <w:proofErr w:type="spellEnd"/>
+      <w:r>
+        <w:t>\Catalina\</w:t>
+      </w:r>
+      <w:proofErr w:type="spellStart"/>
+      <w:r>
+        <w:t>localhost</w:t>
+      </w:r>
+      <w:proofErr w:type="spellEnd"/>
+      <w:r>
+        <w:t>\v3nlp-keywords.xml to insure the path to the database is correct. (</w:t>
+      </w:r>
+      <w:proofErr w:type="gramStart"/>
+      <w:r>
+        <w:t>from</w:t>
+      </w:r>
+      <w:proofErr w:type="gramEnd"/>
+      <w:r>
+        <w:t xml:space="preserve"> previous step, use forward slashes in paths, even on Windows Platform.)</w:t>
       </w:r>
     </w:p>
     <w:p>
@@ -1303,7 +1609,15 @@
         </w:numPr>
       </w:pPr>
       <w:r>
-        <w:t>The properties file (v3nlp-server.properties) needs to be in the tomcat classpath. The easiest place to put this is TOMCAT_HOME\lib.</w:t>
+        <w:t xml:space="preserve">The properties file (v3nlp-server.properties) needs to be in the tomcat </w:t>
+      </w:r>
+      <w:proofErr w:type="spellStart"/>
+      <w:r>
+        <w:t>classpath</w:t>
+      </w:r>
+      <w:proofErr w:type="spellEnd"/>
+      <w:r>
+        <w:t>. The easiest place to put this is TOMCAT_HOME\lib.</w:t>
       </w:r>
     </w:p>
     <w:p>
@@ -1326,8 +1640,13 @@
           <w:numId w:val="11"/>
         </w:numPr>
       </w:pPr>
-      <w:r>
-        <w:t>metamapServerUrl=http://inlp.bmi.utah.edu:8080/mm-service-2011.06.1-SNAPSHOT/httpinvoker/map</w:t>
+      <w:proofErr w:type="gramStart"/>
+      <w:r>
+        <w:t>metamapServerUrl</w:t>
+      </w:r>
+      <w:proofErr w:type="gramEnd"/>
+      <w:r>
+        <w:t>=http://inlp.bmi.utah.edu:8080/mm-service-2011.06.1-SNAPSHOT/httpinvoker/map</w:t>
       </w:r>
     </w:p>
     <w:p>
@@ -1338,12 +1657,16 @@
           <w:numId w:val="11"/>
         </w:numPr>
       </w:pPr>
+      <w:proofErr w:type="spellStart"/>
+      <w:proofErr w:type="gramStart"/>
       <w:r>
         <w:rPr>
           <w:b/>
         </w:rPr>
         <w:t>directoryToStoreResults</w:t>
       </w:r>
+      <w:proofErr w:type="spellEnd"/>
+      <w:proofErr w:type="gramEnd"/>
       <w:r>
         <w:t xml:space="preserve"> the directory to store results files (c:/temp/data for example)</w:t>
       </w:r>
@@ -1356,12 +1679,16 @@
           <w:numId w:val="11"/>
         </w:numPr>
       </w:pPr>
+      <w:proofErr w:type="spellStart"/>
+      <w:proofErr w:type="gramStart"/>
       <w:r>
         <w:rPr>
           <w:b/>
         </w:rPr>
         <w:t>templateDirectory</w:t>
       </w:r>
+      <w:proofErr w:type="spellEnd"/>
+      <w:proofErr w:type="gramEnd"/>
       <w:r>
         <w:t xml:space="preserve"> the directory where template files are stored (c:/v3nlp-templates</w:t>
       </w:r>
@@ -1375,7 +1702,21 @@
         <w:rPr>
           <w:b/>
         </w:rPr>
-        <w:t>Note, files should have a .v3nlp extension. If they are in a subdirectory, the</w:t>
+        <w:t xml:space="preserve">Note, files should have </w:t>
+      </w:r>
+      <w:proofErr w:type="gramStart"/>
+      <w:r>
+        <w:rPr>
+          <w:b/>
+        </w:rPr>
+        <w:t>a .v3nlp</w:t>
+      </w:r>
+      <w:proofErr w:type="gramEnd"/>
+      <w:r>
+        <w:rPr>
+          <w:b/>
+        </w:rPr>
+        <w:t xml:space="preserve"> extension. If they are in a subdirectory, the</w:t>
       </w:r>
       <w:r>
         <w:rPr>
@@ -1410,20 +1751,22 @@
           <w:numId w:val="11"/>
         </w:numPr>
       </w:pPr>
+      <w:proofErr w:type="spellStart"/>
+      <w:proofErr w:type="gramStart"/>
       <w:r>
         <w:rPr>
           <w:b/>
         </w:rPr>
         <w:t>flapPropertiesFile</w:t>
       </w:r>
+      <w:proofErr w:type="spellEnd"/>
+      <w:proofErr w:type="gramEnd"/>
       <w:r>
         <w:t xml:space="preserve"> the </w:t>
       </w:r>
       <w:r>
         <w:t xml:space="preserve">path to the </w:t>
       </w:r>
-      <w:bookmarkStart w:id="3" w:name="_GoBack"/>
-      <w:bookmarkEnd w:id="3"/>
       <w:r>
         <w:t>properties file flap needs for UIMA AS.</w:t>
       </w:r>
@@ -1436,14 +1779,26 @@
           <w:numId w:val="11"/>
         </w:numPr>
       </w:pPr>
+      <w:proofErr w:type="spellStart"/>
+      <w:proofErr w:type="gramStart"/>
       <w:r>
         <w:rPr>
           <w:b/>
         </w:rPr>
         <w:t>corpusSuperReaderDescriptorPath</w:t>
       </w:r>
-      <w:r>
-        <w:t xml:space="preserve"> the path to the corpusSuperReaderDescriptor.</w:t>
+      <w:proofErr w:type="spellEnd"/>
+      <w:proofErr w:type="gramEnd"/>
+      <w:r>
+        <w:t xml:space="preserve"> the path to the </w:t>
+      </w:r>
+      <w:proofErr w:type="spellStart"/>
+      <w:r>
+        <w:t>corpusSuperReaderDescriptor</w:t>
+      </w:r>
+      <w:proofErr w:type="spellEnd"/>
+      <w:r>
+        <w:t>.</w:t>
       </w:r>
     </w:p>
     <w:p>
@@ -1461,14 +1816,35 @@
         <w:rPr>
           <w:b/>
         </w:rPr>
-        <w:t>c:/tools/tomcat/nlp-cp</w:t>
-      </w:r>
-      <w:r>
-        <w:t xml:space="preserve"> . This location is used in the step below, so if you use a different location, change the ste</w:t>
+        <w:t>c:/tools/tomcat/nlp-</w:t>
+      </w:r>
+      <w:proofErr w:type="gramStart"/>
+      <w:r>
+        <w:rPr>
+          <w:b/>
+        </w:rPr>
+        <w:t>cp</w:t>
+      </w:r>
+      <w:r>
+        <w:t xml:space="preserve"> .</w:t>
+      </w:r>
+      <w:proofErr w:type="gramEnd"/>
+      <w:r>
+        <w:t xml:space="preserve"> This location is used in the step below, so if you use a different location, change the ste</w:t>
       </w:r>
       <w:r>
         <w:t>p below.</w:t>
       </w:r>
+    </w:p>
+    <w:p>
+      <w:pPr>
+        <w:pStyle w:val="Heading3"/>
+      </w:pPr>
+      <w:bookmarkStart w:id="10" w:name="_Toc177187464"/>
+      <w:r>
+        <w:t>UIMA Descriptor Changes</w:t>
+      </w:r>
+      <w:bookmarkEnd w:id="10"/>
     </w:p>
     <w:p>
       <w:pPr>
@@ -1533,8 +1909,44 @@
         <w:rPr>
           <w:b/>
         </w:rPr>
-        <w:t>resources/vinciNLPFramework/db/dbConfig.properties</w:t>
-      </w:r>
+        <w:t>resources/</w:t>
+      </w:r>
+      <w:proofErr w:type="spellStart"/>
+      <w:r>
+        <w:rPr>
+          <w:b/>
+        </w:rPr>
+        <w:t>vinciNLPFramework</w:t>
+      </w:r>
+      <w:proofErr w:type="spellEnd"/>
+      <w:r>
+        <w:rPr>
+          <w:b/>
+        </w:rPr>
+        <w:t>/</w:t>
+      </w:r>
+      <w:proofErr w:type="spellStart"/>
+      <w:r>
+        <w:rPr>
+          <w:b/>
+        </w:rPr>
+        <w:t>db</w:t>
+      </w:r>
+      <w:proofErr w:type="spellEnd"/>
+      <w:r>
+        <w:rPr>
+          <w:b/>
+        </w:rPr>
+        <w:t>/</w:t>
+      </w:r>
+      <w:proofErr w:type="spellStart"/>
+      <w:r>
+        <w:rPr>
+          <w:b/>
+        </w:rPr>
+        <w:t>dbConfig.properties</w:t>
+      </w:r>
+      <w:proofErr w:type="spellEnd"/>
     </w:p>
     <w:p>
       <w:pPr>
@@ -1542,14 +1954,23 @@
       </w:pPr>
       <w:r>
         <w:br/>
-        <w:t xml:space="preserve">set </w:t>
-      </w:r>
+      </w:r>
+      <w:proofErr w:type="gramStart"/>
+      <w:r>
+        <w:t>set</w:t>
+      </w:r>
+      <w:proofErr w:type="gramEnd"/>
+      <w:r>
+        <w:t xml:space="preserve"> </w:t>
+      </w:r>
+      <w:proofErr w:type="spellStart"/>
       <w:r>
         <w:rPr>
           <w:b/>
         </w:rPr>
         <w:t>dbConnectionStringPath</w:t>
       </w:r>
+      <w:proofErr w:type="spellEnd"/>
       <w:r>
         <w:t xml:space="preserve"> to the correct path, for instance:</w:t>
       </w:r>
@@ -1561,8 +1982,13 @@
       <w:r>
         <w:br/>
       </w:r>
-      <w:r>
-        <w:t>dbConnectionStringPath=/Users/vhaislcornir/tools/tomcat/nlp-cp/resources/vinciNLPFramework/db/2011.07/lexiconDb</w:t>
+      <w:proofErr w:type="gramStart"/>
+      <w:r>
+        <w:t>dbConnectionStringPath</w:t>
+      </w:r>
+      <w:proofErr w:type="gramEnd"/>
+      <w:r>
+        <w:t>=/Users/vhaislcornir/tools/tomcat/nlp-cp/resources/vinciNLPFramework/db/2011.07/lexiconDb</w:t>
       </w:r>
     </w:p>
     <w:p>
@@ -1581,33 +2007,68 @@
       <w:pPr>
         <w:pStyle w:val="ListParagraph"/>
       </w:pPr>
-      <w:r>
-        <w:t>gov/va/vinci/nlp/annotators</w:t>
-      </w:r>
+      <w:proofErr w:type="spellStart"/>
+      <w:proofErr w:type="gramStart"/>
+      <w:r>
+        <w:t>gov</w:t>
+      </w:r>
+      <w:proofErr w:type="spellEnd"/>
+      <w:proofErr w:type="gramEnd"/>
       <w:r>
         <w:t>/</w:t>
       </w:r>
+      <w:proofErr w:type="spellStart"/>
+      <w:r>
+        <w:t>va</w:t>
+      </w:r>
+      <w:proofErr w:type="spellEnd"/>
+      <w:r>
+        <w:t>/</w:t>
+      </w:r>
+      <w:proofErr w:type="spellStart"/>
+      <w:r>
+        <w:t>vinci</w:t>
+      </w:r>
+      <w:proofErr w:type="spellEnd"/>
+      <w:r>
+        <w:t>/</w:t>
+      </w:r>
+      <w:proofErr w:type="spellStart"/>
+      <w:r>
+        <w:t>nlp</w:t>
+      </w:r>
+      <w:proofErr w:type="spellEnd"/>
+      <w:r>
+        <w:t>/annotators</w:t>
+      </w:r>
+      <w:r>
+        <w:t>/</w:t>
+      </w:r>
       <w:r>
         <w:t>posTaggerSimple.xml</w:t>
       </w:r>
       <w:r>
         <w:t xml:space="preserve">, and put in full paths for </w:t>
       </w:r>
+      <w:proofErr w:type="spellStart"/>
       <w:r>
         <w:rPr>
           <w:b/>
         </w:rPr>
         <w:t>openNLPModelFile</w:t>
       </w:r>
+      <w:proofErr w:type="spellEnd"/>
       <w:r>
         <w:t xml:space="preserve"> and </w:t>
       </w:r>
+      <w:proofErr w:type="spellStart"/>
       <w:r>
         <w:rPr>
           <w:b/>
         </w:rPr>
         <w:t>TagDictionary</w:t>
       </w:r>
+      <w:proofErr w:type="spellEnd"/>
       <w:r>
         <w:t xml:space="preserve"> for example:</w:t>
       </w:r>
@@ -1628,7 +2089,25 @@
           <w:sz w:val="18"/>
           <w:szCs w:val="18"/>
         </w:rPr>
-        <w:t xml:space="preserve">    &lt;configurationParameterSettings&gt;</w:t>
+        <w:t xml:space="preserve">    &lt;</w:t>
+      </w:r>
+      <w:proofErr w:type="spellStart"/>
+      <w:proofErr w:type="gramStart"/>
+      <w:r>
+        <w:rPr>
+          <w:sz w:val="18"/>
+          <w:szCs w:val="18"/>
+        </w:rPr>
+        <w:t>configurationParameterSettings</w:t>
+      </w:r>
+      <w:proofErr w:type="spellEnd"/>
+      <w:proofErr w:type="gramEnd"/>
+      <w:r>
+        <w:rPr>
+          <w:sz w:val="18"/>
+          <w:szCs w:val="18"/>
+        </w:rPr>
+        <w:t>&gt;</w:t>
       </w:r>
     </w:p>
     <w:p>
@@ -1644,7 +2123,25 @@
           <w:sz w:val="18"/>
           <w:szCs w:val="18"/>
         </w:rPr>
-        <w:t xml:space="preserve">      &lt;nameValuePair&gt;</w:t>
+        <w:t xml:space="preserve">      &lt;</w:t>
+      </w:r>
+      <w:proofErr w:type="spellStart"/>
+      <w:proofErr w:type="gramStart"/>
+      <w:r>
+        <w:rPr>
+          <w:sz w:val="18"/>
+          <w:szCs w:val="18"/>
+        </w:rPr>
+        <w:t>nameValuePair</w:t>
+      </w:r>
+      <w:proofErr w:type="spellEnd"/>
+      <w:proofErr w:type="gramEnd"/>
+      <w:r>
+        <w:rPr>
+          <w:sz w:val="18"/>
+          <w:szCs w:val="18"/>
+        </w:rPr>
+        <w:t>&gt;</w:t>
       </w:r>
     </w:p>
     <w:p>
@@ -1660,7 +2157,39 @@
           <w:sz w:val="18"/>
           <w:szCs w:val="18"/>
         </w:rPr>
-        <w:t xml:space="preserve">        &lt;name&gt;openNLPModelFile&lt;/name&gt;</w:t>
+        <w:t xml:space="preserve">        &lt;</w:t>
+      </w:r>
+      <w:proofErr w:type="gramStart"/>
+      <w:r>
+        <w:rPr>
+          <w:sz w:val="18"/>
+          <w:szCs w:val="18"/>
+        </w:rPr>
+        <w:t>name</w:t>
+      </w:r>
+      <w:proofErr w:type="gramEnd"/>
+      <w:r>
+        <w:rPr>
+          <w:sz w:val="18"/>
+          <w:szCs w:val="18"/>
+        </w:rPr>
+        <w:t>&gt;</w:t>
+      </w:r>
+      <w:proofErr w:type="spellStart"/>
+      <w:r>
+        <w:rPr>
+          <w:sz w:val="18"/>
+          <w:szCs w:val="18"/>
+        </w:rPr>
+        <w:t>openNLPModelFile</w:t>
+      </w:r>
+      <w:proofErr w:type="spellEnd"/>
+      <w:r>
+        <w:rPr>
+          <w:sz w:val="18"/>
+          <w:szCs w:val="18"/>
+        </w:rPr>
+        <w:t>&lt;/name&gt;</w:t>
       </w:r>
     </w:p>
     <w:p>
@@ -1676,7 +2205,23 @@
           <w:sz w:val="18"/>
           <w:szCs w:val="18"/>
         </w:rPr>
-        <w:t xml:space="preserve">        &lt;value&gt;</w:t>
+        <w:t xml:space="preserve">        &lt;</w:t>
+      </w:r>
+      <w:proofErr w:type="gramStart"/>
+      <w:r>
+        <w:rPr>
+          <w:sz w:val="18"/>
+          <w:szCs w:val="18"/>
+        </w:rPr>
+        <w:t>value</w:t>
+      </w:r>
+      <w:proofErr w:type="gramEnd"/>
+      <w:r>
+        <w:rPr>
+          <w:sz w:val="18"/>
+          <w:szCs w:val="18"/>
+        </w:rPr>
+        <w:t>&gt;</w:t>
       </w:r>
     </w:p>
     <w:p>
@@ -1692,7 +2237,23 @@
           <w:sz w:val="18"/>
           <w:szCs w:val="18"/>
         </w:rPr>
-        <w:t xml:space="preserve">          &lt;string&gt;</w:t>
+        <w:t xml:space="preserve">          &lt;</w:t>
+      </w:r>
+      <w:proofErr w:type="gramStart"/>
+      <w:r>
+        <w:rPr>
+          <w:sz w:val="18"/>
+          <w:szCs w:val="18"/>
+        </w:rPr>
+        <w:t>string</w:t>
+      </w:r>
+      <w:proofErr w:type="gramEnd"/>
+      <w:r>
+        <w:rPr>
+          <w:sz w:val="18"/>
+          <w:szCs w:val="18"/>
+        </w:rPr>
+        <w:t>&gt;</w:t>
       </w:r>
       <w:r>
         <w:rPr>
@@ -1739,7 +2300,23 @@
           <w:sz w:val="18"/>
           <w:szCs w:val="18"/>
         </w:rPr>
-        <w:t xml:space="preserve">      &lt;/nameValuePair&gt;</w:t>
+        <w:t xml:space="preserve">      &lt;/</w:t>
+      </w:r>
+      <w:proofErr w:type="spellStart"/>
+      <w:r>
+        <w:rPr>
+          <w:sz w:val="18"/>
+          <w:szCs w:val="18"/>
+        </w:rPr>
+        <w:t>nameValuePair</w:t>
+      </w:r>
+      <w:proofErr w:type="spellEnd"/>
+      <w:r>
+        <w:rPr>
+          <w:sz w:val="18"/>
+          <w:szCs w:val="18"/>
+        </w:rPr>
+        <w:t>&gt;</w:t>
       </w:r>
     </w:p>
     <w:p>
@@ -1755,7 +2332,25 @@
           <w:sz w:val="18"/>
           <w:szCs w:val="18"/>
         </w:rPr>
-        <w:t xml:space="preserve">      &lt;nameValuePair&gt;</w:t>
+        <w:t xml:space="preserve">      &lt;</w:t>
+      </w:r>
+      <w:proofErr w:type="spellStart"/>
+      <w:proofErr w:type="gramStart"/>
+      <w:r>
+        <w:rPr>
+          <w:sz w:val="18"/>
+          <w:szCs w:val="18"/>
+        </w:rPr>
+        <w:t>nameValuePair</w:t>
+      </w:r>
+      <w:proofErr w:type="spellEnd"/>
+      <w:proofErr w:type="gramEnd"/>
+      <w:r>
+        <w:rPr>
+          <w:sz w:val="18"/>
+          <w:szCs w:val="18"/>
+        </w:rPr>
+        <w:t>&gt;</w:t>
       </w:r>
     </w:p>
     <w:p>
@@ -1771,7 +2366,39 @@
           <w:sz w:val="18"/>
           <w:szCs w:val="18"/>
         </w:rPr>
-        <w:t xml:space="preserve">        &lt;name&gt;TagDictionary&lt;/name&gt;</w:t>
+        <w:t xml:space="preserve">        &lt;</w:t>
+      </w:r>
+      <w:proofErr w:type="gramStart"/>
+      <w:r>
+        <w:rPr>
+          <w:sz w:val="18"/>
+          <w:szCs w:val="18"/>
+        </w:rPr>
+        <w:t>name</w:t>
+      </w:r>
+      <w:proofErr w:type="gramEnd"/>
+      <w:r>
+        <w:rPr>
+          <w:sz w:val="18"/>
+          <w:szCs w:val="18"/>
+        </w:rPr>
+        <w:t>&gt;</w:t>
+      </w:r>
+      <w:proofErr w:type="spellStart"/>
+      <w:r>
+        <w:rPr>
+          <w:sz w:val="18"/>
+          <w:szCs w:val="18"/>
+        </w:rPr>
+        <w:t>TagDictionary</w:t>
+      </w:r>
+      <w:proofErr w:type="spellEnd"/>
+      <w:r>
+        <w:rPr>
+          <w:sz w:val="18"/>
+          <w:szCs w:val="18"/>
+        </w:rPr>
+        <w:t>&lt;/name&gt;</w:t>
       </w:r>
     </w:p>
     <w:p>
@@ -1787,7 +2414,23 @@
           <w:sz w:val="18"/>
           <w:szCs w:val="18"/>
         </w:rPr>
-        <w:t xml:space="preserve">        &lt;value&gt;</w:t>
+        <w:t xml:space="preserve">        &lt;</w:t>
+      </w:r>
+      <w:proofErr w:type="gramStart"/>
+      <w:r>
+        <w:rPr>
+          <w:sz w:val="18"/>
+          <w:szCs w:val="18"/>
+        </w:rPr>
+        <w:t>value</w:t>
+      </w:r>
+      <w:proofErr w:type="gramEnd"/>
+      <w:r>
+        <w:rPr>
+          <w:sz w:val="18"/>
+          <w:szCs w:val="18"/>
+        </w:rPr>
+        <w:t>&gt;</w:t>
       </w:r>
     </w:p>
     <w:p>
@@ -1803,7 +2446,23 @@
           <w:sz w:val="18"/>
           <w:szCs w:val="18"/>
         </w:rPr>
-        <w:t xml:space="preserve">          &lt;string&gt;</w:t>
+        <w:t xml:space="preserve">          &lt;</w:t>
+      </w:r>
+      <w:proofErr w:type="gramStart"/>
+      <w:r>
+        <w:rPr>
+          <w:sz w:val="18"/>
+          <w:szCs w:val="18"/>
+        </w:rPr>
+        <w:t>string</w:t>
+      </w:r>
+      <w:proofErr w:type="gramEnd"/>
+      <w:r>
+        <w:rPr>
+          <w:sz w:val="18"/>
+          <w:szCs w:val="18"/>
+        </w:rPr>
+        <w:t>&gt;</w:t>
       </w:r>
       <w:r>
         <w:rPr>
@@ -1850,7 +2509,23 @@
           <w:sz w:val="18"/>
           <w:szCs w:val="18"/>
         </w:rPr>
-        <w:t xml:space="preserve">      &lt;/nameValuePair&gt;</w:t>
+        <w:t xml:space="preserve">      &lt;/</w:t>
+      </w:r>
+      <w:proofErr w:type="spellStart"/>
+      <w:r>
+        <w:rPr>
+          <w:sz w:val="18"/>
+          <w:szCs w:val="18"/>
+        </w:rPr>
+        <w:t>nameValuePair</w:t>
+      </w:r>
+      <w:proofErr w:type="spellEnd"/>
+      <w:r>
+        <w:rPr>
+          <w:sz w:val="18"/>
+          <w:szCs w:val="18"/>
+        </w:rPr>
+        <w:t>&gt;</w:t>
       </w:r>
     </w:p>
     <w:p>
@@ -1862,7 +2537,23 @@
           <w:sz w:val="18"/>
           <w:szCs w:val="18"/>
         </w:rPr>
-        <w:t xml:space="preserve">    &lt;/configurationParameterSettings&gt;</w:t>
+        <w:t xml:space="preserve">    &lt;/</w:t>
+      </w:r>
+      <w:proofErr w:type="spellStart"/>
+      <w:r>
+        <w:rPr>
+          <w:sz w:val="18"/>
+          <w:szCs w:val="18"/>
+        </w:rPr>
+        <w:t>configurationParameterSettings</w:t>
+      </w:r>
+      <w:proofErr w:type="spellEnd"/>
+      <w:r>
+        <w:rPr>
+          <w:sz w:val="18"/>
+          <w:szCs w:val="18"/>
+        </w:rPr>
+        <w:t>&gt;</w:t>
       </w:r>
       <w:r>
         <w:br/>
@@ -1877,8 +2568,13 @@
         </w:numPr>
       </w:pPr>
       <w:r>
-        <w:t>Tomcat classpath</w:t>
-      </w:r>
+        <w:t xml:space="preserve">Tomcat </w:t>
+      </w:r>
+      <w:proofErr w:type="spellStart"/>
+      <w:r>
+        <w:t>classpath</w:t>
+      </w:r>
+      <w:proofErr w:type="spellEnd"/>
       <w:r>
         <w:t xml:space="preserve"> needs to include the UIMA AS Descriptor directory. This is done by adding:</w:t>
       </w:r>
@@ -1899,7 +2595,14 @@
       </w:r>
       <w:r>
         <w:br/>
-        <w:t xml:space="preserve">To setenv.bat in the TOMCAT_HOME\bin directory. </w:t>
+      </w:r>
+      <w:proofErr w:type="gramStart"/>
+      <w:r>
+        <w:t>To</w:t>
+      </w:r>
+      <w:proofErr w:type="gramEnd"/>
+      <w:r>
+        <w:t xml:space="preserve"> setenv.bat in the TOMCAT_HOME\bin directory. </w:t>
       </w:r>
     </w:p>
     <w:p>
@@ -1923,7 +2626,17 @@
         </w:numPr>
       </w:pPr>
       <w:r>
-        <w:t xml:space="preserve">Install the v3nlp-client.exe. This should launch automatically. Once in, change the configuration url, and re-start. </w:t>
+        <w:t xml:space="preserve">Install the v3nlp-client.exe. This should launch automatically. Once in, change the configuration </w:t>
+      </w:r>
+      <w:proofErr w:type="spellStart"/>
+      <w:proofErr w:type="gramStart"/>
+      <w:r>
+        <w:t>url</w:t>
+      </w:r>
+      <w:proofErr w:type="spellEnd"/>
+      <w:proofErr w:type="gramEnd"/>
+      <w:r>
+        <w:t xml:space="preserve">, and re-start. </w:t>
       </w:r>
     </w:p>
     <w:p>
@@ -1938,15 +2651,230 @@
         <w:t>Installation complete!</w:t>
       </w:r>
     </w:p>
+    <w:p/>
     <w:p>
       <w:pPr>
+        <w:pStyle w:val="Heading3"/>
+      </w:pPr>
+      <w:bookmarkStart w:id="11" w:name="_Toc177187335"/>
+      <w:bookmarkStart w:id="12" w:name="_Toc177187465"/>
+      <w:r>
+        <w:t>Flap Properties File</w:t>
+      </w:r>
+      <w:bookmarkEnd w:id="11"/>
+      <w:bookmarkEnd w:id="12"/>
+    </w:p>
+    <w:p>
+      <w:pPr>
+        <w:widowControl w:val="0"/>
+        <w:autoSpaceDE w:val="0"/>
+        <w:autoSpaceDN w:val="0"/>
+        <w:adjustRightInd w:val="0"/>
+        <w:rPr>
+          <w:rFonts w:cs="Times New Roman"/>
+        </w:rPr>
+      </w:pPr>
+      <w:r>
+        <w:rPr>
+          <w:rFonts w:cs="Times New Roman"/>
+        </w:rPr>
+        <w:t xml:space="preserve">I thought I had included the </w:t>
+      </w:r>
+      <w:proofErr w:type="spellStart"/>
+      <w:r>
+        <w:rPr>
+          <w:rFonts w:cs="Times New Roman"/>
+        </w:rPr>
+        <w:t>flap.properties</w:t>
+      </w:r>
+      <w:proofErr w:type="spellEnd"/>
+      <w:r>
+        <w:rPr>
+          <w:rFonts w:cs="Times New Roman"/>
+        </w:rPr>
+        <w:t xml:space="preserve">, but had not. It is attached. You need to edit it and change </w:t>
+      </w:r>
+      <w:proofErr w:type="spellStart"/>
+      <w:r>
+        <w:rPr>
+          <w:rFonts w:cs="Times New Roman"/>
+        </w:rPr>
+        <w:t>outputDir</w:t>
+      </w:r>
+      <w:proofErr w:type="spellEnd"/>
+      <w:r>
+        <w:rPr>
+          <w:rFonts w:cs="Times New Roman"/>
+        </w:rPr>
+        <w:t xml:space="preserve"> to a directory on your box, and </w:t>
+      </w:r>
+      <w:proofErr w:type="spellStart"/>
+      <w:r>
+        <w:rPr>
+          <w:rFonts w:cs="Times New Roman"/>
+        </w:rPr>
+        <w:t>brokerURL</w:t>
+      </w:r>
+      <w:proofErr w:type="spellEnd"/>
+      <w:r>
+        <w:rPr>
+          <w:rFonts w:cs="Times New Roman"/>
+        </w:rPr>
+        <w:t xml:space="preserve"> to the broker </w:t>
+      </w:r>
+      <w:proofErr w:type="spellStart"/>
+      <w:proofErr w:type="gramStart"/>
+      <w:r>
+        <w:rPr>
+          <w:rFonts w:cs="Times New Roman"/>
+        </w:rPr>
+        <w:t>url</w:t>
+      </w:r>
+      <w:proofErr w:type="spellEnd"/>
+      <w:proofErr w:type="gramEnd"/>
+      <w:r>
+        <w:rPr>
+          <w:rFonts w:cs="Times New Roman"/>
+        </w:rPr>
+        <w:t xml:space="preserve">. To get the broker </w:t>
+      </w:r>
+      <w:proofErr w:type="spellStart"/>
+      <w:proofErr w:type="gramStart"/>
+      <w:r>
+        <w:rPr>
+          <w:rFonts w:cs="Times New Roman"/>
+        </w:rPr>
+        <w:t>url</w:t>
+      </w:r>
+      <w:proofErr w:type="spellEnd"/>
+      <w:proofErr w:type="gramEnd"/>
+      <w:r>
+        <w:rPr>
+          <w:rFonts w:cs="Times New Roman"/>
+        </w:rPr>
+        <w:t xml:space="preserve">, follow the instructions for starting the broker I sent (startBroker.bat from within the </w:t>
+      </w:r>
+      <w:proofErr w:type="spellStart"/>
+      <w:r>
+        <w:rPr>
+          <w:rFonts w:cs="Times New Roman"/>
+        </w:rPr>
+        <w:t>uima</w:t>
+      </w:r>
+      <w:proofErr w:type="spellEnd"/>
+      <w:r>
+        <w:rPr>
+          <w:rFonts w:cs="Times New Roman"/>
+        </w:rPr>
+        <w:t xml:space="preserve">-as/bin directory). It will print out the broker </w:t>
+      </w:r>
+      <w:proofErr w:type="spellStart"/>
+      <w:proofErr w:type="gramStart"/>
+      <w:r>
+        <w:rPr>
+          <w:rFonts w:cs="Times New Roman"/>
+        </w:rPr>
+        <w:t>url</w:t>
+      </w:r>
+      <w:proofErr w:type="spellEnd"/>
+      <w:proofErr w:type="gramEnd"/>
+      <w:r>
+        <w:rPr>
+          <w:rFonts w:cs="Times New Roman"/>
+        </w:rPr>
+        <w:t xml:space="preserve"> on startup like this:</w:t>
+      </w:r>
+    </w:p>
+    <w:p>
+      <w:pPr>
+        <w:widowControl w:val="0"/>
+        <w:autoSpaceDE w:val="0"/>
+        <w:autoSpaceDN w:val="0"/>
+        <w:adjustRightInd w:val="0"/>
+        <w:rPr>
+          <w:rFonts w:cs="Times New Roman"/>
+        </w:rPr>
+      </w:pPr>
+    </w:p>
+    <w:p>
+      <w:pPr>
+        <w:widowControl w:val="0"/>
+        <w:autoSpaceDE w:val="0"/>
+        <w:autoSpaceDN w:val="0"/>
+        <w:adjustRightInd w:val="0"/>
+        <w:rPr>
+          <w:rFonts w:cs="Times New Roman"/>
+        </w:rPr>
+      </w:pPr>
+      <w:proofErr w:type="gramStart"/>
+      <w:r>
+        <w:rPr>
+          <w:rFonts w:cs="Times New Roman"/>
+          <w:b/>
+          <w:bCs/>
+        </w:rPr>
+        <w:t>INFO  </w:t>
+      </w:r>
+      <w:proofErr w:type="spellStart"/>
+      <w:r>
+        <w:rPr>
+          <w:rFonts w:cs="Times New Roman"/>
+          <w:b/>
+          <w:bCs/>
+        </w:rPr>
+        <w:t>TransportServerThreadSupport</w:t>
+      </w:r>
+      <w:proofErr w:type="spellEnd"/>
+      <w:proofErr w:type="gramEnd"/>
+      <w:r>
+        <w:rPr>
+          <w:rFonts w:cs="Times New Roman"/>
+          <w:b/>
+          <w:bCs/>
+        </w:rPr>
+        <w:t xml:space="preserve">   - Listening for connections at: tcp://ISL-CORNIAR-MAC.local:61616</w:t>
+      </w:r>
+    </w:p>
+    <w:p>
+      <w:pPr>
+        <w:widowControl w:val="0"/>
+        <w:autoSpaceDE w:val="0"/>
+        <w:autoSpaceDN w:val="0"/>
+        <w:adjustRightInd w:val="0"/>
+        <w:rPr>
+          <w:rFonts w:cs="Times New Roman"/>
+        </w:rPr>
+      </w:pPr>
+    </w:p>
+    <w:p>
+      <w:pPr>
+        <w:widowControl w:val="0"/>
+        <w:autoSpaceDE w:val="0"/>
+        <w:autoSpaceDN w:val="0"/>
+        <w:adjustRightInd w:val="0"/>
+        <w:rPr>
+          <w:rFonts w:cs="Times New Roman"/>
+        </w:rPr>
+      </w:pPr>
+      <w:r>
+        <w:rPr>
+          <w:rFonts w:cs="Times New Roman"/>
+        </w:rPr>
+        <w:t>You need the tcp:// part.</w:t>
+      </w:r>
+    </w:p>
+    <w:p/>
+    <w:p>
+      <w:pPr>
         <w:pStyle w:val="Heading2"/>
       </w:pPr>
-      <w:bookmarkStart w:id="4" w:name="_Toc177093383"/>
+      <w:bookmarkStart w:id="13" w:name="_Toc177187336"/>
+      <w:bookmarkStart w:id="14" w:name="_Toc177187466"/>
       <w:r>
         <w:t>Troubleshooting</w:t>
       </w:r>
-      <w:bookmarkEnd w:id="4"/>
+      <w:bookmarkEnd w:id="13"/>
+      <w:bookmarkEnd w:id="14"/>
       <w:r>
         <w:br/>
       </w:r>
@@ -1983,7 +2911,17 @@
         </w:numPr>
       </w:pPr>
       <w:r>
-        <w:t>Make sure in the v3nlp-client that the configuration is pointed to the correct url.</w:t>
+        <w:t xml:space="preserve">Make sure in the v3nlp-client that the configuration is pointed to the correct </w:t>
+      </w:r>
+      <w:proofErr w:type="spellStart"/>
+      <w:proofErr w:type="gramStart"/>
+      <w:r>
+        <w:t>url</w:t>
+      </w:r>
+      <w:proofErr w:type="spellEnd"/>
+      <w:proofErr w:type="gramEnd"/>
+      <w:r>
+        <w:t>.</w:t>
       </w:r>
     </w:p>
     <w:p>
@@ -2015,39 +2953,47 @@
       <w:pPr>
         <w:pStyle w:val="Heading1"/>
       </w:pPr>
-      <w:bookmarkStart w:id="5" w:name="_Toc177093384"/>
+      <w:bookmarkStart w:id="15" w:name="_Toc177187337"/>
+      <w:bookmarkStart w:id="16" w:name="_Toc177187467"/>
       <w:r>
         <w:t>Testing Notes</w:t>
       </w:r>
       <w:r>
         <w:t xml:space="preserve"> / Changes</w:t>
       </w:r>
-      <w:bookmarkEnd w:id="5"/>
+      <w:bookmarkEnd w:id="15"/>
+      <w:bookmarkEnd w:id="16"/>
     </w:p>
     <w:p/>
     <w:p>
       <w:pPr>
         <w:pStyle w:val="Heading2"/>
       </w:pPr>
-      <w:bookmarkStart w:id="6" w:name="_Toc177093385"/>
+      <w:bookmarkStart w:id="17" w:name="_Toc177187338"/>
+      <w:bookmarkStart w:id="18" w:name="_Toc177187468"/>
+      <w:proofErr w:type="spellStart"/>
       <w:r>
         <w:t>Sectionizer</w:t>
       </w:r>
-      <w:bookmarkEnd w:id="6"/>
+      <w:bookmarkEnd w:id="17"/>
+      <w:bookmarkEnd w:id="18"/>
+      <w:proofErr w:type="spellEnd"/>
     </w:p>
     <w:p>
       <w:pPr>
         <w:pStyle w:val="Heading3"/>
         <w:ind w:left="720"/>
       </w:pPr>
-      <w:bookmarkStart w:id="7" w:name="_Toc177093386"/>
+      <w:bookmarkStart w:id="19" w:name="_Toc177187339"/>
+      <w:bookmarkStart w:id="20" w:name="_Toc177187469"/>
       <w:r>
         <w:t>Custom Configuration</w:t>
       </w:r>
       <w:r>
         <w:t xml:space="preserve"> (bug fix)</w:t>
       </w:r>
-      <w:bookmarkEnd w:id="7"/>
+      <w:bookmarkEnd w:id="19"/>
+      <w:bookmarkEnd w:id="20"/>
       <w:r>
         <w:br/>
       </w:r>
@@ -2062,7 +3008,23 @@
         <w:ind w:left="1080"/>
       </w:pPr>
       <w:r>
-        <w:t>Run Sectionizer with default config on test data</w:t>
+        <w:t xml:space="preserve">Run </w:t>
+      </w:r>
+      <w:proofErr w:type="spellStart"/>
+      <w:r>
+        <w:t>Sectionizer</w:t>
+      </w:r>
+      <w:proofErr w:type="spellEnd"/>
+      <w:r>
+        <w:t xml:space="preserve"> with default </w:t>
+      </w:r>
+      <w:proofErr w:type="spellStart"/>
+      <w:r>
+        <w:t>config</w:t>
+      </w:r>
+      <w:proofErr w:type="spellEnd"/>
+      <w:r>
+        <w:t xml:space="preserve"> on test data</w:t>
       </w:r>
       <w:r>
         <w:t xml:space="preserve"> with keep annotations in results checked</w:t>
@@ -2071,7 +3033,15 @@
         <w:t xml:space="preserve">. </w:t>
       </w:r>
       <w:r>
-        <w:t xml:space="preserve">Note, </w:t>
+        <w:t>Note</w:t>
+      </w:r>
+      <w:proofErr w:type="gramStart"/>
+      <w:r>
+        <w:t>,</w:t>
+      </w:r>
+      <w:proofErr w:type="gramEnd"/>
+      <w:r>
+        <w:t xml:space="preserve"> </w:t>
       </w:r>
       <w:r>
         <w:t xml:space="preserve">file </w:t>
@@ -2105,7 +3075,15 @@
         </w:rPr>
       </w:pPr>
       <w:r>
-        <w:t>Go back to the pipeline, click on advanced in the sectionizer, and enable custom configuration. At the start of the configuration</w:t>
+        <w:t xml:space="preserve">Go back to the pipeline, click on advanced in the </w:t>
+      </w:r>
+      <w:proofErr w:type="spellStart"/>
+      <w:r>
+        <w:t>sectionizer</w:t>
+      </w:r>
+      <w:proofErr w:type="spellEnd"/>
+      <w:r>
+        <w:t>, and enable custom configuration. At the start of the configuration</w:t>
       </w:r>
       <w:r>
         <w:t xml:space="preserve">, </w:t>
@@ -2132,7 +3110,21 @@
         <w:rPr>
           <w:b/>
         </w:rPr>
-        <w:t>&lt;header categories="MYCUSTOM_HEADER" captGroupNum="0" &gt;</w:t>
+        <w:t xml:space="preserve">&lt;header categories="MYCUSTOM_HEADER" </w:t>
+      </w:r>
+      <w:proofErr w:type="spellStart"/>
+      <w:r>
+        <w:rPr>
+          <w:b/>
+        </w:rPr>
+        <w:t>captGroupNum</w:t>
+      </w:r>
+      <w:proofErr w:type="spellEnd"/>
+      <w:r>
+        <w:rPr>
+          <w:b/>
+        </w:rPr>
+        <w:t>="0" &gt;</w:t>
       </w:r>
     </w:p>
     <w:p>
@@ -2153,7 +3145,35 @@
           <w:b/>
         </w:rPr>
         <w:tab/>
-        <w:t>&lt;![CDATA[(?i)COMMENTS:]]&gt;</w:t>
+        <w:t>&lt;</w:t>
+      </w:r>
+      <w:proofErr w:type="gramStart"/>
+      <w:r>
+        <w:rPr>
+          <w:b/>
+        </w:rPr>
+        <w:t>![</w:t>
+      </w:r>
+      <w:proofErr w:type="gramEnd"/>
+      <w:r>
+        <w:rPr>
+          <w:b/>
+        </w:rPr>
+        <w:t>CDATA[(?</w:t>
+      </w:r>
+      <w:proofErr w:type="spellStart"/>
+      <w:r>
+        <w:rPr>
+          <w:b/>
+        </w:rPr>
+        <w:t>i</w:t>
+      </w:r>
+      <w:proofErr w:type="spellEnd"/>
+      <w:r>
+        <w:rPr>
+          <w:b/>
+        </w:rPr>
+        <w:t>)COMMENTS:]]&gt;</w:t>
       </w:r>
     </w:p>
     <w:p>
@@ -2194,14 +3214,16 @@
         <w:pStyle w:val="Heading3"/>
         <w:ind w:left="720"/>
       </w:pPr>
-      <w:bookmarkStart w:id="8" w:name="_Toc177093387"/>
+      <w:bookmarkStart w:id="21" w:name="_Toc177187340"/>
+      <w:bookmarkStart w:id="22" w:name="_Toc177187470"/>
       <w:r>
         <w:t>Selected Sections</w:t>
       </w:r>
       <w:r>
         <w:t xml:space="preserve"> (bug fix)</w:t>
       </w:r>
-      <w:bookmarkEnd w:id="8"/>
+      <w:bookmarkEnd w:id="21"/>
+      <w:bookmarkEnd w:id="22"/>
     </w:p>
     <w:p/>
     <w:p>
@@ -2213,7 +3235,31 @@
         </w:numPr>
       </w:pPr>
       <w:r>
-        <w:t xml:space="preserve">Note, this release changes the way sections are annotated. Only selected sections will be annotated/excluded. If you select sectionizer, and do not select any sections, nothing will be sectionized. </w:t>
+        <w:t>Note</w:t>
+      </w:r>
+      <w:proofErr w:type="gramStart"/>
+      <w:r>
+        <w:t>,</w:t>
+      </w:r>
+      <w:proofErr w:type="gramEnd"/>
+      <w:r>
+        <w:t xml:space="preserve"> this release changes the way sections are annotated. Only selected sections will be annotated/excluded. If you select </w:t>
+      </w:r>
+      <w:proofErr w:type="spellStart"/>
+      <w:r>
+        <w:t>sectionizer</w:t>
+      </w:r>
+      <w:proofErr w:type="spellEnd"/>
+      <w:r>
+        <w:t xml:space="preserve">, and do not select any sections, nothing will be </w:t>
+      </w:r>
+      <w:proofErr w:type="spellStart"/>
+      <w:r>
+        <w:t>sectionized</w:t>
+      </w:r>
+      <w:proofErr w:type="spellEnd"/>
+      <w:r>
+        <w:t xml:space="preserve">. </w:t>
       </w:r>
     </w:p>
     <w:p>
@@ -2225,7 +3271,15 @@
         </w:numPr>
       </w:pPr>
       <w:r>
-        <w:t xml:space="preserve">Note: Previous releases tagged the area before the first section header as an “UNCLASSIFIED” section. This release removes that, only true, selected sections are annotated. </w:t>
+        <w:t xml:space="preserve">Note: Previous releases tagged the area before the first section header as an “UNCLASSIFIED” section. This release removes </w:t>
+      </w:r>
+      <w:proofErr w:type="gramStart"/>
+      <w:r>
+        <w:t>that,</w:t>
+      </w:r>
+      <w:proofErr w:type="gramEnd"/>
+      <w:r>
+        <w:t xml:space="preserve"> only true, selected sections are annotated. </w:t>
       </w:r>
     </w:p>
     <w:p/>
@@ -2233,11 +3287,13 @@
       <w:pPr>
         <w:pStyle w:val="Heading2"/>
       </w:pPr>
-      <w:bookmarkStart w:id="9" w:name="_Toc177093388"/>
+      <w:bookmarkStart w:id="23" w:name="_Toc177187341"/>
+      <w:bookmarkStart w:id="24" w:name="_Toc177187471"/>
       <w:r>
         <w:t>Concept Finder</w:t>
       </w:r>
-      <w:bookmarkEnd w:id="9"/>
+      <w:bookmarkEnd w:id="23"/>
+      <w:bookmarkEnd w:id="24"/>
     </w:p>
     <w:p>
       <w:pPr>
@@ -2245,13 +3301,29 @@
       </w:pPr>
       <w:r>
         <w:br/>
-        <w:t xml:space="preserve">Aside from tokenizer, it only looks for regular expressions in the annotations the module </w:t>
+        <w:t xml:space="preserve">Aside from </w:t>
+      </w:r>
+      <w:proofErr w:type="spellStart"/>
+      <w:r>
+        <w:t>tokenizer</w:t>
+      </w:r>
+      <w:proofErr w:type="spellEnd"/>
+      <w:r>
+        <w:t xml:space="preserve">, it only looks for regular expressions in the annotations the module </w:t>
       </w:r>
       <w:r>
         <w:t xml:space="preserve">directly </w:t>
       </w:r>
       <w:r>
-        <w:t xml:space="preserve">before it created. So, for instance, if you run sectionizer for section </w:t>
+        <w:t xml:space="preserve">before it created. So, for instance, if you run </w:t>
+      </w:r>
+      <w:proofErr w:type="spellStart"/>
+      <w:r>
+        <w:t>sectionizer</w:t>
+      </w:r>
+      <w:proofErr w:type="spellEnd"/>
+      <w:r>
+        <w:t xml:space="preserve"> for section </w:t>
       </w:r>
       <w:r>
         <w:rPr>
@@ -2269,7 +3341,15 @@
         <w:t>other</w:t>
       </w:r>
       <w:r>
-        <w:t xml:space="preserve"> section.  If you put OParser, it would only search each individual phrase for the regular expression. The scope is dramatically narrowed depending on the module you put in front of it. </w:t>
+        <w:t xml:space="preserve"> section.  If you put </w:t>
+      </w:r>
+      <w:proofErr w:type="spellStart"/>
+      <w:r>
+        <w:t>OParser</w:t>
+      </w:r>
+      <w:proofErr w:type="spellEnd"/>
+      <w:r>
+        <w:t xml:space="preserve">, it would only search each individual phrase for the regular expression. The scope is dramatically narrowed depending on the module you put in front of it. </w:t>
       </w:r>
     </w:p>
     <w:p>
@@ -2281,11 +3361,15 @@
       <w:pPr>
         <w:pStyle w:val="Heading2"/>
       </w:pPr>
-      <w:bookmarkStart w:id="10" w:name="_Toc177093389"/>
+      <w:bookmarkStart w:id="25" w:name="_Toc177187342"/>
+      <w:bookmarkStart w:id="26" w:name="_Toc177187472"/>
+      <w:proofErr w:type="spellStart"/>
       <w:r>
         <w:t>Metamap</w:t>
       </w:r>
-      <w:bookmarkEnd w:id="10"/>
+      <w:bookmarkEnd w:id="25"/>
+      <w:bookmarkEnd w:id="26"/>
+      <w:proofErr w:type="spellEnd"/>
     </w:p>
     <w:p>
       <w:pPr>
@@ -2299,11 +3383,16 @@
       <w:r>
         <w:t xml:space="preserve">Like Concept Finder, </w:t>
       </w:r>
+      <w:proofErr w:type="spellStart"/>
       <w:r>
         <w:t>M</w:t>
       </w:r>
       <w:r>
-        <w:t xml:space="preserve">etamap only looks at previous module </w:t>
+        <w:t>etamap</w:t>
+      </w:r>
+      <w:proofErr w:type="spellEnd"/>
+      <w:r>
+        <w:t xml:space="preserve"> only looks at previous module </w:t>
       </w:r>
       <w:r>
         <w:t>annotations</w:t>
@@ -2311,11 +3400,16 @@
       <w:r>
         <w:t xml:space="preserve">. So, if you just run </w:t>
       </w:r>
+      <w:proofErr w:type="spellStart"/>
       <w:r>
         <w:t>M</w:t>
       </w:r>
       <w:r>
-        <w:t xml:space="preserve">etamap with no other services on the test documents, it </w:t>
+        <w:t>etamap</w:t>
+      </w:r>
+      <w:proofErr w:type="spellEnd"/>
+      <w:r>
+        <w:t xml:space="preserve"> with no other services on the test documents, it </w:t>
       </w:r>
       <w:r>
         <w:t>will take substantial time (</w:t>
@@ -2326,20 +3420,49 @@
       <w:r>
         <w:t xml:space="preserve">minutes). If you add sentence splitter before </w:t>
       </w:r>
+      <w:proofErr w:type="spellStart"/>
       <w:r>
         <w:t>M</w:t>
       </w:r>
       <w:r>
-        <w:t xml:space="preserve">etamap, time </w:t>
-      </w:r>
-      <w:r>
-        <w:t>should be reduced because M</w:t>
-      </w:r>
-      <w:r>
-        <w:t xml:space="preserve">etamap is dealing with smaller chunks. </w:t>
-      </w:r>
-      <w:r>
-        <w:t xml:space="preserve"> (Same for sectionizer, however OParsing lengthens the time, </w:t>
+        <w:t>etamap</w:t>
+      </w:r>
+      <w:proofErr w:type="spellEnd"/>
+      <w:r>
+        <w:t xml:space="preserve">, time </w:t>
+      </w:r>
+      <w:r>
+        <w:t xml:space="preserve">should be reduced because </w:t>
+      </w:r>
+      <w:proofErr w:type="spellStart"/>
+      <w:r>
+        <w:t>M</w:t>
+      </w:r>
+      <w:r>
+        <w:t>etamap</w:t>
+      </w:r>
+      <w:proofErr w:type="spellEnd"/>
+      <w:r>
+        <w:t xml:space="preserve"> is dealing with smaller chunks. </w:t>
+      </w:r>
+      <w:r>
+        <w:t xml:space="preserve"> (Same for </w:t>
+      </w:r>
+      <w:proofErr w:type="spellStart"/>
+      <w:r>
+        <w:t>sectionizer</w:t>
+      </w:r>
+      <w:proofErr w:type="spellEnd"/>
+      <w:r>
+        <w:t xml:space="preserve">, however </w:t>
+      </w:r>
+      <w:proofErr w:type="spellStart"/>
+      <w:r>
+        <w:t>OParsing</w:t>
+      </w:r>
+      <w:proofErr w:type="spellEnd"/>
+      <w:r>
+        <w:t xml:space="preserve"> lengthens the time, </w:t>
       </w:r>
       <w:r>
         <w:t>presumably</w:t>
@@ -2358,11 +3481,13 @@
       <w:pPr>
         <w:pStyle w:val="Heading2"/>
       </w:pPr>
-      <w:bookmarkStart w:id="11" w:name="_Toc177093390"/>
+      <w:bookmarkStart w:id="27" w:name="_Toc177187343"/>
+      <w:bookmarkStart w:id="28" w:name="_Toc177187473"/>
       <w:r>
         <w:t>Negation</w:t>
       </w:r>
-      <w:bookmarkEnd w:id="11"/>
+      <w:bookmarkEnd w:id="27"/>
+      <w:bookmarkEnd w:id="28"/>
     </w:p>
     <w:p>
       <w:pPr>
@@ -2380,30 +3505,90 @@
         <w:rPr>
           <w:b/>
         </w:rPr>
-        <w:t>concept (RegEx) OR UMLSConcept (Metamap)</w:t>
-      </w:r>
-      <w:r>
-        <w:t xml:space="preserve">.  Negation only occurs on concept/UMLSConcept, and only on </w:t>
+        <w:t>concept (</w:t>
+      </w:r>
+      <w:proofErr w:type="spellStart"/>
+      <w:r>
+        <w:rPr>
+          <w:b/>
+        </w:rPr>
+        <w:t>RegEx</w:t>
+      </w:r>
+      <w:proofErr w:type="spellEnd"/>
+      <w:r>
+        <w:rPr>
+          <w:b/>
+        </w:rPr>
+        <w:t xml:space="preserve">) OR </w:t>
+      </w:r>
+      <w:proofErr w:type="spellStart"/>
+      <w:r>
+        <w:rPr>
+          <w:b/>
+        </w:rPr>
+        <w:t>UMLSConcept</w:t>
+      </w:r>
+      <w:proofErr w:type="spellEnd"/>
+      <w:r>
+        <w:rPr>
+          <w:b/>
+        </w:rPr>
+        <w:t xml:space="preserve"> (</w:t>
+      </w:r>
+      <w:proofErr w:type="spellStart"/>
+      <w:r>
+        <w:rPr>
+          <w:b/>
+        </w:rPr>
+        <w:t>Metamap</w:t>
+      </w:r>
+      <w:proofErr w:type="spellEnd"/>
+      <w:r>
+        <w:rPr>
+          <w:b/>
+        </w:rPr>
+        <w:t>)</w:t>
+      </w:r>
+      <w:r>
+        <w:t>.  Negation only occurs on concept/</w:t>
+      </w:r>
+      <w:proofErr w:type="spellStart"/>
+      <w:r>
+        <w:t>UMLSConcept</w:t>
+      </w:r>
+      <w:proofErr w:type="spellEnd"/>
+      <w:r>
+        <w:t xml:space="preserve">, and only on </w:t>
       </w:r>
       <w:r>
         <w:t>sentences</w:t>
       </w:r>
       <w:r>
-        <w:t xml:space="preserve"> that contain the concept/UMLSConcept. </w:t>
+        <w:t xml:space="preserve"> that contain the concept/</w:t>
+      </w:r>
+      <w:proofErr w:type="spellStart"/>
+      <w:r>
+        <w:t>UMLSConcept</w:t>
+      </w:r>
+      <w:proofErr w:type="spellEnd"/>
+      <w:r>
+        <w:t xml:space="preserve">. </w:t>
       </w:r>
     </w:p>
     <w:p>
       <w:pPr>
         <w:pStyle w:val="Heading2"/>
       </w:pPr>
-      <w:bookmarkStart w:id="12" w:name="_Toc177093391"/>
+      <w:bookmarkStart w:id="29" w:name="_Toc177187344"/>
+      <w:bookmarkStart w:id="30" w:name="_Toc177187474"/>
       <w:r>
         <w:t>UI</w:t>
       </w:r>
       <w:r>
         <w:t xml:space="preserve"> Changes</w:t>
       </w:r>
-      <w:bookmarkEnd w:id="12"/>
+      <w:bookmarkEnd w:id="29"/>
+      <w:bookmarkEnd w:id="30"/>
     </w:p>
     <w:p>
       <w:pPr>
@@ -2419,7 +3604,23 @@
         </w:numPr>
       </w:pPr>
       <w:r>
-        <w:t>In the UI, modules have the category name (Tokenizer) now, instead of implementation name (gov.va…TokenizerImpl).</w:t>
+        <w:t>In the UI, modules have the category name (</w:t>
+      </w:r>
+      <w:proofErr w:type="spellStart"/>
+      <w:r>
+        <w:t>Tokenizer</w:t>
+      </w:r>
+      <w:proofErr w:type="spellEnd"/>
+      <w:r>
+        <w:t>) now, instead of implementation name (gov.va…</w:t>
+      </w:r>
+      <w:proofErr w:type="spellStart"/>
+      <w:r>
+        <w:t>TokenizerImpl</w:t>
+      </w:r>
+      <w:proofErr w:type="spellEnd"/>
+      <w:r>
+        <w:t>).</w:t>
       </w:r>
     </w:p>
     <w:p>
@@ -2431,13 +3632,21 @@
         </w:numPr>
       </w:pPr>
       <w:r>
-        <w:t>Templates data</w:t>
+        <w:t xml:space="preserve">Templates </w:t>
+      </w:r>
+      <w:proofErr w:type="gramStart"/>
+      <w:r>
+        <w:t>data</w:t>
       </w:r>
       <w:r>
         <w:t xml:space="preserve">  </w:t>
       </w:r>
       <w:r>
-        <w:t xml:space="preserve">grid: </w:t>
+        <w:t>grid</w:t>
+      </w:r>
+      <w:proofErr w:type="gramEnd"/>
+      <w:r>
+        <w:t xml:space="preserve">: </w:t>
       </w:r>
       <w:r>
         <w:rPr>
@@ -2467,7 +3676,23 @@
         </w:numPr>
       </w:pPr>
       <w:r>
-        <w:t xml:space="preserve">On RegEx, Regular Expression library moved from the details panel to a button on the RegEx Panel. Selecting the button requires highlighting a regular expression. </w:t>
+        <w:t xml:space="preserve">On </w:t>
+      </w:r>
+      <w:proofErr w:type="spellStart"/>
+      <w:r>
+        <w:t>RegEx</w:t>
+      </w:r>
+      <w:proofErr w:type="spellEnd"/>
+      <w:r>
+        <w:t xml:space="preserve">, Regular Expression library moved from the details panel to a button on the </w:t>
+      </w:r>
+      <w:proofErr w:type="spellStart"/>
+      <w:r>
+        <w:t>RegEx</w:t>
+      </w:r>
+      <w:proofErr w:type="spellEnd"/>
+      <w:r>
+        <w:t xml:space="preserve"> Panel. Selecting the button requires highlighting a regular expression. </w:t>
       </w:r>
     </w:p>
     <w:p>
@@ -2498,11 +3723,13 @@
       <w:pPr>
         <w:pStyle w:val="Heading2"/>
       </w:pPr>
-      <w:bookmarkStart w:id="13" w:name="_Toc177093392"/>
+      <w:bookmarkStart w:id="31" w:name="_Toc177187345"/>
+      <w:bookmarkStart w:id="32" w:name="_Toc177187475"/>
       <w:r>
         <w:t>UIMA Integration</w:t>
       </w:r>
-      <w:bookmarkEnd w:id="13"/>
+      <w:bookmarkEnd w:id="31"/>
+      <w:bookmarkEnd w:id="32"/>
     </w:p>
     <w:p>
       <w:pPr>
@@ -2513,8 +3740,21 @@
         </w:numPr>
       </w:pPr>
       <w:r>
-        <w:t xml:space="preserve"> UIMA/Framework integration has begun. For Tokenizer, Sentence Splitter, and Sectionizer</w:t>
-      </w:r>
+        <w:t xml:space="preserve"> UIMA/Framework integration has begun. For </w:t>
+      </w:r>
+      <w:proofErr w:type="spellStart"/>
+      <w:r>
+        <w:t>Tokenizer</w:t>
+      </w:r>
+      <w:proofErr w:type="spellEnd"/>
+      <w:r>
+        <w:t xml:space="preserve">, Sentence Splitter, and </w:t>
+      </w:r>
+      <w:proofErr w:type="spellStart"/>
+      <w:r>
+        <w:t>Sectionizer</w:t>
+      </w:r>
+      <w:proofErr w:type="spellEnd"/>
       <w:r>
         <w:t>, when</w:t>
       </w:r>
@@ -2549,7 +3789,15 @@
         </w:numPr>
       </w:pPr>
       <w:r>
-        <w:t xml:space="preserve">UIMA Sectionizer just marks sections, it does not allow for section </w:t>
+        <w:t xml:space="preserve">UIMA </w:t>
+      </w:r>
+      <w:proofErr w:type="spellStart"/>
+      <w:r>
+        <w:t>Sectionizer</w:t>
+      </w:r>
+      <w:proofErr w:type="spellEnd"/>
+      <w:r>
+        <w:t xml:space="preserve"> just marks sections, it does not allow for section </w:t>
       </w:r>
       <w:r>
         <w:t>inclusio</w:t>
@@ -2562,17 +3810,24 @@
       <w:pPr>
         <w:pStyle w:val="Heading1"/>
       </w:pPr>
-      <w:bookmarkStart w:id="14" w:name="_Toc177093393"/>
+      <w:bookmarkStart w:id="33" w:name="_Toc177187346"/>
+      <w:bookmarkStart w:id="34" w:name="_Toc177187476"/>
       <w:r>
         <w:t xml:space="preserve">Notes / </w:t>
       </w:r>
-      <w:r>
-        <w:t xml:space="preserve">Todo / </w:t>
+      <w:proofErr w:type="spellStart"/>
+      <w:r>
+        <w:t>Todo</w:t>
+      </w:r>
+      <w:proofErr w:type="spellEnd"/>
+      <w:r>
+        <w:t xml:space="preserve"> / </w:t>
       </w:r>
       <w:r>
         <w:t>Clarifications</w:t>
       </w:r>
-      <w:bookmarkEnd w:id="14"/>
+      <w:bookmarkEnd w:id="33"/>
+      <w:bookmarkEnd w:id="34"/>
     </w:p>
     <w:p>
       <w:pPr>
@@ -2619,11 +3874,13 @@
       <w:pPr>
         <w:pStyle w:val="Heading1"/>
       </w:pPr>
-      <w:bookmarkStart w:id="15" w:name="_Toc177093394"/>
+      <w:bookmarkStart w:id="35" w:name="_Toc177187347"/>
+      <w:bookmarkStart w:id="36" w:name="_Toc177187477"/>
       <w:r>
         <w:t>Regular Expression Documentation</w:t>
       </w:r>
-      <w:bookmarkEnd w:id="15"/>
+      <w:bookmarkEnd w:id="35"/>
+      <w:bookmarkEnd w:id="36"/>
     </w:p>
     <w:p/>
     <w:p>
@@ -2650,7 +3907,7 @@
           <w:rFonts w:eastAsia="Times New Roman" w:cs="Times New Roman"/>
         </w:rPr>
       </w:pPr>
-      <w:bookmarkStart w:id="16" w:name="sum"/>
+      <w:bookmarkStart w:id="37" w:name="sum"/>
       <w:r>
         <w:rPr>
           <w:rFonts w:eastAsia="Times New Roman" w:cs="Times New Roman"/>
@@ -2819,6 +4076,7 @@
                 <w:rFonts w:ascii="Times" w:eastAsia="Times New Roman" w:hAnsi="Times" w:cs="Times New Roman"/>
               </w:rPr>
             </w:pPr>
+            <w:proofErr w:type="gramStart"/>
             <w:r>
               <w:rPr>
                 <w:rFonts w:eastAsia="Times New Roman" w:cs="Times New Roman"/>
@@ -2827,6 +4085,7 @@
               </w:rPr>
               <w:t>x</w:t>
             </w:r>
+            <w:proofErr w:type="gramEnd"/>
           </w:p>
         </w:tc>
         <w:tc>
@@ -3289,7 +4548,15 @@
               <w:rPr>
                 <w:rStyle w:val="HTMLTypewriter"/>
               </w:rPr>
-              <w:t>\x</w:t>
+              <w:t>\</w:t>
+            </w:r>
+            <w:proofErr w:type="spellStart"/>
+            <w:proofErr w:type="gramStart"/>
+            <w:r>
+              <w:rPr>
+                <w:rStyle w:val="HTMLTypewriter"/>
+              </w:rPr>
+              <w:t>x</w:t>
             </w:r>
             <w:r>
               <w:rPr>
@@ -3299,6 +4566,8 @@
               </w:rPr>
               <w:t>hh</w:t>
             </w:r>
+            <w:proofErr w:type="spellEnd"/>
+            <w:proofErr w:type="gramEnd"/>
           </w:p>
         </w:tc>
         <w:tc>
@@ -3355,7 +4624,15 @@
               <w:rPr>
                 <w:rStyle w:val="HTMLTypewriter"/>
               </w:rPr>
-              <w:t>\u</w:t>
+              <w:t>\</w:t>
+            </w:r>
+            <w:proofErr w:type="spellStart"/>
+            <w:proofErr w:type="gramStart"/>
+            <w:r>
+              <w:rPr>
+                <w:rStyle w:val="HTMLTypewriter"/>
+              </w:rPr>
+              <w:t>u</w:t>
             </w:r>
             <w:r>
               <w:rPr>
@@ -3365,6 +4642,8 @@
               </w:rPr>
               <w:t>hhhh</w:t>
             </w:r>
+            <w:proofErr w:type="spellEnd"/>
+            <w:proofErr w:type="gramEnd"/>
           </w:p>
         </w:tc>
         <w:tc>
@@ -3421,8 +4700,16 @@
               <w:rPr>
                 <w:rStyle w:val="HTMLTypewriter"/>
               </w:rPr>
-              <w:t>\t</w:t>
-            </w:r>
+              <w:t>\</w:t>
+            </w:r>
+            <w:proofErr w:type="gramStart"/>
+            <w:r>
+              <w:rPr>
+                <w:rStyle w:val="HTMLTypewriter"/>
+              </w:rPr>
+              <w:t>t</w:t>
+            </w:r>
+            <w:proofErr w:type="gramEnd"/>
           </w:p>
         </w:tc>
         <w:tc>
@@ -3477,8 +4764,16 @@
               <w:rPr>
                 <w:rStyle w:val="HTMLTypewriter"/>
               </w:rPr>
-              <w:t>\n</w:t>
-            </w:r>
+              <w:t>\</w:t>
+            </w:r>
+            <w:proofErr w:type="gramStart"/>
+            <w:r>
+              <w:rPr>
+                <w:rStyle w:val="HTMLTypewriter"/>
+              </w:rPr>
+              <w:t>n</w:t>
+            </w:r>
+            <w:proofErr w:type="gramEnd"/>
           </w:p>
         </w:tc>
         <w:tc>
@@ -3533,8 +4828,16 @@
               <w:rPr>
                 <w:rStyle w:val="HTMLTypewriter"/>
               </w:rPr>
-              <w:t>\r</w:t>
-            </w:r>
+              <w:t>\</w:t>
+            </w:r>
+            <w:proofErr w:type="gramStart"/>
+            <w:r>
+              <w:rPr>
+                <w:rStyle w:val="HTMLTypewriter"/>
+              </w:rPr>
+              <w:t>r</w:t>
+            </w:r>
+            <w:proofErr w:type="gramEnd"/>
           </w:p>
         </w:tc>
         <w:tc>
@@ -3589,8 +4892,16 @@
               <w:rPr>
                 <w:rStyle w:val="HTMLTypewriter"/>
               </w:rPr>
-              <w:t>\f</w:t>
-            </w:r>
+              <w:t>\</w:t>
+            </w:r>
+            <w:proofErr w:type="gramStart"/>
+            <w:r>
+              <w:rPr>
+                <w:rStyle w:val="HTMLTypewriter"/>
+              </w:rPr>
+              <w:t>f</w:t>
+            </w:r>
+            <w:proofErr w:type="gramEnd"/>
           </w:p>
         </w:tc>
         <w:tc>
@@ -3645,8 +4956,16 @@
               <w:rPr>
                 <w:rStyle w:val="HTMLTypewriter"/>
               </w:rPr>
-              <w:t>\a</w:t>
-            </w:r>
+              <w:t>\</w:t>
+            </w:r>
+            <w:proofErr w:type="gramStart"/>
+            <w:r>
+              <w:rPr>
+                <w:rStyle w:val="HTMLTypewriter"/>
+              </w:rPr>
+              <w:t>a</w:t>
+            </w:r>
+            <w:proofErr w:type="gramEnd"/>
           </w:p>
         </w:tc>
         <w:tc>
@@ -3701,8 +5020,16 @@
               <w:rPr>
                 <w:rStyle w:val="HTMLTypewriter"/>
               </w:rPr>
-              <w:t>\e</w:t>
-            </w:r>
+              <w:t>\</w:t>
+            </w:r>
+            <w:proofErr w:type="gramStart"/>
+            <w:r>
+              <w:rPr>
+                <w:rStyle w:val="HTMLTypewriter"/>
+              </w:rPr>
+              <w:t>e</w:t>
+            </w:r>
+            <w:proofErr w:type="gramEnd"/>
           </w:p>
         </w:tc>
         <w:tc>
@@ -3892,7 +5219,23 @@
               <w:rPr>
                 <w:rStyle w:val="HTMLTypewriter"/>
               </w:rPr>
-              <w:t>[abc]</w:t>
+              <w:t>[</w:t>
+            </w:r>
+            <w:proofErr w:type="spellStart"/>
+            <w:proofErr w:type="gramStart"/>
+            <w:r>
+              <w:rPr>
+                <w:rStyle w:val="HTMLTypewriter"/>
+              </w:rPr>
+              <w:t>abc</w:t>
+            </w:r>
+            <w:proofErr w:type="spellEnd"/>
+            <w:proofErr w:type="gramEnd"/>
+            <w:r>
+              <w:rPr>
+                <w:rStyle w:val="HTMLTypewriter"/>
+              </w:rPr>
+              <w:t>]</w:t>
             </w:r>
           </w:p>
         </w:tc>
@@ -3908,12 +5251,14 @@
                 <w:rFonts w:ascii="Times" w:eastAsia="Times New Roman" w:hAnsi="Times" w:cs="Times New Roman"/>
               </w:rPr>
             </w:pPr>
+            <w:proofErr w:type="gramStart"/>
             <w:r>
               <w:rPr>
                 <w:rStyle w:val="HTMLTypewriter"/>
               </w:rPr>
               <w:t>a</w:t>
             </w:r>
+            <w:proofErr w:type="gramEnd"/>
             <w:r>
               <w:rPr>
                 <w:rFonts w:eastAsia="Times New Roman" w:cs="Times New Roman"/>
@@ -3966,7 +5311,23 @@
               <w:rPr>
                 <w:rStyle w:val="HTMLTypewriter"/>
               </w:rPr>
-              <w:t>[^abc]</w:t>
+              <w:t>[^</w:t>
+            </w:r>
+            <w:proofErr w:type="spellStart"/>
+            <w:proofErr w:type="gramStart"/>
+            <w:r>
+              <w:rPr>
+                <w:rStyle w:val="HTMLTypewriter"/>
+              </w:rPr>
+              <w:t>abc</w:t>
+            </w:r>
+            <w:proofErr w:type="spellEnd"/>
+            <w:proofErr w:type="gramEnd"/>
+            <w:r>
+              <w:rPr>
+                <w:rStyle w:val="HTMLTypewriter"/>
+              </w:rPr>
+              <w:t>]</w:t>
             </w:r>
           </w:p>
         </w:tc>
@@ -4046,7 +5407,35 @@
               <w:rPr>
                 <w:rStyle w:val="HTMLTypewriter"/>
               </w:rPr>
-              <w:t>[a-zA-Z]</w:t>
+              <w:t>[</w:t>
+            </w:r>
+            <w:proofErr w:type="gramStart"/>
+            <w:r>
+              <w:rPr>
+                <w:rStyle w:val="HTMLTypewriter"/>
+              </w:rPr>
+              <w:t>a</w:t>
+            </w:r>
+            <w:proofErr w:type="gramEnd"/>
+            <w:r>
+              <w:rPr>
+                <w:rStyle w:val="HTMLTypewriter"/>
+              </w:rPr>
+              <w:t>-</w:t>
+            </w:r>
+            <w:proofErr w:type="spellStart"/>
+            <w:r>
+              <w:rPr>
+                <w:rStyle w:val="HTMLTypewriter"/>
+              </w:rPr>
+              <w:t>zA</w:t>
+            </w:r>
+            <w:proofErr w:type="spellEnd"/>
+            <w:r>
+              <w:rPr>
+                <w:rStyle w:val="HTMLTypewriter"/>
+              </w:rPr>
+              <w:t>-Z]</w:t>
             </w:r>
           </w:p>
         </w:tc>
@@ -4062,12 +5451,14 @@
                 <w:rFonts w:ascii="Times" w:eastAsia="Times New Roman" w:hAnsi="Times" w:cs="Times New Roman"/>
               </w:rPr>
             </w:pPr>
+            <w:proofErr w:type="gramStart"/>
             <w:r>
               <w:rPr>
                 <w:rStyle w:val="HTMLTypewriter"/>
               </w:rPr>
               <w:t>a</w:t>
             </w:r>
+            <w:proofErr w:type="gramEnd"/>
             <w:r>
               <w:rPr>
                 <w:rFonts w:eastAsia="Times New Roman" w:cs="Times New Roman"/>
@@ -4132,7 +5523,21 @@
               <w:rPr>
                 <w:rStyle w:val="HTMLTypewriter"/>
               </w:rPr>
-              <w:t>[a-d[m-p]]</w:t>
+              <w:t>[</w:t>
+            </w:r>
+            <w:proofErr w:type="gramStart"/>
+            <w:r>
+              <w:rPr>
+                <w:rStyle w:val="HTMLTypewriter"/>
+              </w:rPr>
+              <w:t>a</w:t>
+            </w:r>
+            <w:proofErr w:type="gramEnd"/>
+            <w:r>
+              <w:rPr>
+                <w:rStyle w:val="HTMLTypewriter"/>
+              </w:rPr>
+              <w:t>-d[m-p]]</w:t>
             </w:r>
           </w:p>
         </w:tc>
@@ -4148,12 +5553,14 @@
                 <w:rFonts w:ascii="Times" w:eastAsia="Times New Roman" w:hAnsi="Times" w:cs="Times New Roman"/>
               </w:rPr>
             </w:pPr>
+            <w:proofErr w:type="gramStart"/>
             <w:r>
               <w:rPr>
                 <w:rStyle w:val="HTMLTypewriter"/>
               </w:rPr>
               <w:t>a</w:t>
             </w:r>
+            <w:proofErr w:type="gramEnd"/>
             <w:r>
               <w:rPr>
                 <w:rFonts w:eastAsia="Times New Roman" w:cs="Times New Roman"/>
@@ -4200,7 +5607,21 @@
               <w:rPr>
                 <w:rStyle w:val="HTMLTypewriter"/>
               </w:rPr>
-              <w:t>[a-dm-p]</w:t>
+              <w:t>[a-</w:t>
+            </w:r>
+            <w:proofErr w:type="spellStart"/>
+            <w:r>
+              <w:rPr>
+                <w:rStyle w:val="HTMLTypewriter"/>
+              </w:rPr>
+              <w:t>dm</w:t>
+            </w:r>
+            <w:proofErr w:type="spellEnd"/>
+            <w:r>
+              <w:rPr>
+                <w:rStyle w:val="HTMLTypewriter"/>
+              </w:rPr>
+              <w:t>-p]</w:t>
             </w:r>
             <w:r>
               <w:rPr>
@@ -4230,7 +5651,35 @@
               <w:rPr>
                 <w:rStyle w:val="HTMLTypewriter"/>
               </w:rPr>
-              <w:t>[a-z&amp;&amp;[def]]</w:t>
+              <w:t>[</w:t>
+            </w:r>
+            <w:proofErr w:type="gramStart"/>
+            <w:r>
+              <w:rPr>
+                <w:rStyle w:val="HTMLTypewriter"/>
+              </w:rPr>
+              <w:t>a</w:t>
+            </w:r>
+            <w:proofErr w:type="gramEnd"/>
+            <w:r>
+              <w:rPr>
+                <w:rStyle w:val="HTMLTypewriter"/>
+              </w:rPr>
+              <w:t>-z&amp;&amp;[</w:t>
+            </w:r>
+            <w:proofErr w:type="spellStart"/>
+            <w:r>
+              <w:rPr>
+                <w:rStyle w:val="HTMLTypewriter"/>
+              </w:rPr>
+              <w:t>def</w:t>
+            </w:r>
+            <w:proofErr w:type="spellEnd"/>
+            <w:r>
+              <w:rPr>
+                <w:rStyle w:val="HTMLTypewriter"/>
+              </w:rPr>
+              <w:t>]]</w:t>
             </w:r>
           </w:p>
         </w:tc>
@@ -4246,12 +5695,14 @@
                 <w:rFonts w:ascii="Times" w:eastAsia="Times New Roman" w:hAnsi="Times" w:cs="Times New Roman"/>
               </w:rPr>
             </w:pPr>
+            <w:proofErr w:type="gramStart"/>
             <w:r>
               <w:rPr>
                 <w:rStyle w:val="HTMLTypewriter"/>
               </w:rPr>
               <w:t>d</w:t>
             </w:r>
+            <w:proofErr w:type="gramEnd"/>
             <w:r>
               <w:rPr>
                 <w:rFonts w:eastAsia="Times New Roman" w:cs="Times New Roman"/>
@@ -4304,7 +5755,35 @@
               <w:rPr>
                 <w:rStyle w:val="HTMLTypewriter"/>
               </w:rPr>
-              <w:t>[a-z&amp;&amp;[^bc]]</w:t>
+              <w:t>[</w:t>
+            </w:r>
+            <w:proofErr w:type="gramStart"/>
+            <w:r>
+              <w:rPr>
+                <w:rStyle w:val="HTMLTypewriter"/>
+              </w:rPr>
+              <w:t>a</w:t>
+            </w:r>
+            <w:proofErr w:type="gramEnd"/>
+            <w:r>
+              <w:rPr>
+                <w:rStyle w:val="HTMLTypewriter"/>
+              </w:rPr>
+              <w:t>-z&amp;&amp;[^</w:t>
+            </w:r>
+            <w:proofErr w:type="spellStart"/>
+            <w:r>
+              <w:rPr>
+                <w:rStyle w:val="HTMLTypewriter"/>
+              </w:rPr>
+              <w:t>bc</w:t>
+            </w:r>
+            <w:proofErr w:type="spellEnd"/>
+            <w:r>
+              <w:rPr>
+                <w:rStyle w:val="HTMLTypewriter"/>
+              </w:rPr>
+              <w:t>]]</w:t>
             </w:r>
           </w:p>
         </w:tc>
@@ -4320,12 +5799,14 @@
                 <w:rFonts w:ascii="Times" w:eastAsia="Times New Roman" w:hAnsi="Times" w:cs="Times New Roman"/>
               </w:rPr>
             </w:pPr>
+            <w:proofErr w:type="gramStart"/>
             <w:r>
               <w:rPr>
                 <w:rStyle w:val="HTMLTypewriter"/>
               </w:rPr>
               <w:t>a</w:t>
             </w:r>
+            <w:proofErr w:type="gramEnd"/>
             <w:r>
               <w:rPr>
                 <w:rFonts w:eastAsia="Times New Roman" w:cs="Times New Roman"/>
@@ -4402,7 +5883,21 @@
               <w:rPr>
                 <w:rStyle w:val="HTMLTypewriter"/>
               </w:rPr>
-              <w:t>[a-z&amp;&amp;[^m-p]]</w:t>
+              <w:t>[</w:t>
+            </w:r>
+            <w:proofErr w:type="gramStart"/>
+            <w:r>
+              <w:rPr>
+                <w:rStyle w:val="HTMLTypewriter"/>
+              </w:rPr>
+              <w:t>a</w:t>
+            </w:r>
+            <w:proofErr w:type="gramEnd"/>
+            <w:r>
+              <w:rPr>
+                <w:rStyle w:val="HTMLTypewriter"/>
+              </w:rPr>
+              <w:t>-z&amp;&amp;[^m-p]]</w:t>
             </w:r>
           </w:p>
         </w:tc>
@@ -4418,12 +5913,14 @@
                 <w:rFonts w:ascii="Times" w:eastAsia="Times New Roman" w:hAnsi="Times" w:cs="Times New Roman"/>
               </w:rPr>
             </w:pPr>
+            <w:proofErr w:type="gramStart"/>
             <w:r>
               <w:rPr>
                 <w:rStyle w:val="HTMLTypewriter"/>
               </w:rPr>
               <w:t>a</w:t>
             </w:r>
+            <w:proofErr w:type="gramEnd"/>
             <w:r>
               <w:rPr>
                 <w:rFonts w:eastAsia="Times New Roman" w:cs="Times New Roman"/>
@@ -4470,7 +5967,21 @@
               <w:rPr>
                 <w:rStyle w:val="HTMLTypewriter"/>
               </w:rPr>
-              <w:t>[a-lq-z]</w:t>
+              <w:t>[a-</w:t>
+            </w:r>
+            <w:proofErr w:type="spellStart"/>
+            <w:r>
+              <w:rPr>
+                <w:rStyle w:val="HTMLTypewriter"/>
+              </w:rPr>
+              <w:t>lq</w:t>
+            </w:r>
+            <w:proofErr w:type="spellEnd"/>
+            <w:r>
+              <w:rPr>
+                <w:rStyle w:val="HTMLTypewriter"/>
+              </w:rPr>
+              <w:t>-z]</w:t>
             </w:r>
             <w:r>
               <w:rPr>
@@ -4615,7 +6126,7 @@
           </w:p>
         </w:tc>
       </w:tr>
-      <w:bookmarkEnd w:id="16"/>
+      <w:bookmarkEnd w:id="37"/>
       <w:tr>
         <w:trPr>
           <w:tblCellSpacing w:w="0" w:type="dxa"/>
@@ -4635,8 +6146,16 @@
               <w:rPr>
                 <w:rStyle w:val="HTMLTypewriter"/>
               </w:rPr>
-              <w:t>\d</w:t>
-            </w:r>
+              <w:t>\</w:t>
+            </w:r>
+            <w:proofErr w:type="gramStart"/>
+            <w:r>
+              <w:rPr>
+                <w:rStyle w:val="HTMLTypewriter"/>
+              </w:rPr>
+              <w:t>d</w:t>
+            </w:r>
+            <w:proofErr w:type="gramEnd"/>
           </w:p>
         </w:tc>
         <w:tc>
@@ -4735,8 +6254,16 @@
               <w:rPr>
                 <w:rStyle w:val="HTMLTypewriter"/>
               </w:rPr>
-              <w:t>\s</w:t>
-            </w:r>
+              <w:t>\</w:t>
+            </w:r>
+            <w:proofErr w:type="gramStart"/>
+            <w:r>
+              <w:rPr>
+                <w:rStyle w:val="HTMLTypewriter"/>
+              </w:rPr>
+              <w:t>s</w:t>
+            </w:r>
+            <w:proofErr w:type="gramEnd"/>
           </w:p>
         </w:tc>
         <w:tc>
@@ -4757,11 +6284,19 @@
               </w:rPr>
               <w:t xml:space="preserve">A whitespace character: </w:t>
             </w:r>
-            <w:r>
-              <w:rPr>
-                <w:rStyle w:val="HTMLTypewriter"/>
-              </w:rPr>
-              <w:t>[ \t\n\x0B\f\r]</w:t>
+            <w:proofErr w:type="gramStart"/>
+            <w:r>
+              <w:rPr>
+                <w:rStyle w:val="HTMLTypewriter"/>
+              </w:rPr>
+              <w:t>[ \</w:t>
+            </w:r>
+            <w:proofErr w:type="gramEnd"/>
+            <w:r>
+              <w:rPr>
+                <w:rStyle w:val="HTMLTypewriter"/>
+              </w:rPr>
+              <w:t>t\n\x0B\f\r]</w:t>
             </w:r>
           </w:p>
         </w:tc>
@@ -4835,8 +6370,16 @@
               <w:rPr>
                 <w:rStyle w:val="HTMLTypewriter"/>
               </w:rPr>
-              <w:t>\w</w:t>
-            </w:r>
+              <w:t>\</w:t>
+            </w:r>
+            <w:proofErr w:type="gramStart"/>
+            <w:r>
+              <w:rPr>
+                <w:rStyle w:val="HTMLTypewriter"/>
+              </w:rPr>
+              <w:t>w</w:t>
+            </w:r>
+            <w:proofErr w:type="gramEnd"/>
           </w:p>
         </w:tc>
         <w:tc>
@@ -5010,7 +6553,21 @@
               <w:rPr>
                 <w:rStyle w:val="HTMLTypewriter"/>
               </w:rPr>
-              <w:t>\p{Lower}</w:t>
+              <w:t>\</w:t>
+            </w:r>
+            <w:proofErr w:type="gramStart"/>
+            <w:r>
+              <w:rPr>
+                <w:rStyle w:val="HTMLTypewriter"/>
+              </w:rPr>
+              <w:t>p</w:t>
+            </w:r>
+            <w:proofErr w:type="gramEnd"/>
+            <w:r>
+              <w:rPr>
+                <w:rStyle w:val="HTMLTypewriter"/>
+              </w:rPr>
+              <w:t>{Lower}</w:t>
             </w:r>
           </w:p>
         </w:tc>
@@ -5060,7 +6617,21 @@
               <w:rPr>
                 <w:rStyle w:val="HTMLTypewriter"/>
               </w:rPr>
-              <w:t>\p{Upper}</w:t>
+              <w:t>\</w:t>
+            </w:r>
+            <w:proofErr w:type="gramStart"/>
+            <w:r>
+              <w:rPr>
+                <w:rStyle w:val="HTMLTypewriter"/>
+              </w:rPr>
+              <w:t>p</w:t>
+            </w:r>
+            <w:proofErr w:type="gramEnd"/>
+            <w:r>
+              <w:rPr>
+                <w:rStyle w:val="HTMLTypewriter"/>
+              </w:rPr>
+              <w:t>{Upper}</w:t>
             </w:r>
           </w:p>
         </w:tc>
@@ -5080,13 +6651,27 @@
               <w:rPr>
                 <w:rFonts w:eastAsia="Times New Roman" w:cs="Times New Roman"/>
               </w:rPr>
-              <w:t>An upper-case alphabetic character:</w:t>
-            </w:r>
-            <w:r>
-              <w:rPr>
-                <w:rStyle w:val="HTMLTypewriter"/>
-              </w:rPr>
-              <w:t>[A-Z]</w:t>
+              <w:t>An upper-case alphabetic character</w:t>
+            </w:r>
+            <w:proofErr w:type="gramStart"/>
+            <w:r>
+              <w:rPr>
+                <w:rFonts w:eastAsia="Times New Roman" w:cs="Times New Roman"/>
+              </w:rPr>
+              <w:t>:</w:t>
+            </w:r>
+            <w:r>
+              <w:rPr>
+                <w:rStyle w:val="HTMLTypewriter"/>
+              </w:rPr>
+              <w:t>[</w:t>
+            </w:r>
+            <w:proofErr w:type="gramEnd"/>
+            <w:r>
+              <w:rPr>
+                <w:rStyle w:val="HTMLTypewriter"/>
+              </w:rPr>
+              <w:t>A-Z]</w:t>
             </w:r>
           </w:p>
         </w:tc>
@@ -5110,7 +6695,21 @@
               <w:rPr>
                 <w:rStyle w:val="HTMLTypewriter"/>
               </w:rPr>
-              <w:t>\p{ASCII}</w:t>
+              <w:t>\</w:t>
+            </w:r>
+            <w:proofErr w:type="gramStart"/>
+            <w:r>
+              <w:rPr>
+                <w:rStyle w:val="HTMLTypewriter"/>
+              </w:rPr>
+              <w:t>p</w:t>
+            </w:r>
+            <w:proofErr w:type="gramEnd"/>
+            <w:r>
+              <w:rPr>
+                <w:rStyle w:val="HTMLTypewriter"/>
+              </w:rPr>
+              <w:t>{ASCII}</w:t>
             </w:r>
           </w:p>
         </w:tc>
@@ -5130,13 +6729,27 @@
               <w:rPr>
                 <w:rFonts w:eastAsia="Times New Roman" w:cs="Times New Roman"/>
               </w:rPr>
-              <w:t>All ASCII:</w:t>
-            </w:r>
-            <w:r>
-              <w:rPr>
-                <w:rStyle w:val="HTMLTypewriter"/>
-              </w:rPr>
-              <w:t>[\x00-\x7F]</w:t>
+              <w:t>All ASCII</w:t>
+            </w:r>
+            <w:proofErr w:type="gramStart"/>
+            <w:r>
+              <w:rPr>
+                <w:rFonts w:eastAsia="Times New Roman" w:cs="Times New Roman"/>
+              </w:rPr>
+              <w:t>:</w:t>
+            </w:r>
+            <w:r>
+              <w:rPr>
+                <w:rStyle w:val="HTMLTypewriter"/>
+              </w:rPr>
+              <w:t>[</w:t>
+            </w:r>
+            <w:proofErr w:type="gramEnd"/>
+            <w:r>
+              <w:rPr>
+                <w:rStyle w:val="HTMLTypewriter"/>
+              </w:rPr>
+              <w:t>\x00-\x7F]</w:t>
             </w:r>
           </w:p>
         </w:tc>
@@ -5160,7 +6773,21 @@
               <w:rPr>
                 <w:rStyle w:val="HTMLTypewriter"/>
               </w:rPr>
-              <w:t>\p{Alpha}</w:t>
+              <w:t>\</w:t>
+            </w:r>
+            <w:proofErr w:type="gramStart"/>
+            <w:r>
+              <w:rPr>
+                <w:rStyle w:val="HTMLTypewriter"/>
+              </w:rPr>
+              <w:t>p</w:t>
+            </w:r>
+            <w:proofErr w:type="gramEnd"/>
+            <w:r>
+              <w:rPr>
+                <w:rStyle w:val="HTMLTypewriter"/>
+              </w:rPr>
+              <w:t>{Alpha}</w:t>
             </w:r>
           </w:p>
         </w:tc>
@@ -5180,13 +6807,27 @@
               <w:rPr>
                 <w:rFonts w:eastAsia="Times New Roman" w:cs="Times New Roman"/>
               </w:rPr>
-              <w:t>An alphabetic character:</w:t>
-            </w:r>
-            <w:r>
-              <w:rPr>
-                <w:rStyle w:val="HTMLTypewriter"/>
-              </w:rPr>
-              <w:t>[\p{Lower}\p{Upper}]</w:t>
+              <w:t>An alphabetic character</w:t>
+            </w:r>
+            <w:proofErr w:type="gramStart"/>
+            <w:r>
+              <w:rPr>
+                <w:rFonts w:eastAsia="Times New Roman" w:cs="Times New Roman"/>
+              </w:rPr>
+              <w:t>:</w:t>
+            </w:r>
+            <w:r>
+              <w:rPr>
+                <w:rStyle w:val="HTMLTypewriter"/>
+              </w:rPr>
+              <w:t>[</w:t>
+            </w:r>
+            <w:proofErr w:type="gramEnd"/>
+            <w:r>
+              <w:rPr>
+                <w:rStyle w:val="HTMLTypewriter"/>
+              </w:rPr>
+              <w:t>\p{Lower}\p{Upper}]</w:t>
             </w:r>
           </w:p>
         </w:tc>
@@ -5210,7 +6851,21 @@
               <w:rPr>
                 <w:rStyle w:val="HTMLTypewriter"/>
               </w:rPr>
-              <w:t>\p{Digit}</w:t>
+              <w:t>\</w:t>
+            </w:r>
+            <w:proofErr w:type="gramStart"/>
+            <w:r>
+              <w:rPr>
+                <w:rStyle w:val="HTMLTypewriter"/>
+              </w:rPr>
+              <w:t>p</w:t>
+            </w:r>
+            <w:proofErr w:type="gramEnd"/>
+            <w:r>
+              <w:rPr>
+                <w:rStyle w:val="HTMLTypewriter"/>
+              </w:rPr>
+              <w:t>{Digit}</w:t>
             </w:r>
           </w:p>
         </w:tc>
@@ -5260,7 +6915,35 @@
               <w:rPr>
                 <w:rStyle w:val="HTMLTypewriter"/>
               </w:rPr>
-              <w:t>\p{Alnum}</w:t>
+              <w:t>\</w:t>
+            </w:r>
+            <w:proofErr w:type="gramStart"/>
+            <w:r>
+              <w:rPr>
+                <w:rStyle w:val="HTMLTypewriter"/>
+              </w:rPr>
+              <w:t>p</w:t>
+            </w:r>
+            <w:proofErr w:type="gramEnd"/>
+            <w:r>
+              <w:rPr>
+                <w:rStyle w:val="HTMLTypewriter"/>
+              </w:rPr>
+              <w:t>{</w:t>
+            </w:r>
+            <w:proofErr w:type="spellStart"/>
+            <w:r>
+              <w:rPr>
+                <w:rStyle w:val="HTMLTypewriter"/>
+              </w:rPr>
+              <w:t>Alnum</w:t>
+            </w:r>
+            <w:proofErr w:type="spellEnd"/>
+            <w:r>
+              <w:rPr>
+                <w:rStyle w:val="HTMLTypewriter"/>
+              </w:rPr>
+              <w:t>}</w:t>
             </w:r>
           </w:p>
         </w:tc>
@@ -5280,13 +6963,27 @@
               <w:rPr>
                 <w:rFonts w:eastAsia="Times New Roman" w:cs="Times New Roman"/>
               </w:rPr>
-              <w:t>An alphanumeric character:</w:t>
-            </w:r>
-            <w:r>
-              <w:rPr>
-                <w:rStyle w:val="HTMLTypewriter"/>
-              </w:rPr>
-              <w:t>[\p{Alpha}\p{Digit}]</w:t>
+              <w:t>An alphanumeric character</w:t>
+            </w:r>
+            <w:proofErr w:type="gramStart"/>
+            <w:r>
+              <w:rPr>
+                <w:rFonts w:eastAsia="Times New Roman" w:cs="Times New Roman"/>
+              </w:rPr>
+              <w:t>:</w:t>
+            </w:r>
+            <w:r>
+              <w:rPr>
+                <w:rStyle w:val="HTMLTypewriter"/>
+              </w:rPr>
+              <w:t>[</w:t>
+            </w:r>
+            <w:proofErr w:type="gramEnd"/>
+            <w:r>
+              <w:rPr>
+                <w:rStyle w:val="HTMLTypewriter"/>
+              </w:rPr>
+              <w:t>\p{Alpha}\p{Digit}]</w:t>
             </w:r>
           </w:p>
         </w:tc>
@@ -5310,7 +7007,35 @@
               <w:rPr>
                 <w:rStyle w:val="HTMLTypewriter"/>
               </w:rPr>
-              <w:t>\p{Punct}</w:t>
+              <w:t>\</w:t>
+            </w:r>
+            <w:proofErr w:type="gramStart"/>
+            <w:r>
+              <w:rPr>
+                <w:rStyle w:val="HTMLTypewriter"/>
+              </w:rPr>
+              <w:t>p</w:t>
+            </w:r>
+            <w:proofErr w:type="gramEnd"/>
+            <w:r>
+              <w:rPr>
+                <w:rStyle w:val="HTMLTypewriter"/>
+              </w:rPr>
+              <w:t>{</w:t>
+            </w:r>
+            <w:proofErr w:type="spellStart"/>
+            <w:r>
+              <w:rPr>
+                <w:rStyle w:val="HTMLTypewriter"/>
+              </w:rPr>
+              <w:t>Punct</w:t>
+            </w:r>
+            <w:proofErr w:type="spellEnd"/>
+            <w:r>
+              <w:rPr>
+                <w:rStyle w:val="HTMLTypewriter"/>
+              </w:rPr>
+              <w:t>}</w:t>
             </w:r>
           </w:p>
         </w:tc>
@@ -5330,13 +7055,41 @@
               <w:rPr>
                 <w:rFonts w:eastAsia="Times New Roman" w:cs="Times New Roman"/>
               </w:rPr>
-              <w:t xml:space="preserve">Punctuation: One of </w:t>
-            </w:r>
-            <w:r>
-              <w:rPr>
-                <w:rStyle w:val="HTMLTypewriter"/>
-              </w:rPr>
-              <w:t>!"#$%&amp;'()*+,-./:;&lt;=&gt;?@[\]^_`{|}~</w:t>
+              <w:t xml:space="preserve">Punctuation: One </w:t>
+            </w:r>
+            <w:proofErr w:type="gramStart"/>
+            <w:r>
+              <w:rPr>
+                <w:rFonts w:eastAsia="Times New Roman" w:cs="Times New Roman"/>
+              </w:rPr>
+              <w:t xml:space="preserve">of </w:t>
+            </w:r>
+            <w:r>
+              <w:rPr>
+                <w:rStyle w:val="HTMLTypewriter"/>
+              </w:rPr>
+              <w:t>!</w:t>
+            </w:r>
+            <w:proofErr w:type="gramEnd"/>
+            <w:r>
+              <w:rPr>
+                <w:rStyle w:val="HTMLTypewriter"/>
+              </w:rPr>
+              <w:t>"#$%&amp;'()*+</w:t>
+            </w:r>
+            <w:proofErr w:type="gramStart"/>
+            <w:r>
+              <w:rPr>
+                <w:rStyle w:val="HTMLTypewriter"/>
+              </w:rPr>
+              <w:t>,-</w:t>
+            </w:r>
+            <w:proofErr w:type="gramEnd"/>
+            <w:r>
+              <w:rPr>
+                <w:rStyle w:val="HTMLTypewriter"/>
+              </w:rPr>
+              <w:t>./:;&lt;=&gt;?@[\]^_`{|}~</w:t>
             </w:r>
           </w:p>
         </w:tc>
@@ -5360,7 +7113,21 @@
               <w:rPr>
                 <w:rStyle w:val="HTMLTypewriter"/>
               </w:rPr>
-              <w:t>\p{Graph}</w:t>
+              <w:t>\</w:t>
+            </w:r>
+            <w:proofErr w:type="gramStart"/>
+            <w:r>
+              <w:rPr>
+                <w:rStyle w:val="HTMLTypewriter"/>
+              </w:rPr>
+              <w:t>p</w:t>
+            </w:r>
+            <w:proofErr w:type="gramEnd"/>
+            <w:r>
+              <w:rPr>
+                <w:rStyle w:val="HTMLTypewriter"/>
+              </w:rPr>
+              <w:t>{Graph}</w:t>
             </w:r>
           </w:p>
         </w:tc>
@@ -5386,7 +7153,43 @@
               <w:rPr>
                 <w:rStyle w:val="HTMLTypewriter"/>
               </w:rPr>
-              <w:t>[\p{Alnum}\p{Punct}]</w:t>
+              <w:t>[\</w:t>
+            </w:r>
+            <w:proofErr w:type="gramStart"/>
+            <w:r>
+              <w:rPr>
+                <w:rStyle w:val="HTMLTypewriter"/>
+              </w:rPr>
+              <w:t>p{</w:t>
+            </w:r>
+            <w:proofErr w:type="spellStart"/>
+            <w:proofErr w:type="gramEnd"/>
+            <w:r>
+              <w:rPr>
+                <w:rStyle w:val="HTMLTypewriter"/>
+              </w:rPr>
+              <w:t>Alnum</w:t>
+            </w:r>
+            <w:proofErr w:type="spellEnd"/>
+            <w:r>
+              <w:rPr>
+                <w:rStyle w:val="HTMLTypewriter"/>
+              </w:rPr>
+              <w:t>}\p{</w:t>
+            </w:r>
+            <w:proofErr w:type="spellStart"/>
+            <w:r>
+              <w:rPr>
+                <w:rStyle w:val="HTMLTypewriter"/>
+              </w:rPr>
+              <w:t>Punct</w:t>
+            </w:r>
+            <w:proofErr w:type="spellEnd"/>
+            <w:r>
+              <w:rPr>
+                <w:rStyle w:val="HTMLTypewriter"/>
+              </w:rPr>
+              <w:t>}]</w:t>
             </w:r>
           </w:p>
         </w:tc>
@@ -5410,7 +7213,21 @@
               <w:rPr>
                 <w:rStyle w:val="HTMLTypewriter"/>
               </w:rPr>
-              <w:t>\p{Print}</w:t>
+              <w:t>\</w:t>
+            </w:r>
+            <w:proofErr w:type="gramStart"/>
+            <w:r>
+              <w:rPr>
+                <w:rStyle w:val="HTMLTypewriter"/>
+              </w:rPr>
+              <w:t>p</w:t>
+            </w:r>
+            <w:proofErr w:type="gramEnd"/>
+            <w:r>
+              <w:rPr>
+                <w:rStyle w:val="HTMLTypewriter"/>
+              </w:rPr>
+              <w:t>{Print}</w:t>
             </w:r>
           </w:p>
         </w:tc>
@@ -5436,7 +7253,21 @@
               <w:rPr>
                 <w:rStyle w:val="HTMLTypewriter"/>
               </w:rPr>
-              <w:t>[\p{Graph}]</w:t>
+              <w:t>[\</w:t>
+            </w:r>
+            <w:proofErr w:type="gramStart"/>
+            <w:r>
+              <w:rPr>
+                <w:rStyle w:val="HTMLTypewriter"/>
+              </w:rPr>
+              <w:t>p{</w:t>
+            </w:r>
+            <w:proofErr w:type="gramEnd"/>
+            <w:r>
+              <w:rPr>
+                <w:rStyle w:val="HTMLTypewriter"/>
+              </w:rPr>
+              <w:t>Graph}]</w:t>
             </w:r>
           </w:p>
         </w:tc>
@@ -5460,7 +7291,21 @@
               <w:rPr>
                 <w:rStyle w:val="HTMLTypewriter"/>
               </w:rPr>
-              <w:t>\p{Blank}</w:t>
+              <w:t>\</w:t>
+            </w:r>
+            <w:proofErr w:type="gramStart"/>
+            <w:r>
+              <w:rPr>
+                <w:rStyle w:val="HTMLTypewriter"/>
+              </w:rPr>
+              <w:t>p</w:t>
+            </w:r>
+            <w:proofErr w:type="gramEnd"/>
+            <w:r>
+              <w:rPr>
+                <w:rStyle w:val="HTMLTypewriter"/>
+              </w:rPr>
+              <w:t>{Blank}</w:t>
             </w:r>
           </w:p>
         </w:tc>
@@ -5482,11 +7327,19 @@
               </w:rPr>
               <w:t xml:space="preserve">A space or a tab: </w:t>
             </w:r>
-            <w:r>
-              <w:rPr>
-                <w:rStyle w:val="HTMLTypewriter"/>
-              </w:rPr>
-              <w:t>[ \t]</w:t>
+            <w:proofErr w:type="gramStart"/>
+            <w:r>
+              <w:rPr>
+                <w:rStyle w:val="HTMLTypewriter"/>
+              </w:rPr>
+              <w:t>[ \</w:t>
+            </w:r>
+            <w:proofErr w:type="gramEnd"/>
+            <w:r>
+              <w:rPr>
+                <w:rStyle w:val="HTMLTypewriter"/>
+              </w:rPr>
+              <w:t>t]</w:t>
             </w:r>
           </w:p>
         </w:tc>
@@ -5510,7 +7363,35 @@
               <w:rPr>
                 <w:rStyle w:val="HTMLTypewriter"/>
               </w:rPr>
-              <w:t>\p{Cntrl}</w:t>
+              <w:t>\</w:t>
+            </w:r>
+            <w:proofErr w:type="gramStart"/>
+            <w:r>
+              <w:rPr>
+                <w:rStyle w:val="HTMLTypewriter"/>
+              </w:rPr>
+              <w:t>p</w:t>
+            </w:r>
+            <w:proofErr w:type="gramEnd"/>
+            <w:r>
+              <w:rPr>
+                <w:rStyle w:val="HTMLTypewriter"/>
+              </w:rPr>
+              <w:t>{</w:t>
+            </w:r>
+            <w:proofErr w:type="spellStart"/>
+            <w:r>
+              <w:rPr>
+                <w:rStyle w:val="HTMLTypewriter"/>
+              </w:rPr>
+              <w:t>Cntrl</w:t>
+            </w:r>
+            <w:proofErr w:type="spellEnd"/>
+            <w:r>
+              <w:rPr>
+                <w:rStyle w:val="HTMLTypewriter"/>
+              </w:rPr>
+              <w:t>}</w:t>
             </w:r>
           </w:p>
         </w:tc>
@@ -5560,7 +7441,35 @@
               <w:rPr>
                 <w:rStyle w:val="HTMLTypewriter"/>
               </w:rPr>
-              <w:t>\p{XDigit}</w:t>
+              <w:t>\</w:t>
+            </w:r>
+            <w:proofErr w:type="gramStart"/>
+            <w:r>
+              <w:rPr>
+                <w:rStyle w:val="HTMLTypewriter"/>
+              </w:rPr>
+              <w:t>p</w:t>
+            </w:r>
+            <w:proofErr w:type="gramEnd"/>
+            <w:r>
+              <w:rPr>
+                <w:rStyle w:val="HTMLTypewriter"/>
+              </w:rPr>
+              <w:t>{</w:t>
+            </w:r>
+            <w:proofErr w:type="spellStart"/>
+            <w:r>
+              <w:rPr>
+                <w:rStyle w:val="HTMLTypewriter"/>
+              </w:rPr>
+              <w:t>XDigit</w:t>
+            </w:r>
+            <w:proofErr w:type="spellEnd"/>
+            <w:r>
+              <w:rPr>
+                <w:rStyle w:val="HTMLTypewriter"/>
+              </w:rPr>
+              <w:t>}</w:t>
             </w:r>
           </w:p>
         </w:tc>
@@ -5610,7 +7519,21 @@
               <w:rPr>
                 <w:rStyle w:val="HTMLTypewriter"/>
               </w:rPr>
-              <w:t>\p{Space}</w:t>
+              <w:t>\</w:t>
+            </w:r>
+            <w:proofErr w:type="gramStart"/>
+            <w:r>
+              <w:rPr>
+                <w:rStyle w:val="HTMLTypewriter"/>
+              </w:rPr>
+              <w:t>p</w:t>
+            </w:r>
+            <w:proofErr w:type="gramEnd"/>
+            <w:r>
+              <w:rPr>
+                <w:rStyle w:val="HTMLTypewriter"/>
+              </w:rPr>
+              <w:t>{Space}</w:t>
             </w:r>
           </w:p>
         </w:tc>
@@ -5632,11 +7555,19 @@
               </w:rPr>
               <w:t xml:space="preserve">A whitespace character: </w:t>
             </w:r>
-            <w:r>
-              <w:rPr>
-                <w:rStyle w:val="HTMLTypewriter"/>
-              </w:rPr>
-              <w:t>[ \t\n\x0B\f\r]</w:t>
+            <w:proofErr w:type="gramStart"/>
+            <w:r>
+              <w:rPr>
+                <w:rStyle w:val="HTMLTypewriter"/>
+              </w:rPr>
+              <w:t>[ \</w:t>
+            </w:r>
+            <w:proofErr w:type="gramEnd"/>
+            <w:r>
+              <w:rPr>
+                <w:rStyle w:val="HTMLTypewriter"/>
+              </w:rPr>
+              <w:t>t\n\x0B\f\r]</w:t>
             </w:r>
           </w:p>
         </w:tc>
@@ -5735,7 +7666,35 @@
               <w:rPr>
                 <w:rStyle w:val="HTMLTypewriter"/>
               </w:rPr>
-              <w:t>\p{InGreek}</w:t>
+              <w:t>\</w:t>
+            </w:r>
+            <w:proofErr w:type="gramStart"/>
+            <w:r>
+              <w:rPr>
+                <w:rStyle w:val="HTMLTypewriter"/>
+              </w:rPr>
+              <w:t>p</w:t>
+            </w:r>
+            <w:proofErr w:type="gramEnd"/>
+            <w:r>
+              <w:rPr>
+                <w:rStyle w:val="HTMLTypewriter"/>
+              </w:rPr>
+              <w:t>{</w:t>
+            </w:r>
+            <w:proofErr w:type="spellStart"/>
+            <w:r>
+              <w:rPr>
+                <w:rStyle w:val="HTMLTypewriter"/>
+              </w:rPr>
+              <w:t>InGreek</w:t>
+            </w:r>
+            <w:proofErr w:type="spellEnd"/>
+            <w:r>
+              <w:rPr>
+                <w:rStyle w:val="HTMLTypewriter"/>
+              </w:rPr>
+              <w:t>}</w:t>
             </w:r>
           </w:p>
         </w:tc>
@@ -5794,7 +7753,21 @@
               <w:rPr>
                 <w:rStyle w:val="HTMLTypewriter"/>
               </w:rPr>
-              <w:t>\p{Lu}</w:t>
+              <w:t>\</w:t>
+            </w:r>
+            <w:proofErr w:type="gramStart"/>
+            <w:r>
+              <w:rPr>
+                <w:rStyle w:val="HTMLTypewriter"/>
+              </w:rPr>
+              <w:t>p</w:t>
+            </w:r>
+            <w:proofErr w:type="gramEnd"/>
+            <w:r>
+              <w:rPr>
+                <w:rStyle w:val="HTMLTypewriter"/>
+              </w:rPr>
+              <w:t>{Lu}</w:t>
             </w:r>
           </w:p>
         </w:tc>
@@ -5853,7 +7826,35 @@
               <w:rPr>
                 <w:rStyle w:val="HTMLTypewriter"/>
               </w:rPr>
-              <w:t>\p{Sc}</w:t>
+              <w:t>\</w:t>
+            </w:r>
+            <w:proofErr w:type="gramStart"/>
+            <w:r>
+              <w:rPr>
+                <w:rStyle w:val="HTMLTypewriter"/>
+              </w:rPr>
+              <w:t>p</w:t>
+            </w:r>
+            <w:proofErr w:type="gramEnd"/>
+            <w:r>
+              <w:rPr>
+                <w:rStyle w:val="HTMLTypewriter"/>
+              </w:rPr>
+              <w:t>{</w:t>
+            </w:r>
+            <w:proofErr w:type="spellStart"/>
+            <w:r>
+              <w:rPr>
+                <w:rStyle w:val="HTMLTypewriter"/>
+              </w:rPr>
+              <w:t>Sc</w:t>
+            </w:r>
+            <w:proofErr w:type="spellEnd"/>
+            <w:r>
+              <w:rPr>
+                <w:rStyle w:val="HTMLTypewriter"/>
+              </w:rPr>
+              <w:t>}</w:t>
             </w:r>
           </w:p>
         </w:tc>
@@ -5897,7 +7898,29 @@
               <w:rPr>
                 <w:rStyle w:val="HTMLTypewriter"/>
               </w:rPr>
-              <w:t>\P{InGreek}</w:t>
+              <w:t>\</w:t>
+            </w:r>
+            <w:proofErr w:type="gramStart"/>
+            <w:r>
+              <w:rPr>
+                <w:rStyle w:val="HTMLTypewriter"/>
+              </w:rPr>
+              <w:t>P{</w:t>
+            </w:r>
+            <w:proofErr w:type="spellStart"/>
+            <w:proofErr w:type="gramEnd"/>
+            <w:r>
+              <w:rPr>
+                <w:rStyle w:val="HTMLTypewriter"/>
+              </w:rPr>
+              <w:t>InGreek</w:t>
+            </w:r>
+            <w:proofErr w:type="spellEnd"/>
+            <w:r>
+              <w:rPr>
+                <w:rStyle w:val="HTMLTypewriter"/>
+              </w:rPr>
+              <w:t>}</w:t>
             </w:r>
           </w:p>
         </w:tc>
@@ -5941,7 +7964,21 @@
               <w:rPr>
                 <w:rStyle w:val="HTMLTypewriter"/>
               </w:rPr>
-              <w:t>[\p{L}&amp;&amp;[^\p{Lu}]] </w:t>
+              <w:t>[\</w:t>
+            </w:r>
+            <w:proofErr w:type="gramStart"/>
+            <w:r>
+              <w:rPr>
+                <w:rStyle w:val="HTMLTypewriter"/>
+              </w:rPr>
+              <w:t>p</w:t>
+            </w:r>
+            <w:proofErr w:type="gramEnd"/>
+            <w:r>
+              <w:rPr>
+                <w:rStyle w:val="HTMLTypewriter"/>
+              </w:rPr>
+              <w:t>{L}&amp;&amp;[^\p{Lu}]] </w:t>
             </w:r>
           </w:p>
         </w:tc>
@@ -6148,8 +8185,16 @@
               <w:rPr>
                 <w:rStyle w:val="HTMLTypewriter"/>
               </w:rPr>
-              <w:t>\b</w:t>
-            </w:r>
+              <w:t>\</w:t>
+            </w:r>
+            <w:proofErr w:type="gramStart"/>
+            <w:r>
+              <w:rPr>
+                <w:rStyle w:val="HTMLTypewriter"/>
+              </w:rPr>
+              <w:t>b</w:t>
+            </w:r>
+            <w:proofErr w:type="gramEnd"/>
           </w:p>
         </w:tc>
         <w:tc>
@@ -6383,8 +8428,16 @@
               <w:rPr>
                 <w:rStyle w:val="HTMLTypewriter"/>
               </w:rPr>
-              <w:t>\z</w:t>
-            </w:r>
+              <w:t>\</w:t>
+            </w:r>
+            <w:proofErr w:type="gramStart"/>
+            <w:r>
+              <w:rPr>
+                <w:rStyle w:val="HTMLTypewriter"/>
+              </w:rPr>
+              <w:t>z</w:t>
+            </w:r>
+            <w:proofErr w:type="gramEnd"/>
           </w:p>
         </w:tc>
         <w:tc>
@@ -6678,6 +8731,7 @@
                 <w:rFonts w:ascii="Times" w:eastAsia="Times New Roman" w:hAnsi="Times" w:cs="Times New Roman"/>
               </w:rPr>
             </w:pPr>
+            <w:proofErr w:type="gramStart"/>
             <w:r>
               <w:rPr>
                 <w:rFonts w:eastAsia="Times New Roman" w:cs="Times New Roman"/>
@@ -6692,6 +8746,7 @@
               </w:rPr>
               <w:t>{</w:t>
             </w:r>
+            <w:proofErr w:type="gramEnd"/>
             <w:r>
               <w:rPr>
                 <w:rFonts w:eastAsia="Times New Roman" w:cs="Times New Roman"/>
@@ -6766,6 +8821,7 @@
                 <w:rFonts w:ascii="Times" w:eastAsia="Times New Roman" w:hAnsi="Times" w:cs="Times New Roman"/>
               </w:rPr>
             </w:pPr>
+            <w:proofErr w:type="gramStart"/>
             <w:r>
               <w:rPr>
                 <w:rFonts w:eastAsia="Times New Roman" w:cs="Times New Roman"/>
@@ -6780,6 +8836,7 @@
               </w:rPr>
               <w:t>{</w:t>
             </w:r>
+            <w:proofErr w:type="gramEnd"/>
             <w:r>
               <w:rPr>
                 <w:rFonts w:eastAsia="Times New Roman" w:cs="Times New Roman"/>
@@ -6854,6 +8911,7 @@
                 <w:rFonts w:ascii="Times" w:eastAsia="Times New Roman" w:hAnsi="Times" w:cs="Times New Roman"/>
               </w:rPr>
             </w:pPr>
+            <w:proofErr w:type="gramStart"/>
             <w:r>
               <w:rPr>
                 <w:rFonts w:eastAsia="Times New Roman" w:cs="Times New Roman"/>
@@ -6868,6 +8926,8 @@
               </w:rPr>
               <w:t>{</w:t>
             </w:r>
+            <w:proofErr w:type="spellStart"/>
+            <w:proofErr w:type="gramEnd"/>
             <w:r>
               <w:rPr>
                 <w:rFonts w:eastAsia="Times New Roman" w:cs="Times New Roman"/>
@@ -6890,6 +8950,7 @@
               </w:rPr>
               <w:t>m</w:t>
             </w:r>
+            <w:proofErr w:type="spellEnd"/>
             <w:r>
               <w:rPr>
                 <w:rStyle w:val="HTMLTypewriter"/>
@@ -7225,6 +9286,7 @@
                 <w:rFonts w:ascii="Times" w:eastAsia="Times New Roman" w:hAnsi="Times" w:cs="Times New Roman"/>
               </w:rPr>
             </w:pPr>
+            <w:proofErr w:type="gramStart"/>
             <w:r>
               <w:rPr>
                 <w:rFonts w:eastAsia="Times New Roman" w:cs="Times New Roman"/>
@@ -7239,6 +9301,7 @@
               </w:rPr>
               <w:t>{</w:t>
             </w:r>
+            <w:proofErr w:type="gramEnd"/>
             <w:r>
               <w:rPr>
                 <w:rFonts w:eastAsia="Times New Roman" w:cs="Times New Roman"/>
@@ -7313,6 +9376,7 @@
                 <w:rFonts w:ascii="Times" w:eastAsia="Times New Roman" w:hAnsi="Times" w:cs="Times New Roman"/>
               </w:rPr>
             </w:pPr>
+            <w:proofErr w:type="gramStart"/>
             <w:r>
               <w:rPr>
                 <w:rFonts w:eastAsia="Times New Roman" w:cs="Times New Roman"/>
@@ -7327,6 +9391,7 @@
               </w:rPr>
               <w:t>{</w:t>
             </w:r>
+            <w:proofErr w:type="gramEnd"/>
             <w:r>
               <w:rPr>
                 <w:rFonts w:eastAsia="Times New Roman" w:cs="Times New Roman"/>
@@ -7401,6 +9466,7 @@
                 <w:rFonts w:ascii="Times" w:eastAsia="Times New Roman" w:hAnsi="Times" w:cs="Times New Roman"/>
               </w:rPr>
             </w:pPr>
+            <w:proofErr w:type="gramStart"/>
             <w:r>
               <w:rPr>
                 <w:rFonts w:eastAsia="Times New Roman" w:cs="Times New Roman"/>
@@ -7415,6 +9481,8 @@
               </w:rPr>
               <w:t>{</w:t>
             </w:r>
+            <w:proofErr w:type="spellStart"/>
+            <w:proofErr w:type="gramEnd"/>
             <w:r>
               <w:rPr>
                 <w:rFonts w:eastAsia="Times New Roman" w:cs="Times New Roman"/>
@@ -7437,6 +9505,7 @@
               </w:rPr>
               <w:t>m</w:t>
             </w:r>
+            <w:proofErr w:type="spellEnd"/>
             <w:r>
               <w:rPr>
                 <w:rStyle w:val="HTMLTypewriter"/>
@@ -7600,12 +9669,14 @@
               </w:rPr>
               <w:t>X</w:t>
             </w:r>
+            <w:proofErr w:type="gramStart"/>
             <w:r>
               <w:rPr>
                 <w:rStyle w:val="HTMLTypewriter"/>
               </w:rPr>
               <w:t>?+</w:t>
             </w:r>
+            <w:proofErr w:type="gramEnd"/>
           </w:p>
         </w:tc>
         <w:tc>
@@ -7772,6 +9843,7 @@
                 <w:rFonts w:ascii="Times" w:eastAsia="Times New Roman" w:hAnsi="Times" w:cs="Times New Roman"/>
               </w:rPr>
             </w:pPr>
+            <w:proofErr w:type="gramStart"/>
             <w:r>
               <w:rPr>
                 <w:rFonts w:eastAsia="Times New Roman" w:cs="Times New Roman"/>
@@ -7786,6 +9858,7 @@
               </w:rPr>
               <w:t>{</w:t>
             </w:r>
+            <w:proofErr w:type="gramEnd"/>
             <w:r>
               <w:rPr>
                 <w:rFonts w:eastAsia="Times New Roman" w:cs="Times New Roman"/>
@@ -7860,6 +9933,7 @@
                 <w:rFonts w:ascii="Times" w:eastAsia="Times New Roman" w:hAnsi="Times" w:cs="Times New Roman"/>
               </w:rPr>
             </w:pPr>
+            <w:proofErr w:type="gramStart"/>
             <w:r>
               <w:rPr>
                 <w:rFonts w:eastAsia="Times New Roman" w:cs="Times New Roman"/>
@@ -7874,6 +9948,7 @@
               </w:rPr>
               <w:t>{</w:t>
             </w:r>
+            <w:proofErr w:type="gramEnd"/>
             <w:r>
               <w:rPr>
                 <w:rFonts w:eastAsia="Times New Roman" w:cs="Times New Roman"/>
@@ -7948,6 +10023,7 @@
                 <w:rFonts w:ascii="Times" w:eastAsia="Times New Roman" w:hAnsi="Times" w:cs="Times New Roman"/>
               </w:rPr>
             </w:pPr>
+            <w:proofErr w:type="gramStart"/>
             <w:r>
               <w:rPr>
                 <w:rFonts w:eastAsia="Times New Roman" w:cs="Times New Roman"/>
@@ -7962,6 +10038,8 @@
               </w:rPr>
               <w:t>{</w:t>
             </w:r>
+            <w:proofErr w:type="spellStart"/>
+            <w:proofErr w:type="gramEnd"/>
             <w:r>
               <w:rPr>
                 <w:rFonts w:eastAsia="Times New Roman" w:cs="Times New Roman"/>
@@ -7984,6 +10062,7 @@
               </w:rPr>
               <w:t>m</w:t>
             </w:r>
+            <w:proofErr w:type="spellEnd"/>
             <w:r>
               <w:rPr>
                 <w:rStyle w:val="HTMLTypewriter"/>
@@ -8432,6 +10511,7 @@
               </w:rPr>
               <w:t>\</w:t>
             </w:r>
+            <w:proofErr w:type="gramStart"/>
             <w:r>
               <w:rPr>
                 <w:rFonts w:eastAsia="Times New Roman" w:cs="Times New Roman"/>
@@ -8440,6 +10520,7 @@
               </w:rPr>
               <w:t>n</w:t>
             </w:r>
+            <w:proofErr w:type="gramEnd"/>
           </w:p>
         </w:tc>
         <w:tc>
@@ -8812,8 +10893,16 @@
               <w:rPr>
                 <w:rStyle w:val="HTMLTypewriter"/>
               </w:rPr>
-              <w:t>(?:</w:t>
-            </w:r>
+              <w:t>(</w:t>
+            </w:r>
+            <w:proofErr w:type="gramStart"/>
+            <w:r>
+              <w:rPr>
+                <w:rStyle w:val="HTMLTypewriter"/>
+              </w:rPr>
+              <w:t>?:</w:t>
+            </w:r>
+            <w:proofErr w:type="gramEnd"/>
             <w:r>
               <w:rPr>
                 <w:rFonts w:eastAsia="Times New Roman" w:cs="Times New Roman"/>
@@ -8878,7 +10967,35 @@
               <w:rPr>
                 <w:rStyle w:val="HTMLTypewriter"/>
               </w:rPr>
-              <w:t>(?idmsux-idmsux) </w:t>
+              <w:t>(</w:t>
+            </w:r>
+            <w:proofErr w:type="gramStart"/>
+            <w:r>
+              <w:rPr>
+                <w:rStyle w:val="HTMLTypewriter"/>
+              </w:rPr>
+              <w:t>?</w:t>
+            </w:r>
+            <w:proofErr w:type="spellStart"/>
+            <w:r>
+              <w:rPr>
+                <w:rStyle w:val="HTMLTypewriter"/>
+              </w:rPr>
+              <w:t>idmsux</w:t>
+            </w:r>
+            <w:proofErr w:type="gramEnd"/>
+            <w:r>
+              <w:rPr>
+                <w:rStyle w:val="HTMLTypewriter"/>
+              </w:rPr>
+              <w:t>-idmsux</w:t>
+            </w:r>
+            <w:proofErr w:type="spellEnd"/>
+            <w:r>
+              <w:rPr>
+                <w:rStyle w:val="HTMLTypewriter"/>
+              </w:rPr>
+              <w:t>) </w:t>
             </w:r>
           </w:p>
         </w:tc>
@@ -8922,7 +11039,28 @@
               <w:rPr>
                 <w:rStyle w:val="HTMLTypewriter"/>
               </w:rPr>
-              <w:t>(?idmsux-idmsux:</w:t>
+              <w:t>(</w:t>
+            </w:r>
+            <w:proofErr w:type="gramStart"/>
+            <w:r>
+              <w:rPr>
+                <w:rStyle w:val="HTMLTypewriter"/>
+              </w:rPr>
+              <w:t>?</w:t>
+            </w:r>
+            <w:proofErr w:type="spellStart"/>
+            <w:r>
+              <w:rPr>
+                <w:rStyle w:val="HTMLTypewriter"/>
+              </w:rPr>
+              <w:t>idmsux</w:t>
+            </w:r>
+            <w:proofErr w:type="gramEnd"/>
+            <w:r>
+              <w:rPr>
+                <w:rStyle w:val="HTMLTypewriter"/>
+              </w:rPr>
+              <w:t>-idmsux:</w:t>
             </w:r>
             <w:r>
               <w:rPr>
@@ -8932,6 +11070,7 @@
               </w:rPr>
               <w:t>X</w:t>
             </w:r>
+            <w:proofErr w:type="spellEnd"/>
             <w:r>
               <w:rPr>
                 <w:rStyle w:val="HTMLTypewriter"/>
@@ -9009,8 +11148,16 @@
               <w:rPr>
                 <w:rStyle w:val="HTMLTypewriter"/>
               </w:rPr>
-              <w:t>(?=</w:t>
-            </w:r>
+              <w:t>(</w:t>
+            </w:r>
+            <w:proofErr w:type="gramStart"/>
+            <w:r>
+              <w:rPr>
+                <w:rStyle w:val="HTMLTypewriter"/>
+              </w:rPr>
+              <w:t>?=</w:t>
+            </w:r>
+            <w:proofErr w:type="gramEnd"/>
             <w:r>
               <w:rPr>
                 <w:rFonts w:eastAsia="Times New Roman" w:cs="Times New Roman"/>
@@ -9051,8 +11198,16 @@
               <w:rPr>
                 <w:rFonts w:eastAsia="Times New Roman" w:cs="Times New Roman"/>
               </w:rPr>
-              <w:t>, via zero-width positive lookahead</w:t>
-            </w:r>
+              <w:t xml:space="preserve">, via zero-width positive </w:t>
+            </w:r>
+            <w:proofErr w:type="spellStart"/>
+            <w:r>
+              <w:rPr>
+                <w:rFonts w:eastAsia="Times New Roman" w:cs="Times New Roman"/>
+              </w:rPr>
+              <w:t>lookahead</w:t>
+            </w:r>
+            <w:proofErr w:type="spellEnd"/>
           </w:p>
         </w:tc>
       </w:tr>
@@ -9075,8 +11230,16 @@
               <w:rPr>
                 <w:rStyle w:val="HTMLTypewriter"/>
               </w:rPr>
-              <w:t>(?!</w:t>
-            </w:r>
+              <w:t>(</w:t>
+            </w:r>
+            <w:proofErr w:type="gramStart"/>
+            <w:r>
+              <w:rPr>
+                <w:rStyle w:val="HTMLTypewriter"/>
+              </w:rPr>
+              <w:t>?!</w:t>
+            </w:r>
+            <w:proofErr w:type="gramEnd"/>
             <w:r>
               <w:rPr>
                 <w:rFonts w:eastAsia="Times New Roman" w:cs="Times New Roman"/>
@@ -9117,8 +11280,16 @@
               <w:rPr>
                 <w:rFonts w:eastAsia="Times New Roman" w:cs="Times New Roman"/>
               </w:rPr>
-              <w:t>, via zero-width negative lookahead</w:t>
-            </w:r>
+              <w:t xml:space="preserve">, via zero-width negative </w:t>
+            </w:r>
+            <w:proofErr w:type="spellStart"/>
+            <w:r>
+              <w:rPr>
+                <w:rFonts w:eastAsia="Times New Roman" w:cs="Times New Roman"/>
+              </w:rPr>
+              <w:t>lookahead</w:t>
+            </w:r>
+            <w:proofErr w:type="spellEnd"/>
           </w:p>
         </w:tc>
       </w:tr>
@@ -9141,7 +11312,21 @@
               <w:rPr>
                 <w:rStyle w:val="HTMLTypewriter"/>
               </w:rPr>
-              <w:t>(?&lt;=</w:t>
+              <w:t>(</w:t>
+            </w:r>
+            <w:proofErr w:type="gramStart"/>
+            <w:r>
+              <w:rPr>
+                <w:rStyle w:val="HTMLTypewriter"/>
+              </w:rPr>
+              <w:t>?&lt;</w:t>
+            </w:r>
+            <w:proofErr w:type="gramEnd"/>
+            <w:r>
+              <w:rPr>
+                <w:rStyle w:val="HTMLTypewriter"/>
+              </w:rPr>
+              <w:t>=</w:t>
             </w:r>
             <w:r>
               <w:rPr>
@@ -9183,8 +11368,16 @@
               <w:rPr>
                 <w:rFonts w:eastAsia="Times New Roman" w:cs="Times New Roman"/>
               </w:rPr>
-              <w:t>, via zero-width positive lookbehind</w:t>
-            </w:r>
+              <w:t xml:space="preserve">, via zero-width positive </w:t>
+            </w:r>
+            <w:proofErr w:type="spellStart"/>
+            <w:r>
+              <w:rPr>
+                <w:rFonts w:eastAsia="Times New Roman" w:cs="Times New Roman"/>
+              </w:rPr>
+              <w:t>lookbehind</w:t>
+            </w:r>
+            <w:proofErr w:type="spellEnd"/>
           </w:p>
         </w:tc>
       </w:tr>
@@ -9207,7 +11400,21 @@
               <w:rPr>
                 <w:rStyle w:val="HTMLTypewriter"/>
               </w:rPr>
-              <w:t>(?&lt;!</w:t>
+              <w:t>(</w:t>
+            </w:r>
+            <w:proofErr w:type="gramStart"/>
+            <w:r>
+              <w:rPr>
+                <w:rStyle w:val="HTMLTypewriter"/>
+              </w:rPr>
+              <w:t>?&lt;</w:t>
+            </w:r>
+            <w:proofErr w:type="gramEnd"/>
+            <w:r>
+              <w:rPr>
+                <w:rStyle w:val="HTMLTypewriter"/>
+              </w:rPr>
+              <w:t>!</w:t>
             </w:r>
             <w:r>
               <w:rPr>
@@ -9249,8 +11456,16 @@
               <w:rPr>
                 <w:rFonts w:eastAsia="Times New Roman" w:cs="Times New Roman"/>
               </w:rPr>
-              <w:t>, via zero-width negative lookbehind</w:t>
-            </w:r>
+              <w:t xml:space="preserve">, via zero-width negative </w:t>
+            </w:r>
+            <w:proofErr w:type="spellStart"/>
+            <w:r>
+              <w:rPr>
+                <w:rFonts w:eastAsia="Times New Roman" w:cs="Times New Roman"/>
+              </w:rPr>
+              <w:t>lookbehind</w:t>
+            </w:r>
+            <w:proofErr w:type="spellEnd"/>
           </w:p>
         </w:tc>
       </w:tr>
@@ -9273,8 +11488,16 @@
               <w:rPr>
                 <w:rStyle w:val="HTMLTypewriter"/>
               </w:rPr>
-              <w:t>(?&gt;</w:t>
-            </w:r>
+              <w:t>(</w:t>
+            </w:r>
+            <w:proofErr w:type="gramStart"/>
+            <w:r>
+              <w:rPr>
+                <w:rStyle w:val="HTMLTypewriter"/>
+              </w:rPr>
+              <w:t>?&gt;</w:t>
+            </w:r>
+            <w:proofErr w:type="gramEnd"/>
             <w:r>
               <w:rPr>
                 <w:rFonts w:eastAsia="Times New Roman" w:cs="Times New Roman"/>
@@ -9343,7 +11566,7 @@
           <w:rFonts w:eastAsia="Times New Roman" w:cs="Times New Roman"/>
         </w:rPr>
       </w:pPr>
-      <w:bookmarkStart w:id="17" w:name="bs"/>
+      <w:bookmarkStart w:id="38" w:name="bs"/>
       <w:r>
         <w:rPr>
           <w:rFonts w:eastAsia="Times New Roman" w:cs="Times New Roman"/>
@@ -9365,7 +11588,15 @@
         <w:t>'\'</w:t>
       </w:r>
       <w:r>
-        <w:t xml:space="preserve">) serves to introduce escaped constructs, as defined in the table above, as well as to quote characters that otherwise would be interpreted as unescaped constructs. Thus the expression </w:t>
+        <w:t xml:space="preserve">) serves to introduce escaped constructs, as defined in the table above, as well as to quote characters that otherwise would be interpreted as </w:t>
+      </w:r>
+      <w:proofErr w:type="spellStart"/>
+      <w:r>
+        <w:t>unescaped</w:t>
+      </w:r>
+      <w:proofErr w:type="spellEnd"/>
+      <w:r>
+        <w:t xml:space="preserve"> constructs. Thus the expression </w:t>
       </w:r>
       <w:r>
         <w:rPr>
@@ -9380,10 +11611,21 @@
         <w:rPr>
           <w:rStyle w:val="HTMLTypewriter"/>
         </w:rPr>
-        <w:t>\{</w:t>
-      </w:r>
-      <w:r>
-        <w:t xml:space="preserve"> matches a left brace. </w:t>
+        <w:t>\</w:t>
+      </w:r>
+      <w:proofErr w:type="gramStart"/>
+      <w:r>
+        <w:rPr>
+          <w:rStyle w:val="HTMLTypewriter"/>
+        </w:rPr>
+        <w:t>{</w:t>
+      </w:r>
+      <w:r>
+        <w:t xml:space="preserve"> matches</w:t>
+      </w:r>
+      <w:proofErr w:type="gramEnd"/>
+      <w:r>
+        <w:t xml:space="preserve"> a left brace. </w:t>
       </w:r>
     </w:p>
     <w:p>
@@ -9391,7 +11633,15 @@
         <w:pStyle w:val="NormalWeb"/>
       </w:pPr>
       <w:r>
-        <w:t xml:space="preserve">It is an error to use a backslash prior to any alphabetic character that does not denote an escaped construct; these are reserved for future extensions to the regular-expression language. A backslash may be used prior to a non-alphabetic character regardless of whether that character is part of an unescaped construct. </w:t>
+        <w:t xml:space="preserve">It is an error to use a backslash prior to any alphabetic character that does not denote an escaped construct; these are reserved for future extensions to the regular-expression language. A backslash may be used prior to a non-alphabetic character regardless of whether that character is part of an </w:t>
+      </w:r>
+      <w:proofErr w:type="spellStart"/>
+      <w:r>
+        <w:t>unescaped</w:t>
+      </w:r>
+      <w:proofErr w:type="spellEnd"/>
+      <w:r>
+        <w:t xml:space="preserve"> construct. </w:t>
       </w:r>
     </w:p>
     <w:p>
@@ -9401,7 +11651,7 @@
       <w:r>
         <w:t xml:space="preserve">Backslashes within string literals in Java source code are interpreted as required by the </w:t>
       </w:r>
-      <w:bookmarkEnd w:id="17"/>
+      <w:bookmarkEnd w:id="38"/>
       <w:r>
         <w:fldChar w:fldCharType="begin"/>
       </w:r>
@@ -9443,7 +11693,15 @@
         </w:r>
       </w:hyperlink>
       <w:r>
-        <w:t xml:space="preserve">. It is therefore necessary to double backslashes in string literals that represent regular expressions to protect them from interpretation by the Java bytecode compiler. The string literal </w:t>
+        <w:t xml:space="preserve">. It is therefore necessary to double backslashes in string literals that represent regular expressions to protect them from interpretation by the Java </w:t>
+      </w:r>
+      <w:proofErr w:type="spellStart"/>
+      <w:r>
+        <w:t>bytecode</w:t>
+      </w:r>
+      <w:proofErr w:type="spellEnd"/>
+      <w:r>
+        <w:t xml:space="preserve"> compiler. The string literal </w:t>
       </w:r>
       <w:r>
         <w:rPr>
@@ -9490,7 +11748,7 @@
       <w:r>
         <w:t xml:space="preserve"> must be used. </w:t>
       </w:r>
-      <w:bookmarkStart w:id="18" w:name="cc"/>
+      <w:bookmarkStart w:id="39" w:name="cc"/>
     </w:p>
     <w:p>
       <w:pPr>
@@ -9593,8 +11851,16 @@
               <w:rPr>
                 <w:rFonts w:eastAsia="Times New Roman" w:cs="Times New Roman"/>
               </w:rPr>
-              <w:t>Literal escape    </w:t>
-            </w:r>
+              <w:t xml:space="preserve">Literal </w:t>
+            </w:r>
+            <w:proofErr w:type="gramStart"/>
+            <w:r>
+              <w:rPr>
+                <w:rFonts w:eastAsia="Times New Roman" w:cs="Times New Roman"/>
+              </w:rPr>
+              <w:t>escape    </w:t>
+            </w:r>
+            <w:proofErr w:type="gramEnd"/>
           </w:p>
         </w:tc>
         <w:tc>
@@ -9613,8 +11879,16 @@
               <w:rPr>
                 <w:rStyle w:val="HTMLTypewriter"/>
               </w:rPr>
-              <w:t>\x</w:t>
-            </w:r>
+              <w:t>\</w:t>
+            </w:r>
+            <w:proofErr w:type="gramStart"/>
+            <w:r>
+              <w:rPr>
+                <w:rStyle w:val="HTMLTypewriter"/>
+              </w:rPr>
+              <w:t>x</w:t>
+            </w:r>
+            <w:proofErr w:type="gramEnd"/>
           </w:p>
         </w:tc>
       </w:tr>
@@ -9749,11 +12023,19 @@
                 <w:rFonts w:ascii="Times" w:eastAsia="Times New Roman" w:hAnsi="Times" w:cs="Times New Roman"/>
               </w:rPr>
             </w:pPr>
-            <w:r>
-              <w:rPr>
-                <w:rStyle w:val="HTMLTypewriter"/>
-              </w:rPr>
-              <w:t>a-z</w:t>
+            <w:proofErr w:type="gramStart"/>
+            <w:r>
+              <w:rPr>
+                <w:rStyle w:val="HTMLTypewriter"/>
+              </w:rPr>
+              <w:t>a</w:t>
+            </w:r>
+            <w:proofErr w:type="gramEnd"/>
+            <w:r>
+              <w:rPr>
+                <w:rStyle w:val="HTMLTypewriter"/>
+              </w:rPr>
+              <w:t>-z</w:t>
             </w:r>
           </w:p>
         </w:tc>
@@ -9823,7 +12105,37 @@
               <w:rPr>
                 <w:rStyle w:val="HTMLTypewriter"/>
               </w:rPr>
-              <w:t>[a-e][i-u]</w:t>
+              <w:t>[</w:t>
+            </w:r>
+            <w:proofErr w:type="gramStart"/>
+            <w:r>
+              <w:rPr>
+                <w:rStyle w:val="HTMLTypewriter"/>
+              </w:rPr>
+              <w:t>a</w:t>
+            </w:r>
+            <w:proofErr w:type="gramEnd"/>
+            <w:r>
+              <w:rPr>
+                <w:rStyle w:val="HTMLTypewriter"/>
+              </w:rPr>
+              <w:t>-e][</w:t>
+            </w:r>
+            <w:proofErr w:type="spellStart"/>
+            <w:proofErr w:type="gramStart"/>
+            <w:r>
+              <w:rPr>
+                <w:rStyle w:val="HTMLTypewriter"/>
+              </w:rPr>
+              <w:t>i</w:t>
+            </w:r>
+            <w:proofErr w:type="spellEnd"/>
+            <w:proofErr w:type="gramEnd"/>
+            <w:r>
+              <w:rPr>
+                <w:rStyle w:val="HTMLTypewriter"/>
+              </w:rPr>
+              <w:t>-u]</w:t>
             </w:r>
           </w:p>
         </w:tc>
@@ -9893,7 +12205,35 @@
               <w:rPr>
                 <w:rStyle w:val="HTMLTypewriter"/>
               </w:rPr>
-              <w:t>[a-z&amp;&amp;[aeiou]]</w:t>
+              <w:t>[</w:t>
+            </w:r>
+            <w:proofErr w:type="gramStart"/>
+            <w:r>
+              <w:rPr>
+                <w:rStyle w:val="HTMLTypewriter"/>
+              </w:rPr>
+              <w:t>a</w:t>
+            </w:r>
+            <w:proofErr w:type="gramEnd"/>
+            <w:r>
+              <w:rPr>
+                <w:rStyle w:val="HTMLTypewriter"/>
+              </w:rPr>
+              <w:t>-z&amp;&amp;[</w:t>
+            </w:r>
+            <w:proofErr w:type="spellStart"/>
+            <w:r>
+              <w:rPr>
+                <w:rStyle w:val="HTMLTypewriter"/>
+              </w:rPr>
+              <w:t>aeiou</w:t>
+            </w:r>
+            <w:proofErr w:type="spellEnd"/>
+            <w:r>
+              <w:rPr>
+                <w:rStyle w:val="HTMLTypewriter"/>
+              </w:rPr>
+              <w:t>]]</w:t>
             </w:r>
           </w:p>
         </w:tc>
@@ -9904,7 +12244,27 @@
         <w:pStyle w:val="NormalWeb"/>
       </w:pPr>
       <w:r>
-        <w:t xml:space="preserve">Note that a different set of metacharacters are in effect inside a character class than outside a character class. For instance, the regular expression </w:t>
+        <w:t xml:space="preserve">Note that </w:t>
+      </w:r>
+      <w:proofErr w:type="gramStart"/>
+      <w:r>
+        <w:t xml:space="preserve">a different set of </w:t>
+      </w:r>
+      <w:proofErr w:type="spellStart"/>
+      <w:r>
+        <w:t>metacharacters</w:t>
+      </w:r>
+      <w:proofErr w:type="spellEnd"/>
+      <w:r>
+        <w:t xml:space="preserve"> are</w:t>
+      </w:r>
+      <w:proofErr w:type="gramEnd"/>
+      <w:r>
+        <w:t xml:space="preserve"> in effect inside a character class than outside a character class. For instance, the regular </w:t>
+      </w:r>
+      <w:proofErr w:type="gramStart"/>
+      <w:r>
+        <w:t xml:space="preserve">expression </w:t>
       </w:r>
       <w:r>
         <w:rPr>
@@ -9912,8 +12272,17 @@
         </w:rPr>
         <w:t>.</w:t>
       </w:r>
-      <w:r>
-        <w:t xml:space="preserve"> loses its special meaning inside a character class, while the expression </w:t>
+      <w:proofErr w:type="gramEnd"/>
+      <w:r>
+        <w:t xml:space="preserve"> </w:t>
+      </w:r>
+      <w:proofErr w:type="gramStart"/>
+      <w:r>
+        <w:t>loses</w:t>
+      </w:r>
+      <w:proofErr w:type="gramEnd"/>
+      <w:r>
+        <w:t xml:space="preserve"> its special meaning inside a character class, while the expression </w:t>
       </w:r>
       <w:r>
         <w:rPr>
@@ -9922,10 +12291,18 @@
         <w:t>-</w:t>
       </w:r>
       <w:r>
-        <w:t xml:space="preserve"> becomes a range forming metacharacter. </w:t>
-      </w:r>
-      <w:bookmarkStart w:id="19" w:name="lt"/>
-      <w:bookmarkEnd w:id="18"/>
+        <w:t xml:space="preserve"> becomes a range forming </w:t>
+      </w:r>
+      <w:proofErr w:type="spellStart"/>
+      <w:r>
+        <w:t>metacharacter</w:t>
+      </w:r>
+      <w:proofErr w:type="spellEnd"/>
+      <w:r>
+        <w:t xml:space="preserve">. </w:t>
+      </w:r>
+      <w:bookmarkStart w:id="40" w:name="lt"/>
+      <w:bookmarkEnd w:id="39"/>
     </w:p>
     <w:p>
       <w:pPr>
@@ -10146,7 +12523,7 @@
       <w:r>
         <w:t xml:space="preserve">If </w:t>
       </w:r>
-      <w:bookmarkEnd w:id="19"/>
+      <w:bookmarkEnd w:id="40"/>
       <w:r>
         <w:fldChar w:fldCharType="begin"/>
       </w:r>
@@ -10176,7 +12553,11 @@
         <w:pStyle w:val="NormalWeb"/>
       </w:pPr>
       <w:r>
-        <w:t xml:space="preserve">The regular expression </w:t>
+        <w:t xml:space="preserve">The regular </w:t>
+      </w:r>
+      <w:proofErr w:type="gramStart"/>
+      <w:r>
+        <w:t xml:space="preserve">expression </w:t>
       </w:r>
       <w:r>
         <w:rPr>
@@ -10184,8 +12565,17 @@
         </w:rPr>
         <w:t>.</w:t>
       </w:r>
-      <w:r>
-        <w:t xml:space="preserve"> matches any character except a line terminator unless the </w:t>
+      <w:proofErr w:type="gramEnd"/>
+      <w:r>
+        <w:t xml:space="preserve"> </w:t>
+      </w:r>
+      <w:proofErr w:type="gramStart"/>
+      <w:r>
+        <w:t>matches</w:t>
+      </w:r>
+      <w:proofErr w:type="gramEnd"/>
+      <w:r>
+        <w:t xml:space="preserve"> any character except a line terminator unless the </w:t>
       </w:r>
       <w:hyperlink r:id="rId17" w:anchor="DOTALL" w:history="1">
         <w:r>
@@ -10270,7 +12660,7 @@
       <w:r>
         <w:t xml:space="preserve"> matches just before a line terminator or the end of the input sequence. </w:t>
       </w:r>
-      <w:bookmarkStart w:id="20" w:name="cg"/>
+      <w:bookmarkStart w:id="41" w:name="cg"/>
     </w:p>
     <w:p>
       <w:pPr>
@@ -10290,8 +12680,13 @@
       <w:pPr>
         <w:pStyle w:val="NormalWeb"/>
       </w:pPr>
-      <w:r>
-        <w:t xml:space="preserve">Capturing groups are numbered by counting their opening parentheses from left to right. In the expression </w:t>
+      <w:proofErr w:type="gramStart"/>
+      <w:r>
+        <w:t>Capturing groups are numbered by counting their opening parentheses from left to right</w:t>
+      </w:r>
+      <w:proofErr w:type="gramEnd"/>
+      <w:r>
+        <w:t xml:space="preserve">. In the expression </w:t>
       </w:r>
       <w:r>
         <w:rPr>
@@ -10556,10 +12951,32 @@
         <w:rPr>
           <w:rStyle w:val="HTMLTypewriter"/>
         </w:rPr>
-        <w:t>(a(b)?)+</w:t>
-      </w:r>
-      <w:r>
-        <w:t xml:space="preserve">, for example, leaves group two set to </w:t>
+        <w:t>(</w:t>
+      </w:r>
+      <w:proofErr w:type="gramStart"/>
+      <w:r>
+        <w:rPr>
+          <w:rStyle w:val="HTMLTypewriter"/>
+        </w:rPr>
+        <w:t>a(</w:t>
+      </w:r>
+      <w:proofErr w:type="gramEnd"/>
+      <w:r>
+        <w:rPr>
+          <w:rStyle w:val="HTMLTypewriter"/>
+        </w:rPr>
+        <w:t>b)?)+</w:t>
+      </w:r>
+      <w:r>
+        <w:t xml:space="preserve">, </w:t>
+      </w:r>
+      <w:proofErr w:type="gramStart"/>
+      <w:r>
+        <w:t>for</w:t>
+      </w:r>
+      <w:proofErr w:type="gramEnd"/>
+      <w:r>
+        <w:t xml:space="preserve"> example, leaves group two set to </w:t>
       </w:r>
       <w:r>
         <w:rPr>
@@ -10619,7 +13036,7 @@
       <w:r>
         <w:t xml:space="preserve">This class follows </w:t>
       </w:r>
-      <w:bookmarkEnd w:id="20"/>
+      <w:bookmarkEnd w:id="41"/>
       <w:r>
         <w:fldChar w:fldCharType="begin"/>
       </w:r>
@@ -10698,7 +13115,7 @@
       <w:r>
         <w:t xml:space="preserve">. </w:t>
       </w:r>
-      <w:bookmarkStart w:id="21" w:name="ubc"/>
+      <w:bookmarkStart w:id="42" w:name="ubc"/>
     </w:p>
     <w:p>
       <w:pPr>
@@ -10729,7 +13146,21 @@
         <w:rPr>
           <w:rStyle w:val="HTMLTypewriter"/>
         </w:rPr>
-        <w:t>\p{</w:t>
+        <w:t>\</w:t>
+      </w:r>
+      <w:proofErr w:type="gramStart"/>
+      <w:r>
+        <w:rPr>
+          <w:rStyle w:val="HTMLTypewriter"/>
+        </w:rPr>
+        <w:t>p</w:t>
+      </w:r>
+      <w:proofErr w:type="gramEnd"/>
+      <w:r>
+        <w:rPr>
+          <w:rStyle w:val="HTMLTypewriter"/>
+        </w:rPr>
+        <w:t>{</w:t>
       </w:r>
       <w:r>
         <w:rPr>
@@ -10773,21 +13204,25 @@
       <w:r>
         <w:t xml:space="preserve"> does not match if the input has that property. Blocks are specified with the prefix </w:t>
       </w:r>
+      <w:proofErr w:type="gramStart"/>
       <w:r>
         <w:rPr>
           <w:rStyle w:val="HTMLTypewriter"/>
         </w:rPr>
         <w:t>In</w:t>
       </w:r>
+      <w:proofErr w:type="gramEnd"/>
       <w:r>
         <w:t xml:space="preserve">, as in </w:t>
       </w:r>
+      <w:proofErr w:type="spellStart"/>
       <w:r>
         <w:rPr>
           <w:rStyle w:val="HTMLTypewriter"/>
         </w:rPr>
         <w:t>InMongolian</w:t>
       </w:r>
+      <w:proofErr w:type="spellEnd"/>
       <w:r>
         <w:t xml:space="preserve">. Categories may be specified with the optional prefix </w:t>
       </w:r>
@@ -10804,7 +13239,21 @@
         <w:rPr>
           <w:rStyle w:val="HTMLTypewriter"/>
         </w:rPr>
-        <w:t>\p{L}</w:t>
+        <w:t>\</w:t>
+      </w:r>
+      <w:proofErr w:type="gramStart"/>
+      <w:r>
+        <w:rPr>
+          <w:rStyle w:val="HTMLTypewriter"/>
+        </w:rPr>
+        <w:t>p{</w:t>
+      </w:r>
+      <w:proofErr w:type="gramEnd"/>
+      <w:r>
+        <w:rPr>
+          <w:rStyle w:val="HTMLTypewriter"/>
+        </w:rPr>
+        <w:t>L}</w:t>
       </w:r>
       <w:r>
         <w:t xml:space="preserve"> and </w:t>
@@ -10813,7 +13262,21 @@
         <w:rPr>
           <w:rStyle w:val="HTMLTypewriter"/>
         </w:rPr>
-        <w:t>\p{IsL}</w:t>
+        <w:t>\p{</w:t>
+      </w:r>
+      <w:proofErr w:type="spellStart"/>
+      <w:r>
+        <w:rPr>
+          <w:rStyle w:val="HTMLTypewriter"/>
+        </w:rPr>
+        <w:t>IsL</w:t>
+      </w:r>
+      <w:proofErr w:type="spellEnd"/>
+      <w:r>
+        <w:rPr>
+          <w:rStyle w:val="HTMLTypewriter"/>
+        </w:rPr>
+        <w:t>}</w:t>
       </w:r>
       <w:r>
         <w:t xml:space="preserve"> denote the category of Unicode letters. Blocks and categories can be used both inside and outside of a character class. </w:t>
@@ -10826,7 +13289,7 @@
       <w:r>
         <w:t xml:space="preserve">The supported blocks and categories are those of </w:t>
       </w:r>
-      <w:bookmarkEnd w:id="21"/>
+      <w:bookmarkEnd w:id="42"/>
       <w:r>
         <w:fldChar w:fldCharType="begin"/>
       </w:r>
@@ -10885,7 +13348,21 @@
         <w:rPr>
           <w:rStyle w:val="HTMLTypewriter"/>
         </w:rPr>
-        <w:t>"BasicLatin"</w:t>
+        <w:t>"</w:t>
+      </w:r>
+      <w:proofErr w:type="spellStart"/>
+      <w:r>
+        <w:rPr>
+          <w:rStyle w:val="HTMLTypewriter"/>
+        </w:rPr>
+        <w:t>BasicLatin</w:t>
+      </w:r>
+      <w:proofErr w:type="spellEnd"/>
+      <w:r>
+        <w:rPr>
+          <w:rStyle w:val="HTMLTypewriter"/>
+        </w:rPr>
+        <w:t>"</w:t>
       </w:r>
       <w:r>
         <w:t xml:space="preserve">. The category names are those defined in table 4-5 of the Standard (p. 88), both normative and informative. </w:t>
@@ -10928,8 +13405,16 @@
         <w:rPr>
           <w:rStyle w:val="HTMLTypewriter"/>
         </w:rPr>
-        <w:t>(?{</w:t>
-      </w:r>
+        <w:t>(</w:t>
+      </w:r>
+      <w:proofErr w:type="gramStart"/>
+      <w:r>
+        <w:rPr>
+          <w:rStyle w:val="HTMLTypewriter"/>
+        </w:rPr>
+        <w:t>?{</w:t>
+      </w:r>
+      <w:proofErr w:type="gramEnd"/>
       <w:r>
         <w:rPr>
           <w:i/>
@@ -11010,8 +13495,16 @@
         <w:rPr>
           <w:rStyle w:val="HTMLTypewriter"/>
         </w:rPr>
-        <w:t>(?{</w:t>
-      </w:r>
+        <w:t>(</w:t>
+      </w:r>
+      <w:proofErr w:type="gramStart"/>
+      <w:r>
+        <w:rPr>
+          <w:rStyle w:val="HTMLTypewriter"/>
+        </w:rPr>
+        <w:t>?{</w:t>
+      </w:r>
+      <w:proofErr w:type="gramEnd"/>
       <w:r>
         <w:rPr>
           <w:i/>
@@ -11034,6 +13527,7 @@
         </w:rPr>
         <w:t>(??{</w:t>
       </w:r>
+      <w:proofErr w:type="gramStart"/>
       <w:r>
         <w:rPr>
           <w:i/>
@@ -11041,6 +13535,7 @@
         </w:rPr>
         <w:t>code</w:t>
       </w:r>
+      <w:proofErr w:type="gramEnd"/>
       <w:r>
         <w:rPr>
           <w:rStyle w:val="HTMLTypewriter"/>
@@ -11066,7 +13561,21 @@
         <w:rPr>
           <w:rStyle w:val="HTMLTypewriter"/>
         </w:rPr>
-        <w:t>(?#comment)</w:t>
+        <w:t>(</w:t>
+      </w:r>
+      <w:proofErr w:type="gramStart"/>
+      <w:r>
+        <w:rPr>
+          <w:rStyle w:val="HTMLTypewriter"/>
+        </w:rPr>
+        <w:t>?#</w:t>
+      </w:r>
+      <w:proofErr w:type="gramEnd"/>
+      <w:r>
+        <w:rPr>
+          <w:rStyle w:val="HTMLTypewriter"/>
+        </w:rPr>
+        <w:t>comment)</w:t>
       </w:r>
       <w:r>
         <w:t xml:space="preserve">, and </w:t>
@@ -11137,7 +13646,15 @@
         </w:numPr>
       </w:pPr>
       <w:r>
-        <w:t xml:space="preserve">Possessive quantifiers, which greedily match as much as they can and do not back off, even when doing so would allow the overall match to succeed. </w:t>
+        <w:t xml:space="preserve">Possessive quantifiers, which greedily match as much as they can and do not back off, even when </w:t>
+      </w:r>
+      <w:proofErr w:type="gramStart"/>
+      <w:r>
+        <w:t>doing</w:t>
+      </w:r>
+      <w:proofErr w:type="gramEnd"/>
+      <w:r>
+        <w:t xml:space="preserve"> so would allow the overall match to succeed. </w:t>
       </w:r>
     </w:p>
     <w:p>
@@ -11207,7 +13724,15 @@
         <w:t>9</w:t>
       </w:r>
       <w:r>
-        <w:t xml:space="preserve"> is treated as a back reference if at least that many subexpressions exist, otherwise it is interpreted, if possible, as an octal escape. In this class octal escapes must always begin with a zero. In this class, </w:t>
+        <w:t xml:space="preserve"> is treated as a back reference if at least that many </w:t>
+      </w:r>
+      <w:proofErr w:type="spellStart"/>
+      <w:r>
+        <w:t>subexpressions</w:t>
+      </w:r>
+      <w:proofErr w:type="spellEnd"/>
+      <w:r>
+        <w:t xml:space="preserve"> exist, otherwise it is interpreted, if possible, as an octal escape. In this class octal escapes must always begin with a zero. In this class, </w:t>
       </w:r>
       <w:r>
         <w:rPr>
@@ -11225,7 +13750,15 @@
         <w:t>\9</w:t>
       </w:r>
       <w:r>
-        <w:t xml:space="preserve"> are always interpreted as back references, and a larger number is accepted as a back reference if at least that many subexpressions exist at that point in the regular expression, otherwise the parser will drop digits until the number is smaller or equal to the existing number of groups or it is one digit. </w:t>
+        <w:t xml:space="preserve"> are always interpreted as back references, and a larger number is accepted as a back reference if at least that many </w:t>
+      </w:r>
+      <w:proofErr w:type="spellStart"/>
+      <w:r>
+        <w:t>subexpressions</w:t>
+      </w:r>
+      <w:proofErr w:type="spellEnd"/>
+      <w:r>
+        <w:t xml:space="preserve"> exist at that point in the regular expression, otherwise the parser will drop digits until the number is smaller or equal to the existing number of groups or it is one digit. </w:t>
       </w:r>
     </w:p>
     <w:p>
@@ -11246,7 +13779,11 @@
         <w:t>g</w:t>
       </w:r>
       <w:r>
-        <w:t xml:space="preserve"> flag to request a match that resumes where the last match left off. This functionality is provided implicitly by the </w:t>
+        <w:t xml:space="preserve"> flag to request a match that resumes where the last match left off. </w:t>
+      </w:r>
+      <w:proofErr w:type="gramStart"/>
+      <w:r>
+        <w:t xml:space="preserve">This functionality is provided implicitly by the </w:t>
       </w:r>
       <w:hyperlink r:id="rId24" w:tooltip="class in java.util.regex" w:history="1">
         <w:r>
@@ -11259,7 +13796,11 @@
         </w:r>
       </w:hyperlink>
       <w:r>
-        <w:t xml:space="preserve"> class: Repeated invocations of the </w:t>
+        <w:t xml:space="preserve"> class</w:t>
+      </w:r>
+      <w:proofErr w:type="gramEnd"/>
+      <w:r>
+        <w:t xml:space="preserve">: Repeated invocations of the </w:t>
       </w:r>
       <w:hyperlink r:id="rId25" w:anchor="find%28%29" w:history="1">
         <w:r>
@@ -11307,16 +13848,51 @@
       <w:r>
         <w:t xml:space="preserve">, as well as dangling brackets, as in the expression </w:t>
       </w:r>
+      <w:proofErr w:type="spellStart"/>
+      <w:proofErr w:type="gramStart"/>
       <w:r>
         <w:rPr>
           <w:rStyle w:val="HTMLTypewriter"/>
         </w:rPr>
-        <w:t>abc]</w:t>
-      </w:r>
-      <w:r>
-        <w:t xml:space="preserve">, and treats them as literals. This class also accepts dangling brackets but is strict about dangling metacharacters like +, ? and *, and will throw a </w:t>
+        <w:t>abc</w:t>
+      </w:r>
+      <w:proofErr w:type="spellEnd"/>
+      <w:proofErr w:type="gramEnd"/>
+      <w:r>
+        <w:rPr>
+          <w:rStyle w:val="HTMLTypewriter"/>
+        </w:rPr>
+        <w:t>]</w:t>
+      </w:r>
+      <w:r>
+        <w:t xml:space="preserve">, and treats them as literals. This class also accepts dangling brackets but is strict about dangling </w:t>
+      </w:r>
+      <w:proofErr w:type="spellStart"/>
+      <w:r>
+        <w:t>metacharacters</w:t>
+      </w:r>
+      <w:proofErr w:type="spellEnd"/>
+      <w:r>
+        <w:t xml:space="preserve"> like +</w:t>
+      </w:r>
+      <w:proofErr w:type="gramStart"/>
+      <w:r>
+        <w:t>, ?</w:t>
+      </w:r>
+      <w:proofErr w:type="gramEnd"/>
+      <w:r>
+        <w:t xml:space="preserve"> </w:t>
+      </w:r>
+      <w:proofErr w:type="gramStart"/>
+      <w:r>
+        <w:t>and</w:t>
+      </w:r>
+      <w:proofErr w:type="gramEnd"/>
+      <w:r>
+        <w:t xml:space="preserve"> *, and will throw a </w:t>
       </w:r>
       <w:hyperlink r:id="rId26" w:tooltip="class in java.util.regex" w:history="1">
+        <w:proofErr w:type="spellStart"/>
         <w:r>
           <w:rPr>
             <w:rStyle w:val="HTMLCode"/>
@@ -11325,6 +13901,7 @@
           </w:rPr>
           <w:t>PatternSyntaxException</w:t>
         </w:r>
+        <w:proofErr w:type="spellEnd"/>
       </w:hyperlink>
       <w:r>
         <w:t xml:space="preserve"> if it encounters them. </w:t>
@@ -11350,7 +13927,21 @@
           <w:rPr>
             <w:rStyle w:val="Hyperlink"/>
           </w:rPr>
-          <w:t>, Jeffrey E. F. Friedl, O'Reilly and Associates, 2002.</w:t>
+          <w:t xml:space="preserve">, Jeffrey E. F. </w:t>
+        </w:r>
+        <w:proofErr w:type="spellStart"/>
+        <w:r>
+          <w:rPr>
+            <w:rStyle w:val="Hyperlink"/>
+          </w:rPr>
+          <w:t>Friedl</w:t>
+        </w:r>
+        <w:proofErr w:type="spellEnd"/>
+        <w:r>
+          <w:rPr>
+            <w:rStyle w:val="Hyperlink"/>
+          </w:rPr>
+          <w:t>, O'Reilly and Associates, 2002.</w:t>
         </w:r>
       </w:hyperlink>
       <w:r>
@@ -13699,14 +16290,10 @@
     <w:unhideWhenUsed/>
     <w:rsid w:val="00B46149"/>
     <w:pPr>
-      <w:spacing w:before="240" w:after="120"/>
+      <w:spacing w:before="120"/>
     </w:pPr>
     <w:rPr>
       <w:b/>
-      <w:caps/>
-      <w:sz w:val="22"/>
-      <w:szCs w:val="22"/>
-      <w:u w:val="single"/>
     </w:rPr>
   </w:style>
   <w:style w:type="paragraph" w:styleId="TOC2">
@@ -13717,9 +16304,11 @@
     <w:uiPriority w:val="39"/>
     <w:unhideWhenUsed/>
     <w:rsid w:val="00B46149"/>
+    <w:pPr>
+      <w:ind w:left="240"/>
+    </w:pPr>
     <w:rPr>
       <w:b/>
-      <w:smallCaps/>
       <w:sz w:val="22"/>
       <w:szCs w:val="22"/>
     </w:rPr>
@@ -13732,8 +16321,10 @@
     <w:uiPriority w:val="39"/>
     <w:unhideWhenUsed/>
     <w:rsid w:val="00B46149"/>
+    <w:pPr>
+      <w:ind w:left="480"/>
+    </w:pPr>
     <w:rPr>
-      <w:smallCaps/>
       <w:sz w:val="22"/>
       <w:szCs w:val="22"/>
     </w:rPr>
@@ -13746,9 +16337,12 @@
     <w:uiPriority w:val="39"/>
     <w:unhideWhenUsed/>
     <w:rsid w:val="00B46149"/>
+    <w:pPr>
+      <w:ind w:left="720"/>
+    </w:pPr>
     <w:rPr>
-      <w:sz w:val="22"/>
-      <w:szCs w:val="22"/>
+      <w:sz w:val="20"/>
+      <w:szCs w:val="20"/>
     </w:rPr>
   </w:style>
   <w:style w:type="paragraph" w:styleId="TOC5">
@@ -13759,9 +16353,12 @@
     <w:uiPriority w:val="39"/>
     <w:unhideWhenUsed/>
     <w:rsid w:val="00B46149"/>
+    <w:pPr>
+      <w:ind w:left="960"/>
+    </w:pPr>
     <w:rPr>
-      <w:sz w:val="22"/>
-      <w:szCs w:val="22"/>
+      <w:sz w:val="20"/>
+      <w:szCs w:val="20"/>
     </w:rPr>
   </w:style>
   <w:style w:type="paragraph" w:styleId="TOC6">
@@ -13772,9 +16369,12 @@
     <w:uiPriority w:val="39"/>
     <w:unhideWhenUsed/>
     <w:rsid w:val="00B46149"/>
+    <w:pPr>
+      <w:ind w:left="1200"/>
+    </w:pPr>
     <w:rPr>
-      <w:sz w:val="22"/>
-      <w:szCs w:val="22"/>
+      <w:sz w:val="20"/>
+      <w:szCs w:val="20"/>
     </w:rPr>
   </w:style>
   <w:style w:type="paragraph" w:styleId="TOC7">
@@ -13785,9 +16385,12 @@
     <w:uiPriority w:val="39"/>
     <w:unhideWhenUsed/>
     <w:rsid w:val="00B46149"/>
+    <w:pPr>
+      <w:ind w:left="1440"/>
+    </w:pPr>
     <w:rPr>
-      <w:sz w:val="22"/>
-      <w:szCs w:val="22"/>
+      <w:sz w:val="20"/>
+      <w:szCs w:val="20"/>
     </w:rPr>
   </w:style>
   <w:style w:type="paragraph" w:styleId="TOC8">
@@ -13798,9 +16401,12 @@
     <w:uiPriority w:val="39"/>
     <w:unhideWhenUsed/>
     <w:rsid w:val="00B46149"/>
+    <w:pPr>
+      <w:ind w:left="1680"/>
+    </w:pPr>
     <w:rPr>
-      <w:sz w:val="22"/>
-      <w:szCs w:val="22"/>
+      <w:sz w:val="20"/>
+      <w:szCs w:val="20"/>
     </w:rPr>
   </w:style>
   <w:style w:type="paragraph" w:styleId="TOC9">
@@ -13811,9 +16417,12 @@
     <w:uiPriority w:val="39"/>
     <w:unhideWhenUsed/>
     <w:rsid w:val="00B46149"/>
+    <w:pPr>
+      <w:ind w:left="1920"/>
+    </w:pPr>
     <w:rPr>
-      <w:sz w:val="22"/>
-      <w:szCs w:val="22"/>
+      <w:sz w:val="20"/>
+      <w:szCs w:val="20"/>
     </w:rPr>
   </w:style>
   <w:style w:type="character" w:styleId="Hyperlink">
@@ -14228,14 +16837,10 @@
     <w:unhideWhenUsed/>
     <w:rsid w:val="00B46149"/>
     <w:pPr>
-      <w:spacing w:before="240" w:after="120"/>
+      <w:spacing w:before="120"/>
     </w:pPr>
     <w:rPr>
       <w:b/>
-      <w:caps/>
-      <w:sz w:val="22"/>
-      <w:szCs w:val="22"/>
-      <w:u w:val="single"/>
     </w:rPr>
   </w:style>
   <w:style w:type="paragraph" w:styleId="TOC2">
@@ -14246,9 +16851,11 @@
     <w:uiPriority w:val="39"/>
     <w:unhideWhenUsed/>
     <w:rsid w:val="00B46149"/>
+    <w:pPr>
+      <w:ind w:left="240"/>
+    </w:pPr>
     <w:rPr>
       <w:b/>
-      <w:smallCaps/>
       <w:sz w:val="22"/>
       <w:szCs w:val="22"/>
     </w:rPr>
@@ -14261,8 +16868,10 @@
     <w:uiPriority w:val="39"/>
     <w:unhideWhenUsed/>
     <w:rsid w:val="00B46149"/>
+    <w:pPr>
+      <w:ind w:left="480"/>
+    </w:pPr>
     <w:rPr>
-      <w:smallCaps/>
       <w:sz w:val="22"/>
       <w:szCs w:val="22"/>
     </w:rPr>
@@ -14275,9 +16884,12 @@
     <w:uiPriority w:val="39"/>
     <w:unhideWhenUsed/>
     <w:rsid w:val="00B46149"/>
+    <w:pPr>
+      <w:ind w:left="720"/>
+    </w:pPr>
     <w:rPr>
-      <w:sz w:val="22"/>
-      <w:szCs w:val="22"/>
+      <w:sz w:val="20"/>
+      <w:szCs w:val="20"/>
     </w:rPr>
   </w:style>
   <w:style w:type="paragraph" w:styleId="TOC5">
@@ -14288,9 +16900,12 @@
     <w:uiPriority w:val="39"/>
     <w:unhideWhenUsed/>
     <w:rsid w:val="00B46149"/>
+    <w:pPr>
+      <w:ind w:left="960"/>
+    </w:pPr>
     <w:rPr>
-      <w:sz w:val="22"/>
-      <w:szCs w:val="22"/>
+      <w:sz w:val="20"/>
+      <w:szCs w:val="20"/>
     </w:rPr>
   </w:style>
   <w:style w:type="paragraph" w:styleId="TOC6">
@@ -14301,9 +16916,12 @@
     <w:uiPriority w:val="39"/>
     <w:unhideWhenUsed/>
     <w:rsid w:val="00B46149"/>
+    <w:pPr>
+      <w:ind w:left="1200"/>
+    </w:pPr>
     <w:rPr>
-      <w:sz w:val="22"/>
-      <w:szCs w:val="22"/>
+      <w:sz w:val="20"/>
+      <w:szCs w:val="20"/>
     </w:rPr>
   </w:style>
   <w:style w:type="paragraph" w:styleId="TOC7">
@@ -14314,9 +16932,12 @@
     <w:uiPriority w:val="39"/>
     <w:unhideWhenUsed/>
     <w:rsid w:val="00B46149"/>
+    <w:pPr>
+      <w:ind w:left="1440"/>
+    </w:pPr>
     <w:rPr>
-      <w:sz w:val="22"/>
-      <w:szCs w:val="22"/>
+      <w:sz w:val="20"/>
+      <w:szCs w:val="20"/>
     </w:rPr>
   </w:style>
   <w:style w:type="paragraph" w:styleId="TOC8">
@@ -14327,9 +16948,12 @@
     <w:uiPriority w:val="39"/>
     <w:unhideWhenUsed/>
     <w:rsid w:val="00B46149"/>
+    <w:pPr>
+      <w:ind w:left="1680"/>
+    </w:pPr>
     <w:rPr>
-      <w:sz w:val="22"/>
-      <w:szCs w:val="22"/>
+      <w:sz w:val="20"/>
+      <w:szCs w:val="20"/>
     </w:rPr>
   </w:style>
   <w:style w:type="paragraph" w:styleId="TOC9">
@@ -14340,9 +16964,12 @@
     <w:uiPriority w:val="39"/>
     <w:unhideWhenUsed/>
     <w:rsid w:val="00B46149"/>
+    <w:pPr>
+      <w:ind w:left="1920"/>
+    </w:pPr>
     <w:rPr>
-      <w:sz w:val="22"/>
-      <w:szCs w:val="22"/>
+      <w:sz w:val="20"/>
+      <w:szCs w:val="20"/>
     </w:rPr>
   </w:style>
   <w:style w:type="character" w:styleId="Hyperlink">

--- a/docs/Keywords Notes - August 2011.docx
+++ b/docs/Keywords Notes - August 2011.docx
@@ -100,7 +100,7 @@
         <w:rPr>
           <w:noProof/>
         </w:rPr>
-        <w:instrText xml:space="preserve"> PAGEREF _Toc177187459 \h </w:instrText>
+        <w:instrText xml:space="preserve"> PAGEREF _Toc177437275 \h </w:instrText>
       </w:r>
       <w:r>
         <w:rPr>
@@ -162,7 +162,7 @@
         <w:rPr>
           <w:noProof/>
         </w:rPr>
-        <w:instrText xml:space="preserve"> PAGEREF _Toc177187460 \h </w:instrText>
+        <w:instrText xml:space="preserve"> PAGEREF _Toc177437276 \h </w:instrText>
       </w:r>
       <w:r>
         <w:rPr>
@@ -224,7 +224,7 @@
         <w:rPr>
           <w:noProof/>
         </w:rPr>
-        <w:instrText xml:space="preserve"> PAGEREF _Toc177187461 \h </w:instrText>
+        <w:instrText xml:space="preserve"> PAGEREF _Toc177437277 \h </w:instrText>
       </w:r>
       <w:r>
         <w:rPr>
@@ -285,7 +285,7 @@
         <w:rPr>
           <w:noProof/>
         </w:rPr>
-        <w:instrText xml:space="preserve"> PAGEREF _Toc177187462 \h </w:instrText>
+        <w:instrText xml:space="preserve"> PAGEREF _Toc177437278 \h </w:instrText>
       </w:r>
       <w:r>
         <w:rPr>
@@ -328,7 +328,7 @@
         <w:rPr>
           <w:noProof/>
         </w:rPr>
-        <w:t>Tomcat Pieces</w:t>
+        <w:t>Tomcat Deployment</w:t>
       </w:r>
       <w:r>
         <w:rPr>
@@ -346,7 +346,7 @@
         <w:rPr>
           <w:noProof/>
         </w:rPr>
-        <w:instrText xml:space="preserve"> PAGEREF _Toc177187463 \h </w:instrText>
+        <w:instrText xml:space="preserve"> PAGEREF _Toc177437279 \h </w:instrText>
       </w:r>
       <w:r>
         <w:rPr>
@@ -385,13 +385,11 @@
           <w:lang w:eastAsia="ja-JP"/>
         </w:rPr>
       </w:pPr>
-      <w:bookmarkStart w:id="0" w:name="_GoBack"/>
-      <w:bookmarkEnd w:id="0"/>
-      <w:r>
-        <w:rPr>
-          <w:noProof/>
-        </w:rPr>
-        <w:t>UIMA Descriptor Changes</w:t>
+      <w:r>
+        <w:rPr>
+          <w:noProof/>
+        </w:rPr>
+        <w:t>v3nlp-server properties file</w:t>
       </w:r>
       <w:r>
         <w:rPr>
@@ -409,7 +407,7 @@
         <w:rPr>
           <w:noProof/>
         </w:rPr>
-        <w:instrText xml:space="preserve"> PAGEREF _Toc177187464 \h </w:instrText>
+        <w:instrText xml:space="preserve"> PAGEREF _Toc177437280 \h </w:instrText>
       </w:r>
       <w:r>
         <w:rPr>
@@ -426,7 +424,7 @@
         <w:rPr>
           <w:noProof/>
         </w:rPr>
-        <w:t>3</w:t>
+        <w:t>2</w:t>
       </w:r>
       <w:r>
         <w:rPr>
@@ -448,6 +446,69 @@
           <w:lang w:eastAsia="ja-JP"/>
         </w:rPr>
       </w:pPr>
+      <w:bookmarkStart w:id="0" w:name="_GoBack"/>
+      <w:bookmarkEnd w:id="0"/>
+      <w:r>
+        <w:rPr>
+          <w:noProof/>
+        </w:rPr>
+        <w:t>UIMA Descriptor Changes</w:t>
+      </w:r>
+      <w:r>
+        <w:rPr>
+          <w:noProof/>
+        </w:rPr>
+        <w:tab/>
+      </w:r>
+      <w:r>
+        <w:rPr>
+          <w:noProof/>
+        </w:rPr>
+        <w:fldChar w:fldCharType="begin"/>
+      </w:r>
+      <w:r>
+        <w:rPr>
+          <w:noProof/>
+        </w:rPr>
+        <w:instrText xml:space="preserve"> PAGEREF _Toc177437281 \h </w:instrText>
+      </w:r>
+      <w:r>
+        <w:rPr>
+          <w:noProof/>
+        </w:rPr>
+      </w:r>
+      <w:r>
+        <w:rPr>
+          <w:noProof/>
+        </w:rPr>
+        <w:fldChar w:fldCharType="separate"/>
+      </w:r>
+      <w:r>
+        <w:rPr>
+          <w:noProof/>
+        </w:rPr>
+        <w:t>3</w:t>
+      </w:r>
+      <w:r>
+        <w:rPr>
+          <w:noProof/>
+        </w:rPr>
+        <w:fldChar w:fldCharType="end"/>
+      </w:r>
+    </w:p>
+    <w:p>
+      <w:pPr>
+        <w:pStyle w:val="TOC3"/>
+        <w:tabs>
+          <w:tab w:val="right" w:leader="dot" w:pos="8630"/>
+        </w:tabs>
+        <w:rPr>
+          <w:noProof/>
+          <w:sz w:val="24"/>
+          <w:szCs w:val="24"/>
+          <w:lang w:eastAsia="ja-JP"/>
+        </w:rPr>
+      </w:pPr>
       <w:r>
         <w:rPr>
           <w:noProof/>
@@ -470,7 +531,7 @@
         <w:rPr>
           <w:noProof/>
         </w:rPr>
-        <w:instrText xml:space="preserve"> PAGEREF _Toc177187465 \h </w:instrText>
+        <w:instrText xml:space="preserve"> PAGEREF _Toc177437282 \h </w:instrText>
       </w:r>
       <w:r>
         <w:rPr>
@@ -514,6 +575,68 @@
         <w:rPr>
           <w:noProof/>
         </w:rPr>
+        <w:t>Start-up</w:t>
+      </w:r>
+      <w:r>
+        <w:rPr>
+          <w:noProof/>
+        </w:rPr>
+        <w:tab/>
+      </w:r>
+      <w:r>
+        <w:rPr>
+          <w:noProof/>
+        </w:rPr>
+        <w:fldChar w:fldCharType="begin"/>
+      </w:r>
+      <w:r>
+        <w:rPr>
+          <w:noProof/>
+        </w:rPr>
+        <w:instrText xml:space="preserve"> PAGEREF _Toc177437283 \h </w:instrText>
+      </w:r>
+      <w:r>
+        <w:rPr>
+          <w:noProof/>
+        </w:rPr>
+      </w:r>
+      <w:r>
+        <w:rPr>
+          <w:noProof/>
+        </w:rPr>
+        <w:fldChar w:fldCharType="separate"/>
+      </w:r>
+      <w:r>
+        <w:rPr>
+          <w:noProof/>
+        </w:rPr>
+        <w:t>4</w:t>
+      </w:r>
+      <w:r>
+        <w:rPr>
+          <w:noProof/>
+        </w:rPr>
+        <w:fldChar w:fldCharType="end"/>
+      </w:r>
+    </w:p>
+    <w:p>
+      <w:pPr>
+        <w:pStyle w:val="TOC2"/>
+        <w:tabs>
+          <w:tab w:val="right" w:leader="dot" w:pos="8630"/>
+        </w:tabs>
+        <w:rPr>
+          <w:b w:val="0"/>
+          <w:noProof/>
+          <w:sz w:val="24"/>
+          <w:szCs w:val="24"/>
+          <w:lang w:eastAsia="ja-JP"/>
+        </w:rPr>
+      </w:pPr>
+      <w:r>
+        <w:rPr>
+          <w:noProof/>
+        </w:rPr>
         <w:t>Troubleshooting</w:t>
       </w:r>
       <w:r>
@@ -532,7 +655,7 @@
         <w:rPr>
           <w:noProof/>
         </w:rPr>
-        <w:instrText xml:space="preserve"> PAGEREF _Toc177187466 \h </w:instrText>
+        <w:instrText xml:space="preserve"> PAGEREF _Toc177437284 \h </w:instrText>
       </w:r>
       <w:r>
         <w:rPr>
@@ -592,7 +715,7 @@
         <w:rPr>
           <w:noProof/>
         </w:rPr>
-        <w:instrText xml:space="preserve"> PAGEREF _Toc177187467 \h </w:instrText>
+        <w:instrText xml:space="preserve"> PAGEREF _Toc177437285 \h </w:instrText>
       </w:r>
       <w:r>
         <w:rPr>
@@ -654,7 +777,7 @@
         <w:rPr>
           <w:noProof/>
         </w:rPr>
-        <w:instrText xml:space="preserve"> PAGEREF _Toc177187468 \h </w:instrText>
+        <w:instrText xml:space="preserve"> PAGEREF _Toc177437286 \h </w:instrText>
       </w:r>
       <w:r>
         <w:rPr>
@@ -715,7 +838,7 @@
         <w:rPr>
           <w:noProof/>
         </w:rPr>
-        <w:instrText xml:space="preserve"> PAGEREF _Toc177187469 \h </w:instrText>
+        <w:instrText xml:space="preserve"> PAGEREF _Toc177437287 \h </w:instrText>
       </w:r>
       <w:r>
         <w:rPr>
@@ -776,7 +899,7 @@
         <w:rPr>
           <w:noProof/>
         </w:rPr>
-        <w:instrText xml:space="preserve"> PAGEREF _Toc177187470 \h </w:instrText>
+        <w:instrText xml:space="preserve"> PAGEREF _Toc177437288 \h </w:instrText>
       </w:r>
       <w:r>
         <w:rPr>
@@ -838,7 +961,7 @@
         <w:rPr>
           <w:noProof/>
         </w:rPr>
-        <w:instrText xml:space="preserve"> PAGEREF _Toc177187471 \h </w:instrText>
+        <w:instrText xml:space="preserve"> PAGEREF _Toc177437289 \h </w:instrText>
       </w:r>
       <w:r>
         <w:rPr>
@@ -900,7 +1023,7 @@
         <w:rPr>
           <w:noProof/>
         </w:rPr>
-        <w:instrText xml:space="preserve"> PAGEREF _Toc177187472 \h </w:instrText>
+        <w:instrText xml:space="preserve"> PAGEREF _Toc177437290 \h </w:instrText>
       </w:r>
       <w:r>
         <w:rPr>
@@ -962,7 +1085,7 @@
         <w:rPr>
           <w:noProof/>
         </w:rPr>
-        <w:instrText xml:space="preserve"> PAGEREF _Toc177187473 \h </w:instrText>
+        <w:instrText xml:space="preserve"> PAGEREF _Toc177437291 \h </w:instrText>
       </w:r>
       <w:r>
         <w:rPr>
@@ -1024,7 +1147,7 @@
         <w:rPr>
           <w:noProof/>
         </w:rPr>
-        <w:instrText xml:space="preserve"> PAGEREF _Toc177187474 \h </w:instrText>
+        <w:instrText xml:space="preserve"> PAGEREF _Toc177437292 \h </w:instrText>
       </w:r>
       <w:r>
         <w:rPr>
@@ -1086,7 +1209,7 @@
         <w:rPr>
           <w:noProof/>
         </w:rPr>
-        <w:instrText xml:space="preserve"> PAGEREF _Toc177187475 \h </w:instrText>
+        <w:instrText xml:space="preserve"> PAGEREF _Toc177437293 \h </w:instrText>
       </w:r>
       <w:r>
         <w:rPr>
@@ -1146,7 +1269,7 @@
         <w:rPr>
           <w:noProof/>
         </w:rPr>
-        <w:instrText xml:space="preserve"> PAGEREF _Toc177187476 \h </w:instrText>
+        <w:instrText xml:space="preserve"> PAGEREF _Toc177437294 \h </w:instrText>
       </w:r>
       <w:r>
         <w:rPr>
@@ -1188,7 +1311,7 @@
         <w:rPr>
           <w:noProof/>
         </w:rPr>
-        <w:t>Regular Expression Documentation</w:t>
+        <w:t>Appendix A: Regular Expression Documentation</w:t>
       </w:r>
       <w:r>
         <w:rPr>
@@ -1206,7 +1329,7 @@
         <w:rPr>
           <w:noProof/>
         </w:rPr>
-        <w:instrText xml:space="preserve"> PAGEREF _Toc177187477 \h </w:instrText>
+        <w:instrText xml:space="preserve"> PAGEREF _Toc177437295 \h </w:instrText>
       </w:r>
       <w:r>
         <w:rPr>
@@ -1223,7 +1346,7 @@
         <w:rPr>
           <w:noProof/>
         </w:rPr>
-        <w:t>7</w:t>
+        <w:t>8</w:t>
       </w:r>
       <w:r>
         <w:rPr>
@@ -1245,7 +1368,7 @@
         <w:pStyle w:val="Heading1"/>
       </w:pPr>
       <w:bookmarkStart w:id="1" w:name="_Toc177187331"/>
-      <w:bookmarkStart w:id="2" w:name="_Toc177187459"/>
+      <w:bookmarkStart w:id="2" w:name="_Toc177437275"/>
       <w:r>
         <w:lastRenderedPageBreak/>
         <w:t>Installation</w:t>
@@ -1258,7 +1381,7 @@
         <w:pStyle w:val="Heading2"/>
       </w:pPr>
       <w:bookmarkStart w:id="3" w:name="_Toc177187332"/>
-      <w:bookmarkStart w:id="4" w:name="_Toc177187460"/>
+      <w:bookmarkStart w:id="4" w:name="_Toc177437276"/>
       <w:r>
         <w:t>Un-installation</w:t>
       </w:r>
@@ -1304,15 +1427,7 @@
         </w:numPr>
       </w:pPr>
       <w:r>
-        <w:t>Delete tomcat/</w:t>
-      </w:r>
-      <w:proofErr w:type="spellStart"/>
-      <w:r>
-        <w:t>webapps</w:t>
-      </w:r>
-      <w:proofErr w:type="spellEnd"/>
-      <w:r>
-        <w:t>/v3nlp-server.war</w:t>
+        <w:t>Delete tomcat/webapps/v3nlp-server.war</w:t>
       </w:r>
     </w:p>
     <w:p>
@@ -1324,15 +1439,7 @@
         </w:numPr>
       </w:pPr>
       <w:r>
-        <w:t>Delete tomcat/</w:t>
-      </w:r>
-      <w:proofErr w:type="spellStart"/>
-      <w:r>
-        <w:t>webapps</w:t>
-      </w:r>
-      <w:proofErr w:type="spellEnd"/>
-      <w:r>
-        <w:t>/v3nlp-server</w:t>
+        <w:t>Delete tomcat/webapps/v3nlp-server</w:t>
       </w:r>
     </w:p>
     <w:p>
@@ -1344,15 +1451,7 @@
         </w:numPr>
       </w:pPr>
       <w:r>
-        <w:t xml:space="preserve">Remove old </w:t>
-      </w:r>
-      <w:proofErr w:type="spellStart"/>
-      <w:r>
-        <w:t>expressionlib.sqlite</w:t>
-      </w:r>
-      <w:proofErr w:type="spellEnd"/>
-      <w:r>
-        <w:t xml:space="preserve"> database.</w:t>
+        <w:t>Remove old expressionlib.sqlite database.</w:t>
       </w:r>
     </w:p>
     <w:p>
@@ -1372,7 +1471,7 @@
         <w:pStyle w:val="Heading2"/>
       </w:pPr>
       <w:bookmarkStart w:id="5" w:name="_Toc177187333"/>
-      <w:bookmarkStart w:id="6" w:name="_Toc177187461"/>
+      <w:bookmarkStart w:id="6" w:name="_Toc177437277"/>
       <w:r>
         <w:t>Install</w:t>
       </w:r>
@@ -1387,7 +1486,7 @@
         <w:pStyle w:val="Heading3"/>
       </w:pPr>
       <w:bookmarkStart w:id="7" w:name="_Toc177187334"/>
-      <w:bookmarkStart w:id="8" w:name="_Toc177187462"/>
+      <w:bookmarkStart w:id="8" w:name="_Toc177437278"/>
       <w:r>
         <w:t>UIMA AS</w:t>
       </w:r>
@@ -1459,68 +1558,14 @@
     </w:p>
     <w:p>
       <w:pPr>
-        <w:pStyle w:val="ListParagraph"/>
-        <w:numPr>
-          <w:ilvl w:val="1"/>
-          <w:numId w:val="11"/>
-        </w:numPr>
-      </w:pPr>
-      <w:r>
-        <w:t>Start the UIMA AS Broker:  UIMA_HOME\bin\startBroker.bat</w:t>
-      </w:r>
-    </w:p>
-    <w:p>
-      <w:pPr>
-        <w:ind w:left="720"/>
-        <w:rPr>
-          <w:b/>
-        </w:rPr>
-      </w:pPr>
-    </w:p>
-    <w:p>
-      <w:pPr>
-        <w:ind w:left="720"/>
-        <w:rPr>
-          <w:b/>
-        </w:rPr>
-      </w:pPr>
-      <w:r>
-        <w:rPr>
-          <w:b/>
-        </w:rPr>
-        <w:t xml:space="preserve">Note: The broker must be running for UIMA modules in </w:t>
-      </w:r>
-      <w:r>
-        <w:rPr>
-          <w:b/>
-        </w:rPr>
-        <w:t>v3nlp-server</w:t>
-      </w:r>
-      <w:r>
-        <w:rPr>
-          <w:b/>
-        </w:rPr>
-        <w:t xml:space="preserve"> to work. Always make sure it is running before starting tomcat.</w:t>
-      </w:r>
-      <w:r>
-        <w:rPr>
-          <w:b/>
-        </w:rPr>
-        <w:t xml:space="preserve"> If errors occur running pipelines, also check this console for errors. </w:t>
-      </w:r>
-    </w:p>
-    <w:p>
-      <w:pPr>
-        <w:ind w:left="720"/>
-      </w:pPr>
-    </w:p>
-    <w:p>
-      <w:pPr>
         <w:pStyle w:val="Heading3"/>
       </w:pPr>
-      <w:bookmarkStart w:id="9" w:name="_Toc177187463"/>
-      <w:r>
-        <w:t>Tomcat Pieces</w:t>
+      <w:bookmarkStart w:id="9" w:name="_Toc177437279"/>
+      <w:r>
+        <w:t xml:space="preserve">Tomcat </w:t>
+      </w:r>
+      <w:r>
+        <w:t>Deployment</w:t>
       </w:r>
       <w:bookmarkEnd w:id="9"/>
       <w:r>
@@ -1536,13 +1581,8 @@
         </w:numPr>
       </w:pPr>
       <w:r>
-        <w:t>Install the v3nlp-server.war file into TOMCAT_HOME\</w:t>
-      </w:r>
-      <w:proofErr w:type="spellStart"/>
-      <w:r>
-        <w:t>webapps</w:t>
-      </w:r>
-      <w:proofErr w:type="spellEnd"/>
+        <w:t>Install the v3nlp-server.war file into TOMCAT_HOME\webapps</w:t>
+      </w:r>
     </w:p>
     <w:p>
       <w:pPr>
@@ -1555,11 +1595,9 @@
       <w:r>
         <w:t xml:space="preserve">If this is the first time running in an environment, you will need to copy </w:t>
       </w:r>
-      <w:proofErr w:type="spellStart"/>
       <w:r>
         <w:t>expressionlib.sqlite</w:t>
       </w:r>
-      <w:proofErr w:type="spellEnd"/>
       <w:r>
         <w:t xml:space="preserve"> to a spot tomcat has access to. TOMCAT_HOME\data\ for instance. </w:t>
       </w:r>
@@ -1573,31 +1611,7 @@
         </w:numPr>
       </w:pPr>
       <w:r>
-        <w:t>Check TOMCAT_HOME\</w:t>
-      </w:r>
-      <w:proofErr w:type="spellStart"/>
-      <w:r>
-        <w:t>conf</w:t>
-      </w:r>
-      <w:proofErr w:type="spellEnd"/>
-      <w:r>
-        <w:t>\Catalina\</w:t>
-      </w:r>
-      <w:proofErr w:type="spellStart"/>
-      <w:r>
-        <w:t>localhost</w:t>
-      </w:r>
-      <w:proofErr w:type="spellEnd"/>
-      <w:r>
-        <w:t>\v3nlp-keywords.xml to insure the path to the database is correct. (</w:t>
-      </w:r>
-      <w:proofErr w:type="gramStart"/>
-      <w:r>
-        <w:t>from</w:t>
-      </w:r>
-      <w:proofErr w:type="gramEnd"/>
-      <w:r>
-        <w:t xml:space="preserve"> previous step, use forward slashes in paths, even on Windows Platform.)</w:t>
+        <w:t>Check TOMCAT_HOME\conf\Catalina\localhost\v3nlp-keywords.xml to insure the path to the database is correct. (from previous step, use forward slashes in paths, even on Windows Platform.)</w:t>
       </w:r>
     </w:p>
     <w:p>
@@ -1609,15 +1623,7 @@
         </w:numPr>
       </w:pPr>
       <w:r>
-        <w:t xml:space="preserve">The properties file (v3nlp-server.properties) needs to be in the tomcat </w:t>
-      </w:r>
-      <w:proofErr w:type="spellStart"/>
-      <w:r>
-        <w:t>classpath</w:t>
-      </w:r>
-      <w:proofErr w:type="spellEnd"/>
-      <w:r>
-        <w:t>. The easiest place to put this is TOMCAT_HOME\lib.</w:t>
+        <w:t>The properties file (v3nlp-server.properties) needs to be in the tomcat classpath. The easiest place to put this is TOMCAT_HOME\lib.</w:t>
       </w:r>
     </w:p>
     <w:p>
@@ -1629,176 +1635,40 @@
         </w:numPr>
       </w:pPr>
       <w:r>
+        <w:t xml:space="preserve">UIMA AS Descriptors need copied to a directory tomcat can access. For this example, they can be copied to </w:t>
+      </w:r>
+      <w:r>
+        <w:rPr>
+          <w:b/>
+        </w:rPr>
+        <w:t>c:/tools/tomcat/nlp-cp</w:t>
+      </w:r>
+      <w:r>
+        <w:t xml:space="preserve"> . This location is used in the step below, so if you use a different location, change the ste</w:t>
+      </w:r>
+      <w:r>
+        <w:t>p below.</w:t>
+      </w:r>
+    </w:p>
+    <w:p>
+      <w:pPr>
+        <w:pStyle w:val="Heading3"/>
+      </w:pPr>
+      <w:bookmarkStart w:id="10" w:name="_Toc177437280"/>
+      <w:r>
+        <w:t>v</w:t>
+      </w:r>
+      <w:r>
+        <w:t>3nlp-server properties file</w:t>
+      </w:r>
+      <w:bookmarkEnd w:id="10"/>
+    </w:p>
+    <w:p>
+      <w:pPr>
+        <w:ind w:left="360"/>
+      </w:pPr>
+      <w:r>
         <w:t>Check the v3nlp-server.properties file to insure it meets your environment:</w:t>
-      </w:r>
-    </w:p>
-    <w:p>
-      <w:pPr>
-        <w:pStyle w:val="ListParagraph"/>
-        <w:numPr>
-          <w:ilvl w:val="1"/>
-          <w:numId w:val="11"/>
-        </w:numPr>
-      </w:pPr>
-      <w:proofErr w:type="gramStart"/>
-      <w:r>
-        <w:t>metamapServerUrl</w:t>
-      </w:r>
-      <w:proofErr w:type="gramEnd"/>
-      <w:r>
-        <w:t>=http://inlp.bmi.utah.edu:8080/mm-service-2011.06.1-SNAPSHOT/httpinvoker/map</w:t>
-      </w:r>
-    </w:p>
-    <w:p>
-      <w:pPr>
-        <w:pStyle w:val="ListParagraph"/>
-        <w:numPr>
-          <w:ilvl w:val="1"/>
-          <w:numId w:val="11"/>
-        </w:numPr>
-      </w:pPr>
-      <w:proofErr w:type="spellStart"/>
-      <w:proofErr w:type="gramStart"/>
-      <w:r>
-        <w:rPr>
-          <w:b/>
-        </w:rPr>
-        <w:t>directoryToStoreResults</w:t>
-      </w:r>
-      <w:proofErr w:type="spellEnd"/>
-      <w:proofErr w:type="gramEnd"/>
-      <w:r>
-        <w:t xml:space="preserve"> the directory to store results files (c:/temp/data for example)</w:t>
-      </w:r>
-    </w:p>
-    <w:p>
-      <w:pPr>
-        <w:pStyle w:val="ListParagraph"/>
-        <w:numPr>
-          <w:ilvl w:val="1"/>
-          <w:numId w:val="11"/>
-        </w:numPr>
-      </w:pPr>
-      <w:proofErr w:type="spellStart"/>
-      <w:proofErr w:type="gramStart"/>
-      <w:r>
-        <w:rPr>
-          <w:b/>
-        </w:rPr>
-        <w:t>templateDirectory</w:t>
-      </w:r>
-      <w:proofErr w:type="spellEnd"/>
-      <w:proofErr w:type="gramEnd"/>
-      <w:r>
-        <w:t xml:space="preserve"> the directory where template files are stored (c:/v3nlp-templates</w:t>
-      </w:r>
-      <w:r>
-        <w:t>/</w:t>
-      </w:r>
-      <w:r>
-        <w:t xml:space="preserve"> for example). </w:t>
-      </w:r>
-      <w:r>
-        <w:rPr>
-          <w:b/>
-        </w:rPr>
-        <w:t xml:space="preserve">Note, files should have </w:t>
-      </w:r>
-      <w:proofErr w:type="gramStart"/>
-      <w:r>
-        <w:rPr>
-          <w:b/>
-        </w:rPr>
-        <w:t>a .v3nlp</w:t>
-      </w:r>
-      <w:proofErr w:type="gramEnd"/>
-      <w:r>
-        <w:rPr>
-          <w:b/>
-        </w:rPr>
-        <w:t xml:space="preserve"> extension. If they are in a subdirectory, the</w:t>
-      </w:r>
-      <w:r>
-        <w:rPr>
-          <w:b/>
-        </w:rPr>
-        <w:t>y</w:t>
-      </w:r>
-      <w:r>
-        <w:rPr>
-          <w:b/>
-        </w:rPr>
-        <w:t xml:space="preserve"> are grouped by the sub-directory </w:t>
-      </w:r>
-      <w:r>
-        <w:rPr>
-          <w:b/>
-        </w:rPr>
-        <w:t xml:space="preserve">name </w:t>
-      </w:r>
-      <w:r>
-        <w:rPr>
-          <w:b/>
-        </w:rPr>
-        <w:t>on the UI.</w:t>
-      </w:r>
-    </w:p>
-    <w:p>
-      <w:pPr>
-        <w:pStyle w:val="ListParagraph"/>
-        <w:numPr>
-          <w:ilvl w:val="1"/>
-          <w:numId w:val="11"/>
-        </w:numPr>
-      </w:pPr>
-      <w:proofErr w:type="spellStart"/>
-      <w:proofErr w:type="gramStart"/>
-      <w:r>
-        <w:rPr>
-          <w:b/>
-        </w:rPr>
-        <w:t>flapPropertiesFile</w:t>
-      </w:r>
-      <w:proofErr w:type="spellEnd"/>
-      <w:proofErr w:type="gramEnd"/>
-      <w:r>
-        <w:t xml:space="preserve"> the </w:t>
-      </w:r>
-      <w:r>
-        <w:t xml:space="preserve">path to the </w:t>
-      </w:r>
-      <w:r>
-        <w:t>properties file flap needs for UIMA AS.</w:t>
-      </w:r>
-    </w:p>
-    <w:p>
-      <w:pPr>
-        <w:pStyle w:val="ListParagraph"/>
-        <w:numPr>
-          <w:ilvl w:val="1"/>
-          <w:numId w:val="11"/>
-        </w:numPr>
-      </w:pPr>
-      <w:proofErr w:type="spellStart"/>
-      <w:proofErr w:type="gramStart"/>
-      <w:r>
-        <w:rPr>
-          <w:b/>
-        </w:rPr>
-        <w:t>corpusSuperReaderDescriptorPath</w:t>
-      </w:r>
-      <w:proofErr w:type="spellEnd"/>
-      <w:proofErr w:type="gramEnd"/>
-      <w:r>
-        <w:t xml:space="preserve"> the path to the </w:t>
-      </w:r>
-      <w:proofErr w:type="spellStart"/>
-      <w:r>
-        <w:t>corpusSuperReaderDescriptor</w:t>
-      </w:r>
-      <w:proofErr w:type="spellEnd"/>
-      <w:r>
-        <w:t>.</w:t>
       </w:r>
     </w:p>
     <w:p>
@@ -1810,41 +1680,14 @@
         </w:numPr>
       </w:pPr>
       <w:r>
-        <w:t xml:space="preserve">UIMA AS Descriptors need copied to a directory tomcat can access. For this example, they can be copied to </w:t>
-      </w:r>
-      <w:r>
         <w:rPr>
           <w:b/>
         </w:rPr>
-        <w:t>c:/tools/tomcat/nlp-</w:t>
-      </w:r>
-      <w:proofErr w:type="gramStart"/>
-      <w:r>
-        <w:rPr>
-          <w:b/>
-        </w:rPr>
-        <w:t>cp</w:t>
-      </w:r>
-      <w:r>
-        <w:t xml:space="preserve"> .</w:t>
-      </w:r>
-      <w:proofErr w:type="gramEnd"/>
-      <w:r>
-        <w:t xml:space="preserve"> This location is used in the step below, so if you use a different location, change the ste</w:t>
-      </w:r>
-      <w:r>
-        <w:t>p below.</w:t>
-      </w:r>
-    </w:p>
-    <w:p>
-      <w:pPr>
-        <w:pStyle w:val="Heading3"/>
-      </w:pPr>
-      <w:bookmarkStart w:id="10" w:name="_Toc177187464"/>
-      <w:r>
-        <w:t>UIMA Descriptor Changes</w:t>
-      </w:r>
-      <w:bookmarkEnd w:id="10"/>
+        <w:t>metamapServerUrl</w:t>
+      </w:r>
+      <w:r>
+        <w:t>=http://inlp.bmi.utah.edu:8080/mm-service-2011.06.1-SNAPSHOT/httpinvoker/map</w:t>
+      </w:r>
     </w:p>
     <w:p>
       <w:pPr>
@@ -1853,39 +1696,15 @@
           <w:ilvl w:val="0"/>
           <w:numId w:val="11"/>
         </w:numPr>
+      </w:pPr>
+      <w:r>
         <w:rPr>
           <w:b/>
         </w:rPr>
-      </w:pPr>
-      <w:r>
-        <w:rPr>
-          <w:b/>
-        </w:rPr>
-        <w:t>Note: All path changes below require forward</w:t>
-      </w:r>
-      <w:r>
-        <w:rPr>
-          <w:b/>
-        </w:rPr>
-        <w:t xml:space="preserve"> slashes in the paths, even on W</w:t>
-      </w:r>
-      <w:r>
-        <w:rPr>
-          <w:b/>
-        </w:rPr>
-        <w:t>indows</w:t>
-      </w:r>
-      <w:r>
-        <w:rPr>
-          <w:b/>
-        </w:rPr>
-        <w:t xml:space="preserve"> platform</w:t>
-      </w:r>
-      <w:r>
-        <w:rPr>
-          <w:b/>
-        </w:rPr>
-        <w:t xml:space="preserve">. </w:t>
+        <w:t>directoryToStoreResults</w:t>
+      </w:r>
+      <w:r>
+        <w:t xml:space="preserve"> the directory to store results files (c:/temp/data for example)</w:t>
       </w:r>
     </w:p>
     <w:p>
@@ -1897,98 +1716,31 @@
         </w:numPr>
       </w:pPr>
       <w:r>
-        <w:t xml:space="preserve">Change UIMA AS Descriptor: </w:t>
-      </w:r>
-      <w:r>
-        <w:br/>
-      </w:r>
-      <w:r>
-        <w:br/>
-      </w:r>
-      <w:r>
         <w:rPr>
           <w:b/>
         </w:rPr>
-        <w:t>resources/</w:t>
-      </w:r>
-      <w:proofErr w:type="spellStart"/>
+        <w:t>templateDirectory</w:t>
+      </w:r>
+      <w:r>
+        <w:t xml:space="preserve"> the directory where template files are stored (c:/v3nlp-templates/ for example). </w:t>
+      </w:r>
       <w:r>
         <w:rPr>
           <w:b/>
         </w:rPr>
-        <w:t>vinciNLPFramework</w:t>
-      </w:r>
-      <w:proofErr w:type="spellEnd"/>
+        <w:t xml:space="preserve">Note, files should have a .v3nlp extension. If they are in a subdirectory, they are grouped by the sub-directory </w:t>
+      </w:r>
       <w:r>
         <w:rPr>
           <w:b/>
         </w:rPr>
-        <w:t>/</w:t>
-      </w:r>
-      <w:proofErr w:type="spellStart"/>
+        <w:t xml:space="preserve">name </w:t>
+      </w:r>
       <w:r>
         <w:rPr>
           <w:b/>
         </w:rPr>
-        <w:t>db</w:t>
-      </w:r>
-      <w:proofErr w:type="spellEnd"/>
-      <w:r>
-        <w:rPr>
-          <w:b/>
-        </w:rPr>
-        <w:t>/</w:t>
-      </w:r>
-      <w:proofErr w:type="spellStart"/>
-      <w:r>
-        <w:rPr>
-          <w:b/>
-        </w:rPr>
-        <w:t>dbConfig.properties</w:t>
-      </w:r>
-      <w:proofErr w:type="spellEnd"/>
-    </w:p>
-    <w:p>
-      <w:pPr>
-        <w:ind w:left="720"/>
-      </w:pPr>
-      <w:r>
-        <w:br/>
-      </w:r>
-      <w:proofErr w:type="gramStart"/>
-      <w:r>
-        <w:t>set</w:t>
-      </w:r>
-      <w:proofErr w:type="gramEnd"/>
-      <w:r>
-        <w:t xml:space="preserve"> </w:t>
-      </w:r>
-      <w:proofErr w:type="spellStart"/>
-      <w:r>
-        <w:rPr>
-          <w:b/>
-        </w:rPr>
-        <w:t>dbConnectionStringPath</w:t>
-      </w:r>
-      <w:proofErr w:type="spellEnd"/>
-      <w:r>
-        <w:t xml:space="preserve"> to the correct path, for instance:</w:t>
-      </w:r>
-    </w:p>
-    <w:p>
-      <w:pPr>
-        <w:ind w:left="720"/>
-      </w:pPr>
-      <w:r>
-        <w:br/>
-      </w:r>
-      <w:proofErr w:type="gramStart"/>
-      <w:r>
-        <w:t>dbConnectionStringPath</w:t>
-      </w:r>
-      <w:proofErr w:type="gramEnd"/>
-      <w:r>
-        <w:t>=/Users/vhaislcornir/tools/tomcat/nlp-cp/resources/vinciNLPFramework/db/2011.07/lexiconDb</w:t>
+        <w:t>on the UI.</w:t>
       </w:r>
     </w:p>
     <w:p>
@@ -2000,563 +1752,13 @@
         </w:numPr>
       </w:pPr>
       <w:r>
-        <w:t>Change UIMA AS Descriptor:</w:t>
-      </w:r>
-    </w:p>
-    <w:p>
-      <w:pPr>
-        <w:pStyle w:val="ListParagraph"/>
-      </w:pPr>
-      <w:proofErr w:type="spellStart"/>
-      <w:proofErr w:type="gramStart"/>
-      <w:r>
-        <w:t>gov</w:t>
-      </w:r>
-      <w:proofErr w:type="spellEnd"/>
-      <w:proofErr w:type="gramEnd"/>
-      <w:r>
-        <w:t>/</w:t>
-      </w:r>
-      <w:proofErr w:type="spellStart"/>
-      <w:r>
-        <w:t>va</w:t>
-      </w:r>
-      <w:proofErr w:type="spellEnd"/>
-      <w:r>
-        <w:t>/</w:t>
-      </w:r>
-      <w:proofErr w:type="spellStart"/>
-      <w:r>
-        <w:t>vinci</w:t>
-      </w:r>
-      <w:proofErr w:type="spellEnd"/>
-      <w:r>
-        <w:t>/</w:t>
-      </w:r>
-      <w:proofErr w:type="spellStart"/>
-      <w:r>
-        <w:t>nlp</w:t>
-      </w:r>
-      <w:proofErr w:type="spellEnd"/>
-      <w:r>
-        <w:t>/annotators</w:t>
-      </w:r>
-      <w:r>
-        <w:t>/</w:t>
-      </w:r>
-      <w:r>
-        <w:t>posTaggerSimple.xml</w:t>
-      </w:r>
-      <w:r>
-        <w:t xml:space="preserve">, and put in full paths for </w:t>
-      </w:r>
-      <w:proofErr w:type="spellStart"/>
-      <w:r>
         <w:rPr>
           <w:b/>
         </w:rPr>
-        <w:t>openNLPModelFile</w:t>
-      </w:r>
-      <w:proofErr w:type="spellEnd"/>
-      <w:r>
-        <w:t xml:space="preserve"> and </w:t>
-      </w:r>
-      <w:proofErr w:type="spellStart"/>
-      <w:r>
-        <w:rPr>
-          <w:b/>
-        </w:rPr>
-        <w:t>TagDictionary</w:t>
-      </w:r>
-      <w:proofErr w:type="spellEnd"/>
-      <w:r>
-        <w:t xml:space="preserve"> for example:</w:t>
-      </w:r>
-    </w:p>
-    <w:p>
-      <w:pPr>
-        <w:pStyle w:val="ListParagraph"/>
-        <w:rPr>
-          <w:sz w:val="18"/>
-          <w:szCs w:val="18"/>
-        </w:rPr>
-      </w:pPr>
-      <w:r>
-        <w:br/>
-      </w:r>
-      <w:r>
-        <w:rPr>
-          <w:sz w:val="18"/>
-          <w:szCs w:val="18"/>
-        </w:rPr>
-        <w:t xml:space="preserve">    &lt;</w:t>
-      </w:r>
-      <w:proofErr w:type="spellStart"/>
-      <w:proofErr w:type="gramStart"/>
-      <w:r>
-        <w:rPr>
-          <w:sz w:val="18"/>
-          <w:szCs w:val="18"/>
-        </w:rPr>
-        <w:t>configurationParameterSettings</w:t>
-      </w:r>
-      <w:proofErr w:type="spellEnd"/>
-      <w:proofErr w:type="gramEnd"/>
-      <w:r>
-        <w:rPr>
-          <w:sz w:val="18"/>
-          <w:szCs w:val="18"/>
-        </w:rPr>
-        <w:t>&gt;</w:t>
-      </w:r>
-    </w:p>
-    <w:p>
-      <w:pPr>
-        <w:pStyle w:val="ListParagraph"/>
-        <w:rPr>
-          <w:sz w:val="18"/>
-          <w:szCs w:val="18"/>
-        </w:rPr>
-      </w:pPr>
-      <w:r>
-        <w:rPr>
-          <w:sz w:val="18"/>
-          <w:szCs w:val="18"/>
-        </w:rPr>
-        <w:t xml:space="preserve">      &lt;</w:t>
-      </w:r>
-      <w:proofErr w:type="spellStart"/>
-      <w:proofErr w:type="gramStart"/>
-      <w:r>
-        <w:rPr>
-          <w:sz w:val="18"/>
-          <w:szCs w:val="18"/>
-        </w:rPr>
-        <w:t>nameValuePair</w:t>
-      </w:r>
-      <w:proofErr w:type="spellEnd"/>
-      <w:proofErr w:type="gramEnd"/>
-      <w:r>
-        <w:rPr>
-          <w:sz w:val="18"/>
-          <w:szCs w:val="18"/>
-        </w:rPr>
-        <w:t>&gt;</w:t>
-      </w:r>
-    </w:p>
-    <w:p>
-      <w:pPr>
-        <w:pStyle w:val="ListParagraph"/>
-        <w:rPr>
-          <w:sz w:val="18"/>
-          <w:szCs w:val="18"/>
-        </w:rPr>
-      </w:pPr>
-      <w:r>
-        <w:rPr>
-          <w:sz w:val="18"/>
-          <w:szCs w:val="18"/>
-        </w:rPr>
-        <w:t xml:space="preserve">        &lt;</w:t>
-      </w:r>
-      <w:proofErr w:type="gramStart"/>
-      <w:r>
-        <w:rPr>
-          <w:sz w:val="18"/>
-          <w:szCs w:val="18"/>
-        </w:rPr>
-        <w:t>name</w:t>
-      </w:r>
-      <w:proofErr w:type="gramEnd"/>
-      <w:r>
-        <w:rPr>
-          <w:sz w:val="18"/>
-          <w:szCs w:val="18"/>
-        </w:rPr>
-        <w:t>&gt;</w:t>
-      </w:r>
-      <w:proofErr w:type="spellStart"/>
-      <w:r>
-        <w:rPr>
-          <w:sz w:val="18"/>
-          <w:szCs w:val="18"/>
-        </w:rPr>
-        <w:t>openNLPModelFile</w:t>
-      </w:r>
-      <w:proofErr w:type="spellEnd"/>
-      <w:r>
-        <w:rPr>
-          <w:sz w:val="18"/>
-          <w:szCs w:val="18"/>
-        </w:rPr>
-        <w:t>&lt;/name&gt;</w:t>
-      </w:r>
-    </w:p>
-    <w:p>
-      <w:pPr>
-        <w:pStyle w:val="ListParagraph"/>
-        <w:rPr>
-          <w:sz w:val="18"/>
-          <w:szCs w:val="18"/>
-        </w:rPr>
-      </w:pPr>
-      <w:r>
-        <w:rPr>
-          <w:sz w:val="18"/>
-          <w:szCs w:val="18"/>
-        </w:rPr>
-        <w:t xml:space="preserve">        &lt;</w:t>
-      </w:r>
-      <w:proofErr w:type="gramStart"/>
-      <w:r>
-        <w:rPr>
-          <w:sz w:val="18"/>
-          <w:szCs w:val="18"/>
-        </w:rPr>
-        <w:t>value</w:t>
-      </w:r>
-      <w:proofErr w:type="gramEnd"/>
-      <w:r>
-        <w:rPr>
-          <w:sz w:val="18"/>
-          <w:szCs w:val="18"/>
-        </w:rPr>
-        <w:t>&gt;</w:t>
-      </w:r>
-    </w:p>
-    <w:p>
-      <w:pPr>
-        <w:pStyle w:val="ListParagraph"/>
-        <w:rPr>
-          <w:sz w:val="18"/>
-          <w:szCs w:val="18"/>
-        </w:rPr>
-      </w:pPr>
-      <w:r>
-        <w:rPr>
-          <w:sz w:val="18"/>
-          <w:szCs w:val="18"/>
-        </w:rPr>
-        <w:t xml:space="preserve">          &lt;</w:t>
-      </w:r>
-      <w:proofErr w:type="gramStart"/>
-      <w:r>
-        <w:rPr>
-          <w:sz w:val="18"/>
-          <w:szCs w:val="18"/>
-        </w:rPr>
-        <w:t>string</w:t>
-      </w:r>
-      <w:proofErr w:type="gramEnd"/>
-      <w:r>
-        <w:rPr>
-          <w:sz w:val="18"/>
-          <w:szCs w:val="18"/>
-        </w:rPr>
-        <w:t>&gt;</w:t>
-      </w:r>
-      <w:r>
-        <w:rPr>
-          <w:b/>
-          <w:sz w:val="18"/>
-          <w:szCs w:val="18"/>
-        </w:rPr>
-        <w:t>/Users/vhaislcornir/tools/tomcat/nlp-cp/resources/vinciNLPFramework/PartOfSpeech/postagger.model.bin</w:t>
-      </w:r>
-      <w:r>
-        <w:rPr>
-          <w:sz w:val="18"/>
-          <w:szCs w:val="18"/>
-        </w:rPr>
-        <w:t>&lt;/string&gt;</w:t>
-      </w:r>
-    </w:p>
-    <w:p>
-      <w:pPr>
-        <w:pStyle w:val="ListParagraph"/>
-        <w:rPr>
-          <w:sz w:val="18"/>
-          <w:szCs w:val="18"/>
-        </w:rPr>
-      </w:pPr>
-      <w:r>
-        <w:rPr>
-          <w:sz w:val="18"/>
-          <w:szCs w:val="18"/>
-        </w:rPr>
-        <w:t xml:space="preserve">        &lt;/value&gt;</w:t>
-      </w:r>
-    </w:p>
-    <w:p>
-      <w:pPr>
-        <w:pStyle w:val="ListParagraph"/>
-        <w:rPr>
-          <w:sz w:val="18"/>
-          <w:szCs w:val="18"/>
-        </w:rPr>
-      </w:pPr>
-      <w:r>
-        <w:rPr>
-          <w:sz w:val="18"/>
-          <w:szCs w:val="18"/>
-        </w:rPr>
-        <w:t xml:space="preserve">      &lt;/</w:t>
-      </w:r>
-      <w:proofErr w:type="spellStart"/>
-      <w:r>
-        <w:rPr>
-          <w:sz w:val="18"/>
-          <w:szCs w:val="18"/>
-        </w:rPr>
-        <w:t>nameValuePair</w:t>
-      </w:r>
-      <w:proofErr w:type="spellEnd"/>
-      <w:r>
-        <w:rPr>
-          <w:sz w:val="18"/>
-          <w:szCs w:val="18"/>
-        </w:rPr>
-        <w:t>&gt;</w:t>
-      </w:r>
-    </w:p>
-    <w:p>
-      <w:pPr>
-        <w:pStyle w:val="ListParagraph"/>
-        <w:rPr>
-          <w:sz w:val="18"/>
-          <w:szCs w:val="18"/>
-        </w:rPr>
-      </w:pPr>
-      <w:r>
-        <w:rPr>
-          <w:sz w:val="18"/>
-          <w:szCs w:val="18"/>
-        </w:rPr>
-        <w:t xml:space="preserve">      &lt;</w:t>
-      </w:r>
-      <w:proofErr w:type="spellStart"/>
-      <w:proofErr w:type="gramStart"/>
-      <w:r>
-        <w:rPr>
-          <w:sz w:val="18"/>
-          <w:szCs w:val="18"/>
-        </w:rPr>
-        <w:t>nameValuePair</w:t>
-      </w:r>
-      <w:proofErr w:type="spellEnd"/>
-      <w:proofErr w:type="gramEnd"/>
-      <w:r>
-        <w:rPr>
-          <w:sz w:val="18"/>
-          <w:szCs w:val="18"/>
-        </w:rPr>
-        <w:t>&gt;</w:t>
-      </w:r>
-    </w:p>
-    <w:p>
-      <w:pPr>
-        <w:pStyle w:val="ListParagraph"/>
-        <w:rPr>
-          <w:sz w:val="18"/>
-          <w:szCs w:val="18"/>
-        </w:rPr>
-      </w:pPr>
-      <w:r>
-        <w:rPr>
-          <w:sz w:val="18"/>
-          <w:szCs w:val="18"/>
-        </w:rPr>
-        <w:t xml:space="preserve">        &lt;</w:t>
-      </w:r>
-      <w:proofErr w:type="gramStart"/>
-      <w:r>
-        <w:rPr>
-          <w:sz w:val="18"/>
-          <w:szCs w:val="18"/>
-        </w:rPr>
-        <w:t>name</w:t>
-      </w:r>
-      <w:proofErr w:type="gramEnd"/>
-      <w:r>
-        <w:rPr>
-          <w:sz w:val="18"/>
-          <w:szCs w:val="18"/>
-        </w:rPr>
-        <w:t>&gt;</w:t>
-      </w:r>
-      <w:proofErr w:type="spellStart"/>
-      <w:r>
-        <w:rPr>
-          <w:sz w:val="18"/>
-          <w:szCs w:val="18"/>
-        </w:rPr>
-        <w:t>TagDictionary</w:t>
-      </w:r>
-      <w:proofErr w:type="spellEnd"/>
-      <w:r>
-        <w:rPr>
-          <w:sz w:val="18"/>
-          <w:szCs w:val="18"/>
-        </w:rPr>
-        <w:t>&lt;/name&gt;</w:t>
-      </w:r>
-    </w:p>
-    <w:p>
-      <w:pPr>
-        <w:pStyle w:val="ListParagraph"/>
-        <w:rPr>
-          <w:sz w:val="18"/>
-          <w:szCs w:val="18"/>
-        </w:rPr>
-      </w:pPr>
-      <w:r>
-        <w:rPr>
-          <w:sz w:val="18"/>
-          <w:szCs w:val="18"/>
-        </w:rPr>
-        <w:t xml:space="preserve">        &lt;</w:t>
-      </w:r>
-      <w:proofErr w:type="gramStart"/>
-      <w:r>
-        <w:rPr>
-          <w:sz w:val="18"/>
-          <w:szCs w:val="18"/>
-        </w:rPr>
-        <w:t>value</w:t>
-      </w:r>
-      <w:proofErr w:type="gramEnd"/>
-      <w:r>
-        <w:rPr>
-          <w:sz w:val="18"/>
-          <w:szCs w:val="18"/>
-        </w:rPr>
-        <w:t>&gt;</w:t>
-      </w:r>
-    </w:p>
-    <w:p>
-      <w:pPr>
-        <w:pStyle w:val="ListParagraph"/>
-        <w:rPr>
-          <w:sz w:val="18"/>
-          <w:szCs w:val="18"/>
-        </w:rPr>
-      </w:pPr>
-      <w:r>
-        <w:rPr>
-          <w:sz w:val="18"/>
-          <w:szCs w:val="18"/>
-        </w:rPr>
-        <w:t xml:space="preserve">          &lt;</w:t>
-      </w:r>
-      <w:proofErr w:type="gramStart"/>
-      <w:r>
-        <w:rPr>
-          <w:sz w:val="18"/>
-          <w:szCs w:val="18"/>
-        </w:rPr>
-        <w:t>string</w:t>
-      </w:r>
-      <w:proofErr w:type="gramEnd"/>
-      <w:r>
-        <w:rPr>
-          <w:sz w:val="18"/>
-          <w:szCs w:val="18"/>
-        </w:rPr>
-        <w:t>&gt;</w:t>
-      </w:r>
-      <w:r>
-        <w:rPr>
-          <w:b/>
-          <w:sz w:val="18"/>
-          <w:szCs w:val="18"/>
-        </w:rPr>
-        <w:t>/Users/vhaislcornir/tools/tomcat/nlp-cp/resources/vinciNLPFramework/PartOfSpeech/tag.dictionary.txt</w:t>
-      </w:r>
-      <w:r>
-        <w:rPr>
-          <w:sz w:val="18"/>
-          <w:szCs w:val="18"/>
-        </w:rPr>
-        <w:t>&lt;/string&gt;</w:t>
-      </w:r>
-    </w:p>
-    <w:p>
-      <w:pPr>
-        <w:pStyle w:val="ListParagraph"/>
-        <w:rPr>
-          <w:sz w:val="18"/>
-          <w:szCs w:val="18"/>
-        </w:rPr>
-      </w:pPr>
-      <w:r>
-        <w:rPr>
-          <w:sz w:val="18"/>
-          <w:szCs w:val="18"/>
-        </w:rPr>
-        <w:t xml:space="preserve">        &lt;/value&gt;</w:t>
-      </w:r>
-    </w:p>
-    <w:p>
-      <w:pPr>
-        <w:pStyle w:val="ListParagraph"/>
-        <w:rPr>
-          <w:sz w:val="18"/>
-          <w:szCs w:val="18"/>
-        </w:rPr>
-      </w:pPr>
-      <w:r>
-        <w:rPr>
-          <w:sz w:val="18"/>
-          <w:szCs w:val="18"/>
-        </w:rPr>
-        <w:t xml:space="preserve">      &lt;/</w:t>
-      </w:r>
-      <w:proofErr w:type="spellStart"/>
-      <w:r>
-        <w:rPr>
-          <w:sz w:val="18"/>
-          <w:szCs w:val="18"/>
-        </w:rPr>
-        <w:t>nameValuePair</w:t>
-      </w:r>
-      <w:proofErr w:type="spellEnd"/>
-      <w:r>
-        <w:rPr>
-          <w:sz w:val="18"/>
-          <w:szCs w:val="18"/>
-        </w:rPr>
-        <w:t>&gt;</w:t>
-      </w:r>
-    </w:p>
-    <w:p>
-      <w:pPr>
-        <w:pStyle w:val="ListParagraph"/>
-      </w:pPr>
-      <w:r>
-        <w:rPr>
-          <w:sz w:val="18"/>
-          <w:szCs w:val="18"/>
-        </w:rPr>
-        <w:t xml:space="preserve">    &lt;/</w:t>
-      </w:r>
-      <w:proofErr w:type="spellStart"/>
-      <w:r>
-        <w:rPr>
-          <w:sz w:val="18"/>
-          <w:szCs w:val="18"/>
-        </w:rPr>
-        <w:t>configurationParameterSettings</w:t>
-      </w:r>
-      <w:proofErr w:type="spellEnd"/>
-      <w:r>
-        <w:rPr>
-          <w:sz w:val="18"/>
-          <w:szCs w:val="18"/>
-        </w:rPr>
-        <w:t>&gt;</w:t>
-      </w:r>
-      <w:r>
-        <w:br/>
+        <w:t>flapPropertiesFile</w:t>
+      </w:r>
+      <w:r>
+        <w:t xml:space="preserve"> the path to the properties file flap needs for UIMA AS (c:/tools/tomcat/nlp-cp/flap.properties for example).</w:t>
       </w:r>
     </w:p>
     <w:p>
@@ -2568,42 +1770,25 @@
         </w:numPr>
       </w:pPr>
       <w:r>
-        <w:t xml:space="preserve">Tomcat </w:t>
-      </w:r>
-      <w:proofErr w:type="spellStart"/>
-      <w:r>
-        <w:t>classpath</w:t>
-      </w:r>
-      <w:proofErr w:type="spellEnd"/>
-      <w:r>
-        <w:t xml:space="preserve"> needs to include the UIMA AS Descriptor directory. This is done by adding:</w:t>
-      </w:r>
-      <w:r>
-        <w:br/>
-      </w:r>
-      <w:r>
-        <w:br/>
-      </w:r>
-      <w:r>
         <w:rPr>
           <w:b/>
         </w:rPr>
-        <w:t>CLASSPATH=c:/tools/tomcat/nlp-cp</w:t>
-      </w:r>
-      <w:r>
-        <w:br/>
-      </w:r>
-      <w:r>
-        <w:br/>
-      </w:r>
-      <w:proofErr w:type="gramStart"/>
-      <w:r>
-        <w:t>To</w:t>
-      </w:r>
-      <w:proofErr w:type="gramEnd"/>
-      <w:r>
-        <w:t xml:space="preserve"> setenv.bat in the TOMCAT_HOME\bin directory. </w:t>
-      </w:r>
+        <w:t>corpusSuperReaderDescriptorPath</w:t>
+      </w:r>
+      <w:r>
+        <w:t xml:space="preserve"> the path to the corpusSuperReaderDescriptor.</w:t>
+      </w:r>
+    </w:p>
+    <w:p/>
+    <w:p>
+      <w:pPr>
+        <w:pStyle w:val="Heading3"/>
+      </w:pPr>
+      <w:bookmarkStart w:id="11" w:name="_Toc177437281"/>
+      <w:r>
+        <w:t>UIMA Descriptor Changes</w:t>
+      </w:r>
+      <w:bookmarkEnd w:id="11"/>
     </w:p>
     <w:p>
       <w:pPr>
@@ -2612,9 +1797,39 @@
           <w:ilvl w:val="0"/>
           <w:numId w:val="11"/>
         </w:numPr>
-      </w:pPr>
-      <w:r>
-        <w:t xml:space="preserve">Start-up tomcat. </w:t>
+        <w:rPr>
+          <w:b/>
+        </w:rPr>
+      </w:pPr>
+      <w:r>
+        <w:rPr>
+          <w:b/>
+        </w:rPr>
+        <w:t>Note: All path changes below require forward</w:t>
+      </w:r>
+      <w:r>
+        <w:rPr>
+          <w:b/>
+        </w:rPr>
+        <w:t xml:space="preserve"> slashes in the paths, even on W</w:t>
+      </w:r>
+      <w:r>
+        <w:rPr>
+          <w:b/>
+        </w:rPr>
+        <w:t>indows</w:t>
+      </w:r>
+      <w:r>
+        <w:rPr>
+          <w:b/>
+        </w:rPr>
+        <w:t xml:space="preserve"> platform</w:t>
+      </w:r>
+      <w:r>
+        <w:rPr>
+          <w:b/>
+        </w:rPr>
+        <w:t xml:space="preserve">. </w:t>
       </w:r>
     </w:p>
     <w:p>
@@ -2626,17 +1841,48 @@
         </w:numPr>
       </w:pPr>
       <w:r>
-        <w:t xml:space="preserve">Install the v3nlp-client.exe. This should launch automatically. Once in, change the configuration </w:t>
-      </w:r>
-      <w:proofErr w:type="spellStart"/>
-      <w:proofErr w:type="gramStart"/>
-      <w:r>
-        <w:t>url</w:t>
-      </w:r>
-      <w:proofErr w:type="spellEnd"/>
-      <w:proofErr w:type="gramEnd"/>
-      <w:r>
-        <w:t xml:space="preserve">, and re-start. </w:t>
+        <w:t xml:space="preserve">Change UIMA AS Descriptor: </w:t>
+      </w:r>
+      <w:r>
+        <w:br/>
+      </w:r>
+      <w:r>
+        <w:br/>
+      </w:r>
+      <w:r>
+        <w:rPr>
+          <w:b/>
+        </w:rPr>
+        <w:t>resources/vinciNLPFramework/db/dbConfig.properties</w:t>
+      </w:r>
+    </w:p>
+    <w:p>
+      <w:pPr>
+        <w:ind w:left="720"/>
+      </w:pPr>
+      <w:r>
+        <w:br/>
+        <w:t xml:space="preserve">set </w:t>
+      </w:r>
+      <w:r>
+        <w:rPr>
+          <w:b/>
+        </w:rPr>
+        <w:t>dbConnectionStringPath</w:t>
+      </w:r>
+      <w:r>
+        <w:t xml:space="preserve"> to the correct path, for instance:</w:t>
+      </w:r>
+    </w:p>
+    <w:p>
+      <w:pPr>
+        <w:ind w:left="720"/>
+      </w:pPr>
+      <w:r>
+        <w:br/>
+      </w:r>
+      <w:r>
+        <w:t>dbConnectionStringPath=/Users/vhaislcornir/tools/tomcat/nlp-cp/resources/vinciNLPFramework/db/2011.07/lexiconDb</w:t>
       </w:r>
     </w:p>
     <w:p>
@@ -2648,6 +1894,367 @@
         </w:numPr>
       </w:pPr>
       <w:r>
+        <w:t>Change UIMA AS Descriptor:</w:t>
+      </w:r>
+    </w:p>
+    <w:p>
+      <w:pPr>
+        <w:pStyle w:val="ListParagraph"/>
+      </w:pPr>
+      <w:r>
+        <w:t>gov/va/vinci/nlp/annotators</w:t>
+      </w:r>
+      <w:r>
+        <w:t>/</w:t>
+      </w:r>
+      <w:r>
+        <w:t>posTaggerSimple.xml</w:t>
+      </w:r>
+      <w:r>
+        <w:t xml:space="preserve">, and put in full paths for </w:t>
+      </w:r>
+      <w:r>
+        <w:rPr>
+          <w:b/>
+        </w:rPr>
+        <w:t>openNLPModelFile</w:t>
+      </w:r>
+      <w:r>
+        <w:t xml:space="preserve"> and </w:t>
+      </w:r>
+      <w:r>
+        <w:rPr>
+          <w:b/>
+        </w:rPr>
+        <w:t>TagDictionary</w:t>
+      </w:r>
+      <w:r>
+        <w:t xml:space="preserve"> for example:</w:t>
+      </w:r>
+    </w:p>
+    <w:p>
+      <w:pPr>
+        <w:pStyle w:val="ListParagraph"/>
+        <w:rPr>
+          <w:sz w:val="18"/>
+          <w:szCs w:val="18"/>
+        </w:rPr>
+      </w:pPr>
+      <w:r>
+        <w:br/>
+      </w:r>
+      <w:r>
+        <w:rPr>
+          <w:sz w:val="18"/>
+          <w:szCs w:val="18"/>
+        </w:rPr>
+        <w:t xml:space="preserve">    &lt;configurationParameterSettings&gt;</w:t>
+      </w:r>
+    </w:p>
+    <w:p>
+      <w:pPr>
+        <w:pStyle w:val="ListParagraph"/>
+        <w:rPr>
+          <w:sz w:val="18"/>
+          <w:szCs w:val="18"/>
+        </w:rPr>
+      </w:pPr>
+      <w:r>
+        <w:rPr>
+          <w:sz w:val="18"/>
+          <w:szCs w:val="18"/>
+        </w:rPr>
+        <w:t xml:space="preserve">      &lt;nameValuePair&gt;</w:t>
+      </w:r>
+    </w:p>
+    <w:p>
+      <w:pPr>
+        <w:pStyle w:val="ListParagraph"/>
+        <w:rPr>
+          <w:sz w:val="18"/>
+          <w:szCs w:val="18"/>
+        </w:rPr>
+      </w:pPr>
+      <w:r>
+        <w:rPr>
+          <w:sz w:val="18"/>
+          <w:szCs w:val="18"/>
+        </w:rPr>
+        <w:t xml:space="preserve">        &lt;name&gt;openNLPModelFile&lt;/name&gt;</w:t>
+      </w:r>
+    </w:p>
+    <w:p>
+      <w:pPr>
+        <w:pStyle w:val="ListParagraph"/>
+        <w:rPr>
+          <w:sz w:val="18"/>
+          <w:szCs w:val="18"/>
+        </w:rPr>
+      </w:pPr>
+      <w:r>
+        <w:rPr>
+          <w:sz w:val="18"/>
+          <w:szCs w:val="18"/>
+        </w:rPr>
+        <w:t xml:space="preserve">        &lt;value&gt;</w:t>
+      </w:r>
+    </w:p>
+    <w:p>
+      <w:pPr>
+        <w:pStyle w:val="ListParagraph"/>
+        <w:rPr>
+          <w:sz w:val="18"/>
+          <w:szCs w:val="18"/>
+        </w:rPr>
+      </w:pPr>
+      <w:r>
+        <w:rPr>
+          <w:sz w:val="18"/>
+          <w:szCs w:val="18"/>
+        </w:rPr>
+        <w:t xml:space="preserve">          &lt;string&gt;</w:t>
+      </w:r>
+      <w:r>
+        <w:rPr>
+          <w:b/>
+          <w:sz w:val="18"/>
+          <w:szCs w:val="18"/>
+        </w:rPr>
+        <w:t>/Users/vhaislcornir/tools/tomcat/nlp-cp/resources/vinciNLPFramework/PartOfSpeech/postagger.model.bin</w:t>
+      </w:r>
+      <w:r>
+        <w:rPr>
+          <w:sz w:val="18"/>
+          <w:szCs w:val="18"/>
+        </w:rPr>
+        <w:t>&lt;/string&gt;</w:t>
+      </w:r>
+    </w:p>
+    <w:p>
+      <w:pPr>
+        <w:pStyle w:val="ListParagraph"/>
+        <w:rPr>
+          <w:sz w:val="18"/>
+          <w:szCs w:val="18"/>
+        </w:rPr>
+      </w:pPr>
+      <w:r>
+        <w:rPr>
+          <w:sz w:val="18"/>
+          <w:szCs w:val="18"/>
+        </w:rPr>
+        <w:t xml:space="preserve">        &lt;/value&gt;</w:t>
+      </w:r>
+    </w:p>
+    <w:p>
+      <w:pPr>
+        <w:pStyle w:val="ListParagraph"/>
+        <w:rPr>
+          <w:sz w:val="18"/>
+          <w:szCs w:val="18"/>
+        </w:rPr>
+      </w:pPr>
+      <w:r>
+        <w:rPr>
+          <w:sz w:val="18"/>
+          <w:szCs w:val="18"/>
+        </w:rPr>
+        <w:t xml:space="preserve">      &lt;/nameValuePair&gt;</w:t>
+      </w:r>
+    </w:p>
+    <w:p>
+      <w:pPr>
+        <w:pStyle w:val="ListParagraph"/>
+        <w:rPr>
+          <w:sz w:val="18"/>
+          <w:szCs w:val="18"/>
+        </w:rPr>
+      </w:pPr>
+      <w:r>
+        <w:rPr>
+          <w:sz w:val="18"/>
+          <w:szCs w:val="18"/>
+        </w:rPr>
+        <w:t xml:space="preserve">      &lt;nameValuePair&gt;</w:t>
+      </w:r>
+    </w:p>
+    <w:p>
+      <w:pPr>
+        <w:pStyle w:val="ListParagraph"/>
+        <w:rPr>
+          <w:sz w:val="18"/>
+          <w:szCs w:val="18"/>
+        </w:rPr>
+      </w:pPr>
+      <w:r>
+        <w:rPr>
+          <w:sz w:val="18"/>
+          <w:szCs w:val="18"/>
+        </w:rPr>
+        <w:t xml:space="preserve">        &lt;name&gt;TagDictionary&lt;/name&gt;</w:t>
+      </w:r>
+    </w:p>
+    <w:p>
+      <w:pPr>
+        <w:pStyle w:val="ListParagraph"/>
+        <w:rPr>
+          <w:sz w:val="18"/>
+          <w:szCs w:val="18"/>
+        </w:rPr>
+      </w:pPr>
+      <w:r>
+        <w:rPr>
+          <w:sz w:val="18"/>
+          <w:szCs w:val="18"/>
+        </w:rPr>
+        <w:t xml:space="preserve">        &lt;value&gt;</w:t>
+      </w:r>
+    </w:p>
+    <w:p>
+      <w:pPr>
+        <w:pStyle w:val="ListParagraph"/>
+        <w:rPr>
+          <w:sz w:val="18"/>
+          <w:szCs w:val="18"/>
+        </w:rPr>
+      </w:pPr>
+      <w:r>
+        <w:rPr>
+          <w:sz w:val="18"/>
+          <w:szCs w:val="18"/>
+        </w:rPr>
+        <w:t xml:space="preserve">          &lt;string&gt;</w:t>
+      </w:r>
+      <w:r>
+        <w:rPr>
+          <w:b/>
+          <w:sz w:val="18"/>
+          <w:szCs w:val="18"/>
+        </w:rPr>
+        <w:t>/Users/vhaislcornir/tools/tomcat/nlp-cp/resources/vinciNLPFramework/PartOfSpeech/tag.dictionary.txt</w:t>
+      </w:r>
+      <w:r>
+        <w:rPr>
+          <w:sz w:val="18"/>
+          <w:szCs w:val="18"/>
+        </w:rPr>
+        <w:t>&lt;/string&gt;</w:t>
+      </w:r>
+    </w:p>
+    <w:p>
+      <w:pPr>
+        <w:pStyle w:val="ListParagraph"/>
+        <w:rPr>
+          <w:sz w:val="18"/>
+          <w:szCs w:val="18"/>
+        </w:rPr>
+      </w:pPr>
+      <w:r>
+        <w:rPr>
+          <w:sz w:val="18"/>
+          <w:szCs w:val="18"/>
+        </w:rPr>
+        <w:t xml:space="preserve">        &lt;/value&gt;</w:t>
+      </w:r>
+    </w:p>
+    <w:p>
+      <w:pPr>
+        <w:pStyle w:val="ListParagraph"/>
+        <w:rPr>
+          <w:sz w:val="18"/>
+          <w:szCs w:val="18"/>
+        </w:rPr>
+      </w:pPr>
+      <w:r>
+        <w:rPr>
+          <w:sz w:val="18"/>
+          <w:szCs w:val="18"/>
+        </w:rPr>
+        <w:t xml:space="preserve">      &lt;/nameValuePair&gt;</w:t>
+      </w:r>
+    </w:p>
+    <w:p>
+      <w:pPr>
+        <w:pStyle w:val="ListParagraph"/>
+      </w:pPr>
+      <w:r>
+        <w:rPr>
+          <w:sz w:val="18"/>
+          <w:szCs w:val="18"/>
+        </w:rPr>
+        <w:t xml:space="preserve">    &lt;/configurationParameterSettings&gt;</w:t>
+      </w:r>
+      <w:r>
+        <w:br/>
+      </w:r>
+    </w:p>
+    <w:p>
+      <w:pPr>
+        <w:pStyle w:val="ListParagraph"/>
+        <w:numPr>
+          <w:ilvl w:val="0"/>
+          <w:numId w:val="11"/>
+        </w:numPr>
+      </w:pPr>
+      <w:r>
+        <w:t>Tomcat classpath</w:t>
+      </w:r>
+      <w:r>
+        <w:t xml:space="preserve"> needs to include the UIMA AS Descriptor directory. This is done by adding:</w:t>
+      </w:r>
+      <w:r>
+        <w:br/>
+      </w:r>
+      <w:r>
+        <w:br/>
+      </w:r>
+      <w:r>
+        <w:rPr>
+          <w:b/>
+        </w:rPr>
+        <w:t>CLASSPATH=c:/tools/tomcat/nlp-cp</w:t>
+      </w:r>
+      <w:r>
+        <w:br/>
+      </w:r>
+      <w:r>
+        <w:br/>
+        <w:t xml:space="preserve">To setenv.bat in the TOMCAT_HOME\bin directory. </w:t>
+      </w:r>
+    </w:p>
+    <w:p>
+      <w:pPr>
+        <w:pStyle w:val="ListParagraph"/>
+        <w:numPr>
+          <w:ilvl w:val="0"/>
+          <w:numId w:val="11"/>
+        </w:numPr>
+      </w:pPr>
+      <w:r>
+        <w:t xml:space="preserve">Start-up tomcat. </w:t>
+      </w:r>
+    </w:p>
+    <w:p>
+      <w:pPr>
+        <w:pStyle w:val="ListParagraph"/>
+        <w:numPr>
+          <w:ilvl w:val="0"/>
+          <w:numId w:val="11"/>
+        </w:numPr>
+      </w:pPr>
+      <w:r>
+        <w:t xml:space="preserve">Install the v3nlp-client.exe. This should launch automatically. Once in, change the configuration url, and re-start. </w:t>
+      </w:r>
+    </w:p>
+    <w:p>
+      <w:pPr>
+        <w:pStyle w:val="ListParagraph"/>
+        <w:numPr>
+          <w:ilvl w:val="0"/>
+          <w:numId w:val="11"/>
+        </w:numPr>
+      </w:pPr>
+      <w:r>
         <w:t>Installation complete!</w:t>
       </w:r>
     </w:p>
@@ -2656,13 +2263,13 @@
       <w:pPr>
         <w:pStyle w:val="Heading3"/>
       </w:pPr>
-      <w:bookmarkStart w:id="11" w:name="_Toc177187335"/>
-      <w:bookmarkStart w:id="12" w:name="_Toc177187465"/>
+      <w:bookmarkStart w:id="12" w:name="_Toc177187335"/>
+      <w:bookmarkStart w:id="13" w:name="_Toc177437282"/>
       <w:r>
         <w:t>Flap Properties File</w:t>
       </w:r>
-      <w:bookmarkEnd w:id="11"/>
       <w:bookmarkEnd w:id="12"/>
+      <w:bookmarkEnd w:id="13"/>
     </w:p>
     <w:p>
       <w:pPr>
@@ -2674,116 +2281,6 @@
           <w:rFonts w:cs="Times New Roman"/>
         </w:rPr>
       </w:pPr>
-      <w:r>
-        <w:rPr>
-          <w:rFonts w:cs="Times New Roman"/>
-        </w:rPr>
-        <w:t xml:space="preserve">I thought I had included the </w:t>
-      </w:r>
-      <w:proofErr w:type="spellStart"/>
-      <w:r>
-        <w:rPr>
-          <w:rFonts w:cs="Times New Roman"/>
-        </w:rPr>
-        <w:t>flap.properties</w:t>
-      </w:r>
-      <w:proofErr w:type="spellEnd"/>
-      <w:r>
-        <w:rPr>
-          <w:rFonts w:cs="Times New Roman"/>
-        </w:rPr>
-        <w:t xml:space="preserve">, but had not. It is attached. You need to edit it and change </w:t>
-      </w:r>
-      <w:proofErr w:type="spellStart"/>
-      <w:r>
-        <w:rPr>
-          <w:rFonts w:cs="Times New Roman"/>
-        </w:rPr>
-        <w:t>outputDir</w:t>
-      </w:r>
-      <w:proofErr w:type="spellEnd"/>
-      <w:r>
-        <w:rPr>
-          <w:rFonts w:cs="Times New Roman"/>
-        </w:rPr>
-        <w:t xml:space="preserve"> to a directory on your box, and </w:t>
-      </w:r>
-      <w:proofErr w:type="spellStart"/>
-      <w:r>
-        <w:rPr>
-          <w:rFonts w:cs="Times New Roman"/>
-        </w:rPr>
-        <w:t>brokerURL</w:t>
-      </w:r>
-      <w:proofErr w:type="spellEnd"/>
-      <w:r>
-        <w:rPr>
-          <w:rFonts w:cs="Times New Roman"/>
-        </w:rPr>
-        <w:t xml:space="preserve"> to the broker </w:t>
-      </w:r>
-      <w:proofErr w:type="spellStart"/>
-      <w:proofErr w:type="gramStart"/>
-      <w:r>
-        <w:rPr>
-          <w:rFonts w:cs="Times New Roman"/>
-        </w:rPr>
-        <w:t>url</w:t>
-      </w:r>
-      <w:proofErr w:type="spellEnd"/>
-      <w:proofErr w:type="gramEnd"/>
-      <w:r>
-        <w:rPr>
-          <w:rFonts w:cs="Times New Roman"/>
-        </w:rPr>
-        <w:t xml:space="preserve">. To get the broker </w:t>
-      </w:r>
-      <w:proofErr w:type="spellStart"/>
-      <w:proofErr w:type="gramStart"/>
-      <w:r>
-        <w:rPr>
-          <w:rFonts w:cs="Times New Roman"/>
-        </w:rPr>
-        <w:t>url</w:t>
-      </w:r>
-      <w:proofErr w:type="spellEnd"/>
-      <w:proofErr w:type="gramEnd"/>
-      <w:r>
-        <w:rPr>
-          <w:rFonts w:cs="Times New Roman"/>
-        </w:rPr>
-        <w:t xml:space="preserve">, follow the instructions for starting the broker I sent (startBroker.bat from within the </w:t>
-      </w:r>
-      <w:proofErr w:type="spellStart"/>
-      <w:r>
-        <w:rPr>
-          <w:rFonts w:cs="Times New Roman"/>
-        </w:rPr>
-        <w:t>uima</w:t>
-      </w:r>
-      <w:proofErr w:type="spellEnd"/>
-      <w:r>
-        <w:rPr>
-          <w:rFonts w:cs="Times New Roman"/>
-        </w:rPr>
-        <w:t xml:space="preserve">-as/bin directory). It will print out the broker </w:t>
-      </w:r>
-      <w:proofErr w:type="spellStart"/>
-      <w:proofErr w:type="gramStart"/>
-      <w:r>
-        <w:rPr>
-          <w:rFonts w:cs="Times New Roman"/>
-        </w:rPr>
-        <w:t>url</w:t>
-      </w:r>
-      <w:proofErr w:type="spellEnd"/>
-      <w:proofErr w:type="gramEnd"/>
-      <w:r>
-        <w:rPr>
-          <w:rFonts w:cs="Times New Roman"/>
-        </w:rPr>
-        <w:t xml:space="preserve"> on startup like this:</w:t>
-      </w:r>
     </w:p>
     <w:p>
       <w:pPr>
@@ -2795,6 +2292,12 @@
           <w:rFonts w:cs="Times New Roman"/>
         </w:rPr>
       </w:pPr>
+      <w:r>
+        <w:rPr>
+          <w:rFonts w:cs="Times New Roman"/>
+        </w:rPr>
+        <w:t>This is the properties file Framework uses in conjunction with UIMA for UIMA module processing. It needs to be placed somewhere accessible to tomcat. It is easiest to put it with other classpath resources, in this documents examples, TOMCAT_HOME/nlp-cp.</w:t>
+      </w:r>
     </w:p>
     <w:p>
       <w:pPr>
@@ -2806,34 +2309,6 @@
           <w:rFonts w:cs="Times New Roman"/>
         </w:rPr>
       </w:pPr>
-      <w:proofErr w:type="gramStart"/>
-      <w:r>
-        <w:rPr>
-          <w:rFonts w:cs="Times New Roman"/>
-          <w:b/>
-          <w:bCs/>
-        </w:rPr>
-        <w:t>INFO  </w:t>
-      </w:r>
-      <w:proofErr w:type="spellStart"/>
-      <w:r>
-        <w:rPr>
-          <w:rFonts w:cs="Times New Roman"/>
-          <w:b/>
-          <w:bCs/>
-        </w:rPr>
-        <w:t>TransportServerThreadSupport</w:t>
-      </w:r>
-      <w:proofErr w:type="spellEnd"/>
-      <w:proofErr w:type="gramEnd"/>
-      <w:r>
-        <w:rPr>
-          <w:rFonts w:cs="Times New Roman"/>
-          <w:b/>
-          <w:bCs/>
-        </w:rPr>
-        <w:t xml:space="preserve">   - Listening for connections at: tcp://ISL-CORNIAR-MAC.local:61616</w:t>
-      </w:r>
     </w:p>
     <w:p>
       <w:pPr>
@@ -2845,6 +2320,50 @@
           <w:rFonts w:cs="Times New Roman"/>
         </w:rPr>
       </w:pPr>
+      <w:r>
+        <w:rPr>
+          <w:rFonts w:cs="Times New Roman"/>
+        </w:rPr>
+        <w:t xml:space="preserve">You need to edit </w:t>
+      </w:r>
+      <w:r>
+        <w:rPr>
+          <w:rFonts w:cs="Times New Roman"/>
+        </w:rPr>
+        <w:t>flap.properties</w:t>
+      </w:r>
+      <w:r>
+        <w:rPr>
+          <w:rFonts w:cs="Times New Roman"/>
+        </w:rPr>
+        <w:t xml:space="preserve"> and change </w:t>
+      </w:r>
+      <w:r>
+        <w:rPr>
+          <w:rFonts w:cs="Times New Roman"/>
+          <w:b/>
+        </w:rPr>
+        <w:t>outputDir</w:t>
+      </w:r>
+      <w:r>
+        <w:rPr>
+          <w:rFonts w:cs="Times New Roman"/>
+        </w:rPr>
+        <w:t xml:space="preserve"> to a directory on your box, and </w:t>
+      </w:r>
+      <w:r>
+        <w:rPr>
+          <w:rFonts w:cs="Times New Roman"/>
+          <w:b/>
+        </w:rPr>
+        <w:t>brokerURL</w:t>
+      </w:r>
+      <w:r>
+        <w:rPr>
+          <w:rFonts w:cs="Times New Roman"/>
+        </w:rPr>
+        <w:t xml:space="preserve"> to the broker url. </w:t>
+      </w:r>
     </w:p>
     <w:p>
       <w:pPr>
@@ -2856,25 +2375,183 @@
           <w:rFonts w:cs="Times New Roman"/>
         </w:rPr>
       </w:pPr>
-      <w:r>
+    </w:p>
+    <w:p>
+      <w:pPr>
+        <w:widowControl w:val="0"/>
+        <w:autoSpaceDE w:val="0"/>
+        <w:autoSpaceDN w:val="0"/>
+        <w:adjustRightInd w:val="0"/>
         <w:rPr>
           <w:rFonts w:cs="Times New Roman"/>
         </w:rPr>
-        <w:t>You need the tcp:// part.</w:t>
+      </w:pPr>
+      <w:r>
+        <w:rPr>
+          <w:rFonts w:cs="Times New Roman"/>
+        </w:rPr>
+        <w:t>To get the broker url, follow the instructions for starting the broker (startBroker.bat from within the uima-as/bin directory). It will print out the broker url on startup like this:</w:t>
+      </w:r>
+    </w:p>
+    <w:p>
+      <w:pPr>
+        <w:widowControl w:val="0"/>
+        <w:autoSpaceDE w:val="0"/>
+        <w:autoSpaceDN w:val="0"/>
+        <w:adjustRightInd w:val="0"/>
+        <w:rPr>
+          <w:rFonts w:cs="Times New Roman"/>
+        </w:rPr>
+      </w:pPr>
+    </w:p>
+    <w:p>
+      <w:pPr>
+        <w:widowControl w:val="0"/>
+        <w:autoSpaceDE w:val="0"/>
+        <w:autoSpaceDN w:val="0"/>
+        <w:adjustRightInd w:val="0"/>
+        <w:rPr>
+          <w:rFonts w:cs="Times New Roman"/>
+        </w:rPr>
+      </w:pPr>
+      <w:r>
+        <w:rPr>
+          <w:rFonts w:cs="Times New Roman"/>
+          <w:b/>
+          <w:bCs/>
+        </w:rPr>
+        <w:t>INFO  TransportServerThreadSupport   - Listening for connections at: tcp://ISL-CORNIAR-MAC.local:61616</w:t>
+      </w:r>
+    </w:p>
+    <w:p>
+      <w:pPr>
+        <w:widowControl w:val="0"/>
+        <w:autoSpaceDE w:val="0"/>
+        <w:autoSpaceDN w:val="0"/>
+        <w:adjustRightInd w:val="0"/>
+        <w:rPr>
+          <w:rFonts w:cs="Times New Roman"/>
+        </w:rPr>
+      </w:pPr>
+    </w:p>
+    <w:p>
+      <w:pPr>
+        <w:widowControl w:val="0"/>
+        <w:autoSpaceDE w:val="0"/>
+        <w:autoSpaceDN w:val="0"/>
+        <w:adjustRightInd w:val="0"/>
+        <w:rPr>
+          <w:rFonts w:cs="Times New Roman"/>
+        </w:rPr>
+      </w:pPr>
+      <w:r>
+        <w:rPr>
+          <w:rFonts w:cs="Times New Roman"/>
+        </w:rPr>
+        <w:t xml:space="preserve">You need the </w:t>
+      </w:r>
+      <w:r>
+        <w:rPr>
+          <w:rFonts w:cs="Times New Roman"/>
+          <w:b/>
+          <w:bCs/>
+        </w:rPr>
+        <w:t>tcp://ISL-CORNIAR-MAC.local:61616</w:t>
+      </w:r>
+      <w:r>
+        <w:rPr>
+          <w:rFonts w:cs="Times New Roman"/>
+        </w:rPr>
+        <w:t xml:space="preserve"> </w:t>
+      </w:r>
+      <w:r>
+        <w:rPr>
+          <w:rFonts w:cs="Times New Roman"/>
+        </w:rPr>
+        <w:t>part.</w:t>
+      </w:r>
+      <w:r>
+        <w:rPr>
+          <w:rFonts w:cs="Times New Roman"/>
+        </w:rPr>
+        <w:t xml:space="preserve"> It will be differed on different machines.</w:t>
+      </w:r>
+    </w:p>
+    <w:p>
+      <w:pPr>
+        <w:pStyle w:val="Heading2"/>
+      </w:pPr>
+      <w:bookmarkStart w:id="14" w:name="_Toc177437283"/>
+      <w:r>
+        <w:t>Start-up</w:t>
+      </w:r>
+      <w:bookmarkEnd w:id="14"/>
+    </w:p>
+    <w:p>
+      <w:pPr>
+        <w:pStyle w:val="ListParagraph"/>
+        <w:numPr>
+          <w:ilvl w:val="0"/>
+          <w:numId w:val="18"/>
+        </w:numPr>
+      </w:pPr>
+      <w:r>
+        <w:t>If the UIMA broker is not running, start it. (UIMA_HOME/bin/startbroker.bat)</w:t>
+      </w:r>
+      <w:r>
+        <w:br/>
+      </w:r>
+    </w:p>
+    <w:p>
+      <w:pPr>
+        <w:pStyle w:val="ListParagraph"/>
+        <w:rPr>
+          <w:b/>
+        </w:rPr>
+      </w:pPr>
+      <w:r>
+        <w:rPr>
+          <w:b/>
+        </w:rPr>
+        <w:t xml:space="preserve">Note: The broker must be running for UIMA modules in v3nlp-server to work. Always make sure it is running before starting tomcat. If errors occur running pipelines, also check this console for errors. </w:t>
       </w:r>
     </w:p>
     <w:p/>
     <w:p>
       <w:pPr>
+        <w:pStyle w:val="ListParagraph"/>
+        <w:numPr>
+          <w:ilvl w:val="0"/>
+          <w:numId w:val="18"/>
+        </w:numPr>
+      </w:pPr>
+      <w:r>
+        <w:t>Start tomcat</w:t>
+      </w:r>
+    </w:p>
+    <w:p>
+      <w:pPr>
+        <w:pStyle w:val="ListParagraph"/>
+        <w:numPr>
+          <w:ilvl w:val="0"/>
+          <w:numId w:val="18"/>
+        </w:numPr>
+      </w:pPr>
+      <w:r>
+        <w:t>Start client.</w:t>
+      </w:r>
+    </w:p>
+    <w:p>
+      <w:pPr>
         <w:pStyle w:val="Heading2"/>
       </w:pPr>
-      <w:bookmarkStart w:id="13" w:name="_Toc177187336"/>
-      <w:bookmarkStart w:id="14" w:name="_Toc177187466"/>
+      <w:bookmarkStart w:id="15" w:name="_Toc177187336"/>
+      <w:bookmarkStart w:id="16" w:name="_Toc177437284"/>
       <w:r>
         <w:t>Troubleshooting</w:t>
       </w:r>
-      <w:bookmarkEnd w:id="13"/>
-      <w:bookmarkEnd w:id="14"/>
+      <w:bookmarkEnd w:id="15"/>
+      <w:bookmarkEnd w:id="16"/>
       <w:r>
         <w:br/>
       </w:r>
@@ -2911,17 +2588,7 @@
         </w:numPr>
       </w:pPr>
       <w:r>
-        <w:t xml:space="preserve">Make sure in the v3nlp-client that the configuration is pointed to the correct </w:t>
-      </w:r>
-      <w:proofErr w:type="spellStart"/>
-      <w:proofErr w:type="gramStart"/>
-      <w:r>
-        <w:t>url</w:t>
-      </w:r>
-      <w:proofErr w:type="spellEnd"/>
-      <w:proofErr w:type="gramEnd"/>
-      <w:r>
-        <w:t>.</w:t>
+        <w:t>Make sure in the v3nlp-client that the configuration is pointed to the correct url.</w:t>
       </w:r>
     </w:p>
     <w:p>
@@ -2953,47 +2620,45 @@
       <w:pPr>
         <w:pStyle w:val="Heading1"/>
       </w:pPr>
-      <w:bookmarkStart w:id="15" w:name="_Toc177187337"/>
-      <w:bookmarkStart w:id="16" w:name="_Toc177187467"/>
+      <w:bookmarkStart w:id="17" w:name="_Toc177187337"/>
+      <w:bookmarkStart w:id="18" w:name="_Toc177437285"/>
       <w:r>
         <w:t>Testing Notes</w:t>
       </w:r>
       <w:r>
         <w:t xml:space="preserve"> / Changes</w:t>
-      </w:r>
-      <w:bookmarkEnd w:id="15"/>
-      <w:bookmarkEnd w:id="16"/>
-    </w:p>
-    <w:p/>
-    <w:p>
-      <w:pPr>
-        <w:pStyle w:val="Heading2"/>
-      </w:pPr>
-      <w:bookmarkStart w:id="17" w:name="_Toc177187338"/>
-      <w:bookmarkStart w:id="18" w:name="_Toc177187468"/>
-      <w:proofErr w:type="spellStart"/>
-      <w:r>
-        <w:t>Sectionizer</w:t>
       </w:r>
       <w:bookmarkEnd w:id="17"/>
       <w:bookmarkEnd w:id="18"/>
-      <w:proofErr w:type="spellEnd"/>
+    </w:p>
+    <w:p/>
+    <w:p>
+      <w:pPr>
+        <w:pStyle w:val="Heading2"/>
+      </w:pPr>
+      <w:bookmarkStart w:id="19" w:name="_Toc177187338"/>
+      <w:bookmarkStart w:id="20" w:name="_Toc177437286"/>
+      <w:r>
+        <w:t>Sectionizer</w:t>
+      </w:r>
+      <w:bookmarkEnd w:id="19"/>
+      <w:bookmarkEnd w:id="20"/>
     </w:p>
     <w:p>
       <w:pPr>
         <w:pStyle w:val="Heading3"/>
         <w:ind w:left="720"/>
       </w:pPr>
-      <w:bookmarkStart w:id="19" w:name="_Toc177187339"/>
-      <w:bookmarkStart w:id="20" w:name="_Toc177187469"/>
+      <w:bookmarkStart w:id="21" w:name="_Toc177187339"/>
+      <w:bookmarkStart w:id="22" w:name="_Toc177437287"/>
       <w:r>
         <w:t>Custom Configuration</w:t>
       </w:r>
       <w:r>
         <w:t xml:space="preserve"> (bug fix)</w:t>
       </w:r>
-      <w:bookmarkEnd w:id="19"/>
-      <w:bookmarkEnd w:id="20"/>
+      <w:bookmarkEnd w:id="21"/>
+      <w:bookmarkEnd w:id="22"/>
       <w:r>
         <w:br/>
       </w:r>
@@ -3008,23 +2673,7 @@
         <w:ind w:left="1080"/>
       </w:pPr>
       <w:r>
-        <w:t xml:space="preserve">Run </w:t>
-      </w:r>
-      <w:proofErr w:type="spellStart"/>
-      <w:r>
-        <w:t>Sectionizer</w:t>
-      </w:r>
-      <w:proofErr w:type="spellEnd"/>
-      <w:r>
-        <w:t xml:space="preserve"> with default </w:t>
-      </w:r>
-      <w:proofErr w:type="spellStart"/>
-      <w:r>
-        <w:t>config</w:t>
-      </w:r>
-      <w:proofErr w:type="spellEnd"/>
-      <w:r>
-        <w:t xml:space="preserve"> on test data</w:t>
+        <w:t>Run Sectionizer with default config on test data</w:t>
       </w:r>
       <w:r>
         <w:t xml:space="preserve"> with keep annotations in results checked</w:t>
@@ -3033,15 +2682,7 @@
         <w:t xml:space="preserve">. </w:t>
       </w:r>
       <w:r>
-        <w:t>Note</w:t>
-      </w:r>
-      <w:proofErr w:type="gramStart"/>
-      <w:r>
-        <w:t>,</w:t>
-      </w:r>
-      <w:proofErr w:type="gramEnd"/>
-      <w:r>
-        <w:t xml:space="preserve"> </w:t>
+        <w:t xml:space="preserve">Note, </w:t>
       </w:r>
       <w:r>
         <w:t xml:space="preserve">file </w:t>
@@ -3075,15 +2716,7 @@
         </w:rPr>
       </w:pPr>
       <w:r>
-        <w:t xml:space="preserve">Go back to the pipeline, click on advanced in the </w:t>
-      </w:r>
-      <w:proofErr w:type="spellStart"/>
-      <w:r>
-        <w:t>sectionizer</w:t>
-      </w:r>
-      <w:proofErr w:type="spellEnd"/>
-      <w:r>
-        <w:t>, and enable custom configuration. At the start of the configuration</w:t>
+        <w:t>Go back to the pipeline, click on advanced in the sectionizer, and enable custom configuration. At the start of the configuration</w:t>
       </w:r>
       <w:r>
         <w:t xml:space="preserve">, </w:t>
@@ -3110,70 +2743,28 @@
         <w:rPr>
           <w:b/>
         </w:rPr>
-        <w:t xml:space="preserve">&lt;header categories="MYCUSTOM_HEADER" </w:t>
-      </w:r>
-      <w:proofErr w:type="spellStart"/>
-      <w:r>
+        <w:t>&lt;header categories="MYCUSTOM_HEADER" captGroupNum="0" &gt;</w:t>
+      </w:r>
+    </w:p>
+    <w:p>
+      <w:pPr>
+        <w:ind w:left="720"/>
         <w:rPr>
           <w:b/>
         </w:rPr>
-        <w:t>captGroupNum</w:t>
-      </w:r>
-      <w:proofErr w:type="spellEnd"/>
+      </w:pPr>
       <w:r>
         <w:rPr>
           <w:b/>
         </w:rPr>
-        <w:t>="0" &gt;</w:t>
-      </w:r>
-    </w:p>
-    <w:p>
-      <w:pPr>
-        <w:ind w:left="720"/>
+        <w:tab/>
+      </w:r>
+      <w:r>
         <w:rPr>
           <w:b/>
         </w:rPr>
-      </w:pPr>
-      <w:r>
-        <w:rPr>
-          <w:b/>
-        </w:rPr>
         <w:tab/>
-      </w:r>
-      <w:r>
-        <w:rPr>
-          <w:b/>
-        </w:rPr>
-        <w:tab/>
-        <w:t>&lt;</w:t>
-      </w:r>
-      <w:proofErr w:type="gramStart"/>
-      <w:r>
-        <w:rPr>
-          <w:b/>
-        </w:rPr>
-        <w:t>![</w:t>
-      </w:r>
-      <w:proofErr w:type="gramEnd"/>
-      <w:r>
-        <w:rPr>
-          <w:b/>
-        </w:rPr>
-        <w:t>CDATA[(?</w:t>
-      </w:r>
-      <w:proofErr w:type="spellStart"/>
-      <w:r>
-        <w:rPr>
-          <w:b/>
-        </w:rPr>
-        <w:t>i</w:t>
-      </w:r>
-      <w:proofErr w:type="spellEnd"/>
-      <w:r>
-        <w:rPr>
-          <w:b/>
-        </w:rPr>
-        <w:t>)COMMENTS:]]&gt;</w:t>
+        <w:t>&lt;![CDATA[(?i)COMMENTS:]]&gt;</w:t>
       </w:r>
     </w:p>
     <w:p>
@@ -3214,16 +2805,16 @@
         <w:pStyle w:val="Heading3"/>
         <w:ind w:left="720"/>
       </w:pPr>
-      <w:bookmarkStart w:id="21" w:name="_Toc177187340"/>
-      <w:bookmarkStart w:id="22" w:name="_Toc177187470"/>
+      <w:bookmarkStart w:id="23" w:name="_Toc177187340"/>
+      <w:bookmarkStart w:id="24" w:name="_Toc177437288"/>
       <w:r>
         <w:t>Selected Sections</w:t>
       </w:r>
       <w:r>
         <w:t xml:space="preserve"> (bug fix)</w:t>
       </w:r>
-      <w:bookmarkEnd w:id="21"/>
-      <w:bookmarkEnd w:id="22"/>
+      <w:bookmarkEnd w:id="23"/>
+      <w:bookmarkEnd w:id="24"/>
     </w:p>
     <w:p/>
     <w:p>
@@ -3235,31 +2826,7 @@
         </w:numPr>
       </w:pPr>
       <w:r>
-        <w:t>Note</w:t>
-      </w:r>
-      <w:proofErr w:type="gramStart"/>
-      <w:r>
-        <w:t>,</w:t>
-      </w:r>
-      <w:proofErr w:type="gramEnd"/>
-      <w:r>
-        <w:t xml:space="preserve"> this release changes the way sections are annotated. Only selected sections will be annotated/excluded. If you select </w:t>
-      </w:r>
-      <w:proofErr w:type="spellStart"/>
-      <w:r>
-        <w:t>sectionizer</w:t>
-      </w:r>
-      <w:proofErr w:type="spellEnd"/>
-      <w:r>
-        <w:t xml:space="preserve">, and do not select any sections, nothing will be </w:t>
-      </w:r>
-      <w:proofErr w:type="spellStart"/>
-      <w:r>
-        <w:t>sectionized</w:t>
-      </w:r>
-      <w:proofErr w:type="spellEnd"/>
-      <w:r>
-        <w:t xml:space="preserve">. </w:t>
+        <w:t xml:space="preserve">Note, this release changes the way sections are annotated. Only selected sections will be annotated/excluded. If you select sectionizer, and do not select any sections, nothing will be sectionized. </w:t>
       </w:r>
     </w:p>
     <w:p>
@@ -3271,15 +2838,7 @@
         </w:numPr>
       </w:pPr>
       <w:r>
-        <w:t xml:space="preserve">Note: Previous releases tagged the area before the first section header as an “UNCLASSIFIED” section. This release removes </w:t>
-      </w:r>
-      <w:proofErr w:type="gramStart"/>
-      <w:r>
-        <w:t>that,</w:t>
-      </w:r>
-      <w:proofErr w:type="gramEnd"/>
-      <w:r>
-        <w:t xml:space="preserve"> only true, selected sections are annotated. </w:t>
+        <w:t xml:space="preserve">Note: Previous releases tagged the area before the first section header as an “UNCLASSIFIED” section. This release removes that, only true, selected sections are annotated. </w:t>
       </w:r>
     </w:p>
     <w:p/>
@@ -3287,204 +2846,60 @@
       <w:pPr>
         <w:pStyle w:val="Heading2"/>
       </w:pPr>
-      <w:bookmarkStart w:id="23" w:name="_Toc177187341"/>
-      <w:bookmarkStart w:id="24" w:name="_Toc177187471"/>
+      <w:bookmarkStart w:id="25" w:name="_Toc177187341"/>
+      <w:bookmarkStart w:id="26" w:name="_Toc177437289"/>
       <w:r>
         <w:t>Concept Finder</w:t>
-      </w:r>
-      <w:bookmarkEnd w:id="23"/>
-      <w:bookmarkEnd w:id="24"/>
-    </w:p>
-    <w:p>
-      <w:pPr>
-        <w:ind w:left="720"/>
-      </w:pPr>
-      <w:r>
-        <w:br/>
-        <w:t xml:space="preserve">Aside from </w:t>
-      </w:r>
-      <w:proofErr w:type="spellStart"/>
-      <w:r>
-        <w:t>tokenizer</w:t>
-      </w:r>
-      <w:proofErr w:type="spellEnd"/>
-      <w:r>
-        <w:t xml:space="preserve">, it only looks for regular expressions in the annotations the module </w:t>
-      </w:r>
-      <w:r>
-        <w:t xml:space="preserve">directly </w:t>
-      </w:r>
-      <w:r>
-        <w:t xml:space="preserve">before it created. So, for instance, if you run </w:t>
-      </w:r>
-      <w:proofErr w:type="spellStart"/>
-      <w:r>
-        <w:t>sectionizer</w:t>
-      </w:r>
-      <w:proofErr w:type="spellEnd"/>
-      <w:r>
-        <w:t xml:space="preserve"> for section </w:t>
-      </w:r>
-      <w:r>
-        <w:rPr>
-          <w:i/>
-        </w:rPr>
-        <w:t>other</w:t>
-      </w:r>
-      <w:r>
-        <w:t xml:space="preserve">, regular expressions will only be looked for in the </w:t>
-      </w:r>
-      <w:r>
-        <w:rPr>
-          <w:i/>
-        </w:rPr>
-        <w:t>other</w:t>
-      </w:r>
-      <w:r>
-        <w:t xml:space="preserve"> section.  If you put </w:t>
-      </w:r>
-      <w:proofErr w:type="spellStart"/>
-      <w:r>
-        <w:t>OParser</w:t>
-      </w:r>
-      <w:proofErr w:type="spellEnd"/>
-      <w:r>
-        <w:t xml:space="preserve">, it would only search each individual phrase for the regular expression. The scope is dramatically narrowed depending on the module you put in front of it. </w:t>
-      </w:r>
-    </w:p>
-    <w:p>
-      <w:pPr>
-        <w:ind w:left="720"/>
-      </w:pPr>
-    </w:p>
-    <w:p>
-      <w:pPr>
-        <w:pStyle w:val="Heading2"/>
-      </w:pPr>
-      <w:bookmarkStart w:id="25" w:name="_Toc177187342"/>
-      <w:bookmarkStart w:id="26" w:name="_Toc177187472"/>
-      <w:proofErr w:type="spellStart"/>
-      <w:r>
-        <w:t>Metamap</w:t>
       </w:r>
       <w:bookmarkEnd w:id="25"/>
       <w:bookmarkEnd w:id="26"/>
-      <w:proofErr w:type="spellEnd"/>
     </w:p>
     <w:p>
       <w:pPr>
         <w:ind w:left="720"/>
       </w:pPr>
+      <w:r>
+        <w:br/>
+        <w:t xml:space="preserve">Aside from tokenizer, it only looks for regular expressions in the annotations the module </w:t>
+      </w:r>
+      <w:r>
+        <w:t xml:space="preserve">directly </w:t>
+      </w:r>
+      <w:r>
+        <w:t xml:space="preserve">before it created. So, for instance, if you run sectionizer for section </w:t>
+      </w:r>
+      <w:r>
+        <w:rPr>
+          <w:i/>
+        </w:rPr>
+        <w:t>other</w:t>
+      </w:r>
+      <w:r>
+        <w:t xml:space="preserve">, regular expressions will only be looked for in the </w:t>
+      </w:r>
+      <w:r>
+        <w:rPr>
+          <w:i/>
+        </w:rPr>
+        <w:t>other</w:t>
+      </w:r>
+      <w:r>
+        <w:t xml:space="preserve"> section.  If you put OParser, it would only search each individual phrase for the regular expression. The scope is dramatically narrowed depending on the module you put in front of it. </w:t>
+      </w:r>
     </w:p>
     <w:p>
       <w:pPr>
         <w:ind w:left="720"/>
       </w:pPr>
-      <w:r>
-        <w:t xml:space="preserve">Like Concept Finder, </w:t>
-      </w:r>
-      <w:proofErr w:type="spellStart"/>
-      <w:r>
-        <w:t>M</w:t>
-      </w:r>
-      <w:r>
-        <w:t>etamap</w:t>
-      </w:r>
-      <w:proofErr w:type="spellEnd"/>
-      <w:r>
-        <w:t xml:space="preserve"> only looks at previous module </w:t>
-      </w:r>
-      <w:r>
-        <w:t>annotations</w:t>
-      </w:r>
-      <w:r>
-        <w:t xml:space="preserve">. So, if you just run </w:t>
-      </w:r>
-      <w:proofErr w:type="spellStart"/>
-      <w:r>
-        <w:t>M</w:t>
-      </w:r>
-      <w:r>
-        <w:t>etamap</w:t>
-      </w:r>
-      <w:proofErr w:type="spellEnd"/>
-      <w:r>
-        <w:t xml:space="preserve"> with no other services on the test documents, it </w:t>
-      </w:r>
-      <w:r>
-        <w:t>will take substantial time (</w:t>
-      </w:r>
-      <w:r>
-        <w:t xml:space="preserve">several </w:t>
-      </w:r>
-      <w:r>
-        <w:t xml:space="preserve">minutes). If you add sentence splitter before </w:t>
-      </w:r>
-      <w:proofErr w:type="spellStart"/>
-      <w:r>
-        <w:t>M</w:t>
-      </w:r>
-      <w:r>
-        <w:t>etamap</w:t>
-      </w:r>
-      <w:proofErr w:type="spellEnd"/>
-      <w:r>
-        <w:t xml:space="preserve">, time </w:t>
-      </w:r>
-      <w:r>
-        <w:t xml:space="preserve">should be reduced because </w:t>
-      </w:r>
-      <w:proofErr w:type="spellStart"/>
-      <w:r>
-        <w:t>M</w:t>
-      </w:r>
-      <w:r>
-        <w:t>etamap</w:t>
-      </w:r>
-      <w:proofErr w:type="spellEnd"/>
-      <w:r>
-        <w:t xml:space="preserve"> is dealing with smaller chunks. </w:t>
-      </w:r>
-      <w:r>
-        <w:t xml:space="preserve"> (Same for </w:t>
-      </w:r>
-      <w:proofErr w:type="spellStart"/>
-      <w:r>
-        <w:t>sectionizer</w:t>
-      </w:r>
-      <w:proofErr w:type="spellEnd"/>
-      <w:r>
-        <w:t xml:space="preserve">, however </w:t>
-      </w:r>
-      <w:proofErr w:type="spellStart"/>
-      <w:r>
-        <w:t>OParsing</w:t>
-      </w:r>
-      <w:proofErr w:type="spellEnd"/>
-      <w:r>
-        <w:t xml:space="preserve"> lengthens the time, </w:t>
-      </w:r>
-      <w:r>
-        <w:t>presumably</w:t>
-      </w:r>
-      <w:r>
-        <w:t xml:space="preserve"> because we then make the </w:t>
-      </w:r>
-      <w:r>
-        <w:t>remote</w:t>
-      </w:r>
-      <w:r>
-        <w:t xml:space="preserve"> call so many times.)</w:t>
-      </w:r>
     </w:p>
     <w:p>
       <w:pPr>
         <w:pStyle w:val="Heading2"/>
       </w:pPr>
-      <w:bookmarkStart w:id="27" w:name="_Toc177187343"/>
-      <w:bookmarkStart w:id="28" w:name="_Toc177187473"/>
-      <w:r>
-        <w:t>Negation</w:t>
+      <w:bookmarkStart w:id="27" w:name="_Toc177187342"/>
+      <w:bookmarkStart w:id="28" w:name="_Toc177437290"/>
+      <w:r>
+        <w:t>Metamap</w:t>
       </w:r>
       <w:bookmarkEnd w:id="27"/>
       <w:bookmarkEnd w:id="28"/>
@@ -3499,96 +2914,117 @@
         <w:ind w:left="720"/>
       </w:pPr>
       <w:r>
-        <w:t xml:space="preserve">Negation requires sentence splitter, and either a </w:t>
-      </w:r>
-      <w:r>
-        <w:rPr>
-          <w:b/>
-        </w:rPr>
-        <w:t>concept (</w:t>
-      </w:r>
-      <w:proofErr w:type="spellStart"/>
-      <w:r>
-        <w:rPr>
-          <w:b/>
-        </w:rPr>
-        <w:t>RegEx</w:t>
-      </w:r>
-      <w:proofErr w:type="spellEnd"/>
-      <w:r>
-        <w:rPr>
-          <w:b/>
-        </w:rPr>
-        <w:t xml:space="preserve">) OR </w:t>
-      </w:r>
-      <w:proofErr w:type="spellStart"/>
-      <w:r>
-        <w:rPr>
-          <w:b/>
-        </w:rPr>
-        <w:t>UMLSConcept</w:t>
-      </w:r>
-      <w:proofErr w:type="spellEnd"/>
-      <w:r>
-        <w:rPr>
-          <w:b/>
-        </w:rPr>
-        <w:t xml:space="preserve"> (</w:t>
-      </w:r>
-      <w:proofErr w:type="spellStart"/>
-      <w:r>
-        <w:rPr>
-          <w:b/>
-        </w:rPr>
-        <w:t>Metamap</w:t>
-      </w:r>
-      <w:proofErr w:type="spellEnd"/>
-      <w:r>
-        <w:rPr>
-          <w:b/>
-        </w:rPr>
-        <w:t>)</w:t>
-      </w:r>
-      <w:r>
-        <w:t>.  Negation only occurs on concept/</w:t>
-      </w:r>
-      <w:proofErr w:type="spellStart"/>
-      <w:r>
-        <w:t>UMLSConcept</w:t>
-      </w:r>
-      <w:proofErr w:type="spellEnd"/>
-      <w:r>
-        <w:t xml:space="preserve">, and only on </w:t>
-      </w:r>
-      <w:r>
-        <w:t>sentences</w:t>
-      </w:r>
-      <w:r>
-        <w:t xml:space="preserve"> that contain the concept/</w:t>
-      </w:r>
-      <w:proofErr w:type="spellStart"/>
-      <w:r>
-        <w:t>UMLSConcept</w:t>
-      </w:r>
-      <w:proofErr w:type="spellEnd"/>
-      <w:r>
-        <w:t xml:space="preserve">. </w:t>
+        <w:t xml:space="preserve">Like Concept Finder, </w:t>
+      </w:r>
+      <w:r>
+        <w:t>M</w:t>
+      </w:r>
+      <w:r>
+        <w:t xml:space="preserve">etamap only looks at previous module </w:t>
+      </w:r>
+      <w:r>
+        <w:t>annotations</w:t>
+      </w:r>
+      <w:r>
+        <w:t xml:space="preserve">. So, if you just run </w:t>
+      </w:r>
+      <w:r>
+        <w:t>M</w:t>
+      </w:r>
+      <w:r>
+        <w:t xml:space="preserve">etamap with no other services on the test documents, it </w:t>
+      </w:r>
+      <w:r>
+        <w:t>will take substantial time (</w:t>
+      </w:r>
+      <w:r>
+        <w:t xml:space="preserve">several </w:t>
+      </w:r>
+      <w:r>
+        <w:t xml:space="preserve">minutes). If you add sentence splitter before </w:t>
+      </w:r>
+      <w:r>
+        <w:t>M</w:t>
+      </w:r>
+      <w:r>
+        <w:t xml:space="preserve">etamap, time </w:t>
+      </w:r>
+      <w:r>
+        <w:t>should be reduced because M</w:t>
+      </w:r>
+      <w:r>
+        <w:t xml:space="preserve">etamap is dealing with smaller chunks. </w:t>
+      </w:r>
+      <w:r>
+        <w:t xml:space="preserve"> (Same for sectionizer, however OParsing lengthens the time, </w:t>
+      </w:r>
+      <w:r>
+        <w:t>presumably</w:t>
+      </w:r>
+      <w:r>
+        <w:t xml:space="preserve"> because we then make the </w:t>
+      </w:r>
+      <w:r>
+        <w:t>remote</w:t>
+      </w:r>
+      <w:r>
+        <w:t xml:space="preserve"> call so many times.)</w:t>
       </w:r>
     </w:p>
     <w:p>
       <w:pPr>
         <w:pStyle w:val="Heading2"/>
       </w:pPr>
-      <w:bookmarkStart w:id="29" w:name="_Toc177187344"/>
-      <w:bookmarkStart w:id="30" w:name="_Toc177187474"/>
-      <w:r>
-        <w:t>UI</w:t>
-      </w:r>
-      <w:r>
-        <w:t xml:space="preserve"> Changes</w:t>
+      <w:bookmarkStart w:id="29" w:name="_Toc177187343"/>
+      <w:bookmarkStart w:id="30" w:name="_Toc177437291"/>
+      <w:r>
+        <w:t>Negation</w:t>
       </w:r>
       <w:bookmarkEnd w:id="29"/>
       <w:bookmarkEnd w:id="30"/>
+    </w:p>
+    <w:p>
+      <w:pPr>
+        <w:ind w:left="720"/>
+      </w:pPr>
+    </w:p>
+    <w:p>
+      <w:pPr>
+        <w:ind w:left="720"/>
+      </w:pPr>
+      <w:r>
+        <w:t xml:space="preserve">Negation requires sentence splitter, and either a </w:t>
+      </w:r>
+      <w:r>
+        <w:rPr>
+          <w:b/>
+        </w:rPr>
+        <w:t>concept (RegEx) OR UMLSConcept (Metamap)</w:t>
+      </w:r>
+      <w:r>
+        <w:t xml:space="preserve">.  Negation only occurs on concept/UMLSConcept, and only on </w:t>
+      </w:r>
+      <w:r>
+        <w:t>sentences</w:t>
+      </w:r>
+      <w:r>
+        <w:t xml:space="preserve"> that contain the concept/UMLSConcept. </w:t>
+      </w:r>
+    </w:p>
+    <w:p>
+      <w:pPr>
+        <w:pStyle w:val="Heading2"/>
+      </w:pPr>
+      <w:bookmarkStart w:id="31" w:name="_Toc177187344"/>
+      <w:bookmarkStart w:id="32" w:name="_Toc177437292"/>
+      <w:r>
+        <w:t>UI</w:t>
+      </w:r>
+      <w:r>
+        <w:t xml:space="preserve"> Changes</w:t>
+      </w:r>
+      <w:bookmarkEnd w:id="31"/>
+      <w:bookmarkEnd w:id="32"/>
     </w:p>
     <w:p>
       <w:pPr>
@@ -3604,23 +3040,7 @@
         </w:numPr>
       </w:pPr>
       <w:r>
-        <w:t>In the UI, modules have the category name (</w:t>
-      </w:r>
-      <w:proofErr w:type="spellStart"/>
-      <w:r>
-        <w:t>Tokenizer</w:t>
-      </w:r>
-      <w:proofErr w:type="spellEnd"/>
-      <w:r>
-        <w:t>) now, instead of implementation name (gov.va…</w:t>
-      </w:r>
-      <w:proofErr w:type="spellStart"/>
-      <w:r>
-        <w:t>TokenizerImpl</w:t>
-      </w:r>
-      <w:proofErr w:type="spellEnd"/>
-      <w:r>
-        <w:t>).</w:t>
+        <w:t>In the UI, modules have the category name (Tokenizer) now, instead of implementation name (gov.va…TokenizerImpl).</w:t>
       </w:r>
     </w:p>
     <w:p>
@@ -3632,21 +3052,13 @@
         </w:numPr>
       </w:pPr>
       <w:r>
-        <w:t xml:space="preserve">Templates </w:t>
-      </w:r>
-      <w:proofErr w:type="gramStart"/>
-      <w:r>
-        <w:t>data</w:t>
+        <w:t>Templates data</w:t>
       </w:r>
       <w:r>
         <w:t xml:space="preserve">  </w:t>
       </w:r>
       <w:r>
-        <w:t>grid</w:t>
-      </w:r>
-      <w:proofErr w:type="gramEnd"/>
-      <w:r>
-        <w:t xml:space="preserve">: </w:t>
+        <w:t xml:space="preserve">grid: </w:t>
       </w:r>
       <w:r>
         <w:rPr>
@@ -3676,23 +3088,7 @@
         </w:numPr>
       </w:pPr>
       <w:r>
-        <w:t xml:space="preserve">On </w:t>
-      </w:r>
-      <w:proofErr w:type="spellStart"/>
-      <w:r>
-        <w:t>RegEx</w:t>
-      </w:r>
-      <w:proofErr w:type="spellEnd"/>
-      <w:r>
-        <w:t xml:space="preserve">, Regular Expression library moved from the details panel to a button on the </w:t>
-      </w:r>
-      <w:proofErr w:type="spellStart"/>
-      <w:r>
-        <w:t>RegEx</w:t>
-      </w:r>
-      <w:proofErr w:type="spellEnd"/>
-      <w:r>
-        <w:t xml:space="preserve"> Panel. Selecting the button requires highlighting a regular expression. </w:t>
+        <w:t xml:space="preserve">On RegEx, Regular Expression library moved from the details panel to a button on the RegEx Panel. Selecting the button requires highlighting a regular expression. </w:t>
       </w:r>
     </w:p>
     <w:p>
@@ -3723,13 +3119,13 @@
       <w:pPr>
         <w:pStyle w:val="Heading2"/>
       </w:pPr>
-      <w:bookmarkStart w:id="31" w:name="_Toc177187345"/>
-      <w:bookmarkStart w:id="32" w:name="_Toc177187475"/>
+      <w:bookmarkStart w:id="33" w:name="_Toc177187345"/>
+      <w:bookmarkStart w:id="34" w:name="_Toc177437293"/>
       <w:r>
         <w:t>UIMA Integration</w:t>
       </w:r>
-      <w:bookmarkEnd w:id="31"/>
-      <w:bookmarkEnd w:id="32"/>
+      <w:bookmarkEnd w:id="33"/>
+      <w:bookmarkEnd w:id="34"/>
     </w:p>
     <w:p>
       <w:pPr>
@@ -3740,26 +3136,10 @@
         </w:numPr>
       </w:pPr>
       <w:r>
-        <w:t xml:space="preserve"> UIMA/Framework integration has begun. For </w:t>
-      </w:r>
-      <w:proofErr w:type="spellStart"/>
-      <w:r>
-        <w:t>Tokenizer</w:t>
-      </w:r>
-      <w:proofErr w:type="spellEnd"/>
-      <w:r>
-        <w:t xml:space="preserve">, Sentence Splitter, and </w:t>
-      </w:r>
-      <w:proofErr w:type="spellStart"/>
-      <w:r>
-        <w:t>Sectionizer</w:t>
-      </w:r>
-      <w:proofErr w:type="spellEnd"/>
-      <w:r>
-        <w:t>, when</w:t>
-      </w:r>
-      <w:r>
-        <w:t xml:space="preserve"> clicking the button, you can now select UIMA modules. These should run in the same manner as the existing Gate modules.</w:t>
+        <w:t xml:space="preserve"> UIMA/Framework integration has begun. </w:t>
+      </w:r>
+      <w:r>
+        <w:t>When selecting modules, the technology (Gate or UIMA) is displayed.</w:t>
       </w:r>
     </w:p>
     <w:p>
@@ -3771,13 +3151,7 @@
         </w:numPr>
       </w:pPr>
       <w:r>
-        <w:t xml:space="preserve">You CANNOT currently mix Gate and UIMA modules. (This is likely forthcoming in the next </w:t>
-      </w:r>
-      <w:r>
-        <w:t>release</w:t>
-      </w:r>
-      <w:r>
-        <w:t>.)</w:t>
+        <w:t>These should run in the same manner as the existing Gate modules.</w:t>
       </w:r>
     </w:p>
     <w:p>
@@ -3789,15 +3163,25 @@
         </w:numPr>
       </w:pPr>
       <w:r>
-        <w:t xml:space="preserve">UIMA </w:t>
-      </w:r>
-      <w:proofErr w:type="spellStart"/>
-      <w:r>
-        <w:t>Sectionizer</w:t>
-      </w:r>
-      <w:proofErr w:type="spellEnd"/>
-      <w:r>
-        <w:t xml:space="preserve"> just marks sections, it does not allow for section </w:t>
+        <w:t xml:space="preserve">You CANNOT currently mix Gate and UIMA modules. (This is likely forthcoming in the next </w:t>
+      </w:r>
+      <w:r>
+        <w:t>release</w:t>
+      </w:r>
+      <w:r>
+        <w:t>.)</w:t>
+      </w:r>
+    </w:p>
+    <w:p>
+      <w:pPr>
+        <w:pStyle w:val="ListParagraph"/>
+        <w:numPr>
+          <w:ilvl w:val="0"/>
+          <w:numId w:val="12"/>
+        </w:numPr>
+      </w:pPr>
+      <w:r>
+        <w:t xml:space="preserve">UIMA Sectionizer just marks sections, it does not allow for section </w:t>
       </w:r>
       <w:r>
         <w:t>inclusio</w:t>
@@ -3808,26 +3192,30 @@
     </w:p>
     <w:p>
       <w:pPr>
+        <w:pStyle w:val="ListParagraph"/>
+        <w:numPr>
+          <w:ilvl w:val="0"/>
+          <w:numId w:val="12"/>
+        </w:numPr>
+      </w:pPr>
+    </w:p>
+    <w:p>
+      <w:pPr>
         <w:pStyle w:val="Heading1"/>
       </w:pPr>
-      <w:bookmarkStart w:id="33" w:name="_Toc177187346"/>
-      <w:bookmarkStart w:id="34" w:name="_Toc177187476"/>
+      <w:bookmarkStart w:id="35" w:name="_Toc177187346"/>
+      <w:bookmarkStart w:id="36" w:name="_Toc177437294"/>
       <w:r>
         <w:t xml:space="preserve">Notes / </w:t>
       </w:r>
-      <w:proofErr w:type="spellStart"/>
-      <w:r>
-        <w:t>Todo</w:t>
-      </w:r>
-      <w:proofErr w:type="spellEnd"/>
-      <w:r>
-        <w:t xml:space="preserve"> / </w:t>
+      <w:r>
+        <w:t xml:space="preserve">Todo / </w:t>
       </w:r>
       <w:r>
         <w:t>Clarifications</w:t>
       </w:r>
-      <w:bookmarkEnd w:id="33"/>
-      <w:bookmarkEnd w:id="34"/>
+      <w:bookmarkEnd w:id="35"/>
+      <w:bookmarkEnd w:id="36"/>
     </w:p>
     <w:p>
       <w:pPr>
@@ -3872,15 +3260,33 @@
     </w:p>
     <w:p>
       <w:pPr>
+        <w:rPr>
+          <w:rFonts w:asciiTheme="majorHAnsi" w:eastAsiaTheme="majorEastAsia" w:hAnsiTheme="majorHAnsi" w:cstheme="majorBidi"/>
+          <w:b/>
+          <w:bCs/>
+          <w:color w:val="345A8A" w:themeColor="accent1" w:themeShade="B5"/>
+          <w:sz w:val="32"/>
+          <w:szCs w:val="32"/>
+        </w:rPr>
+      </w:pPr>
+      <w:bookmarkStart w:id="37" w:name="_Toc177187347"/>
+      <w:r>
+        <w:br w:type="page"/>
+      </w:r>
+    </w:p>
+    <w:p>
+      <w:pPr>
         <w:pStyle w:val="Heading1"/>
       </w:pPr>
-      <w:bookmarkStart w:id="35" w:name="_Toc177187347"/>
-      <w:bookmarkStart w:id="36" w:name="_Toc177187477"/>
+      <w:bookmarkStart w:id="38" w:name="_Toc177437295"/>
+      <w:r>
+        <w:t xml:space="preserve">Appendix A: </w:t>
+      </w:r>
       <w:r>
         <w:t>Regular Expression Documentation</w:t>
       </w:r>
-      <w:bookmarkEnd w:id="35"/>
-      <w:bookmarkEnd w:id="36"/>
+      <w:bookmarkEnd w:id="37"/>
+      <w:bookmarkEnd w:id="38"/>
     </w:p>
     <w:p/>
     <w:p>
@@ -3907,7 +3313,7 @@
           <w:rFonts w:eastAsia="Times New Roman" w:cs="Times New Roman"/>
         </w:rPr>
       </w:pPr>
-      <w:bookmarkStart w:id="37" w:name="sum"/>
+      <w:bookmarkStart w:id="39" w:name="sum"/>
       <w:r>
         <w:rPr>
           <w:rFonts w:eastAsia="Times New Roman" w:cs="Times New Roman"/>
@@ -4076,7 +3482,6 @@
                 <w:rFonts w:ascii="Times" w:eastAsia="Times New Roman" w:hAnsi="Times" w:cs="Times New Roman"/>
               </w:rPr>
             </w:pPr>
-            <w:proofErr w:type="gramStart"/>
             <w:r>
               <w:rPr>
                 <w:rFonts w:eastAsia="Times New Roman" w:cs="Times New Roman"/>
@@ -4085,7 +3490,6 @@
               </w:rPr>
               <w:t>x</w:t>
             </w:r>
-            <w:proofErr w:type="gramEnd"/>
           </w:p>
         </w:tc>
         <w:tc>
@@ -4548,15 +3952,7 @@
               <w:rPr>
                 <w:rStyle w:val="HTMLTypewriter"/>
               </w:rPr>
-              <w:t>\</w:t>
-            </w:r>
-            <w:proofErr w:type="spellStart"/>
-            <w:proofErr w:type="gramStart"/>
-            <w:r>
-              <w:rPr>
-                <w:rStyle w:val="HTMLTypewriter"/>
-              </w:rPr>
-              <w:t>x</w:t>
+              <w:t>\x</w:t>
             </w:r>
             <w:r>
               <w:rPr>
@@ -4566,8 +3962,6 @@
               </w:rPr>
               <w:t>hh</w:t>
             </w:r>
-            <w:proofErr w:type="spellEnd"/>
-            <w:proofErr w:type="gramEnd"/>
           </w:p>
         </w:tc>
         <w:tc>
@@ -4624,15 +4018,7 @@
               <w:rPr>
                 <w:rStyle w:val="HTMLTypewriter"/>
               </w:rPr>
-              <w:t>\</w:t>
-            </w:r>
-            <w:proofErr w:type="spellStart"/>
-            <w:proofErr w:type="gramStart"/>
-            <w:r>
-              <w:rPr>
-                <w:rStyle w:val="HTMLTypewriter"/>
-              </w:rPr>
-              <w:t>u</w:t>
+              <w:t>\u</w:t>
             </w:r>
             <w:r>
               <w:rPr>
@@ -4642,8 +4028,6 @@
               </w:rPr>
               <w:t>hhhh</w:t>
             </w:r>
-            <w:proofErr w:type="spellEnd"/>
-            <w:proofErr w:type="gramEnd"/>
           </w:p>
         </w:tc>
         <w:tc>
@@ -4700,16 +4084,8 @@
               <w:rPr>
                 <w:rStyle w:val="HTMLTypewriter"/>
               </w:rPr>
-              <w:t>\</w:t>
-            </w:r>
-            <w:proofErr w:type="gramStart"/>
-            <w:r>
-              <w:rPr>
-                <w:rStyle w:val="HTMLTypewriter"/>
-              </w:rPr>
-              <w:t>t</w:t>
-            </w:r>
-            <w:proofErr w:type="gramEnd"/>
+              <w:t>\t</w:t>
+            </w:r>
           </w:p>
         </w:tc>
         <w:tc>
@@ -4764,16 +4140,8 @@
               <w:rPr>
                 <w:rStyle w:val="HTMLTypewriter"/>
               </w:rPr>
-              <w:t>\</w:t>
-            </w:r>
-            <w:proofErr w:type="gramStart"/>
-            <w:r>
-              <w:rPr>
-                <w:rStyle w:val="HTMLTypewriter"/>
-              </w:rPr>
-              <w:t>n</w:t>
-            </w:r>
-            <w:proofErr w:type="gramEnd"/>
+              <w:t>\n</w:t>
+            </w:r>
           </w:p>
         </w:tc>
         <w:tc>
@@ -4828,16 +4196,8 @@
               <w:rPr>
                 <w:rStyle w:val="HTMLTypewriter"/>
               </w:rPr>
-              <w:t>\</w:t>
-            </w:r>
-            <w:proofErr w:type="gramStart"/>
-            <w:r>
-              <w:rPr>
-                <w:rStyle w:val="HTMLTypewriter"/>
-              </w:rPr>
-              <w:t>r</w:t>
-            </w:r>
-            <w:proofErr w:type="gramEnd"/>
+              <w:t>\r</w:t>
+            </w:r>
           </w:p>
         </w:tc>
         <w:tc>
@@ -4892,16 +4252,8 @@
               <w:rPr>
                 <w:rStyle w:val="HTMLTypewriter"/>
               </w:rPr>
-              <w:t>\</w:t>
-            </w:r>
-            <w:proofErr w:type="gramStart"/>
-            <w:r>
-              <w:rPr>
-                <w:rStyle w:val="HTMLTypewriter"/>
-              </w:rPr>
-              <w:t>f</w:t>
-            </w:r>
-            <w:proofErr w:type="gramEnd"/>
+              <w:t>\f</w:t>
+            </w:r>
           </w:p>
         </w:tc>
         <w:tc>
@@ -4956,16 +4308,8 @@
               <w:rPr>
                 <w:rStyle w:val="HTMLTypewriter"/>
               </w:rPr>
-              <w:t>\</w:t>
-            </w:r>
-            <w:proofErr w:type="gramStart"/>
-            <w:r>
-              <w:rPr>
-                <w:rStyle w:val="HTMLTypewriter"/>
-              </w:rPr>
-              <w:t>a</w:t>
-            </w:r>
-            <w:proofErr w:type="gramEnd"/>
+              <w:t>\a</w:t>
+            </w:r>
           </w:p>
         </w:tc>
         <w:tc>
@@ -5020,16 +4364,8 @@
               <w:rPr>
                 <w:rStyle w:val="HTMLTypewriter"/>
               </w:rPr>
-              <w:t>\</w:t>
-            </w:r>
-            <w:proofErr w:type="gramStart"/>
-            <w:r>
-              <w:rPr>
-                <w:rStyle w:val="HTMLTypewriter"/>
-              </w:rPr>
-              <w:t>e</w:t>
-            </w:r>
-            <w:proofErr w:type="gramEnd"/>
+              <w:t>\e</w:t>
+            </w:r>
           </w:p>
         </w:tc>
         <w:tc>
@@ -5219,23 +4555,7 @@
               <w:rPr>
                 <w:rStyle w:val="HTMLTypewriter"/>
               </w:rPr>
-              <w:t>[</w:t>
-            </w:r>
-            <w:proofErr w:type="spellStart"/>
-            <w:proofErr w:type="gramStart"/>
-            <w:r>
-              <w:rPr>
-                <w:rStyle w:val="HTMLTypewriter"/>
-              </w:rPr>
-              <w:t>abc</w:t>
-            </w:r>
-            <w:proofErr w:type="spellEnd"/>
-            <w:proofErr w:type="gramEnd"/>
-            <w:r>
-              <w:rPr>
-                <w:rStyle w:val="HTMLTypewriter"/>
-              </w:rPr>
-              <w:t>]</w:t>
+              <w:t>[abc]</w:t>
             </w:r>
           </w:p>
         </w:tc>
@@ -5251,14 +4571,12 @@
                 <w:rFonts w:ascii="Times" w:eastAsia="Times New Roman" w:hAnsi="Times" w:cs="Times New Roman"/>
               </w:rPr>
             </w:pPr>
-            <w:proofErr w:type="gramStart"/>
             <w:r>
               <w:rPr>
                 <w:rStyle w:val="HTMLTypewriter"/>
               </w:rPr>
               <w:t>a</w:t>
             </w:r>
-            <w:proofErr w:type="gramEnd"/>
             <w:r>
               <w:rPr>
                 <w:rFonts w:eastAsia="Times New Roman" w:cs="Times New Roman"/>
@@ -5311,23 +4629,7 @@
               <w:rPr>
                 <w:rStyle w:val="HTMLTypewriter"/>
               </w:rPr>
-              <w:t>[^</w:t>
-            </w:r>
-            <w:proofErr w:type="spellStart"/>
-            <w:proofErr w:type="gramStart"/>
-            <w:r>
-              <w:rPr>
-                <w:rStyle w:val="HTMLTypewriter"/>
-              </w:rPr>
-              <w:t>abc</w:t>
-            </w:r>
-            <w:proofErr w:type="spellEnd"/>
-            <w:proofErr w:type="gramEnd"/>
-            <w:r>
-              <w:rPr>
-                <w:rStyle w:val="HTMLTypewriter"/>
-              </w:rPr>
-              <w:t>]</w:t>
+              <w:t>[^abc]</w:t>
             </w:r>
           </w:p>
         </w:tc>
@@ -5407,58 +4709,28 @@
               <w:rPr>
                 <w:rStyle w:val="HTMLTypewriter"/>
               </w:rPr>
-              <w:t>[</w:t>
-            </w:r>
-            <w:proofErr w:type="gramStart"/>
+              <w:t>[a-zA-Z]</w:t>
+            </w:r>
+          </w:p>
+        </w:tc>
+        <w:tc>
+          <w:tcPr>
+            <w:tcW w:w="0" w:type="auto"/>
+            <w:vAlign w:val="center"/>
+            <w:hideMark/>
+          </w:tcPr>
+          <w:p>
+            <w:pPr>
+              <w:rPr>
+                <w:rFonts w:ascii="Times" w:eastAsia="Times New Roman" w:hAnsi="Times" w:cs="Times New Roman"/>
+              </w:rPr>
+            </w:pPr>
             <w:r>
               <w:rPr>
                 <w:rStyle w:val="HTMLTypewriter"/>
               </w:rPr>
               <w:t>a</w:t>
             </w:r>
-            <w:proofErr w:type="gramEnd"/>
-            <w:r>
-              <w:rPr>
-                <w:rStyle w:val="HTMLTypewriter"/>
-              </w:rPr>
-              <w:t>-</w:t>
-            </w:r>
-            <w:proofErr w:type="spellStart"/>
-            <w:r>
-              <w:rPr>
-                <w:rStyle w:val="HTMLTypewriter"/>
-              </w:rPr>
-              <w:t>zA</w:t>
-            </w:r>
-            <w:proofErr w:type="spellEnd"/>
-            <w:r>
-              <w:rPr>
-                <w:rStyle w:val="HTMLTypewriter"/>
-              </w:rPr>
-              <w:t>-Z]</w:t>
-            </w:r>
-          </w:p>
-        </w:tc>
-        <w:tc>
-          <w:tcPr>
-            <w:tcW w:w="0" w:type="auto"/>
-            <w:vAlign w:val="center"/>
-            <w:hideMark/>
-          </w:tcPr>
-          <w:p>
-            <w:pPr>
-              <w:rPr>
-                <w:rFonts w:ascii="Times" w:eastAsia="Times New Roman" w:hAnsi="Times" w:cs="Times New Roman"/>
-              </w:rPr>
-            </w:pPr>
-            <w:proofErr w:type="gramStart"/>
-            <w:r>
-              <w:rPr>
-                <w:rStyle w:val="HTMLTypewriter"/>
-              </w:rPr>
-              <w:t>a</w:t>
-            </w:r>
-            <w:proofErr w:type="gramEnd"/>
             <w:r>
               <w:rPr>
                 <w:rFonts w:eastAsia="Times New Roman" w:cs="Times New Roman"/>
@@ -5523,44 +4795,28 @@
               <w:rPr>
                 <w:rStyle w:val="HTMLTypewriter"/>
               </w:rPr>
-              <w:t>[</w:t>
-            </w:r>
-            <w:proofErr w:type="gramStart"/>
+              <w:t>[a-d[m-p]]</w:t>
+            </w:r>
+          </w:p>
+        </w:tc>
+        <w:tc>
+          <w:tcPr>
+            <w:tcW w:w="0" w:type="auto"/>
+            <w:vAlign w:val="center"/>
+            <w:hideMark/>
+          </w:tcPr>
+          <w:p>
+            <w:pPr>
+              <w:rPr>
+                <w:rFonts w:ascii="Times" w:eastAsia="Times New Roman" w:hAnsi="Times" w:cs="Times New Roman"/>
+              </w:rPr>
+            </w:pPr>
             <w:r>
               <w:rPr>
                 <w:rStyle w:val="HTMLTypewriter"/>
               </w:rPr>
               <w:t>a</w:t>
             </w:r>
-            <w:proofErr w:type="gramEnd"/>
-            <w:r>
-              <w:rPr>
-                <w:rStyle w:val="HTMLTypewriter"/>
-              </w:rPr>
-              <w:t>-d[m-p]]</w:t>
-            </w:r>
-          </w:p>
-        </w:tc>
-        <w:tc>
-          <w:tcPr>
-            <w:tcW w:w="0" w:type="auto"/>
-            <w:vAlign w:val="center"/>
-            <w:hideMark/>
-          </w:tcPr>
-          <w:p>
-            <w:pPr>
-              <w:rPr>
-                <w:rFonts w:ascii="Times" w:eastAsia="Times New Roman" w:hAnsi="Times" w:cs="Times New Roman"/>
-              </w:rPr>
-            </w:pPr>
-            <w:proofErr w:type="gramStart"/>
-            <w:r>
-              <w:rPr>
-                <w:rStyle w:val="HTMLTypewriter"/>
-              </w:rPr>
-              <w:t>a</w:t>
-            </w:r>
-            <w:proofErr w:type="gramEnd"/>
             <w:r>
               <w:rPr>
                 <w:rFonts w:eastAsia="Times New Roman" w:cs="Times New Roman"/>
@@ -5607,21 +4863,7 @@
               <w:rPr>
                 <w:rStyle w:val="HTMLTypewriter"/>
               </w:rPr>
-              <w:t>[a-</w:t>
-            </w:r>
-            <w:proofErr w:type="spellStart"/>
-            <w:r>
-              <w:rPr>
-                <w:rStyle w:val="HTMLTypewriter"/>
-              </w:rPr>
-              <w:t>dm</w:t>
-            </w:r>
-            <w:proofErr w:type="spellEnd"/>
-            <w:r>
-              <w:rPr>
-                <w:rStyle w:val="HTMLTypewriter"/>
-              </w:rPr>
-              <w:t>-p]</w:t>
+              <w:t>[a-dm-p]</w:t>
             </w:r>
             <w:r>
               <w:rPr>
@@ -5651,35 +4893,7 @@
               <w:rPr>
                 <w:rStyle w:val="HTMLTypewriter"/>
               </w:rPr>
-              <w:t>[</w:t>
-            </w:r>
-            <w:proofErr w:type="gramStart"/>
-            <w:r>
-              <w:rPr>
-                <w:rStyle w:val="HTMLTypewriter"/>
-              </w:rPr>
-              <w:t>a</w:t>
-            </w:r>
-            <w:proofErr w:type="gramEnd"/>
-            <w:r>
-              <w:rPr>
-                <w:rStyle w:val="HTMLTypewriter"/>
-              </w:rPr>
-              <w:t>-z&amp;&amp;[</w:t>
-            </w:r>
-            <w:proofErr w:type="spellStart"/>
-            <w:r>
-              <w:rPr>
-                <w:rStyle w:val="HTMLTypewriter"/>
-              </w:rPr>
-              <w:t>def</w:t>
-            </w:r>
-            <w:proofErr w:type="spellEnd"/>
-            <w:r>
-              <w:rPr>
-                <w:rStyle w:val="HTMLTypewriter"/>
-              </w:rPr>
-              <w:t>]]</w:t>
+              <w:t>[a-z&amp;&amp;[def]]</w:t>
             </w:r>
           </w:p>
         </w:tc>
@@ -5695,14 +4909,12 @@
                 <w:rFonts w:ascii="Times" w:eastAsia="Times New Roman" w:hAnsi="Times" w:cs="Times New Roman"/>
               </w:rPr>
             </w:pPr>
-            <w:proofErr w:type="gramStart"/>
             <w:r>
               <w:rPr>
                 <w:rStyle w:val="HTMLTypewriter"/>
               </w:rPr>
               <w:t>d</w:t>
             </w:r>
-            <w:proofErr w:type="gramEnd"/>
             <w:r>
               <w:rPr>
                 <w:rFonts w:eastAsia="Times New Roman" w:cs="Times New Roman"/>
@@ -5755,58 +4967,28 @@
               <w:rPr>
                 <w:rStyle w:val="HTMLTypewriter"/>
               </w:rPr>
-              <w:t>[</w:t>
-            </w:r>
-            <w:proofErr w:type="gramStart"/>
+              <w:t>[a-z&amp;&amp;[^bc]]</w:t>
+            </w:r>
+          </w:p>
+        </w:tc>
+        <w:tc>
+          <w:tcPr>
+            <w:tcW w:w="0" w:type="auto"/>
+            <w:vAlign w:val="center"/>
+            <w:hideMark/>
+          </w:tcPr>
+          <w:p>
+            <w:pPr>
+              <w:rPr>
+                <w:rFonts w:ascii="Times" w:eastAsia="Times New Roman" w:hAnsi="Times" w:cs="Times New Roman"/>
+              </w:rPr>
+            </w:pPr>
             <w:r>
               <w:rPr>
                 <w:rStyle w:val="HTMLTypewriter"/>
               </w:rPr>
               <w:t>a</w:t>
             </w:r>
-            <w:proofErr w:type="gramEnd"/>
-            <w:r>
-              <w:rPr>
-                <w:rStyle w:val="HTMLTypewriter"/>
-              </w:rPr>
-              <w:t>-z&amp;&amp;[^</w:t>
-            </w:r>
-            <w:proofErr w:type="spellStart"/>
-            <w:r>
-              <w:rPr>
-                <w:rStyle w:val="HTMLTypewriter"/>
-              </w:rPr>
-              <w:t>bc</w:t>
-            </w:r>
-            <w:proofErr w:type="spellEnd"/>
-            <w:r>
-              <w:rPr>
-                <w:rStyle w:val="HTMLTypewriter"/>
-              </w:rPr>
-              <w:t>]]</w:t>
-            </w:r>
-          </w:p>
-        </w:tc>
-        <w:tc>
-          <w:tcPr>
-            <w:tcW w:w="0" w:type="auto"/>
-            <w:vAlign w:val="center"/>
-            <w:hideMark/>
-          </w:tcPr>
-          <w:p>
-            <w:pPr>
-              <w:rPr>
-                <w:rFonts w:ascii="Times" w:eastAsia="Times New Roman" w:hAnsi="Times" w:cs="Times New Roman"/>
-              </w:rPr>
-            </w:pPr>
-            <w:proofErr w:type="gramStart"/>
-            <w:r>
-              <w:rPr>
-                <w:rStyle w:val="HTMLTypewriter"/>
-              </w:rPr>
-              <w:t>a</w:t>
-            </w:r>
-            <w:proofErr w:type="gramEnd"/>
             <w:r>
               <w:rPr>
                 <w:rFonts w:eastAsia="Times New Roman" w:cs="Times New Roman"/>
@@ -5883,44 +5065,28 @@
               <w:rPr>
                 <w:rStyle w:val="HTMLTypewriter"/>
               </w:rPr>
-              <w:t>[</w:t>
-            </w:r>
-            <w:proofErr w:type="gramStart"/>
+              <w:t>[a-z&amp;&amp;[^m-p]]</w:t>
+            </w:r>
+          </w:p>
+        </w:tc>
+        <w:tc>
+          <w:tcPr>
+            <w:tcW w:w="0" w:type="auto"/>
+            <w:vAlign w:val="center"/>
+            <w:hideMark/>
+          </w:tcPr>
+          <w:p>
+            <w:pPr>
+              <w:rPr>
+                <w:rFonts w:ascii="Times" w:eastAsia="Times New Roman" w:hAnsi="Times" w:cs="Times New Roman"/>
+              </w:rPr>
+            </w:pPr>
             <w:r>
               <w:rPr>
                 <w:rStyle w:val="HTMLTypewriter"/>
               </w:rPr>
               <w:t>a</w:t>
             </w:r>
-            <w:proofErr w:type="gramEnd"/>
-            <w:r>
-              <w:rPr>
-                <w:rStyle w:val="HTMLTypewriter"/>
-              </w:rPr>
-              <w:t>-z&amp;&amp;[^m-p]]</w:t>
-            </w:r>
-          </w:p>
-        </w:tc>
-        <w:tc>
-          <w:tcPr>
-            <w:tcW w:w="0" w:type="auto"/>
-            <w:vAlign w:val="center"/>
-            <w:hideMark/>
-          </w:tcPr>
-          <w:p>
-            <w:pPr>
-              <w:rPr>
-                <w:rFonts w:ascii="Times" w:eastAsia="Times New Roman" w:hAnsi="Times" w:cs="Times New Roman"/>
-              </w:rPr>
-            </w:pPr>
-            <w:proofErr w:type="gramStart"/>
-            <w:r>
-              <w:rPr>
-                <w:rStyle w:val="HTMLTypewriter"/>
-              </w:rPr>
-              <w:t>a</w:t>
-            </w:r>
-            <w:proofErr w:type="gramEnd"/>
             <w:r>
               <w:rPr>
                 <w:rFonts w:eastAsia="Times New Roman" w:cs="Times New Roman"/>
@@ -5967,21 +5133,7 @@
               <w:rPr>
                 <w:rStyle w:val="HTMLTypewriter"/>
               </w:rPr>
-              <w:t>[a-</w:t>
-            </w:r>
-            <w:proofErr w:type="spellStart"/>
-            <w:r>
-              <w:rPr>
-                <w:rStyle w:val="HTMLTypewriter"/>
-              </w:rPr>
-              <w:t>lq</w:t>
-            </w:r>
-            <w:proofErr w:type="spellEnd"/>
-            <w:r>
-              <w:rPr>
-                <w:rStyle w:val="HTMLTypewriter"/>
-              </w:rPr>
-              <w:t>-z]</w:t>
+              <w:t>[a-lq-z]</w:t>
             </w:r>
             <w:r>
               <w:rPr>
@@ -6126,7 +5278,7 @@
           </w:p>
         </w:tc>
       </w:tr>
-      <w:bookmarkEnd w:id="37"/>
+      <w:bookmarkEnd w:id="39"/>
       <w:tr>
         <w:trPr>
           <w:tblCellSpacing w:w="0" w:type="dxa"/>
@@ -6146,16 +5298,8 @@
               <w:rPr>
                 <w:rStyle w:val="HTMLTypewriter"/>
               </w:rPr>
-              <w:t>\</w:t>
-            </w:r>
-            <w:proofErr w:type="gramStart"/>
-            <w:r>
-              <w:rPr>
-                <w:rStyle w:val="HTMLTypewriter"/>
-              </w:rPr>
-              <w:t>d</w:t>
-            </w:r>
-            <w:proofErr w:type="gramEnd"/>
+              <w:t>\d</w:t>
+            </w:r>
           </w:p>
         </w:tc>
         <w:tc>
@@ -6254,16 +5398,8 @@
               <w:rPr>
                 <w:rStyle w:val="HTMLTypewriter"/>
               </w:rPr>
-              <w:t>\</w:t>
-            </w:r>
-            <w:proofErr w:type="gramStart"/>
-            <w:r>
-              <w:rPr>
-                <w:rStyle w:val="HTMLTypewriter"/>
-              </w:rPr>
-              <w:t>s</w:t>
-            </w:r>
-            <w:proofErr w:type="gramEnd"/>
+              <w:t>\s</w:t>
+            </w:r>
           </w:p>
         </w:tc>
         <w:tc>
@@ -6284,19 +5420,11 @@
               </w:rPr>
               <w:t xml:space="preserve">A whitespace character: </w:t>
             </w:r>
-            <w:proofErr w:type="gramStart"/>
-            <w:r>
-              <w:rPr>
-                <w:rStyle w:val="HTMLTypewriter"/>
-              </w:rPr>
-              <w:t>[ \</w:t>
-            </w:r>
-            <w:proofErr w:type="gramEnd"/>
-            <w:r>
-              <w:rPr>
-                <w:rStyle w:val="HTMLTypewriter"/>
-              </w:rPr>
-              <w:t>t\n\x0B\f\r]</w:t>
+            <w:r>
+              <w:rPr>
+                <w:rStyle w:val="HTMLTypewriter"/>
+              </w:rPr>
+              <w:t>[ \t\n\x0B\f\r]</w:t>
             </w:r>
           </w:p>
         </w:tc>
@@ -6370,16 +5498,8 @@
               <w:rPr>
                 <w:rStyle w:val="HTMLTypewriter"/>
               </w:rPr>
-              <w:t>\</w:t>
-            </w:r>
-            <w:proofErr w:type="gramStart"/>
-            <w:r>
-              <w:rPr>
-                <w:rStyle w:val="HTMLTypewriter"/>
-              </w:rPr>
-              <w:t>w</w:t>
-            </w:r>
-            <w:proofErr w:type="gramEnd"/>
+              <w:t>\w</w:t>
+            </w:r>
           </w:p>
         </w:tc>
         <w:tc>
@@ -6553,21 +5673,7 @@
               <w:rPr>
                 <w:rStyle w:val="HTMLTypewriter"/>
               </w:rPr>
-              <w:t>\</w:t>
-            </w:r>
-            <w:proofErr w:type="gramStart"/>
-            <w:r>
-              <w:rPr>
-                <w:rStyle w:val="HTMLTypewriter"/>
-              </w:rPr>
-              <w:t>p</w:t>
-            </w:r>
-            <w:proofErr w:type="gramEnd"/>
-            <w:r>
-              <w:rPr>
-                <w:rStyle w:val="HTMLTypewriter"/>
-              </w:rPr>
-              <w:t>{Lower}</w:t>
+              <w:t>\p{Lower}</w:t>
             </w:r>
           </w:p>
         </w:tc>
@@ -6617,21 +5723,7 @@
               <w:rPr>
                 <w:rStyle w:val="HTMLTypewriter"/>
               </w:rPr>
-              <w:t>\</w:t>
-            </w:r>
-            <w:proofErr w:type="gramStart"/>
-            <w:r>
-              <w:rPr>
-                <w:rStyle w:val="HTMLTypewriter"/>
-              </w:rPr>
-              <w:t>p</w:t>
-            </w:r>
-            <w:proofErr w:type="gramEnd"/>
-            <w:r>
-              <w:rPr>
-                <w:rStyle w:val="HTMLTypewriter"/>
-              </w:rPr>
-              <w:t>{Upper}</w:t>
+              <w:t>\p{Upper}</w:t>
             </w:r>
           </w:p>
         </w:tc>
@@ -6651,27 +5743,13 @@
               <w:rPr>
                 <w:rFonts w:eastAsia="Times New Roman" w:cs="Times New Roman"/>
               </w:rPr>
-              <w:t>An upper-case alphabetic character</w:t>
-            </w:r>
-            <w:proofErr w:type="gramStart"/>
-            <w:r>
-              <w:rPr>
-                <w:rFonts w:eastAsia="Times New Roman" w:cs="Times New Roman"/>
-              </w:rPr>
-              <w:t>:</w:t>
-            </w:r>
-            <w:r>
-              <w:rPr>
-                <w:rStyle w:val="HTMLTypewriter"/>
-              </w:rPr>
-              <w:t>[</w:t>
-            </w:r>
-            <w:proofErr w:type="gramEnd"/>
-            <w:r>
-              <w:rPr>
-                <w:rStyle w:val="HTMLTypewriter"/>
-              </w:rPr>
-              <w:t>A-Z]</w:t>
+              <w:t>An upper-case alphabetic character:</w:t>
+            </w:r>
+            <w:r>
+              <w:rPr>
+                <w:rStyle w:val="HTMLTypewriter"/>
+              </w:rPr>
+              <w:t>[A-Z]</w:t>
             </w:r>
           </w:p>
         </w:tc>
@@ -6695,21 +5773,7 @@
               <w:rPr>
                 <w:rStyle w:val="HTMLTypewriter"/>
               </w:rPr>
-              <w:t>\</w:t>
-            </w:r>
-            <w:proofErr w:type="gramStart"/>
-            <w:r>
-              <w:rPr>
-                <w:rStyle w:val="HTMLTypewriter"/>
-              </w:rPr>
-              <w:t>p</w:t>
-            </w:r>
-            <w:proofErr w:type="gramEnd"/>
-            <w:r>
-              <w:rPr>
-                <w:rStyle w:val="HTMLTypewriter"/>
-              </w:rPr>
-              <w:t>{ASCII}</w:t>
+              <w:t>\p{ASCII}</w:t>
             </w:r>
           </w:p>
         </w:tc>
@@ -6729,27 +5793,13 @@
               <w:rPr>
                 <w:rFonts w:eastAsia="Times New Roman" w:cs="Times New Roman"/>
               </w:rPr>
-              <w:t>All ASCII</w:t>
-            </w:r>
-            <w:proofErr w:type="gramStart"/>
-            <w:r>
-              <w:rPr>
-                <w:rFonts w:eastAsia="Times New Roman" w:cs="Times New Roman"/>
-              </w:rPr>
-              <w:t>:</w:t>
-            </w:r>
-            <w:r>
-              <w:rPr>
-                <w:rStyle w:val="HTMLTypewriter"/>
-              </w:rPr>
-              <w:t>[</w:t>
-            </w:r>
-            <w:proofErr w:type="gramEnd"/>
-            <w:r>
-              <w:rPr>
-                <w:rStyle w:val="HTMLTypewriter"/>
-              </w:rPr>
-              <w:t>\x00-\x7F]</w:t>
+              <w:t>All ASCII:</w:t>
+            </w:r>
+            <w:r>
+              <w:rPr>
+                <w:rStyle w:val="HTMLTypewriter"/>
+              </w:rPr>
+              <w:t>[\x00-\x7F]</w:t>
             </w:r>
           </w:p>
         </w:tc>
@@ -6773,21 +5823,7 @@
               <w:rPr>
                 <w:rStyle w:val="HTMLTypewriter"/>
               </w:rPr>
-              <w:t>\</w:t>
-            </w:r>
-            <w:proofErr w:type="gramStart"/>
-            <w:r>
-              <w:rPr>
-                <w:rStyle w:val="HTMLTypewriter"/>
-              </w:rPr>
-              <w:t>p</w:t>
-            </w:r>
-            <w:proofErr w:type="gramEnd"/>
-            <w:r>
-              <w:rPr>
-                <w:rStyle w:val="HTMLTypewriter"/>
-              </w:rPr>
-              <w:t>{Alpha}</w:t>
+              <w:t>\p{Alpha}</w:t>
             </w:r>
           </w:p>
         </w:tc>
@@ -6807,27 +5843,13 @@
               <w:rPr>
                 <w:rFonts w:eastAsia="Times New Roman" w:cs="Times New Roman"/>
               </w:rPr>
-              <w:t>An alphabetic character</w:t>
-            </w:r>
-            <w:proofErr w:type="gramStart"/>
-            <w:r>
-              <w:rPr>
-                <w:rFonts w:eastAsia="Times New Roman" w:cs="Times New Roman"/>
-              </w:rPr>
-              <w:t>:</w:t>
-            </w:r>
-            <w:r>
-              <w:rPr>
-                <w:rStyle w:val="HTMLTypewriter"/>
-              </w:rPr>
-              <w:t>[</w:t>
-            </w:r>
-            <w:proofErr w:type="gramEnd"/>
-            <w:r>
-              <w:rPr>
-                <w:rStyle w:val="HTMLTypewriter"/>
-              </w:rPr>
-              <w:t>\p{Lower}\p{Upper}]</w:t>
+              <w:t>An alphabetic character:</w:t>
+            </w:r>
+            <w:r>
+              <w:rPr>
+                <w:rStyle w:val="HTMLTypewriter"/>
+              </w:rPr>
+              <w:t>[\p{Lower}\p{Upper}]</w:t>
             </w:r>
           </w:p>
         </w:tc>
@@ -6851,21 +5873,7 @@
               <w:rPr>
                 <w:rStyle w:val="HTMLTypewriter"/>
               </w:rPr>
-              <w:t>\</w:t>
-            </w:r>
-            <w:proofErr w:type="gramStart"/>
-            <w:r>
-              <w:rPr>
-                <w:rStyle w:val="HTMLTypewriter"/>
-              </w:rPr>
-              <w:t>p</w:t>
-            </w:r>
-            <w:proofErr w:type="gramEnd"/>
-            <w:r>
-              <w:rPr>
-                <w:rStyle w:val="HTMLTypewriter"/>
-              </w:rPr>
-              <w:t>{Digit}</w:t>
+              <w:t>\p{Digit}</w:t>
             </w:r>
           </w:p>
         </w:tc>
@@ -6915,35 +5923,7 @@
               <w:rPr>
                 <w:rStyle w:val="HTMLTypewriter"/>
               </w:rPr>
-              <w:t>\</w:t>
-            </w:r>
-            <w:proofErr w:type="gramStart"/>
-            <w:r>
-              <w:rPr>
-                <w:rStyle w:val="HTMLTypewriter"/>
-              </w:rPr>
-              <w:t>p</w:t>
-            </w:r>
-            <w:proofErr w:type="gramEnd"/>
-            <w:r>
-              <w:rPr>
-                <w:rStyle w:val="HTMLTypewriter"/>
-              </w:rPr>
-              <w:t>{</w:t>
-            </w:r>
-            <w:proofErr w:type="spellStart"/>
-            <w:r>
-              <w:rPr>
-                <w:rStyle w:val="HTMLTypewriter"/>
-              </w:rPr>
-              <w:t>Alnum</w:t>
-            </w:r>
-            <w:proofErr w:type="spellEnd"/>
-            <w:r>
-              <w:rPr>
-                <w:rStyle w:val="HTMLTypewriter"/>
-              </w:rPr>
-              <w:t>}</w:t>
+              <w:t>\p{Alnum}</w:t>
             </w:r>
           </w:p>
         </w:tc>
@@ -6963,27 +5943,13 @@
               <w:rPr>
                 <w:rFonts w:eastAsia="Times New Roman" w:cs="Times New Roman"/>
               </w:rPr>
-              <w:t>An alphanumeric character</w:t>
-            </w:r>
-            <w:proofErr w:type="gramStart"/>
-            <w:r>
-              <w:rPr>
-                <w:rFonts w:eastAsia="Times New Roman" w:cs="Times New Roman"/>
-              </w:rPr>
-              <w:t>:</w:t>
-            </w:r>
-            <w:r>
-              <w:rPr>
-                <w:rStyle w:val="HTMLTypewriter"/>
-              </w:rPr>
-              <w:t>[</w:t>
-            </w:r>
-            <w:proofErr w:type="gramEnd"/>
-            <w:r>
-              <w:rPr>
-                <w:rStyle w:val="HTMLTypewriter"/>
-              </w:rPr>
-              <w:t>\p{Alpha}\p{Digit}]</w:t>
+              <w:t>An alphanumeric character:</w:t>
+            </w:r>
+            <w:r>
+              <w:rPr>
+                <w:rStyle w:val="HTMLTypewriter"/>
+              </w:rPr>
+              <w:t>[\p{Alpha}\p{Digit}]</w:t>
             </w:r>
           </w:p>
         </w:tc>
@@ -7007,35 +5973,7 @@
               <w:rPr>
                 <w:rStyle w:val="HTMLTypewriter"/>
               </w:rPr>
-              <w:t>\</w:t>
-            </w:r>
-            <w:proofErr w:type="gramStart"/>
-            <w:r>
-              <w:rPr>
-                <w:rStyle w:val="HTMLTypewriter"/>
-              </w:rPr>
-              <w:t>p</w:t>
-            </w:r>
-            <w:proofErr w:type="gramEnd"/>
-            <w:r>
-              <w:rPr>
-                <w:rStyle w:val="HTMLTypewriter"/>
-              </w:rPr>
-              <w:t>{</w:t>
-            </w:r>
-            <w:proofErr w:type="spellStart"/>
-            <w:r>
-              <w:rPr>
-                <w:rStyle w:val="HTMLTypewriter"/>
-              </w:rPr>
-              <w:t>Punct</w:t>
-            </w:r>
-            <w:proofErr w:type="spellEnd"/>
-            <w:r>
-              <w:rPr>
-                <w:rStyle w:val="HTMLTypewriter"/>
-              </w:rPr>
-              <w:t>}</w:t>
+              <w:t>\p{Punct}</w:t>
             </w:r>
           </w:p>
         </w:tc>
@@ -7055,41 +5993,13 @@
               <w:rPr>
                 <w:rFonts w:eastAsia="Times New Roman" w:cs="Times New Roman"/>
               </w:rPr>
-              <w:t xml:space="preserve">Punctuation: One </w:t>
-            </w:r>
-            <w:proofErr w:type="gramStart"/>
-            <w:r>
-              <w:rPr>
-                <w:rFonts w:eastAsia="Times New Roman" w:cs="Times New Roman"/>
-              </w:rPr>
-              <w:t xml:space="preserve">of </w:t>
-            </w:r>
-            <w:r>
-              <w:rPr>
-                <w:rStyle w:val="HTMLTypewriter"/>
-              </w:rPr>
-              <w:t>!</w:t>
-            </w:r>
-            <w:proofErr w:type="gramEnd"/>
-            <w:r>
-              <w:rPr>
-                <w:rStyle w:val="HTMLTypewriter"/>
-              </w:rPr>
-              <w:t>"#$%&amp;'()*+</w:t>
-            </w:r>
-            <w:proofErr w:type="gramStart"/>
-            <w:r>
-              <w:rPr>
-                <w:rStyle w:val="HTMLTypewriter"/>
-              </w:rPr>
-              <w:t>,-</w:t>
-            </w:r>
-            <w:proofErr w:type="gramEnd"/>
-            <w:r>
-              <w:rPr>
-                <w:rStyle w:val="HTMLTypewriter"/>
-              </w:rPr>
-              <w:t>./:;&lt;=&gt;?@[\]^_`{|}~</w:t>
+              <w:t xml:space="preserve">Punctuation: One of </w:t>
+            </w:r>
+            <w:r>
+              <w:rPr>
+                <w:rStyle w:val="HTMLTypewriter"/>
+              </w:rPr>
+              <w:t>!"#$%&amp;'()*+,-./:;&lt;=&gt;?@[\]^_`{|}~</w:t>
             </w:r>
           </w:p>
         </w:tc>
@@ -7113,21 +6023,7 @@
               <w:rPr>
                 <w:rStyle w:val="HTMLTypewriter"/>
               </w:rPr>
-              <w:t>\</w:t>
-            </w:r>
-            <w:proofErr w:type="gramStart"/>
-            <w:r>
-              <w:rPr>
-                <w:rStyle w:val="HTMLTypewriter"/>
-              </w:rPr>
-              <w:t>p</w:t>
-            </w:r>
-            <w:proofErr w:type="gramEnd"/>
-            <w:r>
-              <w:rPr>
-                <w:rStyle w:val="HTMLTypewriter"/>
-              </w:rPr>
-              <w:t>{Graph}</w:t>
+              <w:t>\p{Graph}</w:t>
             </w:r>
           </w:p>
         </w:tc>
@@ -7153,43 +6049,7 @@
               <w:rPr>
                 <w:rStyle w:val="HTMLTypewriter"/>
               </w:rPr>
-              <w:t>[\</w:t>
-            </w:r>
-            <w:proofErr w:type="gramStart"/>
-            <w:r>
-              <w:rPr>
-                <w:rStyle w:val="HTMLTypewriter"/>
-              </w:rPr>
-              <w:t>p{</w:t>
-            </w:r>
-            <w:proofErr w:type="spellStart"/>
-            <w:proofErr w:type="gramEnd"/>
-            <w:r>
-              <w:rPr>
-                <w:rStyle w:val="HTMLTypewriter"/>
-              </w:rPr>
-              <w:t>Alnum</w:t>
-            </w:r>
-            <w:proofErr w:type="spellEnd"/>
-            <w:r>
-              <w:rPr>
-                <w:rStyle w:val="HTMLTypewriter"/>
-              </w:rPr>
-              <w:t>}\p{</w:t>
-            </w:r>
-            <w:proofErr w:type="spellStart"/>
-            <w:r>
-              <w:rPr>
-                <w:rStyle w:val="HTMLTypewriter"/>
-              </w:rPr>
-              <w:t>Punct</w:t>
-            </w:r>
-            <w:proofErr w:type="spellEnd"/>
-            <w:r>
-              <w:rPr>
-                <w:rStyle w:val="HTMLTypewriter"/>
-              </w:rPr>
-              <w:t>}]</w:t>
+              <w:t>[\p{Alnum}\p{Punct}]</w:t>
             </w:r>
           </w:p>
         </w:tc>
@@ -7213,21 +6073,7 @@
               <w:rPr>
                 <w:rStyle w:val="HTMLTypewriter"/>
               </w:rPr>
-              <w:t>\</w:t>
-            </w:r>
-            <w:proofErr w:type="gramStart"/>
-            <w:r>
-              <w:rPr>
-                <w:rStyle w:val="HTMLTypewriter"/>
-              </w:rPr>
-              <w:t>p</w:t>
-            </w:r>
-            <w:proofErr w:type="gramEnd"/>
-            <w:r>
-              <w:rPr>
-                <w:rStyle w:val="HTMLTypewriter"/>
-              </w:rPr>
-              <w:t>{Print}</w:t>
+              <w:t>\p{Print}</w:t>
             </w:r>
           </w:p>
         </w:tc>
@@ -7253,21 +6099,7 @@
               <w:rPr>
                 <w:rStyle w:val="HTMLTypewriter"/>
               </w:rPr>
-              <w:t>[\</w:t>
-            </w:r>
-            <w:proofErr w:type="gramStart"/>
-            <w:r>
-              <w:rPr>
-                <w:rStyle w:val="HTMLTypewriter"/>
-              </w:rPr>
-              <w:t>p{</w:t>
-            </w:r>
-            <w:proofErr w:type="gramEnd"/>
-            <w:r>
-              <w:rPr>
-                <w:rStyle w:val="HTMLTypewriter"/>
-              </w:rPr>
-              <w:t>Graph}]</w:t>
+              <w:t>[\p{Graph}]</w:t>
             </w:r>
           </w:p>
         </w:tc>
@@ -7291,21 +6123,7 @@
               <w:rPr>
                 <w:rStyle w:val="HTMLTypewriter"/>
               </w:rPr>
-              <w:t>\</w:t>
-            </w:r>
-            <w:proofErr w:type="gramStart"/>
-            <w:r>
-              <w:rPr>
-                <w:rStyle w:val="HTMLTypewriter"/>
-              </w:rPr>
-              <w:t>p</w:t>
-            </w:r>
-            <w:proofErr w:type="gramEnd"/>
-            <w:r>
-              <w:rPr>
-                <w:rStyle w:val="HTMLTypewriter"/>
-              </w:rPr>
-              <w:t>{Blank}</w:t>
+              <w:t>\p{Blank}</w:t>
             </w:r>
           </w:p>
         </w:tc>
@@ -7327,19 +6145,11 @@
               </w:rPr>
               <w:t xml:space="preserve">A space or a tab: </w:t>
             </w:r>
-            <w:proofErr w:type="gramStart"/>
-            <w:r>
-              <w:rPr>
-                <w:rStyle w:val="HTMLTypewriter"/>
-              </w:rPr>
-              <w:t>[ \</w:t>
-            </w:r>
-            <w:proofErr w:type="gramEnd"/>
-            <w:r>
-              <w:rPr>
-                <w:rStyle w:val="HTMLTypewriter"/>
-              </w:rPr>
-              <w:t>t]</w:t>
+            <w:r>
+              <w:rPr>
+                <w:rStyle w:val="HTMLTypewriter"/>
+              </w:rPr>
+              <w:t>[ \t]</w:t>
             </w:r>
           </w:p>
         </w:tc>
@@ -7363,35 +6173,7 @@
               <w:rPr>
                 <w:rStyle w:val="HTMLTypewriter"/>
               </w:rPr>
-              <w:t>\</w:t>
-            </w:r>
-            <w:proofErr w:type="gramStart"/>
-            <w:r>
-              <w:rPr>
-                <w:rStyle w:val="HTMLTypewriter"/>
-              </w:rPr>
-              <w:t>p</w:t>
-            </w:r>
-            <w:proofErr w:type="gramEnd"/>
-            <w:r>
-              <w:rPr>
-                <w:rStyle w:val="HTMLTypewriter"/>
-              </w:rPr>
-              <w:t>{</w:t>
-            </w:r>
-            <w:proofErr w:type="spellStart"/>
-            <w:r>
-              <w:rPr>
-                <w:rStyle w:val="HTMLTypewriter"/>
-              </w:rPr>
-              <w:t>Cntrl</w:t>
-            </w:r>
-            <w:proofErr w:type="spellEnd"/>
-            <w:r>
-              <w:rPr>
-                <w:rStyle w:val="HTMLTypewriter"/>
-              </w:rPr>
-              <w:t>}</w:t>
+              <w:t>\p{Cntrl}</w:t>
             </w:r>
           </w:p>
         </w:tc>
@@ -7441,35 +6223,7 @@
               <w:rPr>
                 <w:rStyle w:val="HTMLTypewriter"/>
               </w:rPr>
-              <w:t>\</w:t>
-            </w:r>
-            <w:proofErr w:type="gramStart"/>
-            <w:r>
-              <w:rPr>
-                <w:rStyle w:val="HTMLTypewriter"/>
-              </w:rPr>
-              <w:t>p</w:t>
-            </w:r>
-            <w:proofErr w:type="gramEnd"/>
-            <w:r>
-              <w:rPr>
-                <w:rStyle w:val="HTMLTypewriter"/>
-              </w:rPr>
-              <w:t>{</w:t>
-            </w:r>
-            <w:proofErr w:type="spellStart"/>
-            <w:r>
-              <w:rPr>
-                <w:rStyle w:val="HTMLTypewriter"/>
-              </w:rPr>
-              <w:t>XDigit</w:t>
-            </w:r>
-            <w:proofErr w:type="spellEnd"/>
-            <w:r>
-              <w:rPr>
-                <w:rStyle w:val="HTMLTypewriter"/>
-              </w:rPr>
-              <w:t>}</w:t>
+              <w:t>\p{XDigit}</w:t>
             </w:r>
           </w:p>
         </w:tc>
@@ -7519,21 +6273,7 @@
               <w:rPr>
                 <w:rStyle w:val="HTMLTypewriter"/>
               </w:rPr>
-              <w:t>\</w:t>
-            </w:r>
-            <w:proofErr w:type="gramStart"/>
-            <w:r>
-              <w:rPr>
-                <w:rStyle w:val="HTMLTypewriter"/>
-              </w:rPr>
-              <w:t>p</w:t>
-            </w:r>
-            <w:proofErr w:type="gramEnd"/>
-            <w:r>
-              <w:rPr>
-                <w:rStyle w:val="HTMLTypewriter"/>
-              </w:rPr>
-              <w:t>{Space}</w:t>
+              <w:t>\p{Space}</w:t>
             </w:r>
           </w:p>
         </w:tc>
@@ -7555,19 +6295,11 @@
               </w:rPr>
               <w:t xml:space="preserve">A whitespace character: </w:t>
             </w:r>
-            <w:proofErr w:type="gramStart"/>
-            <w:r>
-              <w:rPr>
-                <w:rStyle w:val="HTMLTypewriter"/>
-              </w:rPr>
-              <w:t>[ \</w:t>
-            </w:r>
-            <w:proofErr w:type="gramEnd"/>
-            <w:r>
-              <w:rPr>
-                <w:rStyle w:val="HTMLTypewriter"/>
-              </w:rPr>
-              <w:t>t\n\x0B\f\r]</w:t>
+            <w:r>
+              <w:rPr>
+                <w:rStyle w:val="HTMLTypewriter"/>
+              </w:rPr>
+              <w:t>[ \t\n\x0B\f\r]</w:t>
             </w:r>
           </w:p>
         </w:tc>
@@ -7666,35 +6398,7 @@
               <w:rPr>
                 <w:rStyle w:val="HTMLTypewriter"/>
               </w:rPr>
-              <w:t>\</w:t>
-            </w:r>
-            <w:proofErr w:type="gramStart"/>
-            <w:r>
-              <w:rPr>
-                <w:rStyle w:val="HTMLTypewriter"/>
-              </w:rPr>
-              <w:t>p</w:t>
-            </w:r>
-            <w:proofErr w:type="gramEnd"/>
-            <w:r>
-              <w:rPr>
-                <w:rStyle w:val="HTMLTypewriter"/>
-              </w:rPr>
-              <w:t>{</w:t>
-            </w:r>
-            <w:proofErr w:type="spellStart"/>
-            <w:r>
-              <w:rPr>
-                <w:rStyle w:val="HTMLTypewriter"/>
-              </w:rPr>
-              <w:t>InGreek</w:t>
-            </w:r>
-            <w:proofErr w:type="spellEnd"/>
-            <w:r>
-              <w:rPr>
-                <w:rStyle w:val="HTMLTypewriter"/>
-              </w:rPr>
-              <w:t>}</w:t>
+              <w:t>\p{InGreek}</w:t>
             </w:r>
           </w:p>
         </w:tc>
@@ -7753,21 +6457,7 @@
               <w:rPr>
                 <w:rStyle w:val="HTMLTypewriter"/>
               </w:rPr>
-              <w:t>\</w:t>
-            </w:r>
-            <w:proofErr w:type="gramStart"/>
-            <w:r>
-              <w:rPr>
-                <w:rStyle w:val="HTMLTypewriter"/>
-              </w:rPr>
-              <w:t>p</w:t>
-            </w:r>
-            <w:proofErr w:type="gramEnd"/>
-            <w:r>
-              <w:rPr>
-                <w:rStyle w:val="HTMLTypewriter"/>
-              </w:rPr>
-              <w:t>{Lu}</w:t>
+              <w:t>\p{Lu}</w:t>
             </w:r>
           </w:p>
         </w:tc>
@@ -7826,35 +6516,7 @@
               <w:rPr>
                 <w:rStyle w:val="HTMLTypewriter"/>
               </w:rPr>
-              <w:t>\</w:t>
-            </w:r>
-            <w:proofErr w:type="gramStart"/>
-            <w:r>
-              <w:rPr>
-                <w:rStyle w:val="HTMLTypewriter"/>
-              </w:rPr>
-              <w:t>p</w:t>
-            </w:r>
-            <w:proofErr w:type="gramEnd"/>
-            <w:r>
-              <w:rPr>
-                <w:rStyle w:val="HTMLTypewriter"/>
-              </w:rPr>
-              <w:t>{</w:t>
-            </w:r>
-            <w:proofErr w:type="spellStart"/>
-            <w:r>
-              <w:rPr>
-                <w:rStyle w:val="HTMLTypewriter"/>
-              </w:rPr>
-              <w:t>Sc</w:t>
-            </w:r>
-            <w:proofErr w:type="spellEnd"/>
-            <w:r>
-              <w:rPr>
-                <w:rStyle w:val="HTMLTypewriter"/>
-              </w:rPr>
-              <w:t>}</w:t>
+              <w:t>\p{Sc}</w:t>
             </w:r>
           </w:p>
         </w:tc>
@@ -7898,29 +6560,7 @@
               <w:rPr>
                 <w:rStyle w:val="HTMLTypewriter"/>
               </w:rPr>
-              <w:t>\</w:t>
-            </w:r>
-            <w:proofErr w:type="gramStart"/>
-            <w:r>
-              <w:rPr>
-                <w:rStyle w:val="HTMLTypewriter"/>
-              </w:rPr>
-              <w:t>P{</w:t>
-            </w:r>
-            <w:proofErr w:type="spellStart"/>
-            <w:proofErr w:type="gramEnd"/>
-            <w:r>
-              <w:rPr>
-                <w:rStyle w:val="HTMLTypewriter"/>
-              </w:rPr>
-              <w:t>InGreek</w:t>
-            </w:r>
-            <w:proofErr w:type="spellEnd"/>
-            <w:r>
-              <w:rPr>
-                <w:rStyle w:val="HTMLTypewriter"/>
-              </w:rPr>
-              <w:t>}</w:t>
+              <w:t>\P{InGreek}</w:t>
             </w:r>
           </w:p>
         </w:tc>
@@ -7964,21 +6604,7 @@
               <w:rPr>
                 <w:rStyle w:val="HTMLTypewriter"/>
               </w:rPr>
-              <w:t>[\</w:t>
-            </w:r>
-            <w:proofErr w:type="gramStart"/>
-            <w:r>
-              <w:rPr>
-                <w:rStyle w:val="HTMLTypewriter"/>
-              </w:rPr>
-              <w:t>p</w:t>
-            </w:r>
-            <w:proofErr w:type="gramEnd"/>
-            <w:r>
-              <w:rPr>
-                <w:rStyle w:val="HTMLTypewriter"/>
-              </w:rPr>
-              <w:t>{L}&amp;&amp;[^\p{Lu}]] </w:t>
+              <w:t>[\p{L}&amp;&amp;[^\p{Lu}]] </w:t>
             </w:r>
           </w:p>
         </w:tc>
@@ -8185,16 +6811,8 @@
               <w:rPr>
                 <w:rStyle w:val="HTMLTypewriter"/>
               </w:rPr>
-              <w:t>\</w:t>
-            </w:r>
-            <w:proofErr w:type="gramStart"/>
-            <w:r>
-              <w:rPr>
-                <w:rStyle w:val="HTMLTypewriter"/>
-              </w:rPr>
-              <w:t>b</w:t>
-            </w:r>
-            <w:proofErr w:type="gramEnd"/>
+              <w:t>\b</w:t>
+            </w:r>
           </w:p>
         </w:tc>
         <w:tc>
@@ -8428,16 +7046,8 @@
               <w:rPr>
                 <w:rStyle w:val="HTMLTypewriter"/>
               </w:rPr>
-              <w:t>\</w:t>
-            </w:r>
-            <w:proofErr w:type="gramStart"/>
-            <w:r>
-              <w:rPr>
-                <w:rStyle w:val="HTMLTypewriter"/>
-              </w:rPr>
-              <w:t>z</w:t>
-            </w:r>
-            <w:proofErr w:type="gramEnd"/>
+              <w:t>\z</w:t>
+            </w:r>
           </w:p>
         </w:tc>
         <w:tc>
@@ -8731,7 +7341,6 @@
                 <w:rFonts w:ascii="Times" w:eastAsia="Times New Roman" w:hAnsi="Times" w:cs="Times New Roman"/>
               </w:rPr>
             </w:pPr>
-            <w:proofErr w:type="gramStart"/>
             <w:r>
               <w:rPr>
                 <w:rFonts w:eastAsia="Times New Roman" w:cs="Times New Roman"/>
@@ -8746,7 +7355,6 @@
               </w:rPr>
               <w:t>{</w:t>
             </w:r>
-            <w:proofErr w:type="gramEnd"/>
             <w:r>
               <w:rPr>
                 <w:rFonts w:eastAsia="Times New Roman" w:cs="Times New Roman"/>
@@ -8821,7 +7429,6 @@
                 <w:rFonts w:ascii="Times" w:eastAsia="Times New Roman" w:hAnsi="Times" w:cs="Times New Roman"/>
               </w:rPr>
             </w:pPr>
-            <w:proofErr w:type="gramStart"/>
             <w:r>
               <w:rPr>
                 <w:rFonts w:eastAsia="Times New Roman" w:cs="Times New Roman"/>
@@ -8836,7 +7443,6 @@
               </w:rPr>
               <w:t>{</w:t>
             </w:r>
-            <w:proofErr w:type="gramEnd"/>
             <w:r>
               <w:rPr>
                 <w:rFonts w:eastAsia="Times New Roman" w:cs="Times New Roman"/>
@@ -8911,7 +7517,6 @@
                 <w:rFonts w:ascii="Times" w:eastAsia="Times New Roman" w:hAnsi="Times" w:cs="Times New Roman"/>
               </w:rPr>
             </w:pPr>
-            <w:proofErr w:type="gramStart"/>
             <w:r>
               <w:rPr>
                 <w:rFonts w:eastAsia="Times New Roman" w:cs="Times New Roman"/>
@@ -8926,8 +7531,6 @@
               </w:rPr>
               <w:t>{</w:t>
             </w:r>
-            <w:proofErr w:type="spellStart"/>
-            <w:proofErr w:type="gramEnd"/>
             <w:r>
               <w:rPr>
                 <w:rFonts w:eastAsia="Times New Roman" w:cs="Times New Roman"/>
@@ -8950,7 +7553,6 @@
               </w:rPr>
               <w:t>m</w:t>
             </w:r>
-            <w:proofErr w:type="spellEnd"/>
             <w:r>
               <w:rPr>
                 <w:rStyle w:val="HTMLTypewriter"/>
@@ -9286,7 +7888,6 @@
                 <w:rFonts w:ascii="Times" w:eastAsia="Times New Roman" w:hAnsi="Times" w:cs="Times New Roman"/>
               </w:rPr>
             </w:pPr>
-            <w:proofErr w:type="gramStart"/>
             <w:r>
               <w:rPr>
                 <w:rFonts w:eastAsia="Times New Roman" w:cs="Times New Roman"/>
@@ -9301,7 +7902,6 @@
               </w:rPr>
               <w:t>{</w:t>
             </w:r>
-            <w:proofErr w:type="gramEnd"/>
             <w:r>
               <w:rPr>
                 <w:rFonts w:eastAsia="Times New Roman" w:cs="Times New Roman"/>
@@ -9376,7 +7976,6 @@
                 <w:rFonts w:ascii="Times" w:eastAsia="Times New Roman" w:hAnsi="Times" w:cs="Times New Roman"/>
               </w:rPr>
             </w:pPr>
-            <w:proofErr w:type="gramStart"/>
             <w:r>
               <w:rPr>
                 <w:rFonts w:eastAsia="Times New Roman" w:cs="Times New Roman"/>
@@ -9391,7 +7990,6 @@
               </w:rPr>
               <w:t>{</w:t>
             </w:r>
-            <w:proofErr w:type="gramEnd"/>
             <w:r>
               <w:rPr>
                 <w:rFonts w:eastAsia="Times New Roman" w:cs="Times New Roman"/>
@@ -9466,7 +8064,6 @@
                 <w:rFonts w:ascii="Times" w:eastAsia="Times New Roman" w:hAnsi="Times" w:cs="Times New Roman"/>
               </w:rPr>
             </w:pPr>
-            <w:proofErr w:type="gramStart"/>
             <w:r>
               <w:rPr>
                 <w:rFonts w:eastAsia="Times New Roman" w:cs="Times New Roman"/>
@@ -9481,8 +8078,6 @@
               </w:rPr>
               <w:t>{</w:t>
             </w:r>
-            <w:proofErr w:type="spellStart"/>
-            <w:proofErr w:type="gramEnd"/>
             <w:r>
               <w:rPr>
                 <w:rFonts w:eastAsia="Times New Roman" w:cs="Times New Roman"/>
@@ -9505,7 +8100,6 @@
               </w:rPr>
               <w:t>m</w:t>
             </w:r>
-            <w:proofErr w:type="spellEnd"/>
             <w:r>
               <w:rPr>
                 <w:rStyle w:val="HTMLTypewriter"/>
@@ -9669,14 +8263,12 @@
               </w:rPr>
               <w:t>X</w:t>
             </w:r>
-            <w:proofErr w:type="gramStart"/>
             <w:r>
               <w:rPr>
                 <w:rStyle w:val="HTMLTypewriter"/>
               </w:rPr>
               <w:t>?+</w:t>
             </w:r>
-            <w:proofErr w:type="gramEnd"/>
           </w:p>
         </w:tc>
         <w:tc>
@@ -9843,7 +8435,6 @@
                 <w:rFonts w:ascii="Times" w:eastAsia="Times New Roman" w:hAnsi="Times" w:cs="Times New Roman"/>
               </w:rPr>
             </w:pPr>
-            <w:proofErr w:type="gramStart"/>
             <w:r>
               <w:rPr>
                 <w:rFonts w:eastAsia="Times New Roman" w:cs="Times New Roman"/>
@@ -9858,7 +8449,6 @@
               </w:rPr>
               <w:t>{</w:t>
             </w:r>
-            <w:proofErr w:type="gramEnd"/>
             <w:r>
               <w:rPr>
                 <w:rFonts w:eastAsia="Times New Roman" w:cs="Times New Roman"/>
@@ -9933,7 +8523,6 @@
                 <w:rFonts w:ascii="Times" w:eastAsia="Times New Roman" w:hAnsi="Times" w:cs="Times New Roman"/>
               </w:rPr>
             </w:pPr>
-            <w:proofErr w:type="gramStart"/>
             <w:r>
               <w:rPr>
                 <w:rFonts w:eastAsia="Times New Roman" w:cs="Times New Roman"/>
@@ -9948,7 +8537,6 @@
               </w:rPr>
               <w:t>{</w:t>
             </w:r>
-            <w:proofErr w:type="gramEnd"/>
             <w:r>
               <w:rPr>
                 <w:rFonts w:eastAsia="Times New Roman" w:cs="Times New Roman"/>
@@ -10023,7 +8611,6 @@
                 <w:rFonts w:ascii="Times" w:eastAsia="Times New Roman" w:hAnsi="Times" w:cs="Times New Roman"/>
               </w:rPr>
             </w:pPr>
-            <w:proofErr w:type="gramStart"/>
             <w:r>
               <w:rPr>
                 <w:rFonts w:eastAsia="Times New Roman" w:cs="Times New Roman"/>
@@ -10038,8 +8625,6 @@
               </w:rPr>
               <w:t>{</w:t>
             </w:r>
-            <w:proofErr w:type="spellStart"/>
-            <w:proofErr w:type="gramEnd"/>
             <w:r>
               <w:rPr>
                 <w:rFonts w:eastAsia="Times New Roman" w:cs="Times New Roman"/>
@@ -10062,7 +8647,6 @@
               </w:rPr>
               <w:t>m</w:t>
             </w:r>
-            <w:proofErr w:type="spellEnd"/>
             <w:r>
               <w:rPr>
                 <w:rStyle w:val="HTMLTypewriter"/>
@@ -10511,7 +9095,6 @@
               </w:rPr>
               <w:t>\</w:t>
             </w:r>
-            <w:proofErr w:type="gramStart"/>
             <w:r>
               <w:rPr>
                 <w:rFonts w:eastAsia="Times New Roman" w:cs="Times New Roman"/>
@@ -10520,7 +9103,6 @@
               </w:rPr>
               <w:t>n</w:t>
             </w:r>
-            <w:proofErr w:type="gramEnd"/>
           </w:p>
         </w:tc>
         <w:tc>
@@ -10893,16 +9475,8 @@
               <w:rPr>
                 <w:rStyle w:val="HTMLTypewriter"/>
               </w:rPr>
-              <w:t>(</w:t>
-            </w:r>
-            <w:proofErr w:type="gramStart"/>
-            <w:r>
-              <w:rPr>
-                <w:rStyle w:val="HTMLTypewriter"/>
-              </w:rPr>
-              <w:t>?:</w:t>
-            </w:r>
-            <w:proofErr w:type="gramEnd"/>
+              <w:t>(?:</w:t>
+            </w:r>
             <w:r>
               <w:rPr>
                 <w:rFonts w:eastAsia="Times New Roman" w:cs="Times New Roman"/>
@@ -10967,35 +9541,7 @@
               <w:rPr>
                 <w:rStyle w:val="HTMLTypewriter"/>
               </w:rPr>
-              <w:t>(</w:t>
-            </w:r>
-            <w:proofErr w:type="gramStart"/>
-            <w:r>
-              <w:rPr>
-                <w:rStyle w:val="HTMLTypewriter"/>
-              </w:rPr>
-              <w:t>?</w:t>
-            </w:r>
-            <w:proofErr w:type="spellStart"/>
-            <w:r>
-              <w:rPr>
-                <w:rStyle w:val="HTMLTypewriter"/>
-              </w:rPr>
-              <w:t>idmsux</w:t>
-            </w:r>
-            <w:proofErr w:type="gramEnd"/>
-            <w:r>
-              <w:rPr>
-                <w:rStyle w:val="HTMLTypewriter"/>
-              </w:rPr>
-              <w:t>-idmsux</w:t>
-            </w:r>
-            <w:proofErr w:type="spellEnd"/>
-            <w:r>
-              <w:rPr>
-                <w:rStyle w:val="HTMLTypewriter"/>
-              </w:rPr>
-              <w:t>) </w:t>
+              <w:t>(?idmsux-idmsux) </w:t>
             </w:r>
           </w:p>
         </w:tc>
@@ -11039,28 +9585,7 @@
               <w:rPr>
                 <w:rStyle w:val="HTMLTypewriter"/>
               </w:rPr>
-              <w:t>(</w:t>
-            </w:r>
-            <w:proofErr w:type="gramStart"/>
-            <w:r>
-              <w:rPr>
-                <w:rStyle w:val="HTMLTypewriter"/>
-              </w:rPr>
-              <w:t>?</w:t>
-            </w:r>
-            <w:proofErr w:type="spellStart"/>
-            <w:r>
-              <w:rPr>
-                <w:rStyle w:val="HTMLTypewriter"/>
-              </w:rPr>
-              <w:t>idmsux</w:t>
-            </w:r>
-            <w:proofErr w:type="gramEnd"/>
-            <w:r>
-              <w:rPr>
-                <w:rStyle w:val="HTMLTypewriter"/>
-              </w:rPr>
-              <w:t>-idmsux:</w:t>
+              <w:t>(?idmsux-idmsux:</w:t>
             </w:r>
             <w:r>
               <w:rPr>
@@ -11070,7 +9595,6 @@
               </w:rPr>
               <w:t>X</w:t>
             </w:r>
-            <w:proofErr w:type="spellEnd"/>
             <w:r>
               <w:rPr>
                 <w:rStyle w:val="HTMLTypewriter"/>
@@ -11148,16 +9672,8 @@
               <w:rPr>
                 <w:rStyle w:val="HTMLTypewriter"/>
               </w:rPr>
-              <w:t>(</w:t>
-            </w:r>
-            <w:proofErr w:type="gramStart"/>
-            <w:r>
-              <w:rPr>
-                <w:rStyle w:val="HTMLTypewriter"/>
-              </w:rPr>
-              <w:t>?=</w:t>
-            </w:r>
-            <w:proofErr w:type="gramEnd"/>
+              <w:t>(?=</w:t>
+            </w:r>
             <w:r>
               <w:rPr>
                 <w:rFonts w:eastAsia="Times New Roman" w:cs="Times New Roman"/>
@@ -11198,16 +9714,8 @@
               <w:rPr>
                 <w:rFonts w:eastAsia="Times New Roman" w:cs="Times New Roman"/>
               </w:rPr>
-              <w:t xml:space="preserve">, via zero-width positive </w:t>
-            </w:r>
-            <w:proofErr w:type="spellStart"/>
-            <w:r>
-              <w:rPr>
-                <w:rFonts w:eastAsia="Times New Roman" w:cs="Times New Roman"/>
-              </w:rPr>
-              <w:t>lookahead</w:t>
-            </w:r>
-            <w:proofErr w:type="spellEnd"/>
+              <w:t>, via zero-width positive lookahead</w:t>
+            </w:r>
           </w:p>
         </w:tc>
       </w:tr>
@@ -11230,16 +9738,8 @@
               <w:rPr>
                 <w:rStyle w:val="HTMLTypewriter"/>
               </w:rPr>
-              <w:t>(</w:t>
-            </w:r>
-            <w:proofErr w:type="gramStart"/>
-            <w:r>
-              <w:rPr>
-                <w:rStyle w:val="HTMLTypewriter"/>
-              </w:rPr>
-              <w:t>?!</w:t>
-            </w:r>
-            <w:proofErr w:type="gramEnd"/>
+              <w:t>(?!</w:t>
+            </w:r>
             <w:r>
               <w:rPr>
                 <w:rFonts w:eastAsia="Times New Roman" w:cs="Times New Roman"/>
@@ -11280,16 +9780,8 @@
               <w:rPr>
                 <w:rFonts w:eastAsia="Times New Roman" w:cs="Times New Roman"/>
               </w:rPr>
-              <w:t xml:space="preserve">, via zero-width negative </w:t>
-            </w:r>
-            <w:proofErr w:type="spellStart"/>
-            <w:r>
-              <w:rPr>
-                <w:rFonts w:eastAsia="Times New Roman" w:cs="Times New Roman"/>
-              </w:rPr>
-              <w:t>lookahead</w:t>
-            </w:r>
-            <w:proofErr w:type="spellEnd"/>
+              <w:t>, via zero-width negative lookahead</w:t>
+            </w:r>
           </w:p>
         </w:tc>
       </w:tr>
@@ -11312,21 +9804,7 @@
               <w:rPr>
                 <w:rStyle w:val="HTMLTypewriter"/>
               </w:rPr>
-              <w:t>(</w:t>
-            </w:r>
-            <w:proofErr w:type="gramStart"/>
-            <w:r>
-              <w:rPr>
-                <w:rStyle w:val="HTMLTypewriter"/>
-              </w:rPr>
-              <w:t>?&lt;</w:t>
-            </w:r>
-            <w:proofErr w:type="gramEnd"/>
-            <w:r>
-              <w:rPr>
-                <w:rStyle w:val="HTMLTypewriter"/>
-              </w:rPr>
-              <w:t>=</w:t>
+              <w:t>(?&lt;=</w:t>
             </w:r>
             <w:r>
               <w:rPr>
@@ -11368,16 +9846,8 @@
               <w:rPr>
                 <w:rFonts w:eastAsia="Times New Roman" w:cs="Times New Roman"/>
               </w:rPr>
-              <w:t xml:space="preserve">, via zero-width positive </w:t>
-            </w:r>
-            <w:proofErr w:type="spellStart"/>
-            <w:r>
-              <w:rPr>
-                <w:rFonts w:eastAsia="Times New Roman" w:cs="Times New Roman"/>
-              </w:rPr>
-              <w:t>lookbehind</w:t>
-            </w:r>
-            <w:proofErr w:type="spellEnd"/>
+              <w:t>, via zero-width positive lookbehind</w:t>
+            </w:r>
           </w:p>
         </w:tc>
       </w:tr>
@@ -11400,21 +9870,7 @@
               <w:rPr>
                 <w:rStyle w:val="HTMLTypewriter"/>
               </w:rPr>
-              <w:t>(</w:t>
-            </w:r>
-            <w:proofErr w:type="gramStart"/>
-            <w:r>
-              <w:rPr>
-                <w:rStyle w:val="HTMLTypewriter"/>
-              </w:rPr>
-              <w:t>?&lt;</w:t>
-            </w:r>
-            <w:proofErr w:type="gramEnd"/>
-            <w:r>
-              <w:rPr>
-                <w:rStyle w:val="HTMLTypewriter"/>
-              </w:rPr>
-              <w:t>!</w:t>
+              <w:t>(?&lt;!</w:t>
             </w:r>
             <w:r>
               <w:rPr>
@@ -11456,16 +9912,8 @@
               <w:rPr>
                 <w:rFonts w:eastAsia="Times New Roman" w:cs="Times New Roman"/>
               </w:rPr>
-              <w:t xml:space="preserve">, via zero-width negative </w:t>
-            </w:r>
-            <w:proofErr w:type="spellStart"/>
-            <w:r>
-              <w:rPr>
-                <w:rFonts w:eastAsia="Times New Roman" w:cs="Times New Roman"/>
-              </w:rPr>
-              <w:t>lookbehind</w:t>
-            </w:r>
-            <w:proofErr w:type="spellEnd"/>
+              <w:t>, via zero-width negative lookbehind</w:t>
+            </w:r>
           </w:p>
         </w:tc>
       </w:tr>
@@ -11488,16 +9936,8 @@
               <w:rPr>
                 <w:rStyle w:val="HTMLTypewriter"/>
               </w:rPr>
-              <w:t>(</w:t>
-            </w:r>
-            <w:proofErr w:type="gramStart"/>
-            <w:r>
-              <w:rPr>
-                <w:rStyle w:val="HTMLTypewriter"/>
-              </w:rPr>
-              <w:t>?&gt;</w:t>
-            </w:r>
-            <w:proofErr w:type="gramEnd"/>
+              <w:t>(?&gt;</w:t>
+            </w:r>
             <w:r>
               <w:rPr>
                 <w:rFonts w:eastAsia="Times New Roman" w:cs="Times New Roman"/>
@@ -11566,7 +10006,7 @@
           <w:rFonts w:eastAsia="Times New Roman" w:cs="Times New Roman"/>
         </w:rPr>
       </w:pPr>
-      <w:bookmarkStart w:id="38" w:name="bs"/>
+      <w:bookmarkStart w:id="40" w:name="bs"/>
       <w:r>
         <w:rPr>
           <w:rFonts w:eastAsia="Times New Roman" w:cs="Times New Roman"/>
@@ -11588,15 +10028,7 @@
         <w:t>'\'</w:t>
       </w:r>
       <w:r>
-        <w:t xml:space="preserve">) serves to introduce escaped constructs, as defined in the table above, as well as to quote characters that otherwise would be interpreted as </w:t>
-      </w:r>
-      <w:proofErr w:type="spellStart"/>
-      <w:r>
-        <w:t>unescaped</w:t>
-      </w:r>
-      <w:proofErr w:type="spellEnd"/>
-      <w:r>
-        <w:t xml:space="preserve"> constructs. Thus the expression </w:t>
+        <w:t xml:space="preserve">) serves to introduce escaped constructs, as defined in the table above, as well as to quote characters that otherwise would be interpreted as unescaped constructs. Thus the expression </w:t>
       </w:r>
       <w:r>
         <w:rPr>
@@ -11611,21 +10043,10 @@
         <w:rPr>
           <w:rStyle w:val="HTMLTypewriter"/>
         </w:rPr>
-        <w:t>\</w:t>
-      </w:r>
-      <w:proofErr w:type="gramStart"/>
-      <w:r>
-        <w:rPr>
-          <w:rStyle w:val="HTMLTypewriter"/>
-        </w:rPr>
-        <w:t>{</w:t>
-      </w:r>
-      <w:r>
-        <w:t xml:space="preserve"> matches</w:t>
-      </w:r>
-      <w:proofErr w:type="gramEnd"/>
-      <w:r>
-        <w:t xml:space="preserve"> a left brace. </w:t>
+        <w:t>\{</w:t>
+      </w:r>
+      <w:r>
+        <w:t xml:space="preserve"> matches a left brace. </w:t>
       </w:r>
     </w:p>
     <w:p>
@@ -11633,15 +10054,7 @@
         <w:pStyle w:val="NormalWeb"/>
       </w:pPr>
       <w:r>
-        <w:t xml:space="preserve">It is an error to use a backslash prior to any alphabetic character that does not denote an escaped construct; these are reserved for future extensions to the regular-expression language. A backslash may be used prior to a non-alphabetic character regardless of whether that character is part of an </w:t>
-      </w:r>
-      <w:proofErr w:type="spellStart"/>
-      <w:r>
-        <w:t>unescaped</w:t>
-      </w:r>
-      <w:proofErr w:type="spellEnd"/>
-      <w:r>
-        <w:t xml:space="preserve"> construct. </w:t>
+        <w:t xml:space="preserve">It is an error to use a backslash prior to any alphabetic character that does not denote an escaped construct; these are reserved for future extensions to the regular-expression language. A backslash may be used prior to a non-alphabetic character regardless of whether that character is part of an unescaped construct. </w:t>
       </w:r>
     </w:p>
     <w:p>
@@ -11651,7 +10064,7 @@
       <w:r>
         <w:t xml:space="preserve">Backslashes within string literals in Java source code are interpreted as required by the </w:t>
       </w:r>
-      <w:bookmarkEnd w:id="38"/>
+      <w:bookmarkEnd w:id="40"/>
       <w:r>
         <w:fldChar w:fldCharType="begin"/>
       </w:r>
@@ -11693,15 +10106,7 @@
         </w:r>
       </w:hyperlink>
       <w:r>
-        <w:t xml:space="preserve">. It is therefore necessary to double backslashes in string literals that represent regular expressions to protect them from interpretation by the Java </w:t>
-      </w:r>
-      <w:proofErr w:type="spellStart"/>
-      <w:r>
-        <w:t>bytecode</w:t>
-      </w:r>
-      <w:proofErr w:type="spellEnd"/>
-      <w:r>
-        <w:t xml:space="preserve"> compiler. The string literal </w:t>
+        <w:t xml:space="preserve">. It is therefore necessary to double backslashes in string literals that represent regular expressions to protect them from interpretation by the Java bytecode compiler. The string literal </w:t>
       </w:r>
       <w:r>
         <w:rPr>
@@ -11748,7 +10153,7 @@
       <w:r>
         <w:t xml:space="preserve"> must be used. </w:t>
       </w:r>
-      <w:bookmarkStart w:id="39" w:name="cc"/>
+      <w:bookmarkStart w:id="41" w:name="cc"/>
     </w:p>
     <w:p>
       <w:pPr>
@@ -11851,16 +10256,8 @@
               <w:rPr>
                 <w:rFonts w:eastAsia="Times New Roman" w:cs="Times New Roman"/>
               </w:rPr>
-              <w:t xml:space="preserve">Literal </w:t>
-            </w:r>
-            <w:proofErr w:type="gramStart"/>
-            <w:r>
-              <w:rPr>
-                <w:rFonts w:eastAsia="Times New Roman" w:cs="Times New Roman"/>
-              </w:rPr>
-              <w:t>escape    </w:t>
-            </w:r>
-            <w:proofErr w:type="gramEnd"/>
+              <w:t>Literal escape    </w:t>
+            </w:r>
           </w:p>
         </w:tc>
         <w:tc>
@@ -11879,16 +10276,8 @@
               <w:rPr>
                 <w:rStyle w:val="HTMLTypewriter"/>
               </w:rPr>
-              <w:t>\</w:t>
-            </w:r>
-            <w:proofErr w:type="gramStart"/>
-            <w:r>
-              <w:rPr>
-                <w:rStyle w:val="HTMLTypewriter"/>
-              </w:rPr>
-              <w:t>x</w:t>
-            </w:r>
-            <w:proofErr w:type="gramEnd"/>
+              <w:t>\x</w:t>
+            </w:r>
           </w:p>
         </w:tc>
       </w:tr>
@@ -12023,19 +10412,11 @@
                 <w:rFonts w:ascii="Times" w:eastAsia="Times New Roman" w:hAnsi="Times" w:cs="Times New Roman"/>
               </w:rPr>
             </w:pPr>
-            <w:proofErr w:type="gramStart"/>
-            <w:r>
-              <w:rPr>
-                <w:rStyle w:val="HTMLTypewriter"/>
-              </w:rPr>
-              <w:t>a</w:t>
-            </w:r>
-            <w:proofErr w:type="gramEnd"/>
-            <w:r>
-              <w:rPr>
-                <w:rStyle w:val="HTMLTypewriter"/>
-              </w:rPr>
-              <w:t>-z</w:t>
+            <w:r>
+              <w:rPr>
+                <w:rStyle w:val="HTMLTypewriter"/>
+              </w:rPr>
+              <w:t>a-z</w:t>
             </w:r>
           </w:p>
         </w:tc>
@@ -12105,37 +10486,7 @@
               <w:rPr>
                 <w:rStyle w:val="HTMLTypewriter"/>
               </w:rPr>
-              <w:t>[</w:t>
-            </w:r>
-            <w:proofErr w:type="gramStart"/>
-            <w:r>
-              <w:rPr>
-                <w:rStyle w:val="HTMLTypewriter"/>
-              </w:rPr>
-              <w:t>a</w:t>
-            </w:r>
-            <w:proofErr w:type="gramEnd"/>
-            <w:r>
-              <w:rPr>
-                <w:rStyle w:val="HTMLTypewriter"/>
-              </w:rPr>
-              <w:t>-e][</w:t>
-            </w:r>
-            <w:proofErr w:type="spellStart"/>
-            <w:proofErr w:type="gramStart"/>
-            <w:r>
-              <w:rPr>
-                <w:rStyle w:val="HTMLTypewriter"/>
-              </w:rPr>
-              <w:t>i</w:t>
-            </w:r>
-            <w:proofErr w:type="spellEnd"/>
-            <w:proofErr w:type="gramEnd"/>
-            <w:r>
-              <w:rPr>
-                <w:rStyle w:val="HTMLTypewriter"/>
-              </w:rPr>
-              <w:t>-u]</w:t>
+              <w:t>[a-e][i-u]</w:t>
             </w:r>
           </w:p>
         </w:tc>
@@ -12205,35 +10556,7 @@
               <w:rPr>
                 <w:rStyle w:val="HTMLTypewriter"/>
               </w:rPr>
-              <w:t>[</w:t>
-            </w:r>
-            <w:proofErr w:type="gramStart"/>
-            <w:r>
-              <w:rPr>
-                <w:rStyle w:val="HTMLTypewriter"/>
-              </w:rPr>
-              <w:t>a</w:t>
-            </w:r>
-            <w:proofErr w:type="gramEnd"/>
-            <w:r>
-              <w:rPr>
-                <w:rStyle w:val="HTMLTypewriter"/>
-              </w:rPr>
-              <w:t>-z&amp;&amp;[</w:t>
-            </w:r>
-            <w:proofErr w:type="spellStart"/>
-            <w:r>
-              <w:rPr>
-                <w:rStyle w:val="HTMLTypewriter"/>
-              </w:rPr>
-              <w:t>aeiou</w:t>
-            </w:r>
-            <w:proofErr w:type="spellEnd"/>
-            <w:r>
-              <w:rPr>
-                <w:rStyle w:val="HTMLTypewriter"/>
-              </w:rPr>
-              <w:t>]]</w:t>
+              <w:t>[a-z&amp;&amp;[aeiou]]</w:t>
             </w:r>
           </w:p>
         </w:tc>
@@ -12244,27 +10567,7 @@
         <w:pStyle w:val="NormalWeb"/>
       </w:pPr>
       <w:r>
-        <w:t xml:space="preserve">Note that </w:t>
-      </w:r>
-      <w:proofErr w:type="gramStart"/>
-      <w:r>
-        <w:t xml:space="preserve">a different set of </w:t>
-      </w:r>
-      <w:proofErr w:type="spellStart"/>
-      <w:r>
-        <w:t>metacharacters</w:t>
-      </w:r>
-      <w:proofErr w:type="spellEnd"/>
-      <w:r>
-        <w:t xml:space="preserve"> are</w:t>
-      </w:r>
-      <w:proofErr w:type="gramEnd"/>
-      <w:r>
-        <w:t xml:space="preserve"> in effect inside a character class than outside a character class. For instance, the regular </w:t>
-      </w:r>
-      <w:proofErr w:type="gramStart"/>
-      <w:r>
-        <w:t xml:space="preserve">expression </w:t>
+        <w:t xml:space="preserve">Note that a different set of metacharacters are in effect inside a character class than outside a character class. For instance, the regular expression </w:t>
       </w:r>
       <w:r>
         <w:rPr>
@@ -12272,17 +10575,8 @@
         </w:rPr>
         <w:t>.</w:t>
       </w:r>
-      <w:proofErr w:type="gramEnd"/>
-      <w:r>
-        <w:t xml:space="preserve"> </w:t>
-      </w:r>
-      <w:proofErr w:type="gramStart"/>
-      <w:r>
-        <w:t>loses</w:t>
-      </w:r>
-      <w:proofErr w:type="gramEnd"/>
-      <w:r>
-        <w:t xml:space="preserve"> its special meaning inside a character class, while the expression </w:t>
+      <w:r>
+        <w:t xml:space="preserve"> loses its special meaning inside a character class, while the expression </w:t>
       </w:r>
       <w:r>
         <w:rPr>
@@ -12291,18 +10585,10 @@
         <w:t>-</w:t>
       </w:r>
       <w:r>
-        <w:t xml:space="preserve"> becomes a range forming </w:t>
-      </w:r>
-      <w:proofErr w:type="spellStart"/>
-      <w:r>
-        <w:t>metacharacter</w:t>
-      </w:r>
-      <w:proofErr w:type="spellEnd"/>
-      <w:r>
-        <w:t xml:space="preserve">. </w:t>
-      </w:r>
-      <w:bookmarkStart w:id="40" w:name="lt"/>
-      <w:bookmarkEnd w:id="39"/>
+        <w:t xml:space="preserve"> becomes a range forming metacharacter. </w:t>
+      </w:r>
+      <w:bookmarkStart w:id="42" w:name="lt"/>
+      <w:bookmarkEnd w:id="41"/>
     </w:p>
     <w:p>
       <w:pPr>
@@ -12523,7 +10809,7 @@
       <w:r>
         <w:t xml:space="preserve">If </w:t>
       </w:r>
-      <w:bookmarkEnd w:id="40"/>
+      <w:bookmarkEnd w:id="42"/>
       <w:r>
         <w:fldChar w:fldCharType="begin"/>
       </w:r>
@@ -12553,11 +10839,7 @@
         <w:pStyle w:val="NormalWeb"/>
       </w:pPr>
       <w:r>
-        <w:t xml:space="preserve">The regular </w:t>
-      </w:r>
-      <w:proofErr w:type="gramStart"/>
-      <w:r>
-        <w:t xml:space="preserve">expression </w:t>
+        <w:t xml:space="preserve">The regular expression </w:t>
       </w:r>
       <w:r>
         <w:rPr>
@@ -12565,17 +10847,8 @@
         </w:rPr>
         <w:t>.</w:t>
       </w:r>
-      <w:proofErr w:type="gramEnd"/>
-      <w:r>
-        <w:t xml:space="preserve"> </w:t>
-      </w:r>
-      <w:proofErr w:type="gramStart"/>
-      <w:r>
-        <w:t>matches</w:t>
-      </w:r>
-      <w:proofErr w:type="gramEnd"/>
-      <w:r>
-        <w:t xml:space="preserve"> any character except a line terminator unless the </w:t>
+      <w:r>
+        <w:t xml:space="preserve"> matches any character except a line terminator unless the </w:t>
       </w:r>
       <w:hyperlink r:id="rId17" w:anchor="DOTALL" w:history="1">
         <w:r>
@@ -12660,7 +10933,7 @@
       <w:r>
         <w:t xml:space="preserve"> matches just before a line terminator or the end of the input sequence. </w:t>
       </w:r>
-      <w:bookmarkStart w:id="41" w:name="cg"/>
+      <w:bookmarkStart w:id="43" w:name="cg"/>
     </w:p>
     <w:p>
       <w:pPr>
@@ -12680,13 +10953,8 @@
       <w:pPr>
         <w:pStyle w:val="NormalWeb"/>
       </w:pPr>
-      <w:proofErr w:type="gramStart"/>
-      <w:r>
-        <w:t>Capturing groups are numbered by counting their opening parentheses from left to right</w:t>
-      </w:r>
-      <w:proofErr w:type="gramEnd"/>
-      <w:r>
-        <w:t xml:space="preserve">. In the expression </w:t>
+      <w:r>
+        <w:t xml:space="preserve">Capturing groups are numbered by counting their opening parentheses from left to right. In the expression </w:t>
       </w:r>
       <w:r>
         <w:rPr>
@@ -12951,32 +11219,10 @@
         <w:rPr>
           <w:rStyle w:val="HTMLTypewriter"/>
         </w:rPr>
-        <w:t>(</w:t>
-      </w:r>
-      <w:proofErr w:type="gramStart"/>
-      <w:r>
-        <w:rPr>
-          <w:rStyle w:val="HTMLTypewriter"/>
-        </w:rPr>
-        <w:t>a(</w:t>
-      </w:r>
-      <w:proofErr w:type="gramEnd"/>
-      <w:r>
-        <w:rPr>
-          <w:rStyle w:val="HTMLTypewriter"/>
-        </w:rPr>
-        <w:t>b)?)+</w:t>
-      </w:r>
-      <w:r>
-        <w:t xml:space="preserve">, </w:t>
-      </w:r>
-      <w:proofErr w:type="gramStart"/>
-      <w:r>
-        <w:t>for</w:t>
-      </w:r>
-      <w:proofErr w:type="gramEnd"/>
-      <w:r>
-        <w:t xml:space="preserve"> example, leaves group two set to </w:t>
+        <w:t>(a(b)?)+</w:t>
+      </w:r>
+      <w:r>
+        <w:t xml:space="preserve">, for example, leaves group two set to </w:t>
       </w:r>
       <w:r>
         <w:rPr>
@@ -13036,7 +11282,7 @@
       <w:r>
         <w:t xml:space="preserve">This class follows </w:t>
       </w:r>
-      <w:bookmarkEnd w:id="41"/>
+      <w:bookmarkEnd w:id="43"/>
       <w:r>
         <w:fldChar w:fldCharType="begin"/>
       </w:r>
@@ -13115,7 +11361,7 @@
       <w:r>
         <w:t xml:space="preserve">. </w:t>
       </w:r>
-      <w:bookmarkStart w:id="42" w:name="ubc"/>
+      <w:bookmarkStart w:id="44" w:name="ubc"/>
     </w:p>
     <w:p>
       <w:pPr>
@@ -13146,21 +11392,7 @@
         <w:rPr>
           <w:rStyle w:val="HTMLTypewriter"/>
         </w:rPr>
-        <w:t>\</w:t>
-      </w:r>
-      <w:proofErr w:type="gramStart"/>
-      <w:r>
-        <w:rPr>
-          <w:rStyle w:val="HTMLTypewriter"/>
-        </w:rPr>
-        <w:t>p</w:t>
-      </w:r>
-      <w:proofErr w:type="gramEnd"/>
-      <w:r>
-        <w:rPr>
-          <w:rStyle w:val="HTMLTypewriter"/>
-        </w:rPr>
-        <w:t>{</w:t>
+        <w:t>\p{</w:t>
       </w:r>
       <w:r>
         <w:rPr>
@@ -13204,25 +11436,21 @@
       <w:r>
         <w:t xml:space="preserve"> does not match if the input has that property. Blocks are specified with the prefix </w:t>
       </w:r>
-      <w:proofErr w:type="gramStart"/>
       <w:r>
         <w:rPr>
           <w:rStyle w:val="HTMLTypewriter"/>
         </w:rPr>
         <w:t>In</w:t>
       </w:r>
-      <w:proofErr w:type="gramEnd"/>
       <w:r>
         <w:t xml:space="preserve">, as in </w:t>
       </w:r>
-      <w:proofErr w:type="spellStart"/>
       <w:r>
         <w:rPr>
           <w:rStyle w:val="HTMLTypewriter"/>
         </w:rPr>
         <w:t>InMongolian</w:t>
       </w:r>
-      <w:proofErr w:type="spellEnd"/>
       <w:r>
         <w:t xml:space="preserve">. Categories may be specified with the optional prefix </w:t>
       </w:r>
@@ -13239,44 +11467,16 @@
         <w:rPr>
           <w:rStyle w:val="HTMLTypewriter"/>
         </w:rPr>
-        <w:t>\</w:t>
-      </w:r>
-      <w:proofErr w:type="gramStart"/>
+        <w:t>\p{L}</w:t>
+      </w:r>
+      <w:r>
+        <w:t xml:space="preserve"> and </w:t>
+      </w:r>
       <w:r>
         <w:rPr>
           <w:rStyle w:val="HTMLTypewriter"/>
         </w:rPr>
-        <w:t>p{</w:t>
-      </w:r>
-      <w:proofErr w:type="gramEnd"/>
-      <w:r>
-        <w:rPr>
-          <w:rStyle w:val="HTMLTypewriter"/>
-        </w:rPr>
-        <w:t>L}</w:t>
-      </w:r>
-      <w:r>
-        <w:t xml:space="preserve"> and </w:t>
-      </w:r>
-      <w:r>
-        <w:rPr>
-          <w:rStyle w:val="HTMLTypewriter"/>
-        </w:rPr>
-        <w:t>\p{</w:t>
-      </w:r>
-      <w:proofErr w:type="spellStart"/>
-      <w:r>
-        <w:rPr>
-          <w:rStyle w:val="HTMLTypewriter"/>
-        </w:rPr>
-        <w:t>IsL</w:t>
-      </w:r>
-      <w:proofErr w:type="spellEnd"/>
-      <w:r>
-        <w:rPr>
-          <w:rStyle w:val="HTMLTypewriter"/>
-        </w:rPr>
-        <w:t>}</w:t>
+        <w:t>\p{IsL}</w:t>
       </w:r>
       <w:r>
         <w:t xml:space="preserve"> denote the category of Unicode letters. Blocks and categories can be used both inside and outside of a character class. </w:t>
@@ -13289,7 +11489,7 @@
       <w:r>
         <w:t xml:space="preserve">The supported blocks and categories are those of </w:t>
       </w:r>
-      <w:bookmarkEnd w:id="42"/>
+      <w:bookmarkEnd w:id="44"/>
       <w:r>
         <w:fldChar w:fldCharType="begin"/>
       </w:r>
@@ -13348,21 +11548,7 @@
         <w:rPr>
           <w:rStyle w:val="HTMLTypewriter"/>
         </w:rPr>
-        <w:t>"</w:t>
-      </w:r>
-      <w:proofErr w:type="spellStart"/>
-      <w:r>
-        <w:rPr>
-          <w:rStyle w:val="HTMLTypewriter"/>
-        </w:rPr>
-        <w:t>BasicLatin</w:t>
-      </w:r>
-      <w:proofErr w:type="spellEnd"/>
-      <w:r>
-        <w:rPr>
-          <w:rStyle w:val="HTMLTypewriter"/>
-        </w:rPr>
-        <w:t>"</w:t>
+        <w:t>"BasicLatin"</w:t>
       </w:r>
       <w:r>
         <w:t xml:space="preserve">. The category names are those defined in table 4-5 of the Standard (p. 88), both normative and informative. </w:t>
@@ -13405,16 +11591,8 @@
         <w:rPr>
           <w:rStyle w:val="HTMLTypewriter"/>
         </w:rPr>
-        <w:t>(</w:t>
-      </w:r>
-      <w:proofErr w:type="gramStart"/>
-      <w:r>
-        <w:rPr>
-          <w:rStyle w:val="HTMLTypewriter"/>
-        </w:rPr>
-        <w:t>?{</w:t>
-      </w:r>
-      <w:proofErr w:type="gramEnd"/>
+        <w:t>(?{</w:t>
+      </w:r>
       <w:r>
         <w:rPr>
           <w:i/>
@@ -13495,16 +11673,8 @@
         <w:rPr>
           <w:rStyle w:val="HTMLTypewriter"/>
         </w:rPr>
-        <w:t>(</w:t>
-      </w:r>
-      <w:proofErr w:type="gramStart"/>
-      <w:r>
-        <w:rPr>
-          <w:rStyle w:val="HTMLTypewriter"/>
-        </w:rPr>
-        <w:t>?{</w:t>
-      </w:r>
-      <w:proofErr w:type="gramEnd"/>
+        <w:t>(?{</w:t>
+      </w:r>
       <w:r>
         <w:rPr>
           <w:i/>
@@ -13527,7 +11697,6 @@
         </w:rPr>
         <w:t>(??{</w:t>
       </w:r>
-      <w:proofErr w:type="gramStart"/>
       <w:r>
         <w:rPr>
           <w:i/>
@@ -13535,7 +11704,6 @@
         </w:rPr>
         <w:t>code</w:t>
       </w:r>
-      <w:proofErr w:type="gramEnd"/>
       <w:r>
         <w:rPr>
           <w:rStyle w:val="HTMLTypewriter"/>
@@ -13561,21 +11729,7 @@
         <w:rPr>
           <w:rStyle w:val="HTMLTypewriter"/>
         </w:rPr>
-        <w:t>(</w:t>
-      </w:r>
-      <w:proofErr w:type="gramStart"/>
-      <w:r>
-        <w:rPr>
-          <w:rStyle w:val="HTMLTypewriter"/>
-        </w:rPr>
-        <w:t>?#</w:t>
-      </w:r>
-      <w:proofErr w:type="gramEnd"/>
-      <w:r>
-        <w:rPr>
-          <w:rStyle w:val="HTMLTypewriter"/>
-        </w:rPr>
-        <w:t>comment)</w:t>
+        <w:t>(?#comment)</w:t>
       </w:r>
       <w:r>
         <w:t xml:space="preserve">, and </w:t>
@@ -13646,15 +11800,7 @@
         </w:numPr>
       </w:pPr>
       <w:r>
-        <w:t xml:space="preserve">Possessive quantifiers, which greedily match as much as they can and do not back off, even when </w:t>
-      </w:r>
-      <w:proofErr w:type="gramStart"/>
-      <w:r>
-        <w:t>doing</w:t>
-      </w:r>
-      <w:proofErr w:type="gramEnd"/>
-      <w:r>
-        <w:t xml:space="preserve"> so would allow the overall match to succeed. </w:t>
+        <w:t xml:space="preserve">Possessive quantifiers, which greedily match as much as they can and do not back off, even when doing so would allow the overall match to succeed. </w:t>
       </w:r>
     </w:p>
     <w:p>
@@ -13724,15 +11870,7 @@
         <w:t>9</w:t>
       </w:r>
       <w:r>
-        <w:t xml:space="preserve"> is treated as a back reference if at least that many </w:t>
-      </w:r>
-      <w:proofErr w:type="spellStart"/>
-      <w:r>
-        <w:t>subexpressions</w:t>
-      </w:r>
-      <w:proofErr w:type="spellEnd"/>
-      <w:r>
-        <w:t xml:space="preserve"> exist, otherwise it is interpreted, if possible, as an octal escape. In this class octal escapes must always begin with a zero. In this class, </w:t>
+        <w:t xml:space="preserve"> is treated as a back reference if at least that many subexpressions exist, otherwise it is interpreted, if possible, as an octal escape. In this class octal escapes must always begin with a zero. In this class, </w:t>
       </w:r>
       <w:r>
         <w:rPr>
@@ -13750,15 +11888,7 @@
         <w:t>\9</w:t>
       </w:r>
       <w:r>
-        <w:t xml:space="preserve"> are always interpreted as back references, and a larger number is accepted as a back reference if at least that many </w:t>
-      </w:r>
-      <w:proofErr w:type="spellStart"/>
-      <w:r>
-        <w:t>subexpressions</w:t>
-      </w:r>
-      <w:proofErr w:type="spellEnd"/>
-      <w:r>
-        <w:t xml:space="preserve"> exist at that point in the regular expression, otherwise the parser will drop digits until the number is smaller or equal to the existing number of groups or it is one digit. </w:t>
+        <w:t xml:space="preserve"> are always interpreted as back references, and a larger number is accepted as a back reference if at least that many subexpressions exist at that point in the regular expression, otherwise the parser will drop digits until the number is smaller or equal to the existing number of groups or it is one digit. </w:t>
       </w:r>
     </w:p>
     <w:p>
@@ -13779,11 +11909,7 @@
         <w:t>g</w:t>
       </w:r>
       <w:r>
-        <w:t xml:space="preserve"> flag to request a match that resumes where the last match left off. </w:t>
-      </w:r>
-      <w:proofErr w:type="gramStart"/>
-      <w:r>
-        <w:t xml:space="preserve">This functionality is provided implicitly by the </w:t>
+        <w:t xml:space="preserve"> flag to request a match that resumes where the last match left off. This functionality is provided implicitly by the </w:t>
       </w:r>
       <w:hyperlink r:id="rId24" w:tooltip="class in java.util.regex" w:history="1">
         <w:r>
@@ -13796,11 +11922,7 @@
         </w:r>
       </w:hyperlink>
       <w:r>
-        <w:t xml:space="preserve"> class</w:t>
-      </w:r>
-      <w:proofErr w:type="gramEnd"/>
-      <w:r>
-        <w:t xml:space="preserve">: Repeated invocations of the </w:t>
+        <w:t xml:space="preserve"> class: Repeated invocations of the </w:t>
       </w:r>
       <w:hyperlink r:id="rId25" w:anchor="find%28%29" w:history="1">
         <w:r>
@@ -13848,51 +11970,16 @@
       <w:r>
         <w:t xml:space="preserve">, as well as dangling brackets, as in the expression </w:t>
       </w:r>
-      <w:proofErr w:type="spellStart"/>
-      <w:proofErr w:type="gramStart"/>
       <w:r>
         <w:rPr>
           <w:rStyle w:val="HTMLTypewriter"/>
         </w:rPr>
-        <w:t>abc</w:t>
-      </w:r>
-      <w:proofErr w:type="spellEnd"/>
-      <w:proofErr w:type="gramEnd"/>
-      <w:r>
-        <w:rPr>
-          <w:rStyle w:val="HTMLTypewriter"/>
-        </w:rPr>
-        <w:t>]</w:t>
-      </w:r>
-      <w:r>
-        <w:t xml:space="preserve">, and treats them as literals. This class also accepts dangling brackets but is strict about dangling </w:t>
-      </w:r>
-      <w:proofErr w:type="spellStart"/>
-      <w:r>
-        <w:t>metacharacters</w:t>
-      </w:r>
-      <w:proofErr w:type="spellEnd"/>
-      <w:r>
-        <w:t xml:space="preserve"> like +</w:t>
-      </w:r>
-      <w:proofErr w:type="gramStart"/>
-      <w:r>
-        <w:t>, ?</w:t>
-      </w:r>
-      <w:proofErr w:type="gramEnd"/>
-      <w:r>
-        <w:t xml:space="preserve"> </w:t>
-      </w:r>
-      <w:proofErr w:type="gramStart"/>
-      <w:r>
-        <w:t>and</w:t>
-      </w:r>
-      <w:proofErr w:type="gramEnd"/>
-      <w:r>
-        <w:t xml:space="preserve"> *, and will throw a </w:t>
+        <w:t>abc]</w:t>
+      </w:r>
+      <w:r>
+        <w:t xml:space="preserve">, and treats them as literals. This class also accepts dangling brackets but is strict about dangling metacharacters like +, ? and *, and will throw a </w:t>
       </w:r>
       <w:hyperlink r:id="rId26" w:tooltip="class in java.util.regex" w:history="1">
-        <w:proofErr w:type="spellStart"/>
         <w:r>
           <w:rPr>
             <w:rStyle w:val="HTMLCode"/>
@@ -13901,7 +11988,6 @@
           </w:rPr>
           <w:t>PatternSyntaxException</w:t>
         </w:r>
-        <w:proofErr w:type="spellEnd"/>
       </w:hyperlink>
       <w:r>
         <w:t xml:space="preserve"> if it encounters them. </w:t>
@@ -13927,21 +12013,7 @@
           <w:rPr>
             <w:rStyle w:val="Hyperlink"/>
           </w:rPr>
-          <w:t xml:space="preserve">, Jeffrey E. F. </w:t>
-        </w:r>
-        <w:proofErr w:type="spellStart"/>
-        <w:r>
-          <w:rPr>
-            <w:rStyle w:val="Hyperlink"/>
-          </w:rPr>
-          <w:t>Friedl</w:t>
-        </w:r>
-        <w:proofErr w:type="spellEnd"/>
-        <w:r>
-          <w:rPr>
-            <w:rStyle w:val="Hyperlink"/>
-          </w:rPr>
-          <w:t>, O'Reilly and Associates, 2002.</w:t>
+          <w:t>, Jeffrey E. F. Friedl, O'Reilly and Associates, 2002.</w:t>
         </w:r>
       </w:hyperlink>
       <w:r>
@@ -15350,6 +13422,92 @@
     </w:lvl>
   </w:abstractNum>
   <w:abstractNum w:abstractNumId="12">
+    <w:nsid w:val="59D16CCE"/>
+    <w:multiLevelType w:val="hybridMultilevel"/>
+    <w:tmpl w:val="BD3AE400"/>
+    <w:lvl w:ilvl="0" w:tplc="0409000F">
+      <w:start w:val="1"/>
+      <w:numFmt w:val="decimal"/>
+      <w:lvlText w:val="%1."/>
+      <w:lvlJc w:val="left"/>
+      <w:pPr>
+        <w:ind w:left="720" w:hanging="360"/>
+      </w:pPr>
+    </w:lvl>
+    <w:lvl w:ilvl="1" w:tplc="04090019" w:tentative="1">
+      <w:start w:val="1"/>
+      <w:numFmt w:val="lowerLetter"/>
+      <w:lvlText w:val="%2."/>
+      <w:lvlJc w:val="left"/>
+      <w:pPr>
+        <w:ind w:left="1440" w:hanging="360"/>
+      </w:pPr>
+    </w:lvl>
+    <w:lvl w:ilvl="2" w:tplc="0409001B" w:tentative="1">
+      <w:start w:val="1"/>
+      <w:numFmt w:val="lowerRoman"/>
+      <w:lvlText w:val="%3."/>
+      <w:lvlJc w:val="right"/>
+      <w:pPr>
+        <w:ind w:left="2160" w:hanging="180"/>
+      </w:pPr>
+    </w:lvl>
+    <w:lvl w:ilvl="3" w:tplc="0409000F" w:tentative="1">
+      <w:start w:val="1"/>
+      <w:numFmt w:val="decimal"/>
+      <w:lvlText w:val="%4."/>
+      <w:lvlJc w:val="left"/>
+      <w:pPr>
+        <w:ind w:left="2880" w:hanging="360"/>
+      </w:pPr>
+    </w:lvl>
+    <w:lvl w:ilvl="4" w:tplc="04090019" w:tentative="1">
+      <w:start w:val="1"/>
+      <w:numFmt w:val="lowerLetter"/>
+      <w:lvlText w:val="%5."/>
+      <w:lvlJc w:val="left"/>
+      <w:pPr>
+        <w:ind w:left="3600" w:hanging="360"/>
+      </w:pPr>
+    </w:lvl>
+    <w:lvl w:ilvl="5" w:tplc="0409001B" w:tentative="1">
+      <w:start w:val="1"/>
+      <w:numFmt w:val="lowerRoman"/>
+      <w:lvlText w:val="%6."/>
+      <w:lvlJc w:val="right"/>
+      <w:pPr>
+        <w:ind w:left="4320" w:hanging="180"/>
+      </w:pPr>
+    </w:lvl>
+    <w:lvl w:ilvl="6" w:tplc="0409000F" w:tentative="1">
+      <w:start w:val="1"/>
+      <w:numFmt w:val="decimal"/>
+      <w:lvlText w:val="%7."/>
+      <w:lvlJc w:val="left"/>
+      <w:pPr>
+        <w:ind w:left="5040" w:hanging="360"/>
+      </w:pPr>
+    </w:lvl>
+    <w:lvl w:ilvl="7" w:tplc="04090019" w:tentative="1">
+      <w:start w:val="1"/>
+      <w:numFmt w:val="lowerLetter"/>
+      <w:lvlText w:val="%8."/>
+      <w:lvlJc w:val="left"/>
+      <w:pPr>
+        <w:ind w:left="5760" w:hanging="360"/>
+      </w:pPr>
+    </w:lvl>
+    <w:lvl w:ilvl="8" w:tplc="0409001B" w:tentative="1">
+      <w:start w:val="1"/>
+      <w:numFmt w:val="lowerRoman"/>
+      <w:lvlText w:val="%9."/>
+      <w:lvlJc w:val="right"/>
+      <w:pPr>
+        <w:ind w:left="6480" w:hanging="180"/>
+      </w:pPr>
+    </w:lvl>
+  </w:abstractNum>
+  <w:abstractNum w:abstractNumId="13">
     <w:nsid w:val="6433445B"/>
     <w:multiLevelType w:val="hybridMultilevel"/>
     <w:tmpl w:val="45402F06"/>
@@ -15462,7 +13620,7 @@
       </w:rPr>
     </w:lvl>
   </w:abstractNum>
-  <w:abstractNum w:abstractNumId="13">
+  <w:abstractNum w:abstractNumId="14">
     <w:nsid w:val="65943609"/>
     <w:multiLevelType w:val="hybridMultilevel"/>
     <w:tmpl w:val="7AFE09A4"/>
@@ -15575,7 +13733,7 @@
       </w:rPr>
     </w:lvl>
   </w:abstractNum>
-  <w:abstractNum w:abstractNumId="14">
+  <w:abstractNum w:abstractNumId="15">
     <w:nsid w:val="68832A67"/>
     <w:multiLevelType w:val="multilevel"/>
     <w:tmpl w:val="F8E8A2C6"/>
@@ -15724,7 +13882,7 @@
       </w:rPr>
     </w:lvl>
   </w:abstractNum>
-  <w:abstractNum w:abstractNumId="15">
+  <w:abstractNum w:abstractNumId="16">
     <w:nsid w:val="6D337B3F"/>
     <w:multiLevelType w:val="hybridMultilevel"/>
     <w:tmpl w:val="C1D473DE"/>
@@ -15810,7 +13968,7 @@
       </w:pPr>
     </w:lvl>
   </w:abstractNum>
-  <w:abstractNum w:abstractNumId="16">
+  <w:abstractNum w:abstractNumId="17">
     <w:nsid w:val="77BB196D"/>
     <w:multiLevelType w:val="hybridMultilevel"/>
     <w:tmpl w:val="2CA2CA14"/>
@@ -15897,7 +14055,7 @@
     </w:lvl>
   </w:abstractNum>
   <w:num w:numId="1">
-    <w:abstractNumId w:val="13"/>
+    <w:abstractNumId w:val="14"/>
   </w:num>
   <w:num w:numId="2">
     <w:abstractNumId w:val="6"/>
@@ -15918,16 +14076,16 @@
     <w:abstractNumId w:val="11"/>
   </w:num>
   <w:num w:numId="8">
-    <w:abstractNumId w:val="16"/>
+    <w:abstractNumId w:val="17"/>
   </w:num>
   <w:num w:numId="9">
-    <w:abstractNumId w:val="15"/>
+    <w:abstractNumId w:val="16"/>
   </w:num>
   <w:num w:numId="10">
     <w:abstractNumId w:val="0"/>
   </w:num>
   <w:num w:numId="11">
-    <w:abstractNumId w:val="12"/>
+    <w:abstractNumId w:val="13"/>
   </w:num>
   <w:num w:numId="12">
     <w:abstractNumId w:val="7"/>
@@ -15942,10 +14100,13 @@
     <w:abstractNumId w:val="4"/>
   </w:num>
   <w:num w:numId="16">
-    <w:abstractNumId w:val="14"/>
+    <w:abstractNumId w:val="15"/>
   </w:num>
   <w:num w:numId="17">
     <w:abstractNumId w:val="1"/>
+  </w:num>
+  <w:num w:numId="18">
+    <w:abstractNumId w:val="12"/>
   </w:num>
 </w:numbering>
 </file>
@@ -16492,6 +14653,33 @@
       <w:rFonts w:ascii="Courier" w:eastAsiaTheme="minorEastAsia" w:hAnsi="Courier" w:cs="Courier"/>
       <w:sz w:val="20"/>
       <w:szCs w:val="20"/>
+    </w:rPr>
+  </w:style>
+  <w:style w:type="paragraph" w:styleId="BalloonText">
+    <w:name w:val="Balloon Text"/>
+    <w:basedOn w:val="Normal"/>
+    <w:link w:val="BalloonTextChar"/>
+    <w:uiPriority w:val="99"/>
+    <w:semiHidden/>
+    <w:unhideWhenUsed/>
+    <w:rsid w:val="00115FBF"/>
+    <w:rPr>
+      <w:rFonts w:ascii="Lucida Grande" w:hAnsi="Lucida Grande" w:cs="Lucida Grande"/>
+      <w:sz w:val="18"/>
+      <w:szCs w:val="18"/>
+    </w:rPr>
+  </w:style>
+  <w:style w:type="character" w:customStyle="1" w:styleId="BalloonTextChar">
+    <w:name w:val="Balloon Text Char"/>
+    <w:basedOn w:val="DefaultParagraphFont"/>
+    <w:link w:val="BalloonText"/>
+    <w:uiPriority w:val="99"/>
+    <w:semiHidden/>
+    <w:rsid w:val="00115FBF"/>
+    <w:rPr>
+      <w:rFonts w:ascii="Lucida Grande" w:hAnsi="Lucida Grande" w:cs="Lucida Grande"/>
+      <w:sz w:val="18"/>
+      <w:szCs w:val="18"/>
     </w:rPr>
   </w:style>
 </w:styles>
@@ -17041,6 +15229,33 @@
       <w:szCs w:val="20"/>
     </w:rPr>
   </w:style>
+  <w:style w:type="paragraph" w:styleId="BalloonText">
+    <w:name w:val="Balloon Text"/>
+    <w:basedOn w:val="Normal"/>
+    <w:link w:val="BalloonTextChar"/>
+    <w:uiPriority w:val="99"/>
+    <w:semiHidden/>
+    <w:unhideWhenUsed/>
+    <w:rsid w:val="00115FBF"/>
+    <w:rPr>
+      <w:rFonts w:ascii="Lucida Grande" w:hAnsi="Lucida Grande" w:cs="Lucida Grande"/>
+      <w:sz w:val="18"/>
+      <w:szCs w:val="18"/>
+    </w:rPr>
+  </w:style>
+  <w:style w:type="character" w:customStyle="1" w:styleId="BalloonTextChar">
+    <w:name w:val="Balloon Text Char"/>
+    <w:basedOn w:val="DefaultParagraphFont"/>
+    <w:link w:val="BalloonText"/>
+    <w:uiPriority w:val="99"/>
+    <w:semiHidden/>
+    <w:rsid w:val="00115FBF"/>
+    <w:rPr>
+      <w:rFonts w:ascii="Lucida Grande" w:hAnsi="Lucida Grande" w:cs="Lucida Grande"/>
+      <w:sz w:val="18"/>
+      <w:szCs w:val="18"/>
+    </w:rPr>
+  </w:style>
 </w:styles>
 </file>
 

--- a/docs/Keywords Notes - August 2011.docx
+++ b/docs/Keywords Notes - August 2011.docx
@@ -100,7 +100,7 @@
         <w:rPr>
           <w:noProof/>
         </w:rPr>
-        <w:instrText xml:space="preserve"> PAGEREF _Toc177437275 \h </w:instrText>
+        <w:instrText xml:space="preserve"> PAGEREF _Toc177633371 \h </w:instrText>
       </w:r>
       <w:r>
         <w:rPr>
@@ -162,7 +162,7 @@
         <w:rPr>
           <w:noProof/>
         </w:rPr>
-        <w:instrText xml:space="preserve"> PAGEREF _Toc177437276 \h </w:instrText>
+        <w:instrText xml:space="preserve"> PAGEREF _Toc177633372 \h </w:instrText>
       </w:r>
       <w:r>
         <w:rPr>
@@ -224,7 +224,7 @@
         <w:rPr>
           <w:noProof/>
         </w:rPr>
-        <w:instrText xml:space="preserve"> PAGEREF _Toc177437277 \h </w:instrText>
+        <w:instrText xml:space="preserve"> PAGEREF _Toc177633373 \h </w:instrText>
       </w:r>
       <w:r>
         <w:rPr>
@@ -285,7 +285,7 @@
         <w:rPr>
           <w:noProof/>
         </w:rPr>
-        <w:instrText xml:space="preserve"> PAGEREF _Toc177437278 \h </w:instrText>
+        <w:instrText xml:space="preserve"> PAGEREF _Toc177633374 \h </w:instrText>
       </w:r>
       <w:r>
         <w:rPr>
@@ -346,7 +346,7 @@
         <w:rPr>
           <w:noProof/>
         </w:rPr>
-        <w:instrText xml:space="preserve"> PAGEREF _Toc177437279 \h </w:instrText>
+        <w:instrText xml:space="preserve"> PAGEREF _Toc177633375 \h </w:instrText>
       </w:r>
       <w:r>
         <w:rPr>
@@ -407,7 +407,7 @@
         <w:rPr>
           <w:noProof/>
         </w:rPr>
-        <w:instrText xml:space="preserve"> PAGEREF _Toc177437280 \h </w:instrText>
+        <w:instrText xml:space="preserve"> PAGEREF _Toc177633376 \h </w:instrText>
       </w:r>
       <w:r>
         <w:rPr>
@@ -424,7 +424,7 @@
         <w:rPr>
           <w:noProof/>
         </w:rPr>
-        <w:t>2</w:t>
+        <w:t>3</w:t>
       </w:r>
       <w:r>
         <w:rPr>
@@ -446,8 +446,6 @@
           <w:lang w:eastAsia="ja-JP"/>
         </w:rPr>
       </w:pPr>
-      <w:bookmarkStart w:id="0" w:name="_GoBack"/>
-      <w:bookmarkEnd w:id="0"/>
       <w:r>
         <w:rPr>
           <w:noProof/>
@@ -470,7 +468,7 @@
         <w:rPr>
           <w:noProof/>
         </w:rPr>
-        <w:instrText xml:space="preserve"> PAGEREF _Toc177437281 \h </w:instrText>
+        <w:instrText xml:space="preserve"> PAGEREF _Toc177633377 \h </w:instrText>
       </w:r>
       <w:r>
         <w:rPr>
@@ -513,6 +511,67 @@
         <w:rPr>
           <w:noProof/>
         </w:rPr>
+        <w:t>Client</w:t>
+      </w:r>
+      <w:r>
+        <w:rPr>
+          <w:noProof/>
+        </w:rPr>
+        <w:tab/>
+      </w:r>
+      <w:r>
+        <w:rPr>
+          <w:noProof/>
+        </w:rPr>
+        <w:fldChar w:fldCharType="begin"/>
+      </w:r>
+      <w:r>
+        <w:rPr>
+          <w:noProof/>
+        </w:rPr>
+        <w:instrText xml:space="preserve"> PAGEREF _Toc177633378 \h </w:instrText>
+      </w:r>
+      <w:r>
+        <w:rPr>
+          <w:noProof/>
+        </w:rPr>
+      </w:r>
+      <w:r>
+        <w:rPr>
+          <w:noProof/>
+        </w:rPr>
+        <w:fldChar w:fldCharType="separate"/>
+      </w:r>
+      <w:r>
+        <w:rPr>
+          <w:noProof/>
+        </w:rPr>
+        <w:t>4</w:t>
+      </w:r>
+      <w:r>
+        <w:rPr>
+          <w:noProof/>
+        </w:rPr>
+        <w:fldChar w:fldCharType="end"/>
+      </w:r>
+    </w:p>
+    <w:p>
+      <w:pPr>
+        <w:pStyle w:val="TOC3"/>
+        <w:tabs>
+          <w:tab w:val="right" w:leader="dot" w:pos="8630"/>
+        </w:tabs>
+        <w:rPr>
+          <w:noProof/>
+          <w:sz w:val="24"/>
+          <w:szCs w:val="24"/>
+          <w:lang w:eastAsia="ja-JP"/>
+        </w:rPr>
+      </w:pPr>
+      <w:r>
+        <w:rPr>
+          <w:noProof/>
+        </w:rPr>
         <w:t>Flap Properties File</w:t>
       </w:r>
       <w:r>
@@ -531,7 +590,7 @@
         <w:rPr>
           <w:noProof/>
         </w:rPr>
-        <w:instrText xml:space="preserve"> PAGEREF _Toc177437282 \h </w:instrText>
+        <w:instrText xml:space="preserve"> PAGEREF _Toc177633379 \h </w:instrText>
       </w:r>
       <w:r>
         <w:rPr>
@@ -593,7 +652,7 @@
         <w:rPr>
           <w:noProof/>
         </w:rPr>
-        <w:instrText xml:space="preserve"> PAGEREF _Toc177437283 \h </w:instrText>
+        <w:instrText xml:space="preserve"> PAGEREF _Toc177633380 \h </w:instrText>
       </w:r>
       <w:r>
         <w:rPr>
@@ -655,7 +714,7 @@
         <w:rPr>
           <w:noProof/>
         </w:rPr>
-        <w:instrText xml:space="preserve"> PAGEREF _Toc177437284 \h </w:instrText>
+        <w:instrText xml:space="preserve"> PAGEREF _Toc177633381 \h </w:instrText>
       </w:r>
       <w:r>
         <w:rPr>
@@ -715,7 +774,7 @@
         <w:rPr>
           <w:noProof/>
         </w:rPr>
-        <w:instrText xml:space="preserve"> PAGEREF _Toc177437285 \h </w:instrText>
+        <w:instrText xml:space="preserve"> PAGEREF _Toc177633382 \h </w:instrText>
       </w:r>
       <w:r>
         <w:rPr>
@@ -732,7 +791,7 @@
         <w:rPr>
           <w:noProof/>
         </w:rPr>
-        <w:t>5</w:t>
+        <w:t>6</w:t>
       </w:r>
       <w:r>
         <w:rPr>
@@ -777,7 +836,7 @@
         <w:rPr>
           <w:noProof/>
         </w:rPr>
-        <w:instrText xml:space="preserve"> PAGEREF _Toc177437286 \h </w:instrText>
+        <w:instrText xml:space="preserve"> PAGEREF _Toc177633383 \h </w:instrText>
       </w:r>
       <w:r>
         <w:rPr>
@@ -794,7 +853,7 @@
         <w:rPr>
           <w:noProof/>
         </w:rPr>
-        <w:t>5</w:t>
+        <w:t>6</w:t>
       </w:r>
       <w:r>
         <w:rPr>
@@ -838,7 +897,7 @@
         <w:rPr>
           <w:noProof/>
         </w:rPr>
-        <w:instrText xml:space="preserve"> PAGEREF _Toc177437287 \h </w:instrText>
+        <w:instrText xml:space="preserve"> PAGEREF _Toc177633384 \h </w:instrText>
       </w:r>
       <w:r>
         <w:rPr>
@@ -855,7 +914,7 @@
         <w:rPr>
           <w:noProof/>
         </w:rPr>
-        <w:t>5</w:t>
+        <w:t>6</w:t>
       </w:r>
       <w:r>
         <w:rPr>
@@ -899,7 +958,7 @@
         <w:rPr>
           <w:noProof/>
         </w:rPr>
-        <w:instrText xml:space="preserve"> PAGEREF _Toc177437288 \h </w:instrText>
+        <w:instrText xml:space="preserve"> PAGEREF _Toc177633385 \h </w:instrText>
       </w:r>
       <w:r>
         <w:rPr>
@@ -916,7 +975,7 @@
         <w:rPr>
           <w:noProof/>
         </w:rPr>
-        <w:t>5</w:t>
+        <w:t>6</w:t>
       </w:r>
       <w:r>
         <w:rPr>
@@ -961,7 +1020,7 @@
         <w:rPr>
           <w:noProof/>
         </w:rPr>
-        <w:instrText xml:space="preserve"> PAGEREF _Toc177437289 \h </w:instrText>
+        <w:instrText xml:space="preserve"> PAGEREF _Toc177633386 \h </w:instrText>
       </w:r>
       <w:r>
         <w:rPr>
@@ -978,7 +1037,7 @@
         <w:rPr>
           <w:noProof/>
         </w:rPr>
-        <w:t>5</w:t>
+        <w:t>6</w:t>
       </w:r>
       <w:r>
         <w:rPr>
@@ -1023,7 +1082,7 @@
         <w:rPr>
           <w:noProof/>
         </w:rPr>
-        <w:instrText xml:space="preserve"> PAGEREF _Toc177437290 \h </w:instrText>
+        <w:instrText xml:space="preserve"> PAGEREF _Toc177633387 \h </w:instrText>
       </w:r>
       <w:r>
         <w:rPr>
@@ -1040,7 +1099,7 @@
         <w:rPr>
           <w:noProof/>
         </w:rPr>
-        <w:t>5</w:t>
+        <w:t>6</w:t>
       </w:r>
       <w:r>
         <w:rPr>
@@ -1085,7 +1144,7 @@
         <w:rPr>
           <w:noProof/>
         </w:rPr>
-        <w:instrText xml:space="preserve"> PAGEREF _Toc177437291 \h </w:instrText>
+        <w:instrText xml:space="preserve"> PAGEREF _Toc177633388 \h </w:instrText>
       </w:r>
       <w:r>
         <w:rPr>
@@ -1102,7 +1161,7 @@
         <w:rPr>
           <w:noProof/>
         </w:rPr>
-        <w:t>6</w:t>
+        <w:t>7</w:t>
       </w:r>
       <w:r>
         <w:rPr>
@@ -1147,7 +1206,7 @@
         <w:rPr>
           <w:noProof/>
         </w:rPr>
-        <w:instrText xml:space="preserve"> PAGEREF _Toc177437292 \h </w:instrText>
+        <w:instrText xml:space="preserve"> PAGEREF _Toc177633389 \h </w:instrText>
       </w:r>
       <w:r>
         <w:rPr>
@@ -1164,7 +1223,7 @@
         <w:rPr>
           <w:noProof/>
         </w:rPr>
-        <w:t>6</w:t>
+        <w:t>7</w:t>
       </w:r>
       <w:r>
         <w:rPr>
@@ -1209,7 +1268,7 @@
         <w:rPr>
           <w:noProof/>
         </w:rPr>
-        <w:instrText xml:space="preserve"> PAGEREF _Toc177437293 \h </w:instrText>
+        <w:instrText xml:space="preserve"> PAGEREF _Toc177633390 \h </w:instrText>
       </w:r>
       <w:r>
         <w:rPr>
@@ -1226,7 +1285,7 @@
         <w:rPr>
           <w:noProof/>
         </w:rPr>
-        <w:t>6</w:t>
+        <w:t>7</w:t>
       </w:r>
       <w:r>
         <w:rPr>
@@ -1269,7 +1328,7 @@
         <w:rPr>
           <w:noProof/>
         </w:rPr>
-        <w:instrText xml:space="preserve"> PAGEREF _Toc177437294 \h </w:instrText>
+        <w:instrText xml:space="preserve"> PAGEREF _Toc177633391 \h </w:instrText>
       </w:r>
       <w:r>
         <w:rPr>
@@ -1286,7 +1345,69 @@
         <w:rPr>
           <w:noProof/>
         </w:rPr>
-        <w:t>6</w:t>
+        <w:t>8</w:t>
+      </w:r>
+      <w:r>
+        <w:rPr>
+          <w:noProof/>
+        </w:rPr>
+        <w:fldChar w:fldCharType="end"/>
+      </w:r>
+    </w:p>
+    <w:p>
+      <w:pPr>
+        <w:pStyle w:val="TOC2"/>
+        <w:tabs>
+          <w:tab w:val="right" w:leader="dot" w:pos="8630"/>
+        </w:tabs>
+        <w:rPr>
+          <w:b w:val="0"/>
+          <w:noProof/>
+          <w:sz w:val="24"/>
+          <w:szCs w:val="24"/>
+          <w:lang w:eastAsia="ja-JP"/>
+        </w:rPr>
+      </w:pPr>
+      <w:r>
+        <w:rPr>
+          <w:noProof/>
+        </w:rPr>
+        <w:t>Guys Most Complex UIMA Pipeline</w:t>
+      </w:r>
+      <w:r>
+        <w:rPr>
+          <w:noProof/>
+        </w:rPr>
+        <w:tab/>
+      </w:r>
+      <w:r>
+        <w:rPr>
+          <w:noProof/>
+        </w:rPr>
+        <w:fldChar w:fldCharType="begin"/>
+      </w:r>
+      <w:r>
+        <w:rPr>
+          <w:noProof/>
+        </w:rPr>
+        <w:instrText xml:space="preserve"> PAGEREF _Toc177633392 \h </w:instrText>
+      </w:r>
+      <w:r>
+        <w:rPr>
+          <w:noProof/>
+        </w:rPr>
+      </w:r>
+      <w:r>
+        <w:rPr>
+          <w:noProof/>
+        </w:rPr>
+        <w:fldChar w:fldCharType="separate"/>
+      </w:r>
+      <w:r>
+        <w:rPr>
+          <w:noProof/>
+        </w:rPr>
+        <w:t>8</w:t>
       </w:r>
       <w:r>
         <w:rPr>
@@ -1329,7 +1450,7 @@
         <w:rPr>
           <w:noProof/>
         </w:rPr>
-        <w:instrText xml:space="preserve"> PAGEREF _Toc177437295 \h </w:instrText>
+        <w:instrText xml:space="preserve"> PAGEREF _Toc177633393 \h </w:instrText>
       </w:r>
       <w:r>
         <w:rPr>
@@ -1346,7 +1467,7 @@
         <w:rPr>
           <w:noProof/>
         </w:rPr>
-        <w:t>8</w:t>
+        <w:t>10</w:t>
       </w:r>
       <w:r>
         <w:rPr>
@@ -1367,26 +1488,26 @@
       <w:pPr>
         <w:pStyle w:val="Heading1"/>
       </w:pPr>
-      <w:bookmarkStart w:id="1" w:name="_Toc177187331"/>
-      <w:bookmarkStart w:id="2" w:name="_Toc177437275"/>
+      <w:bookmarkStart w:id="0" w:name="_Toc177187331"/>
+      <w:bookmarkStart w:id="1" w:name="_Toc177633371"/>
       <w:r>
         <w:lastRenderedPageBreak/>
         <w:t>Installation</w:t>
       </w:r>
+      <w:bookmarkEnd w:id="0"/>
       <w:bookmarkEnd w:id="1"/>
+    </w:p>
+    <w:p>
+      <w:pPr>
+        <w:pStyle w:val="Heading2"/>
+      </w:pPr>
+      <w:bookmarkStart w:id="2" w:name="_Toc177187332"/>
+      <w:bookmarkStart w:id="3" w:name="_Toc177633372"/>
+      <w:r>
+        <w:t>Un-installation</w:t>
+      </w:r>
       <w:bookmarkEnd w:id="2"/>
-    </w:p>
-    <w:p>
-      <w:pPr>
-        <w:pStyle w:val="Heading2"/>
-      </w:pPr>
-      <w:bookmarkStart w:id="3" w:name="_Toc177187332"/>
-      <w:bookmarkStart w:id="4" w:name="_Toc177437276"/>
-      <w:r>
-        <w:t>Un-installation</w:t>
-      </w:r>
       <w:bookmarkEnd w:id="3"/>
-      <w:bookmarkEnd w:id="4"/>
     </w:p>
     <w:p/>
     <w:p>
@@ -1468,30 +1589,42 @@
     </w:p>
     <w:p>
       <w:pPr>
+        <w:pStyle w:val="ListParagraph"/>
+        <w:numPr>
+          <w:ilvl w:val="0"/>
+          <w:numId w:val="10"/>
+        </w:numPr>
+      </w:pPr>
+      <w:r>
+        <w:t>Uninstall v3nlpClient from Windows add/remove programs.</w:t>
+      </w:r>
+    </w:p>
+    <w:p>
+      <w:pPr>
         <w:pStyle w:val="Heading2"/>
       </w:pPr>
-      <w:bookmarkStart w:id="5" w:name="_Toc177187333"/>
-      <w:bookmarkStart w:id="6" w:name="_Toc177437277"/>
+      <w:bookmarkStart w:id="4" w:name="_Toc177187333"/>
+      <w:bookmarkStart w:id="5" w:name="_Toc177633373"/>
       <w:r>
         <w:t>Install</w:t>
       </w:r>
       <w:r>
         <w:t>ation</w:t>
       </w:r>
+      <w:bookmarkEnd w:id="4"/>
       <w:bookmarkEnd w:id="5"/>
+    </w:p>
+    <w:p>
+      <w:pPr>
+        <w:pStyle w:val="Heading3"/>
+      </w:pPr>
+      <w:bookmarkStart w:id="6" w:name="_Toc177187334"/>
+      <w:bookmarkStart w:id="7" w:name="_Toc177633374"/>
+      <w:r>
+        <w:t>UIMA AS</w:t>
+      </w:r>
       <w:bookmarkEnd w:id="6"/>
-    </w:p>
-    <w:p>
-      <w:pPr>
-        <w:pStyle w:val="Heading3"/>
-      </w:pPr>
-      <w:bookmarkStart w:id="7" w:name="_Toc177187334"/>
-      <w:bookmarkStart w:id="8" w:name="_Toc177437278"/>
-      <w:r>
-        <w:t>UIMA AS</w:t>
-      </w:r>
       <w:bookmarkEnd w:id="7"/>
-      <w:bookmarkEnd w:id="8"/>
     </w:p>
     <w:p/>
     <w:p>
@@ -1560,14 +1693,14 @@
       <w:pPr>
         <w:pStyle w:val="Heading3"/>
       </w:pPr>
-      <w:bookmarkStart w:id="9" w:name="_Toc177437279"/>
+      <w:bookmarkStart w:id="8" w:name="_Toc177633375"/>
       <w:r>
         <w:t xml:space="preserve">Tomcat </w:t>
       </w:r>
       <w:r>
         <w:t>Deployment</w:t>
       </w:r>
-      <w:bookmarkEnd w:id="9"/>
+      <w:bookmarkEnd w:id="8"/>
       <w:r>
         <w:tab/>
       </w:r>
@@ -1593,7 +1726,10 @@
         </w:numPr>
       </w:pPr>
       <w:r>
-        <w:t xml:space="preserve">If this is the first time running in an environment, you will need to copy </w:t>
+        <w:t>Copy</w:t>
+      </w:r>
+      <w:r>
+        <w:t xml:space="preserve"> </w:t>
       </w:r>
       <w:r>
         <w:t>expressionlib.sqlite</w:t>
@@ -1613,6 +1749,9 @@
       <w:r>
         <w:t>Check TOMCAT_HOME\conf\Catalina\localhost\v3nlp-keywords.xml to insure the path to the database is correct. (from previous step, use forward slashes in paths, even on Windows Platform.)</w:t>
       </w:r>
+      <w:r>
+        <w:t xml:space="preserve"> If this file does not exist, start tomcat, then stop tomcat, and the file should be present.</w:t>
+      </w:r>
     </w:p>
     <w:p>
       <w:pPr>
@@ -1652,27 +1791,6 @@
     </w:p>
     <w:p>
       <w:pPr>
-        <w:pStyle w:val="Heading3"/>
-      </w:pPr>
-      <w:bookmarkStart w:id="10" w:name="_Toc177437280"/>
-      <w:r>
-        <w:t>v</w:t>
-      </w:r>
-      <w:r>
-        <w:t>3nlp-server properties file</w:t>
-      </w:r>
-      <w:bookmarkEnd w:id="10"/>
-    </w:p>
-    <w:p>
-      <w:pPr>
-        <w:ind w:left="360"/>
-      </w:pPr>
-      <w:r>
-        <w:t>Check the v3nlp-server.properties file to insure it meets your environment:</w:t>
-      </w:r>
-    </w:p>
-    <w:p>
-      <w:pPr>
         <w:pStyle w:val="ListParagraph"/>
         <w:numPr>
           <w:ilvl w:val="0"/>
@@ -1680,13 +1798,61 @@
         </w:numPr>
       </w:pPr>
       <w:r>
+        <w:t>Tomcat classpath needs to include the UIMA AS Descriptor directory. This is done by adding:</w:t>
+      </w:r>
+      <w:r>
+        <w:br/>
+      </w:r>
+      <w:r>
+        <w:br/>
+      </w:r>
+      <w:r>
         <w:rPr>
           <w:b/>
         </w:rPr>
-        <w:t>metamapServerUrl</w:t>
-      </w:r>
-      <w:r>
-        <w:t>=http://inlp.bmi.utah.edu:8080/mm-service-2011.06.1-SNAPSHOT/httpinvoker/map</w:t>
+        <w:t xml:space="preserve">set </w:t>
+      </w:r>
+      <w:r>
+        <w:rPr>
+          <w:b/>
+        </w:rPr>
+        <w:t>CLASSPATH=c:/tools/tomcat/nlp-cp</w:t>
+      </w:r>
+      <w:r>
+        <w:br/>
+      </w:r>
+      <w:r>
+        <w:br/>
+        <w:t xml:space="preserve">To setclasspath.bat in the TOMCAT_HOME\bin directory. </w:t>
+      </w:r>
+      <w:r>
+        <w:t xml:space="preserve"> This should be at the top of the file, before other statements.</w:t>
+      </w:r>
+    </w:p>
+    <w:p>
+      <w:pPr>
+        <w:pStyle w:val="ListParagraph"/>
+      </w:pPr>
+    </w:p>
+    <w:p>
+      <w:pPr>
+        <w:pStyle w:val="Heading3"/>
+      </w:pPr>
+      <w:bookmarkStart w:id="9" w:name="_Toc177633376"/>
+      <w:r>
+        <w:t>v</w:t>
+      </w:r>
+      <w:r>
+        <w:t>3nlp-server properties file</w:t>
+      </w:r>
+      <w:bookmarkEnd w:id="9"/>
+    </w:p>
+    <w:p>
+      <w:pPr>
+        <w:ind w:left="360"/>
+      </w:pPr>
+      <w:r>
+        <w:t>Check the v3nlp-server.properties file to insure it meets your environment:</w:t>
       </w:r>
     </w:p>
     <w:p>
@@ -1701,11 +1867,16 @@
         <w:rPr>
           <w:b/>
         </w:rPr>
-        <w:t>directoryToStoreResults</w:t>
-      </w:r>
-      <w:r>
-        <w:t xml:space="preserve"> the directory to store results files (c:/temp/data for example)</w:t>
-      </w:r>
+        <w:t>metamapServerUrl</w:t>
+      </w:r>
+      <w:r>
+        <w:t>=</w:t>
+      </w:r>
+      <w:r>
+        <w:t>http://inlp.bmi.utah.edu:8080/mm-service/httpinvoker/map</w:t>
+      </w:r>
+      <w:bookmarkStart w:id="10" w:name="_GoBack"/>
+      <w:bookmarkEnd w:id="10"/>
     </w:p>
     <w:p>
       <w:pPr>
@@ -1719,28 +1890,10 @@
         <w:rPr>
           <w:b/>
         </w:rPr>
-        <w:t>templateDirectory</w:t>
-      </w:r>
-      <w:r>
-        <w:t xml:space="preserve"> the directory where template files are stored (c:/v3nlp-templates/ for example). </w:t>
-      </w:r>
-      <w:r>
-        <w:rPr>
-          <w:b/>
-        </w:rPr>
-        <w:t xml:space="preserve">Note, files should have a .v3nlp extension. If they are in a subdirectory, they are grouped by the sub-directory </w:t>
-      </w:r>
-      <w:r>
-        <w:rPr>
-          <w:b/>
-        </w:rPr>
-        <w:t xml:space="preserve">name </w:t>
-      </w:r>
-      <w:r>
-        <w:rPr>
-          <w:b/>
-        </w:rPr>
-        <w:t>on the UI.</w:t>
+        <w:t>directoryToStoreResults</w:t>
+      </w:r>
+      <w:r>
+        <w:t xml:space="preserve"> the directory to store results files (c:/temp/data for example)</w:t>
       </w:r>
     </w:p>
     <w:p>
@@ -1755,10 +1908,28 @@
         <w:rPr>
           <w:b/>
         </w:rPr>
-        <w:t>flapPropertiesFile</w:t>
-      </w:r>
-      <w:r>
-        <w:t xml:space="preserve"> the path to the properties file flap needs for UIMA AS (c:/tools/tomcat/nlp-cp/flap.properties for example).</w:t>
+        <w:t>templateDirectory</w:t>
+      </w:r>
+      <w:r>
+        <w:t xml:space="preserve"> the directory where template files are stored (c:/v3nlp-templates/ for example). </w:t>
+      </w:r>
+      <w:r>
+        <w:rPr>
+          <w:b/>
+        </w:rPr>
+        <w:t xml:space="preserve">Note, files should have a .v3nlp extension. If they are in a subdirectory, they are grouped by the sub-directory </w:t>
+      </w:r>
+      <w:r>
+        <w:rPr>
+          <w:b/>
+        </w:rPr>
+        <w:t xml:space="preserve">name </w:t>
+      </w:r>
+      <w:r>
+        <w:rPr>
+          <w:b/>
+        </w:rPr>
+        <w:t>on the UI.</w:t>
       </w:r>
     </w:p>
     <w:p>
@@ -1773,22 +1944,11 @@
         <w:rPr>
           <w:b/>
         </w:rPr>
-        <w:t>corpusSuperReaderDescriptorPath</w:t>
-      </w:r>
-      <w:r>
-        <w:t xml:space="preserve"> the path to the corpusSuperReaderDescriptor.</w:t>
-      </w:r>
-    </w:p>
-    <w:p/>
-    <w:p>
-      <w:pPr>
-        <w:pStyle w:val="Heading3"/>
-      </w:pPr>
-      <w:bookmarkStart w:id="11" w:name="_Toc177437281"/>
-      <w:r>
-        <w:t>UIMA Descriptor Changes</w:t>
-      </w:r>
-      <w:bookmarkEnd w:id="11"/>
+        <w:t>flapPropertiesFile</w:t>
+      </w:r>
+      <w:r>
+        <w:t xml:space="preserve"> the path to the properties file flap needs for UIMA AS (c:/tools/tomcat/nlp-cp/flap.properties for example).</w:t>
+      </w:r>
     </w:p>
     <w:p>
       <w:pPr>
@@ -1797,40 +1957,30 @@
           <w:ilvl w:val="0"/>
           <w:numId w:val="11"/>
         </w:numPr>
+      </w:pPr>
+      <w:r>
         <w:rPr>
           <w:b/>
         </w:rPr>
-      </w:pPr>
-      <w:r>
-        <w:rPr>
-          <w:b/>
-        </w:rPr>
-        <w:t>Note: All path changes below require forward</w:t>
-      </w:r>
-      <w:r>
-        <w:rPr>
-          <w:b/>
-        </w:rPr>
-        <w:t xml:space="preserve"> slashes in the paths, even on W</w:t>
-      </w:r>
-      <w:r>
-        <w:rPr>
-          <w:b/>
-        </w:rPr>
-        <w:t>indows</w:t>
-      </w:r>
-      <w:r>
-        <w:rPr>
-          <w:b/>
-        </w:rPr>
-        <w:t xml:space="preserve"> platform</w:t>
-      </w:r>
-      <w:r>
-        <w:rPr>
-          <w:b/>
-        </w:rPr>
-        <w:t xml:space="preserve">. </w:t>
-      </w:r>
+        <w:t>corpusSuperReaderDescriptorPath</w:t>
+      </w:r>
+      <w:r>
+        <w:t xml:space="preserve"> the path to the corpusSuperReaderDescriptor.</w:t>
+      </w:r>
+      <w:r>
+        <w:t xml:space="preserve"> (c:/tools/tomcat/nlp-cp/CorpusSuperReaderDescriptor.xml for example).</w:t>
+      </w:r>
+    </w:p>
+    <w:p/>
+    <w:p>
+      <w:pPr>
+        <w:pStyle w:val="Heading3"/>
+      </w:pPr>
+      <w:bookmarkStart w:id="11" w:name="_Toc177633377"/>
+      <w:r>
+        <w:t>UIMA Descriptor Changes</w:t>
+      </w:r>
+      <w:bookmarkEnd w:id="11"/>
     </w:p>
     <w:p>
       <w:pPr>
@@ -1839,50 +1989,39 @@
           <w:ilvl w:val="0"/>
           <w:numId w:val="11"/>
         </w:numPr>
-      </w:pPr>
-      <w:r>
-        <w:t xml:space="preserve">Change UIMA AS Descriptor: </w:t>
-      </w:r>
-      <w:r>
-        <w:br/>
-      </w:r>
-      <w:r>
-        <w:br/>
-      </w:r>
-      <w:r>
         <w:rPr>
           <w:b/>
         </w:rPr>
-        <w:t>resources/vinciNLPFramework/db/dbConfig.properties</w:t>
-      </w:r>
-    </w:p>
-    <w:p>
-      <w:pPr>
-        <w:ind w:left="720"/>
-      </w:pPr>
-      <w:r>
-        <w:br/>
-        <w:t xml:space="preserve">set </w:t>
-      </w:r>
+      </w:pPr>
       <w:r>
         <w:rPr>
           <w:b/>
         </w:rPr>
-        <w:t>dbConnectionStringPath</w:t>
-      </w:r>
-      <w:r>
-        <w:t xml:space="preserve"> to the correct path, for instance:</w:t>
-      </w:r>
-    </w:p>
-    <w:p>
-      <w:pPr>
-        <w:ind w:left="720"/>
-      </w:pPr>
-      <w:r>
-        <w:br/>
-      </w:r>
-      <w:r>
-        <w:t>dbConnectionStringPath=/Users/vhaislcornir/tools/tomcat/nlp-cp/resources/vinciNLPFramework/db/2011.07/lexiconDb</w:t>
+        <w:t>Note: All path changes below require forward</w:t>
+      </w:r>
+      <w:r>
+        <w:rPr>
+          <w:b/>
+        </w:rPr>
+        <w:t xml:space="preserve"> slashes in the paths, even on W</w:t>
+      </w:r>
+      <w:r>
+        <w:rPr>
+          <w:b/>
+        </w:rPr>
+        <w:t>indows</w:t>
+      </w:r>
+      <w:r>
+        <w:rPr>
+          <w:b/>
+        </w:rPr>
+        <w:t xml:space="preserve"> platform</w:t>
+      </w:r>
+      <w:r>
+        <w:rPr>
+          <w:b/>
+        </w:rPr>
+        <w:t xml:space="preserve">. </w:t>
       </w:r>
     </w:p>
     <w:p>
@@ -1894,298 +2033,48 @@
         </w:numPr>
       </w:pPr>
       <w:r>
-        <w:t>Change UIMA AS Descriptor:</w:t>
-      </w:r>
-    </w:p>
-    <w:p>
-      <w:pPr>
-        <w:pStyle w:val="ListParagraph"/>
-      </w:pPr>
-      <w:r>
-        <w:t>gov/va/vinci/nlp/annotators</w:t>
-      </w:r>
-      <w:r>
-        <w:t>/</w:t>
-      </w:r>
-      <w:r>
-        <w:t>posTaggerSimple.xml</w:t>
-      </w:r>
-      <w:r>
-        <w:t xml:space="preserve">, and put in full paths for </w:t>
+        <w:t xml:space="preserve">Change UIMA AS Descriptor: </w:t>
+      </w:r>
+      <w:r>
+        <w:br/>
+      </w:r>
+      <w:r>
+        <w:br/>
       </w:r>
       <w:r>
         <w:rPr>
           <w:b/>
         </w:rPr>
-        <w:t>openNLPModelFile</w:t>
-      </w:r>
-      <w:r>
-        <w:t xml:space="preserve"> and </w:t>
+        <w:t>resources/vinciNLPFramework/db/dbConfig.properties</w:t>
+      </w:r>
+    </w:p>
+    <w:p>
+      <w:pPr>
+        <w:ind w:left="720"/>
+      </w:pPr>
+      <w:r>
+        <w:br/>
+        <w:t xml:space="preserve">set </w:t>
       </w:r>
       <w:r>
         <w:rPr>
           <w:b/>
         </w:rPr>
-        <w:t>TagDictionary</w:t>
-      </w:r>
-      <w:r>
-        <w:t xml:space="preserve"> for example:</w:t>
-      </w:r>
-    </w:p>
-    <w:p>
-      <w:pPr>
-        <w:pStyle w:val="ListParagraph"/>
-        <w:rPr>
-          <w:sz w:val="18"/>
-          <w:szCs w:val="18"/>
-        </w:rPr>
+        <w:t>dbConnectionStringPath</w:t>
+      </w:r>
+      <w:r>
+        <w:t xml:space="preserve"> to the correct path, for instance:</w:t>
+      </w:r>
+    </w:p>
+    <w:p>
+      <w:pPr>
+        <w:ind w:left="720"/>
       </w:pPr>
       <w:r>
         <w:br/>
       </w:r>
       <w:r>
-        <w:rPr>
-          <w:sz w:val="18"/>
-          <w:szCs w:val="18"/>
-        </w:rPr>
-        <w:t xml:space="preserve">    &lt;configurationParameterSettings&gt;</w:t>
-      </w:r>
-    </w:p>
-    <w:p>
-      <w:pPr>
-        <w:pStyle w:val="ListParagraph"/>
-        <w:rPr>
-          <w:sz w:val="18"/>
-          <w:szCs w:val="18"/>
-        </w:rPr>
-      </w:pPr>
-      <w:r>
-        <w:rPr>
-          <w:sz w:val="18"/>
-          <w:szCs w:val="18"/>
-        </w:rPr>
-        <w:t xml:space="preserve">      &lt;nameValuePair&gt;</w:t>
-      </w:r>
-    </w:p>
-    <w:p>
-      <w:pPr>
-        <w:pStyle w:val="ListParagraph"/>
-        <w:rPr>
-          <w:sz w:val="18"/>
-          <w:szCs w:val="18"/>
-        </w:rPr>
-      </w:pPr>
-      <w:r>
-        <w:rPr>
-          <w:sz w:val="18"/>
-          <w:szCs w:val="18"/>
-        </w:rPr>
-        <w:t xml:space="preserve">        &lt;name&gt;openNLPModelFile&lt;/name&gt;</w:t>
-      </w:r>
-    </w:p>
-    <w:p>
-      <w:pPr>
-        <w:pStyle w:val="ListParagraph"/>
-        <w:rPr>
-          <w:sz w:val="18"/>
-          <w:szCs w:val="18"/>
-        </w:rPr>
-      </w:pPr>
-      <w:r>
-        <w:rPr>
-          <w:sz w:val="18"/>
-          <w:szCs w:val="18"/>
-        </w:rPr>
-        <w:t xml:space="preserve">        &lt;value&gt;</w:t>
-      </w:r>
-    </w:p>
-    <w:p>
-      <w:pPr>
-        <w:pStyle w:val="ListParagraph"/>
-        <w:rPr>
-          <w:sz w:val="18"/>
-          <w:szCs w:val="18"/>
-        </w:rPr>
-      </w:pPr>
-      <w:r>
-        <w:rPr>
-          <w:sz w:val="18"/>
-          <w:szCs w:val="18"/>
-        </w:rPr>
-        <w:t xml:space="preserve">          &lt;string&gt;</w:t>
-      </w:r>
-      <w:r>
-        <w:rPr>
-          <w:b/>
-          <w:sz w:val="18"/>
-          <w:szCs w:val="18"/>
-        </w:rPr>
-        <w:t>/Users/vhaislcornir/tools/tomcat/nlp-cp/resources/vinciNLPFramework/PartOfSpeech/postagger.model.bin</w:t>
-      </w:r>
-      <w:r>
-        <w:rPr>
-          <w:sz w:val="18"/>
-          <w:szCs w:val="18"/>
-        </w:rPr>
-        <w:t>&lt;/string&gt;</w:t>
-      </w:r>
-    </w:p>
-    <w:p>
-      <w:pPr>
-        <w:pStyle w:val="ListParagraph"/>
-        <w:rPr>
-          <w:sz w:val="18"/>
-          <w:szCs w:val="18"/>
-        </w:rPr>
-      </w:pPr>
-      <w:r>
-        <w:rPr>
-          <w:sz w:val="18"/>
-          <w:szCs w:val="18"/>
-        </w:rPr>
-        <w:t xml:space="preserve">        &lt;/value&gt;</w:t>
-      </w:r>
-    </w:p>
-    <w:p>
-      <w:pPr>
-        <w:pStyle w:val="ListParagraph"/>
-        <w:rPr>
-          <w:sz w:val="18"/>
-          <w:szCs w:val="18"/>
-        </w:rPr>
-      </w:pPr>
-      <w:r>
-        <w:rPr>
-          <w:sz w:val="18"/>
-          <w:szCs w:val="18"/>
-        </w:rPr>
-        <w:t xml:space="preserve">      &lt;/nameValuePair&gt;</w:t>
-      </w:r>
-    </w:p>
-    <w:p>
-      <w:pPr>
-        <w:pStyle w:val="ListParagraph"/>
-        <w:rPr>
-          <w:sz w:val="18"/>
-          <w:szCs w:val="18"/>
-        </w:rPr>
-      </w:pPr>
-      <w:r>
-        <w:rPr>
-          <w:sz w:val="18"/>
-          <w:szCs w:val="18"/>
-        </w:rPr>
-        <w:t xml:space="preserve">      &lt;nameValuePair&gt;</w:t>
-      </w:r>
-    </w:p>
-    <w:p>
-      <w:pPr>
-        <w:pStyle w:val="ListParagraph"/>
-        <w:rPr>
-          <w:sz w:val="18"/>
-          <w:szCs w:val="18"/>
-        </w:rPr>
-      </w:pPr>
-      <w:r>
-        <w:rPr>
-          <w:sz w:val="18"/>
-          <w:szCs w:val="18"/>
-        </w:rPr>
-        <w:t xml:space="preserve">        &lt;name&gt;TagDictionary&lt;/name&gt;</w:t>
-      </w:r>
-    </w:p>
-    <w:p>
-      <w:pPr>
-        <w:pStyle w:val="ListParagraph"/>
-        <w:rPr>
-          <w:sz w:val="18"/>
-          <w:szCs w:val="18"/>
-        </w:rPr>
-      </w:pPr>
-      <w:r>
-        <w:rPr>
-          <w:sz w:val="18"/>
-          <w:szCs w:val="18"/>
-        </w:rPr>
-        <w:t xml:space="preserve">        &lt;value&gt;</w:t>
-      </w:r>
-    </w:p>
-    <w:p>
-      <w:pPr>
-        <w:pStyle w:val="ListParagraph"/>
-        <w:rPr>
-          <w:sz w:val="18"/>
-          <w:szCs w:val="18"/>
-        </w:rPr>
-      </w:pPr>
-      <w:r>
-        <w:rPr>
-          <w:sz w:val="18"/>
-          <w:szCs w:val="18"/>
-        </w:rPr>
-        <w:t xml:space="preserve">          &lt;string&gt;</w:t>
-      </w:r>
-      <w:r>
-        <w:rPr>
-          <w:b/>
-          <w:sz w:val="18"/>
-          <w:szCs w:val="18"/>
-        </w:rPr>
-        <w:t>/Users/vhaislcornir/tools/tomcat/nlp-cp/resources/vinciNLPFramework/PartOfSpeech/tag.dictionary.txt</w:t>
-      </w:r>
-      <w:r>
-        <w:rPr>
-          <w:sz w:val="18"/>
-          <w:szCs w:val="18"/>
-        </w:rPr>
-        <w:t>&lt;/string&gt;</w:t>
-      </w:r>
-    </w:p>
-    <w:p>
-      <w:pPr>
-        <w:pStyle w:val="ListParagraph"/>
-        <w:rPr>
-          <w:sz w:val="18"/>
-          <w:szCs w:val="18"/>
-        </w:rPr>
-      </w:pPr>
-      <w:r>
-        <w:rPr>
-          <w:sz w:val="18"/>
-          <w:szCs w:val="18"/>
-        </w:rPr>
-        <w:t xml:space="preserve">        &lt;/value&gt;</w:t>
-      </w:r>
-    </w:p>
-    <w:p>
-      <w:pPr>
-        <w:pStyle w:val="ListParagraph"/>
-        <w:rPr>
-          <w:sz w:val="18"/>
-          <w:szCs w:val="18"/>
-        </w:rPr>
-      </w:pPr>
-      <w:r>
-        <w:rPr>
-          <w:sz w:val="18"/>
-          <w:szCs w:val="18"/>
-        </w:rPr>
-        <w:t xml:space="preserve">      &lt;/nameValuePair&gt;</w:t>
-      </w:r>
-    </w:p>
-    <w:p>
-      <w:pPr>
-        <w:pStyle w:val="ListParagraph"/>
-      </w:pPr>
-      <w:r>
-        <w:rPr>
-          <w:sz w:val="18"/>
-          <w:szCs w:val="18"/>
-        </w:rPr>
-        <w:t xml:space="preserve">    &lt;/configurationParameterSettings&gt;</w:t>
-      </w:r>
-      <w:r>
-        <w:br/>
+        <w:t>dbConnectionStringPath=/Users/vhaislcornir/tools/tomcat/nlp-cp/resources/vinciNLPFramework/db/2011.07/lexiconDb</w:t>
       </w:r>
     </w:p>
     <w:p>
@@ -2197,29 +2086,299 @@
         </w:numPr>
       </w:pPr>
       <w:r>
-        <w:t>Tomcat classpath</w:t>
-      </w:r>
-      <w:r>
-        <w:t xml:space="preserve"> needs to include the UIMA AS Descriptor directory. This is done by adding:</w:t>
-      </w:r>
+        <w:t>Change UIMA AS Descriptor:</w:t>
+      </w:r>
+    </w:p>
+    <w:p>
+      <w:pPr>
+        <w:pStyle w:val="ListParagraph"/>
+      </w:pPr>
+      <w:r>
+        <w:t>gov/va/vinci/nlp/annotators</w:t>
+      </w:r>
+      <w:r>
+        <w:t>/</w:t>
+      </w:r>
+      <w:r>
+        <w:t>posTaggerSimple.xml</w:t>
+      </w:r>
+      <w:r>
+        <w:t xml:space="preserve">, and put in full paths for </w:t>
+      </w:r>
+      <w:r>
+        <w:rPr>
+          <w:b/>
+        </w:rPr>
+        <w:t>openNLPModelFile</w:t>
+      </w:r>
+      <w:r>
+        <w:t xml:space="preserve"> and </w:t>
+      </w:r>
+      <w:r>
+        <w:rPr>
+          <w:b/>
+        </w:rPr>
+        <w:t>TagDictionary</w:t>
+      </w:r>
+      <w:r>
+        <w:t xml:space="preserve"> for example:</w:t>
+      </w:r>
+    </w:p>
+    <w:p>
+      <w:pPr>
+        <w:pStyle w:val="ListParagraph"/>
+        <w:rPr>
+          <w:sz w:val="18"/>
+          <w:szCs w:val="18"/>
+        </w:rPr>
+      </w:pPr>
       <w:r>
         <w:br/>
       </w:r>
       <w:r>
-        <w:br/>
+        <w:rPr>
+          <w:sz w:val="18"/>
+          <w:szCs w:val="18"/>
+        </w:rPr>
+        <w:t xml:space="preserve">    &lt;configurationParameterSettings&gt;</w:t>
+      </w:r>
+    </w:p>
+    <w:p>
+      <w:pPr>
+        <w:pStyle w:val="ListParagraph"/>
+        <w:rPr>
+          <w:sz w:val="18"/>
+          <w:szCs w:val="18"/>
+        </w:rPr>
+      </w:pPr>
+      <w:r>
+        <w:rPr>
+          <w:sz w:val="18"/>
+          <w:szCs w:val="18"/>
+        </w:rPr>
+        <w:t xml:space="preserve">      &lt;nameValuePair&gt;</w:t>
+      </w:r>
+    </w:p>
+    <w:p>
+      <w:pPr>
+        <w:pStyle w:val="ListParagraph"/>
+        <w:rPr>
+          <w:sz w:val="18"/>
+          <w:szCs w:val="18"/>
+        </w:rPr>
+      </w:pPr>
+      <w:r>
+        <w:rPr>
+          <w:sz w:val="18"/>
+          <w:szCs w:val="18"/>
+        </w:rPr>
+        <w:t xml:space="preserve">        &lt;name&gt;openNLPModelFile&lt;/name&gt;</w:t>
+      </w:r>
+    </w:p>
+    <w:p>
+      <w:pPr>
+        <w:pStyle w:val="ListParagraph"/>
+        <w:rPr>
+          <w:sz w:val="18"/>
+          <w:szCs w:val="18"/>
+        </w:rPr>
+      </w:pPr>
+      <w:r>
+        <w:rPr>
+          <w:sz w:val="18"/>
+          <w:szCs w:val="18"/>
+        </w:rPr>
+        <w:t xml:space="preserve">        &lt;value&gt;</w:t>
+      </w:r>
+    </w:p>
+    <w:p>
+      <w:pPr>
+        <w:pStyle w:val="ListParagraph"/>
+        <w:rPr>
+          <w:sz w:val="18"/>
+          <w:szCs w:val="18"/>
+        </w:rPr>
+      </w:pPr>
+      <w:r>
+        <w:rPr>
+          <w:sz w:val="18"/>
+          <w:szCs w:val="18"/>
+        </w:rPr>
+        <w:t xml:space="preserve">          &lt;string&gt;</w:t>
       </w:r>
       <w:r>
         <w:rPr>
           <w:b/>
-        </w:rPr>
-        <w:t>CLASSPATH=c:/tools/tomcat/nlp-cp</w:t>
-      </w:r>
-      <w:r>
-        <w:br/>
-      </w:r>
-      <w:r>
-        <w:br/>
-        <w:t xml:space="preserve">To setenv.bat in the TOMCAT_HOME\bin directory. </w:t>
+          <w:sz w:val="18"/>
+          <w:szCs w:val="18"/>
+        </w:rPr>
+        <w:t>/Users/vhaislcornir/tools/tomcat/nlp-cp/resources/vinciNLPFramework/PartOfSpeech/postagger.model.bin</w:t>
+      </w:r>
+      <w:r>
+        <w:rPr>
+          <w:sz w:val="18"/>
+          <w:szCs w:val="18"/>
+        </w:rPr>
+        <w:t>&lt;/string&gt;</w:t>
+      </w:r>
+    </w:p>
+    <w:p>
+      <w:pPr>
+        <w:pStyle w:val="ListParagraph"/>
+        <w:rPr>
+          <w:sz w:val="18"/>
+          <w:szCs w:val="18"/>
+        </w:rPr>
+      </w:pPr>
+      <w:r>
+        <w:rPr>
+          <w:sz w:val="18"/>
+          <w:szCs w:val="18"/>
+        </w:rPr>
+        <w:t xml:space="preserve">        &lt;/value&gt;</w:t>
+      </w:r>
+    </w:p>
+    <w:p>
+      <w:pPr>
+        <w:pStyle w:val="ListParagraph"/>
+        <w:rPr>
+          <w:sz w:val="18"/>
+          <w:szCs w:val="18"/>
+        </w:rPr>
+      </w:pPr>
+      <w:r>
+        <w:rPr>
+          <w:sz w:val="18"/>
+          <w:szCs w:val="18"/>
+        </w:rPr>
+        <w:t xml:space="preserve">      &lt;/nameValuePair&gt;</w:t>
+      </w:r>
+    </w:p>
+    <w:p>
+      <w:pPr>
+        <w:pStyle w:val="ListParagraph"/>
+        <w:rPr>
+          <w:sz w:val="18"/>
+          <w:szCs w:val="18"/>
+        </w:rPr>
+      </w:pPr>
+      <w:r>
+        <w:rPr>
+          <w:sz w:val="18"/>
+          <w:szCs w:val="18"/>
+        </w:rPr>
+        <w:t xml:space="preserve">      &lt;nameValuePair&gt;</w:t>
+      </w:r>
+    </w:p>
+    <w:p>
+      <w:pPr>
+        <w:pStyle w:val="ListParagraph"/>
+        <w:rPr>
+          <w:sz w:val="18"/>
+          <w:szCs w:val="18"/>
+        </w:rPr>
+      </w:pPr>
+      <w:r>
+        <w:rPr>
+          <w:sz w:val="18"/>
+          <w:szCs w:val="18"/>
+        </w:rPr>
+        <w:t xml:space="preserve">        &lt;name&gt;TagDictionary&lt;/name&gt;</w:t>
+      </w:r>
+    </w:p>
+    <w:p>
+      <w:pPr>
+        <w:pStyle w:val="ListParagraph"/>
+        <w:rPr>
+          <w:sz w:val="18"/>
+          <w:szCs w:val="18"/>
+        </w:rPr>
+      </w:pPr>
+      <w:r>
+        <w:rPr>
+          <w:sz w:val="18"/>
+          <w:szCs w:val="18"/>
+        </w:rPr>
+        <w:t xml:space="preserve">        &lt;value&gt;</w:t>
+      </w:r>
+    </w:p>
+    <w:p>
+      <w:pPr>
+        <w:pStyle w:val="ListParagraph"/>
+        <w:rPr>
+          <w:sz w:val="18"/>
+          <w:szCs w:val="18"/>
+        </w:rPr>
+      </w:pPr>
+      <w:r>
+        <w:rPr>
+          <w:sz w:val="18"/>
+          <w:szCs w:val="18"/>
+        </w:rPr>
+        <w:t xml:space="preserve">          &lt;string&gt;</w:t>
+      </w:r>
+      <w:r>
+        <w:rPr>
+          <w:b/>
+          <w:sz w:val="18"/>
+          <w:szCs w:val="18"/>
+        </w:rPr>
+        <w:t>/Users/vhaislcornir/tools/tomcat/nlp-cp/resources/vinciNLPFramework/PartOfSpeech/tag.dictionary.txt</w:t>
+      </w:r>
+      <w:r>
+        <w:rPr>
+          <w:sz w:val="18"/>
+          <w:szCs w:val="18"/>
+        </w:rPr>
+        <w:t>&lt;/string&gt;</w:t>
+      </w:r>
+    </w:p>
+    <w:p>
+      <w:pPr>
+        <w:pStyle w:val="ListParagraph"/>
+        <w:rPr>
+          <w:sz w:val="18"/>
+          <w:szCs w:val="18"/>
+        </w:rPr>
+      </w:pPr>
+      <w:r>
+        <w:rPr>
+          <w:sz w:val="18"/>
+          <w:szCs w:val="18"/>
+        </w:rPr>
+        <w:t xml:space="preserve">        &lt;/value&gt;</w:t>
+      </w:r>
+    </w:p>
+    <w:p>
+      <w:pPr>
+        <w:pStyle w:val="ListParagraph"/>
+        <w:rPr>
+          <w:sz w:val="18"/>
+          <w:szCs w:val="18"/>
+        </w:rPr>
+      </w:pPr>
+      <w:r>
+        <w:rPr>
+          <w:sz w:val="18"/>
+          <w:szCs w:val="18"/>
+        </w:rPr>
+        <w:t xml:space="preserve">      &lt;/nameValuePair&gt;</w:t>
+      </w:r>
+    </w:p>
+    <w:p>
+      <w:pPr>
+        <w:pStyle w:val="ListParagraph"/>
+        <w:rPr>
+          <w:sz w:val="18"/>
+          <w:szCs w:val="18"/>
+        </w:rPr>
+      </w:pPr>
+      <w:r>
+        <w:rPr>
+          <w:sz w:val="18"/>
+          <w:szCs w:val="18"/>
+        </w:rPr>
+        <w:t xml:space="preserve">    &lt;/configurationParameterSettings&gt;</w:t>
       </w:r>
     </w:p>
     <w:p>
@@ -2231,7 +2390,39 @@
         </w:numPr>
       </w:pPr>
       <w:r>
-        <w:t xml:space="preserve">Start-up tomcat. </w:t>
+        <w:t>Change UIMA AS Descriptor:</w:t>
+      </w:r>
+    </w:p>
+    <w:p>
+      <w:pPr>
+        <w:pStyle w:val="ListParagraph"/>
+      </w:pPr>
+      <w:r>
+        <w:t>gov/va/vinci/nlp/annotators</w:t>
+      </w:r>
+      <w:r>
+        <w:t>/</w:t>
+      </w:r>
+      <w:r>
+        <w:t>p</w:t>
+      </w:r>
+      <w:r>
+        <w:t>hraseChunker</w:t>
+      </w:r>
+      <w:r>
+        <w:t>Simple.xml</w:t>
+      </w:r>
+      <w:r>
+        <w:t xml:space="preserve">, and put in full paths for </w:t>
+      </w:r>
+      <w:r>
+        <w:rPr>
+          <w:b/>
+        </w:rPr>
+        <w:t>ChunkerModel</w:t>
+      </w:r>
+      <w:r>
+        <w:t>.</w:t>
       </w:r>
     </w:p>
     <w:p>
@@ -2243,8 +2434,19 @@
         </w:numPr>
       </w:pPr>
       <w:r>
-        <w:t xml:space="preserve">Install the v3nlp-client.exe. This should launch automatically. Once in, change the configuration url, and re-start. </w:t>
-      </w:r>
+        <w:br/>
+      </w:r>
+    </w:p>
+    <w:p>
+      <w:pPr>
+        <w:pStyle w:val="Heading3"/>
+      </w:pPr>
+      <w:bookmarkStart w:id="12" w:name="_Toc177633378"/>
+      <w:bookmarkStart w:id="13" w:name="_Toc177187335"/>
+      <w:r>
+        <w:t>Client</w:t>
+      </w:r>
+      <w:bookmarkEnd w:id="12"/>
     </w:p>
     <w:p>
       <w:pPr>
@@ -2255,21 +2457,19 @@
         </w:numPr>
       </w:pPr>
       <w:r>
-        <w:t>Installation complete!</w:t>
-      </w:r>
-    </w:p>
-    <w:p/>
+        <w:t xml:space="preserve">Install the v3nlp-client.exe. This should launch automatically. Once in, change the configuration url, and re-start. </w:t>
+      </w:r>
+    </w:p>
     <w:p>
       <w:pPr>
         <w:pStyle w:val="Heading3"/>
       </w:pPr>
-      <w:bookmarkStart w:id="12" w:name="_Toc177187335"/>
-      <w:bookmarkStart w:id="13" w:name="_Toc177437282"/>
+      <w:bookmarkStart w:id="14" w:name="_Toc177633379"/>
       <w:r>
         <w:t>Flap Properties File</w:t>
       </w:r>
-      <w:bookmarkEnd w:id="12"/>
       <w:bookmarkEnd w:id="13"/>
+      <w:bookmarkEnd w:id="14"/>
     </w:p>
     <w:p>
       <w:pPr>
@@ -2481,11 +2681,11 @@
       <w:pPr>
         <w:pStyle w:val="Heading2"/>
       </w:pPr>
-      <w:bookmarkStart w:id="14" w:name="_Toc177437283"/>
+      <w:bookmarkStart w:id="15" w:name="_Toc177633380"/>
       <w:r>
         <w:t>Start-up</w:t>
       </w:r>
-      <w:bookmarkEnd w:id="14"/>
+      <w:bookmarkEnd w:id="15"/>
     </w:p>
     <w:p>
       <w:pPr>
@@ -2545,13 +2745,13 @@
       <w:pPr>
         <w:pStyle w:val="Heading2"/>
       </w:pPr>
-      <w:bookmarkStart w:id="15" w:name="_Toc177187336"/>
-      <w:bookmarkStart w:id="16" w:name="_Toc177437284"/>
+      <w:bookmarkStart w:id="16" w:name="_Toc177187336"/>
+      <w:bookmarkStart w:id="17" w:name="_Toc177633381"/>
       <w:r>
         <w:t>Troubleshooting</w:t>
       </w:r>
-      <w:bookmarkEnd w:id="15"/>
       <w:bookmarkEnd w:id="16"/>
+      <w:bookmarkEnd w:id="17"/>
       <w:r>
         <w:br/>
       </w:r>
@@ -2620,45 +2820,45 @@
       <w:pPr>
         <w:pStyle w:val="Heading1"/>
       </w:pPr>
-      <w:bookmarkStart w:id="17" w:name="_Toc177187337"/>
-      <w:bookmarkStart w:id="18" w:name="_Toc177437285"/>
+      <w:bookmarkStart w:id="18" w:name="_Toc177187337"/>
+      <w:bookmarkStart w:id="19" w:name="_Toc177633382"/>
       <w:r>
         <w:t>Testing Notes</w:t>
       </w:r>
       <w:r>
         <w:t xml:space="preserve"> / Changes</w:t>
       </w:r>
-      <w:bookmarkEnd w:id="17"/>
       <w:bookmarkEnd w:id="18"/>
+      <w:bookmarkEnd w:id="19"/>
     </w:p>
     <w:p/>
     <w:p>
       <w:pPr>
         <w:pStyle w:val="Heading2"/>
       </w:pPr>
-      <w:bookmarkStart w:id="19" w:name="_Toc177187338"/>
-      <w:bookmarkStart w:id="20" w:name="_Toc177437286"/>
+      <w:bookmarkStart w:id="20" w:name="_Toc177187338"/>
+      <w:bookmarkStart w:id="21" w:name="_Toc177633383"/>
       <w:r>
         <w:t>Sectionizer</w:t>
       </w:r>
-      <w:bookmarkEnd w:id="19"/>
       <w:bookmarkEnd w:id="20"/>
+      <w:bookmarkEnd w:id="21"/>
     </w:p>
     <w:p>
       <w:pPr>
         <w:pStyle w:val="Heading3"/>
         <w:ind w:left="720"/>
       </w:pPr>
-      <w:bookmarkStart w:id="21" w:name="_Toc177187339"/>
-      <w:bookmarkStart w:id="22" w:name="_Toc177437287"/>
+      <w:bookmarkStart w:id="22" w:name="_Toc177187339"/>
+      <w:bookmarkStart w:id="23" w:name="_Toc177633384"/>
       <w:r>
         <w:t>Custom Configuration</w:t>
       </w:r>
       <w:r>
         <w:t xml:space="preserve"> (bug fix)</w:t>
       </w:r>
-      <w:bookmarkEnd w:id="21"/>
       <w:bookmarkEnd w:id="22"/>
+      <w:bookmarkEnd w:id="23"/>
       <w:r>
         <w:br/>
       </w:r>
@@ -2805,16 +3005,16 @@
         <w:pStyle w:val="Heading3"/>
         <w:ind w:left="720"/>
       </w:pPr>
-      <w:bookmarkStart w:id="23" w:name="_Toc177187340"/>
-      <w:bookmarkStart w:id="24" w:name="_Toc177437288"/>
+      <w:bookmarkStart w:id="24" w:name="_Toc177187340"/>
+      <w:bookmarkStart w:id="25" w:name="_Toc177633385"/>
       <w:r>
         <w:t>Selected Sections</w:t>
       </w:r>
       <w:r>
         <w:t xml:space="preserve"> (bug fix)</w:t>
       </w:r>
-      <w:bookmarkEnd w:id="23"/>
       <w:bookmarkEnd w:id="24"/>
+      <w:bookmarkEnd w:id="25"/>
     </w:p>
     <w:p/>
     <w:p>
@@ -2846,13 +3046,13 @@
       <w:pPr>
         <w:pStyle w:val="Heading2"/>
       </w:pPr>
-      <w:bookmarkStart w:id="25" w:name="_Toc177187341"/>
-      <w:bookmarkStart w:id="26" w:name="_Toc177437289"/>
+      <w:bookmarkStart w:id="26" w:name="_Toc177187341"/>
+      <w:bookmarkStart w:id="27" w:name="_Toc177633386"/>
       <w:r>
         <w:t>Concept Finder</w:t>
       </w:r>
-      <w:bookmarkEnd w:id="25"/>
       <w:bookmarkEnd w:id="26"/>
+      <w:bookmarkEnd w:id="27"/>
     </w:p>
     <w:p>
       <w:pPr>
@@ -2896,13 +3096,13 @@
       <w:pPr>
         <w:pStyle w:val="Heading2"/>
       </w:pPr>
-      <w:bookmarkStart w:id="27" w:name="_Toc177187342"/>
-      <w:bookmarkStart w:id="28" w:name="_Toc177437290"/>
+      <w:bookmarkStart w:id="28" w:name="_Toc177187342"/>
+      <w:bookmarkStart w:id="29" w:name="_Toc177633387"/>
       <w:r>
         <w:t>Metamap</w:t>
       </w:r>
-      <w:bookmarkEnd w:id="27"/>
       <w:bookmarkEnd w:id="28"/>
+      <w:bookmarkEnd w:id="29"/>
     </w:p>
     <w:p>
       <w:pPr>
@@ -2975,13 +3175,13 @@
       <w:pPr>
         <w:pStyle w:val="Heading2"/>
       </w:pPr>
-      <w:bookmarkStart w:id="29" w:name="_Toc177187343"/>
-      <w:bookmarkStart w:id="30" w:name="_Toc177437291"/>
+      <w:bookmarkStart w:id="30" w:name="_Toc177187343"/>
+      <w:bookmarkStart w:id="31" w:name="_Toc177633388"/>
       <w:r>
         <w:t>Negation</w:t>
       </w:r>
-      <w:bookmarkEnd w:id="29"/>
       <w:bookmarkEnd w:id="30"/>
+      <w:bookmarkEnd w:id="31"/>
     </w:p>
     <w:p>
       <w:pPr>
@@ -3015,16 +3215,16 @@
       <w:pPr>
         <w:pStyle w:val="Heading2"/>
       </w:pPr>
-      <w:bookmarkStart w:id="31" w:name="_Toc177187344"/>
-      <w:bookmarkStart w:id="32" w:name="_Toc177437292"/>
+      <w:bookmarkStart w:id="32" w:name="_Toc177187344"/>
+      <w:bookmarkStart w:id="33" w:name="_Toc177633389"/>
       <w:r>
         <w:t>UI</w:t>
       </w:r>
       <w:r>
         <w:t xml:space="preserve"> Changes</w:t>
       </w:r>
-      <w:bookmarkEnd w:id="31"/>
       <w:bookmarkEnd w:id="32"/>
+      <w:bookmarkEnd w:id="33"/>
     </w:p>
     <w:p>
       <w:pPr>
@@ -3119,13 +3319,13 @@
       <w:pPr>
         <w:pStyle w:val="Heading2"/>
       </w:pPr>
-      <w:bookmarkStart w:id="33" w:name="_Toc177187345"/>
-      <w:bookmarkStart w:id="34" w:name="_Toc177437293"/>
+      <w:bookmarkStart w:id="34" w:name="_Toc177187345"/>
+      <w:bookmarkStart w:id="35" w:name="_Toc177633390"/>
       <w:r>
         <w:t>UIMA Integration</w:t>
       </w:r>
-      <w:bookmarkEnd w:id="33"/>
       <w:bookmarkEnd w:id="34"/>
+      <w:bookmarkEnd w:id="35"/>
     </w:p>
     <w:p>
       <w:pPr>
@@ -3193,18 +3393,164 @@
     <w:p>
       <w:pPr>
         <w:pStyle w:val="ListParagraph"/>
+      </w:pPr>
+    </w:p>
+    <w:p>
+      <w:pPr>
+        <w:pStyle w:val="ListParagraph"/>
+      </w:pPr>
+      <w:r>
+        <w:t>Modules Currently Available</w:t>
+      </w:r>
+    </w:p>
+    <w:p>
+      <w:pPr>
+        <w:pStyle w:val="ListParagraph"/>
+        <w:numPr>
+          <w:ilvl w:val="0"/>
+          <w:numId w:val="19"/>
+        </w:numPr>
+      </w:pPr>
+      <w:r>
+        <w:t>Tokenizer Simple</w:t>
+      </w:r>
+    </w:p>
+    <w:p>
+      <w:pPr>
+        <w:pStyle w:val="ListParagraph"/>
+        <w:numPr>
+          <w:ilvl w:val="0"/>
+          <w:numId w:val="19"/>
+        </w:numPr>
+      </w:pPr>
+      <w:r>
+        <w:t>Slot Value Tokenizer Simple</w:t>
+      </w:r>
+    </w:p>
+    <w:p>
+      <w:pPr>
+        <w:pStyle w:val="ListParagraph"/>
+        <w:numPr>
+          <w:ilvl w:val="0"/>
+          <w:numId w:val="19"/>
+        </w:numPr>
+      </w:pPr>
+      <w:r>
+        <w:t>Sentence  Tokenizer Simple</w:t>
+      </w:r>
+    </w:p>
+    <w:p>
+      <w:pPr>
+        <w:pStyle w:val="ListParagraph"/>
+        <w:numPr>
+          <w:ilvl w:val="0"/>
+          <w:numId w:val="19"/>
+        </w:numPr>
+      </w:pPr>
+      <w:r>
+        <w:t>Sectionizer Simple</w:t>
+      </w:r>
+    </w:p>
+    <w:p>
+      <w:pPr>
+        <w:pStyle w:val="ListParagraph"/>
+        <w:numPr>
+          <w:ilvl w:val="0"/>
+          <w:numId w:val="19"/>
+        </w:numPr>
+      </w:pPr>
+      <w:r>
+        <w:t>Shape Tokenizer Simple</w:t>
+      </w:r>
+    </w:p>
+    <w:p>
+      <w:pPr>
+        <w:pStyle w:val="ListParagraph"/>
+        <w:numPr>
+          <w:ilvl w:val="0"/>
+          <w:numId w:val="19"/>
+        </w:numPr>
+      </w:pPr>
+      <w:r>
+        <w:t>Term Tokenizer Simple</w:t>
+      </w:r>
+    </w:p>
+    <w:p>
+      <w:pPr>
+        <w:pStyle w:val="ListParagraph"/>
+        <w:numPr>
+          <w:ilvl w:val="0"/>
+          <w:numId w:val="19"/>
+        </w:numPr>
+      </w:pPr>
+      <w:r>
+        <w:t>Acronym Tokenizer Simple</w:t>
+      </w:r>
+    </w:p>
+    <w:p>
+      <w:pPr>
+        <w:pStyle w:val="ListParagraph"/>
+        <w:numPr>
+          <w:ilvl w:val="0"/>
+          <w:numId w:val="19"/>
+        </w:numPr>
+      </w:pPr>
+      <w:r>
+        <w:t>POS Tokenizer Simple</w:t>
+      </w:r>
+    </w:p>
+    <w:p>
+      <w:pPr>
+        <w:pStyle w:val="ListParagraph"/>
+        <w:numPr>
+          <w:ilvl w:val="0"/>
+          <w:numId w:val="19"/>
+        </w:numPr>
+      </w:pPr>
+      <w:r>
+        <w:t xml:space="preserve">Phrase Parser Simple </w:t>
+      </w:r>
+    </w:p>
+    <w:p>
+      <w:pPr>
+        <w:pStyle w:val="ListParagraph"/>
+        <w:numPr>
+          <w:ilvl w:val="0"/>
+          <w:numId w:val="19"/>
+        </w:numPr>
+      </w:pPr>
+      <w:r>
+        <w:t>Concept Parser (Not Tested)</w:t>
+      </w:r>
+    </w:p>
+    <w:p>
+      <w:pPr>
+        <w:pStyle w:val="ListParagraph"/>
         <w:numPr>
           <w:ilvl w:val="0"/>
           <w:numId w:val="12"/>
         </w:numPr>
       </w:pPr>
-    </w:p>
+      <w:r>
+        <w:t>UIMA Returns all annotations. Currently it is not possible to only have it return annotations from certain modules, though I expect this next quarter.</w:t>
+      </w:r>
+    </w:p>
+    <w:p>
+      <w:pPr>
+        <w:pStyle w:val="ListParagraph"/>
+        <w:numPr>
+          <w:ilvl w:val="0"/>
+          <w:numId w:val="12"/>
+        </w:numPr>
+      </w:pPr>
+    </w:p>
+    <w:p/>
     <w:p>
       <w:pPr>
         <w:pStyle w:val="Heading1"/>
       </w:pPr>
-      <w:bookmarkStart w:id="35" w:name="_Toc177187346"/>
-      <w:bookmarkStart w:id="36" w:name="_Toc177437294"/>
+      <w:bookmarkStart w:id="36" w:name="_Toc177187346"/>
+      <w:bookmarkStart w:id="37" w:name="_Toc177633391"/>
       <w:r>
         <w:t xml:space="preserve">Notes / </w:t>
       </w:r>
@@ -3214,8 +3560,8 @@
       <w:r>
         <w:t>Clarifications</w:t>
       </w:r>
-      <w:bookmarkEnd w:id="35"/>
       <w:bookmarkEnd w:id="36"/>
+      <w:bookmarkEnd w:id="37"/>
     </w:p>
     <w:p>
       <w:pPr>
@@ -3251,6 +3597,148 @@
       </w:pPr>
       <w:r>
         <w:t>PMASS Design Documents</w:t>
+      </w:r>
+    </w:p>
+    <w:p>
+      <w:pPr>
+        <w:pStyle w:val="ListParagraph"/>
+        <w:numPr>
+          <w:ilvl w:val="0"/>
+          <w:numId w:val="9"/>
+        </w:numPr>
+      </w:pPr>
+      <w:r>
+        <w:t>Common Model: FeatureMetaData.pedigree is now populated with &lt;Framework&gt;|&lt;pedigree&gt; for Gate modules. For instance “GATE|gov.va…tokenizer”</w:t>
+      </w:r>
+    </w:p>
+    <w:p>
+      <w:pPr>
+        <w:pStyle w:val="Heading2"/>
+      </w:pPr>
+      <w:bookmarkStart w:id="38" w:name="_Toc177633392"/>
+      <w:r>
+        <w:t>Guys Most Complex UIMA Pipeline</w:t>
+      </w:r>
+      <w:bookmarkEnd w:id="38"/>
+    </w:p>
+    <w:p>
+      <w:pPr>
+        <w:pStyle w:val="ListParagraph"/>
+        <w:numPr>
+          <w:ilvl w:val="0"/>
+          <w:numId w:val="21"/>
+        </w:numPr>
+      </w:pPr>
+      <w:r>
+        <w:t>Tokenizer simple</w:t>
+      </w:r>
+    </w:p>
+    <w:p>
+      <w:pPr>
+        <w:pStyle w:val="ListParagraph"/>
+        <w:numPr>
+          <w:ilvl w:val="0"/>
+          <w:numId w:val="21"/>
+        </w:numPr>
+      </w:pPr>
+      <w:r>
+        <w:t>Slot value tokenizer simple</w:t>
+      </w:r>
+    </w:p>
+    <w:p>
+      <w:pPr>
+        <w:pStyle w:val="ListParagraph"/>
+        <w:numPr>
+          <w:ilvl w:val="0"/>
+          <w:numId w:val="21"/>
+        </w:numPr>
+      </w:pPr>
+      <w:r>
+        <w:t>Sentence tokenizer simple</w:t>
+      </w:r>
+    </w:p>
+    <w:p>
+      <w:pPr>
+        <w:pStyle w:val="ListParagraph"/>
+        <w:numPr>
+          <w:ilvl w:val="0"/>
+          <w:numId w:val="21"/>
+        </w:numPr>
+      </w:pPr>
+      <w:r>
+        <w:t>Section tokenizer simple</w:t>
+      </w:r>
+    </w:p>
+    <w:p>
+      <w:pPr>
+        <w:pStyle w:val="ListParagraph"/>
+        <w:numPr>
+          <w:ilvl w:val="0"/>
+          <w:numId w:val="21"/>
+        </w:numPr>
+      </w:pPr>
+      <w:r>
+        <w:t>Shape tokenizer simple</w:t>
+      </w:r>
+    </w:p>
+    <w:p>
+      <w:pPr>
+        <w:pStyle w:val="ListParagraph"/>
+        <w:numPr>
+          <w:ilvl w:val="0"/>
+          <w:numId w:val="21"/>
+        </w:numPr>
+      </w:pPr>
+      <w:r>
+        <w:t>Term tokenizer simple</w:t>
+      </w:r>
+    </w:p>
+    <w:p>
+      <w:pPr>
+        <w:pStyle w:val="ListParagraph"/>
+        <w:numPr>
+          <w:ilvl w:val="0"/>
+          <w:numId w:val="21"/>
+        </w:numPr>
+      </w:pPr>
+      <w:r>
+        <w:t>Acronym tokenizer simple</w:t>
+      </w:r>
+    </w:p>
+    <w:p>
+      <w:pPr>
+        <w:pStyle w:val="ListParagraph"/>
+        <w:numPr>
+          <w:ilvl w:val="0"/>
+          <w:numId w:val="21"/>
+        </w:numPr>
+      </w:pPr>
+      <w:r>
+        <w:t>POS Tokenizer</w:t>
+      </w:r>
+    </w:p>
+    <w:p>
+      <w:pPr>
+        <w:pStyle w:val="ListParagraph"/>
+        <w:numPr>
+          <w:ilvl w:val="0"/>
+          <w:numId w:val="21"/>
+        </w:numPr>
+      </w:pPr>
+      <w:r>
+        <w:t>Phrase Tokenizer</w:t>
+      </w:r>
+    </w:p>
+    <w:p>
+      <w:pPr>
+        <w:pStyle w:val="ListParagraph"/>
+        <w:numPr>
+          <w:ilvl w:val="0"/>
+          <w:numId w:val="21"/>
+        </w:numPr>
+      </w:pPr>
+      <w:r>
+        <w:t>Concept mapper</w:t>
       </w:r>
     </w:p>
     <w:p>
@@ -3269,7 +3757,7 @@
           <w:szCs w:val="32"/>
         </w:rPr>
       </w:pPr>
-      <w:bookmarkStart w:id="37" w:name="_Toc177187347"/>
+      <w:bookmarkStart w:id="39" w:name="_Toc177187347"/>
       <w:r>
         <w:br w:type="page"/>
       </w:r>
@@ -3278,15 +3766,15 @@
       <w:pPr>
         <w:pStyle w:val="Heading1"/>
       </w:pPr>
-      <w:bookmarkStart w:id="38" w:name="_Toc177437295"/>
+      <w:bookmarkStart w:id="40" w:name="_Toc177633393"/>
       <w:r>
         <w:t xml:space="preserve">Appendix A: </w:t>
       </w:r>
       <w:r>
         <w:t>Regular Expression Documentation</w:t>
       </w:r>
-      <w:bookmarkEnd w:id="37"/>
-      <w:bookmarkEnd w:id="38"/>
+      <w:bookmarkEnd w:id="39"/>
+      <w:bookmarkEnd w:id="40"/>
     </w:p>
     <w:p/>
     <w:p>
@@ -3313,7 +3801,7 @@
           <w:rFonts w:eastAsia="Times New Roman" w:cs="Times New Roman"/>
         </w:rPr>
       </w:pPr>
-      <w:bookmarkStart w:id="39" w:name="sum"/>
+      <w:bookmarkStart w:id="41" w:name="sum"/>
       <w:r>
         <w:rPr>
           <w:rFonts w:eastAsia="Times New Roman" w:cs="Times New Roman"/>
@@ -5278,7 +5766,7 @@
           </w:p>
         </w:tc>
       </w:tr>
-      <w:bookmarkEnd w:id="39"/>
+      <w:bookmarkEnd w:id="41"/>
       <w:tr>
         <w:trPr>
           <w:tblCellSpacing w:w="0" w:type="dxa"/>
@@ -10006,7 +10494,7 @@
           <w:rFonts w:eastAsia="Times New Roman" w:cs="Times New Roman"/>
         </w:rPr>
       </w:pPr>
-      <w:bookmarkStart w:id="40" w:name="bs"/>
+      <w:bookmarkStart w:id="42" w:name="bs"/>
       <w:r>
         <w:rPr>
           <w:rFonts w:eastAsia="Times New Roman" w:cs="Times New Roman"/>
@@ -10064,7 +10552,7 @@
       <w:r>
         <w:t xml:space="preserve">Backslashes within string literals in Java source code are interpreted as required by the </w:t>
       </w:r>
-      <w:bookmarkEnd w:id="40"/>
+      <w:bookmarkEnd w:id="42"/>
       <w:r>
         <w:fldChar w:fldCharType="begin"/>
       </w:r>
@@ -10153,7 +10641,7 @@
       <w:r>
         <w:t xml:space="preserve"> must be used. </w:t>
       </w:r>
-      <w:bookmarkStart w:id="41" w:name="cc"/>
+      <w:bookmarkStart w:id="43" w:name="cc"/>
     </w:p>
     <w:p>
       <w:pPr>
@@ -10587,8 +11075,8 @@
       <w:r>
         <w:t xml:space="preserve"> becomes a range forming metacharacter. </w:t>
       </w:r>
-      <w:bookmarkStart w:id="42" w:name="lt"/>
-      <w:bookmarkEnd w:id="41"/>
+      <w:bookmarkStart w:id="44" w:name="lt"/>
+      <w:bookmarkEnd w:id="43"/>
     </w:p>
     <w:p>
       <w:pPr>
@@ -10809,7 +11297,7 @@
       <w:r>
         <w:t xml:space="preserve">If </w:t>
       </w:r>
-      <w:bookmarkEnd w:id="42"/>
+      <w:bookmarkEnd w:id="44"/>
       <w:r>
         <w:fldChar w:fldCharType="begin"/>
       </w:r>
@@ -10933,7 +11421,7 @@
       <w:r>
         <w:t xml:space="preserve"> matches just before a line terminator or the end of the input sequence. </w:t>
       </w:r>
-      <w:bookmarkStart w:id="43" w:name="cg"/>
+      <w:bookmarkStart w:id="45" w:name="cg"/>
     </w:p>
     <w:p>
       <w:pPr>
@@ -11282,7 +11770,7 @@
       <w:r>
         <w:t xml:space="preserve">This class follows </w:t>
       </w:r>
-      <w:bookmarkEnd w:id="43"/>
+      <w:bookmarkEnd w:id="45"/>
       <w:r>
         <w:fldChar w:fldCharType="begin"/>
       </w:r>
@@ -11361,7 +11849,7 @@
       <w:r>
         <w:t xml:space="preserve">. </w:t>
       </w:r>
-      <w:bookmarkStart w:id="44" w:name="ubc"/>
+      <w:bookmarkStart w:id="46" w:name="ubc"/>
     </w:p>
     <w:p>
       <w:pPr>
@@ -11489,7 +11977,7 @@
       <w:r>
         <w:t xml:space="preserve">The supported blocks and categories are those of </w:t>
       </w:r>
-      <w:bookmarkEnd w:id="44"/>
+      <w:bookmarkEnd w:id="46"/>
       <w:r>
         <w:fldChar w:fldCharType="begin"/>
       </w:r>
@@ -13336,6 +13824,119 @@
     </w:lvl>
   </w:abstractNum>
   <w:abstractNum w:abstractNumId="11">
+    <w:nsid w:val="4E0B3597"/>
+    <w:multiLevelType w:val="hybridMultilevel"/>
+    <w:tmpl w:val="52364334"/>
+    <w:lvl w:ilvl="0" w:tplc="04090001">
+      <w:start w:val="1"/>
+      <w:numFmt w:val="bullet"/>
+      <w:lvlText w:val=""/>
+      <w:lvlJc w:val="left"/>
+      <w:pPr>
+        <w:ind w:left="1440" w:hanging="360"/>
+      </w:pPr>
+      <w:rPr>
+        <w:rFonts w:ascii="Symbol" w:hAnsi="Symbol" w:hint="default"/>
+      </w:rPr>
+    </w:lvl>
+    <w:lvl w:ilvl="1" w:tplc="04090003" w:tentative="1">
+      <w:start w:val="1"/>
+      <w:numFmt w:val="bullet"/>
+      <w:lvlText w:val="o"/>
+      <w:lvlJc w:val="left"/>
+      <w:pPr>
+        <w:ind w:left="2160" w:hanging="360"/>
+      </w:pPr>
+      <w:rPr>
+        <w:rFonts w:ascii="Courier New" w:hAnsi="Courier New" w:hint="default"/>
+      </w:rPr>
+    </w:lvl>
+    <w:lvl w:ilvl="2" w:tplc="04090005" w:tentative="1">
+      <w:start w:val="1"/>
+      <w:numFmt w:val="bullet"/>
+      <w:lvlText w:val=""/>
+      <w:lvlJc w:val="left"/>
+      <w:pPr>
+        <w:ind w:left="2880" w:hanging="360"/>
+      </w:pPr>
+      <w:rPr>
+        <w:rFonts w:ascii="Wingdings" w:hAnsi="Wingdings" w:hint="default"/>
+      </w:rPr>
+    </w:lvl>
+    <w:lvl w:ilvl="3" w:tplc="04090001" w:tentative="1">
+      <w:start w:val="1"/>
+      <w:numFmt w:val="bullet"/>
+      <w:lvlText w:val=""/>
+      <w:lvlJc w:val="left"/>
+      <w:pPr>
+        <w:ind w:left="3600" w:hanging="360"/>
+      </w:pPr>
+      <w:rPr>
+        <w:rFonts w:ascii="Symbol" w:hAnsi="Symbol" w:hint="default"/>
+      </w:rPr>
+    </w:lvl>
+    <w:lvl w:ilvl="4" w:tplc="04090003" w:tentative="1">
+      <w:start w:val="1"/>
+      <w:numFmt w:val="bullet"/>
+      <w:lvlText w:val="o"/>
+      <w:lvlJc w:val="left"/>
+      <w:pPr>
+        <w:ind w:left="4320" w:hanging="360"/>
+      </w:pPr>
+      <w:rPr>
+        <w:rFonts w:ascii="Courier New" w:hAnsi="Courier New" w:hint="default"/>
+      </w:rPr>
+    </w:lvl>
+    <w:lvl w:ilvl="5" w:tplc="04090005" w:tentative="1">
+      <w:start w:val="1"/>
+      <w:numFmt w:val="bullet"/>
+      <w:lvlText w:val=""/>
+      <w:lvlJc w:val="left"/>
+      <w:pPr>
+        <w:ind w:left="5040" w:hanging="360"/>
+      </w:pPr>
+      <w:rPr>
+        <w:rFonts w:ascii="Wingdings" w:hAnsi="Wingdings" w:hint="default"/>
+      </w:rPr>
+    </w:lvl>
+    <w:lvl w:ilvl="6" w:tplc="04090001" w:tentative="1">
+      <w:start w:val="1"/>
+      <w:numFmt w:val="bullet"/>
+      <w:lvlText w:val=""/>
+      <w:lvlJc w:val="left"/>
+      <w:pPr>
+        <w:ind w:left="5760" w:hanging="360"/>
+      </w:pPr>
+      <w:rPr>
+        <w:rFonts w:ascii="Symbol" w:hAnsi="Symbol" w:hint="default"/>
+      </w:rPr>
+    </w:lvl>
+    <w:lvl w:ilvl="7" w:tplc="04090003" w:tentative="1">
+      <w:start w:val="1"/>
+      <w:numFmt w:val="bullet"/>
+      <w:lvlText w:val="o"/>
+      <w:lvlJc w:val="left"/>
+      <w:pPr>
+        <w:ind w:left="6480" w:hanging="360"/>
+      </w:pPr>
+      <w:rPr>
+        <w:rFonts w:ascii="Courier New" w:hAnsi="Courier New" w:hint="default"/>
+      </w:rPr>
+    </w:lvl>
+    <w:lvl w:ilvl="8" w:tplc="04090005" w:tentative="1">
+      <w:start w:val="1"/>
+      <w:numFmt w:val="bullet"/>
+      <w:lvlText w:val=""/>
+      <w:lvlJc w:val="left"/>
+      <w:pPr>
+        <w:ind w:left="7200" w:hanging="360"/>
+      </w:pPr>
+      <w:rPr>
+        <w:rFonts w:ascii="Wingdings" w:hAnsi="Wingdings" w:hint="default"/>
+      </w:rPr>
+    </w:lvl>
+  </w:abstractNum>
+  <w:abstractNum w:abstractNumId="12">
     <w:nsid w:val="56345742"/>
     <w:multiLevelType w:val="hybridMultilevel"/>
     <w:tmpl w:val="BB508C04"/>
@@ -13421,7 +14022,7 @@
       </w:pPr>
     </w:lvl>
   </w:abstractNum>
-  <w:abstractNum w:abstractNumId="12">
+  <w:abstractNum w:abstractNumId="13">
     <w:nsid w:val="59D16CCE"/>
     <w:multiLevelType w:val="hybridMultilevel"/>
     <w:tmpl w:val="BD3AE400"/>
@@ -13507,10 +14108,10 @@
       </w:pPr>
     </w:lvl>
   </w:abstractNum>
-  <w:abstractNum w:abstractNumId="13">
+  <w:abstractNum w:abstractNumId="14">
     <w:nsid w:val="6433445B"/>
     <w:multiLevelType w:val="hybridMultilevel"/>
-    <w:tmpl w:val="45402F06"/>
+    <w:tmpl w:val="0DFCEBB2"/>
     <w:lvl w:ilvl="0" w:tplc="04090001">
       <w:start w:val="1"/>
       <w:numFmt w:val="bullet"/>
@@ -13620,7 +14221,7 @@
       </w:rPr>
     </w:lvl>
   </w:abstractNum>
-  <w:abstractNum w:abstractNumId="14">
+  <w:abstractNum w:abstractNumId="15">
     <w:nsid w:val="65943609"/>
     <w:multiLevelType w:val="hybridMultilevel"/>
     <w:tmpl w:val="7AFE09A4"/>
@@ -13733,7 +14334,7 @@
       </w:rPr>
     </w:lvl>
   </w:abstractNum>
-  <w:abstractNum w:abstractNumId="15">
+  <w:abstractNum w:abstractNumId="16">
     <w:nsid w:val="68832A67"/>
     <w:multiLevelType w:val="multilevel"/>
     <w:tmpl w:val="F8E8A2C6"/>
@@ -13882,7 +14483,7 @@
       </w:rPr>
     </w:lvl>
   </w:abstractNum>
-  <w:abstractNum w:abstractNumId="16">
+  <w:abstractNum w:abstractNumId="17">
     <w:nsid w:val="6D337B3F"/>
     <w:multiLevelType w:val="hybridMultilevel"/>
     <w:tmpl w:val="C1D473DE"/>
@@ -13968,7 +14569,93 @@
       </w:pPr>
     </w:lvl>
   </w:abstractNum>
-  <w:abstractNum w:abstractNumId="17">
+  <w:abstractNum w:abstractNumId="18">
+    <w:nsid w:val="74BE7BE8"/>
+    <w:multiLevelType w:val="hybridMultilevel"/>
+    <w:tmpl w:val="97F62C44"/>
+    <w:lvl w:ilvl="0" w:tplc="0409000F">
+      <w:start w:val="1"/>
+      <w:numFmt w:val="decimal"/>
+      <w:lvlText w:val="%1."/>
+      <w:lvlJc w:val="left"/>
+      <w:pPr>
+        <w:ind w:left="720" w:hanging="360"/>
+      </w:pPr>
+    </w:lvl>
+    <w:lvl w:ilvl="1" w:tplc="04090019" w:tentative="1">
+      <w:start w:val="1"/>
+      <w:numFmt w:val="lowerLetter"/>
+      <w:lvlText w:val="%2."/>
+      <w:lvlJc w:val="left"/>
+      <w:pPr>
+        <w:ind w:left="1440" w:hanging="360"/>
+      </w:pPr>
+    </w:lvl>
+    <w:lvl w:ilvl="2" w:tplc="0409001B" w:tentative="1">
+      <w:start w:val="1"/>
+      <w:numFmt w:val="lowerRoman"/>
+      <w:lvlText w:val="%3."/>
+      <w:lvlJc w:val="right"/>
+      <w:pPr>
+        <w:ind w:left="2160" w:hanging="180"/>
+      </w:pPr>
+    </w:lvl>
+    <w:lvl w:ilvl="3" w:tplc="0409000F" w:tentative="1">
+      <w:start w:val="1"/>
+      <w:numFmt w:val="decimal"/>
+      <w:lvlText w:val="%4."/>
+      <w:lvlJc w:val="left"/>
+      <w:pPr>
+        <w:ind w:left="2880" w:hanging="360"/>
+      </w:pPr>
+    </w:lvl>
+    <w:lvl w:ilvl="4" w:tplc="04090019" w:tentative="1">
+      <w:start w:val="1"/>
+      <w:numFmt w:val="lowerLetter"/>
+      <w:lvlText w:val="%5."/>
+      <w:lvlJc w:val="left"/>
+      <w:pPr>
+        <w:ind w:left="3600" w:hanging="360"/>
+      </w:pPr>
+    </w:lvl>
+    <w:lvl w:ilvl="5" w:tplc="0409001B" w:tentative="1">
+      <w:start w:val="1"/>
+      <w:numFmt w:val="lowerRoman"/>
+      <w:lvlText w:val="%6."/>
+      <w:lvlJc w:val="right"/>
+      <w:pPr>
+        <w:ind w:left="4320" w:hanging="180"/>
+      </w:pPr>
+    </w:lvl>
+    <w:lvl w:ilvl="6" w:tplc="0409000F" w:tentative="1">
+      <w:start w:val="1"/>
+      <w:numFmt w:val="decimal"/>
+      <w:lvlText w:val="%7."/>
+      <w:lvlJc w:val="left"/>
+      <w:pPr>
+        <w:ind w:left="5040" w:hanging="360"/>
+      </w:pPr>
+    </w:lvl>
+    <w:lvl w:ilvl="7" w:tplc="04090019" w:tentative="1">
+      <w:start w:val="1"/>
+      <w:numFmt w:val="lowerLetter"/>
+      <w:lvlText w:val="%8."/>
+      <w:lvlJc w:val="left"/>
+      <w:pPr>
+        <w:ind w:left="5760" w:hanging="360"/>
+      </w:pPr>
+    </w:lvl>
+    <w:lvl w:ilvl="8" w:tplc="0409001B" w:tentative="1">
+      <w:start w:val="1"/>
+      <w:numFmt w:val="lowerRoman"/>
+      <w:lvlText w:val="%9."/>
+      <w:lvlJc w:val="right"/>
+      <w:pPr>
+        <w:ind w:left="6480" w:hanging="180"/>
+      </w:pPr>
+    </w:lvl>
+  </w:abstractNum>
+  <w:abstractNum w:abstractNumId="19">
     <w:nsid w:val="77BB196D"/>
     <w:multiLevelType w:val="hybridMultilevel"/>
     <w:tmpl w:val="2CA2CA14"/>
@@ -14054,8 +14741,94 @@
       </w:pPr>
     </w:lvl>
   </w:abstractNum>
+  <w:abstractNum w:abstractNumId="20">
+    <w:nsid w:val="7CAE7196"/>
+    <w:multiLevelType w:val="hybridMultilevel"/>
+    <w:tmpl w:val="8E50F4CC"/>
+    <w:lvl w:ilvl="0" w:tplc="0409000F">
+      <w:start w:val="1"/>
+      <w:numFmt w:val="decimal"/>
+      <w:lvlText w:val="%1."/>
+      <w:lvlJc w:val="left"/>
+      <w:pPr>
+        <w:ind w:left="720" w:hanging="360"/>
+      </w:pPr>
+    </w:lvl>
+    <w:lvl w:ilvl="1" w:tplc="04090019" w:tentative="1">
+      <w:start w:val="1"/>
+      <w:numFmt w:val="lowerLetter"/>
+      <w:lvlText w:val="%2."/>
+      <w:lvlJc w:val="left"/>
+      <w:pPr>
+        <w:ind w:left="1440" w:hanging="360"/>
+      </w:pPr>
+    </w:lvl>
+    <w:lvl w:ilvl="2" w:tplc="0409001B" w:tentative="1">
+      <w:start w:val="1"/>
+      <w:numFmt w:val="lowerRoman"/>
+      <w:lvlText w:val="%3."/>
+      <w:lvlJc w:val="right"/>
+      <w:pPr>
+        <w:ind w:left="2160" w:hanging="180"/>
+      </w:pPr>
+    </w:lvl>
+    <w:lvl w:ilvl="3" w:tplc="0409000F" w:tentative="1">
+      <w:start w:val="1"/>
+      <w:numFmt w:val="decimal"/>
+      <w:lvlText w:val="%4."/>
+      <w:lvlJc w:val="left"/>
+      <w:pPr>
+        <w:ind w:left="2880" w:hanging="360"/>
+      </w:pPr>
+    </w:lvl>
+    <w:lvl w:ilvl="4" w:tplc="04090019" w:tentative="1">
+      <w:start w:val="1"/>
+      <w:numFmt w:val="lowerLetter"/>
+      <w:lvlText w:val="%5."/>
+      <w:lvlJc w:val="left"/>
+      <w:pPr>
+        <w:ind w:left="3600" w:hanging="360"/>
+      </w:pPr>
+    </w:lvl>
+    <w:lvl w:ilvl="5" w:tplc="0409001B" w:tentative="1">
+      <w:start w:val="1"/>
+      <w:numFmt w:val="lowerRoman"/>
+      <w:lvlText w:val="%6."/>
+      <w:lvlJc w:val="right"/>
+      <w:pPr>
+        <w:ind w:left="4320" w:hanging="180"/>
+      </w:pPr>
+    </w:lvl>
+    <w:lvl w:ilvl="6" w:tplc="0409000F" w:tentative="1">
+      <w:start w:val="1"/>
+      <w:numFmt w:val="decimal"/>
+      <w:lvlText w:val="%7."/>
+      <w:lvlJc w:val="left"/>
+      <w:pPr>
+        <w:ind w:left="5040" w:hanging="360"/>
+      </w:pPr>
+    </w:lvl>
+    <w:lvl w:ilvl="7" w:tplc="04090019" w:tentative="1">
+      <w:start w:val="1"/>
+      <w:numFmt w:val="lowerLetter"/>
+      <w:lvlText w:val="%8."/>
+      <w:lvlJc w:val="left"/>
+      <w:pPr>
+        <w:ind w:left="5760" w:hanging="360"/>
+      </w:pPr>
+    </w:lvl>
+    <w:lvl w:ilvl="8" w:tplc="0409001B" w:tentative="1">
+      <w:start w:val="1"/>
+      <w:numFmt w:val="lowerRoman"/>
+      <w:lvlText w:val="%9."/>
+      <w:lvlJc w:val="right"/>
+      <w:pPr>
+        <w:ind w:left="6480" w:hanging="180"/>
+      </w:pPr>
+    </w:lvl>
+  </w:abstractNum>
   <w:num w:numId="1">
-    <w:abstractNumId w:val="14"/>
+    <w:abstractNumId w:val="15"/>
   </w:num>
   <w:num w:numId="2">
     <w:abstractNumId w:val="6"/>
@@ -14073,19 +14846,19 @@
     <w:abstractNumId w:val="9"/>
   </w:num>
   <w:num w:numId="7">
-    <w:abstractNumId w:val="11"/>
+    <w:abstractNumId w:val="12"/>
   </w:num>
   <w:num w:numId="8">
-    <w:abstractNumId w:val="17"/>
+    <w:abstractNumId w:val="19"/>
   </w:num>
   <w:num w:numId="9">
-    <w:abstractNumId w:val="16"/>
+    <w:abstractNumId w:val="17"/>
   </w:num>
   <w:num w:numId="10">
     <w:abstractNumId w:val="0"/>
   </w:num>
   <w:num w:numId="11">
-    <w:abstractNumId w:val="13"/>
+    <w:abstractNumId w:val="14"/>
   </w:num>
   <w:num w:numId="12">
     <w:abstractNumId w:val="7"/>
@@ -14100,13 +14873,22 @@
     <w:abstractNumId w:val="4"/>
   </w:num>
   <w:num w:numId="16">
-    <w:abstractNumId w:val="15"/>
+    <w:abstractNumId w:val="16"/>
   </w:num>
   <w:num w:numId="17">
     <w:abstractNumId w:val="1"/>
   </w:num>
   <w:num w:numId="18">
-    <w:abstractNumId w:val="12"/>
+    <w:abstractNumId w:val="13"/>
+  </w:num>
+  <w:num w:numId="19">
+    <w:abstractNumId w:val="11"/>
+  </w:num>
+  <w:num w:numId="20">
+    <w:abstractNumId w:val="18"/>
+  </w:num>
+  <w:num w:numId="21">
+    <w:abstractNumId w:val="20"/>
   </w:num>
 </w:numbering>
 </file>

--- a/docs/Keywords Notes - August 2011.docx
+++ b/docs/Keywords Notes - August 2011.docx
@@ -1875,8 +1875,6 @@
       <w:r>
         <w:t>http://inlp.bmi.utah.edu:8080/mm-service/httpinvoker/map</w:t>
       </w:r>
-      <w:bookmarkStart w:id="10" w:name="_GoBack"/>
-      <w:bookmarkEnd w:id="10"/>
     </w:p>
     <w:p>
       <w:pPr>
@@ -1976,11 +1974,11 @@
       <w:pPr>
         <w:pStyle w:val="Heading3"/>
       </w:pPr>
-      <w:bookmarkStart w:id="11" w:name="_Toc177633377"/>
+      <w:bookmarkStart w:id="10" w:name="_Toc177633377"/>
       <w:r>
         <w:t>UIMA Descriptor Changes</w:t>
       </w:r>
-      <w:bookmarkEnd w:id="11"/>
+      <w:bookmarkEnd w:id="10"/>
     </w:p>
     <w:p>
       <w:pPr>
@@ -2441,12 +2439,12 @@
       <w:pPr>
         <w:pStyle w:val="Heading3"/>
       </w:pPr>
-      <w:bookmarkStart w:id="12" w:name="_Toc177633378"/>
-      <w:bookmarkStart w:id="13" w:name="_Toc177187335"/>
+      <w:bookmarkStart w:id="11" w:name="_Toc177633378"/>
+      <w:bookmarkStart w:id="12" w:name="_Toc177187335"/>
       <w:r>
         <w:t>Client</w:t>
       </w:r>
-      <w:bookmarkEnd w:id="12"/>
+      <w:bookmarkEnd w:id="11"/>
     </w:p>
     <w:p>
       <w:pPr>
@@ -2464,12 +2462,12 @@
       <w:pPr>
         <w:pStyle w:val="Heading3"/>
       </w:pPr>
-      <w:bookmarkStart w:id="14" w:name="_Toc177633379"/>
+      <w:bookmarkStart w:id="13" w:name="_Toc177633379"/>
       <w:r>
         <w:t>Flap Properties File</w:t>
       </w:r>
+      <w:bookmarkEnd w:id="12"/>
       <w:bookmarkEnd w:id="13"/>
-      <w:bookmarkEnd w:id="14"/>
     </w:p>
     <w:p>
       <w:pPr>
@@ -2681,11 +2679,11 @@
       <w:pPr>
         <w:pStyle w:val="Heading2"/>
       </w:pPr>
-      <w:bookmarkStart w:id="15" w:name="_Toc177633380"/>
+      <w:bookmarkStart w:id="14" w:name="_Toc177633380"/>
       <w:r>
         <w:t>Start-up</w:t>
       </w:r>
-      <w:bookmarkEnd w:id="15"/>
+      <w:bookmarkEnd w:id="14"/>
     </w:p>
     <w:p>
       <w:pPr>
@@ -2745,13 +2743,13 @@
       <w:pPr>
         <w:pStyle w:val="Heading2"/>
       </w:pPr>
-      <w:bookmarkStart w:id="16" w:name="_Toc177187336"/>
-      <w:bookmarkStart w:id="17" w:name="_Toc177633381"/>
+      <w:bookmarkStart w:id="15" w:name="_Toc177187336"/>
+      <w:bookmarkStart w:id="16" w:name="_Toc177633381"/>
       <w:r>
         <w:t>Troubleshooting</w:t>
       </w:r>
+      <w:bookmarkEnd w:id="15"/>
       <w:bookmarkEnd w:id="16"/>
-      <w:bookmarkEnd w:id="17"/>
       <w:r>
         <w:br/>
       </w:r>
@@ -2820,45 +2818,45 @@
       <w:pPr>
         <w:pStyle w:val="Heading1"/>
       </w:pPr>
-      <w:bookmarkStart w:id="18" w:name="_Toc177187337"/>
-      <w:bookmarkStart w:id="19" w:name="_Toc177633382"/>
+      <w:bookmarkStart w:id="17" w:name="_Toc177187337"/>
+      <w:bookmarkStart w:id="18" w:name="_Toc177633382"/>
       <w:r>
         <w:t>Testing Notes</w:t>
       </w:r>
       <w:r>
         <w:t xml:space="preserve"> / Changes</w:t>
       </w:r>
+      <w:bookmarkEnd w:id="17"/>
       <w:bookmarkEnd w:id="18"/>
+    </w:p>
+    <w:p/>
+    <w:p>
+      <w:pPr>
+        <w:pStyle w:val="Heading2"/>
+      </w:pPr>
+      <w:bookmarkStart w:id="19" w:name="_Toc177187338"/>
+      <w:bookmarkStart w:id="20" w:name="_Toc177633383"/>
+      <w:r>
+        <w:t>Sectionizer</w:t>
+      </w:r>
       <w:bookmarkEnd w:id="19"/>
-    </w:p>
-    <w:p/>
-    <w:p>
-      <w:pPr>
-        <w:pStyle w:val="Heading2"/>
-      </w:pPr>
-      <w:bookmarkStart w:id="20" w:name="_Toc177187338"/>
-      <w:bookmarkStart w:id="21" w:name="_Toc177633383"/>
-      <w:r>
-        <w:t>Sectionizer</w:t>
-      </w:r>
       <w:bookmarkEnd w:id="20"/>
-      <w:bookmarkEnd w:id="21"/>
     </w:p>
     <w:p>
       <w:pPr>
         <w:pStyle w:val="Heading3"/>
         <w:ind w:left="720"/>
       </w:pPr>
-      <w:bookmarkStart w:id="22" w:name="_Toc177187339"/>
-      <w:bookmarkStart w:id="23" w:name="_Toc177633384"/>
+      <w:bookmarkStart w:id="21" w:name="_Toc177187339"/>
+      <w:bookmarkStart w:id="22" w:name="_Toc177633384"/>
       <w:r>
         <w:t>Custom Configuration</w:t>
       </w:r>
       <w:r>
         <w:t xml:space="preserve"> (bug fix)</w:t>
       </w:r>
+      <w:bookmarkEnd w:id="21"/>
       <w:bookmarkEnd w:id="22"/>
-      <w:bookmarkEnd w:id="23"/>
       <w:r>
         <w:br/>
       </w:r>
@@ -3005,16 +3003,16 @@
         <w:pStyle w:val="Heading3"/>
         <w:ind w:left="720"/>
       </w:pPr>
-      <w:bookmarkStart w:id="24" w:name="_Toc177187340"/>
-      <w:bookmarkStart w:id="25" w:name="_Toc177633385"/>
+      <w:bookmarkStart w:id="23" w:name="_Toc177187340"/>
+      <w:bookmarkStart w:id="24" w:name="_Toc177633385"/>
       <w:r>
         <w:t>Selected Sections</w:t>
       </w:r>
       <w:r>
         <w:t xml:space="preserve"> (bug fix)</w:t>
       </w:r>
+      <w:bookmarkEnd w:id="23"/>
       <w:bookmarkEnd w:id="24"/>
-      <w:bookmarkEnd w:id="25"/>
     </w:p>
     <w:p/>
     <w:p>
@@ -3046,13 +3044,13 @@
       <w:pPr>
         <w:pStyle w:val="Heading2"/>
       </w:pPr>
-      <w:bookmarkStart w:id="26" w:name="_Toc177187341"/>
-      <w:bookmarkStart w:id="27" w:name="_Toc177633386"/>
+      <w:bookmarkStart w:id="25" w:name="_Toc177187341"/>
+      <w:bookmarkStart w:id="26" w:name="_Toc177633386"/>
       <w:r>
         <w:t>Concept Finder</w:t>
       </w:r>
+      <w:bookmarkEnd w:id="25"/>
       <w:bookmarkEnd w:id="26"/>
-      <w:bookmarkEnd w:id="27"/>
     </w:p>
     <w:p>
       <w:pPr>
@@ -3096,13 +3094,92 @@
       <w:pPr>
         <w:pStyle w:val="Heading2"/>
       </w:pPr>
-      <w:bookmarkStart w:id="28" w:name="_Toc177187342"/>
-      <w:bookmarkStart w:id="29" w:name="_Toc177633387"/>
+      <w:bookmarkStart w:id="27" w:name="_Toc177187342"/>
+      <w:bookmarkStart w:id="28" w:name="_Toc177633387"/>
       <w:r>
         <w:t>Metamap</w:t>
       </w:r>
+      <w:bookmarkEnd w:id="27"/>
       <w:bookmarkEnd w:id="28"/>
+    </w:p>
+    <w:p>
+      <w:pPr>
+        <w:ind w:left="720"/>
+      </w:pPr>
+    </w:p>
+    <w:p>
+      <w:pPr>
+        <w:ind w:left="720"/>
+      </w:pPr>
+      <w:r>
+        <w:t xml:space="preserve">Like Concept Finder, </w:t>
+      </w:r>
+      <w:r>
+        <w:t>M</w:t>
+      </w:r>
+      <w:r>
+        <w:t xml:space="preserve">etamap only looks at previous module </w:t>
+      </w:r>
+      <w:r>
+        <w:t>annotations</w:t>
+      </w:r>
+      <w:r>
+        <w:t xml:space="preserve">. So, if you just run </w:t>
+      </w:r>
+      <w:r>
+        <w:t>M</w:t>
+      </w:r>
+      <w:r>
+        <w:t xml:space="preserve">etamap with no other services on the test documents, it </w:t>
+      </w:r>
+      <w:r>
+        <w:t>will take substantial time (</w:t>
+      </w:r>
+      <w:r>
+        <w:t xml:space="preserve">several </w:t>
+      </w:r>
+      <w:r>
+        <w:t xml:space="preserve">minutes). If you add sentence splitter before </w:t>
+      </w:r>
+      <w:r>
+        <w:t>M</w:t>
+      </w:r>
+      <w:r>
+        <w:t xml:space="preserve">etamap, time </w:t>
+      </w:r>
+      <w:r>
+        <w:t>should be reduced because M</w:t>
+      </w:r>
+      <w:r>
+        <w:t xml:space="preserve">etamap is dealing with smaller chunks. </w:t>
+      </w:r>
+      <w:r>
+        <w:t xml:space="preserve"> (Same for sectionizer, however OParsing lengthens the time, </w:t>
+      </w:r>
+      <w:r>
+        <w:t>presumably</w:t>
+      </w:r>
+      <w:r>
+        <w:t xml:space="preserve"> because we then make the </w:t>
+      </w:r>
+      <w:r>
+        <w:t>remote</w:t>
+      </w:r>
+      <w:r>
+        <w:t xml:space="preserve"> call so many times.)</w:t>
+      </w:r>
+    </w:p>
+    <w:p>
+      <w:pPr>
+        <w:pStyle w:val="Heading2"/>
+      </w:pPr>
+      <w:bookmarkStart w:id="29" w:name="_Toc177187343"/>
+      <w:bookmarkStart w:id="30" w:name="_Toc177633388"/>
+      <w:r>
+        <w:t>Negation</w:t>
+      </w:r>
       <w:bookmarkEnd w:id="29"/>
+      <w:bookmarkEnd w:id="30"/>
     </w:p>
     <w:p>
       <w:pPr>
@@ -3114,117 +3191,38 @@
         <w:ind w:left="720"/>
       </w:pPr>
       <w:r>
-        <w:t xml:space="preserve">Like Concept Finder, </w:t>
-      </w:r>
-      <w:r>
-        <w:t>M</w:t>
-      </w:r>
-      <w:r>
-        <w:t xml:space="preserve">etamap only looks at previous module </w:t>
-      </w:r>
-      <w:r>
-        <w:t>annotations</w:t>
-      </w:r>
-      <w:r>
-        <w:t xml:space="preserve">. So, if you just run </w:t>
-      </w:r>
-      <w:r>
-        <w:t>M</w:t>
-      </w:r>
-      <w:r>
-        <w:t xml:space="preserve">etamap with no other services on the test documents, it </w:t>
-      </w:r>
-      <w:r>
-        <w:t>will take substantial time (</w:t>
-      </w:r>
-      <w:r>
-        <w:t xml:space="preserve">several </w:t>
-      </w:r>
-      <w:r>
-        <w:t xml:space="preserve">minutes). If you add sentence splitter before </w:t>
-      </w:r>
-      <w:r>
-        <w:t>M</w:t>
-      </w:r>
-      <w:r>
-        <w:t xml:space="preserve">etamap, time </w:t>
-      </w:r>
-      <w:r>
-        <w:t>should be reduced because M</w:t>
-      </w:r>
-      <w:r>
-        <w:t xml:space="preserve">etamap is dealing with smaller chunks. </w:t>
-      </w:r>
-      <w:r>
-        <w:t xml:space="preserve"> (Same for sectionizer, however OParsing lengthens the time, </w:t>
-      </w:r>
-      <w:r>
-        <w:t>presumably</w:t>
-      </w:r>
-      <w:r>
-        <w:t xml:space="preserve"> because we then make the </w:t>
-      </w:r>
-      <w:r>
-        <w:t>remote</w:t>
-      </w:r>
-      <w:r>
-        <w:t xml:space="preserve"> call so many times.)</w:t>
+        <w:t xml:space="preserve">Negation requires sentence splitter, and either a </w:t>
+      </w:r>
+      <w:r>
+        <w:rPr>
+          <w:b/>
+        </w:rPr>
+        <w:t>concept (RegEx) OR UMLSConcept (Metamap)</w:t>
+      </w:r>
+      <w:r>
+        <w:t xml:space="preserve">.  Negation only occurs on concept/UMLSConcept, and only on </w:t>
+      </w:r>
+      <w:r>
+        <w:t>sentences</w:t>
+      </w:r>
+      <w:r>
+        <w:t xml:space="preserve"> that contain the concept/UMLSConcept. </w:t>
       </w:r>
     </w:p>
     <w:p>
       <w:pPr>
         <w:pStyle w:val="Heading2"/>
       </w:pPr>
-      <w:bookmarkStart w:id="30" w:name="_Toc177187343"/>
-      <w:bookmarkStart w:id="31" w:name="_Toc177633388"/>
-      <w:r>
-        <w:t>Negation</w:t>
-      </w:r>
-      <w:bookmarkEnd w:id="30"/>
+      <w:bookmarkStart w:id="31" w:name="_Toc177187344"/>
+      <w:bookmarkStart w:id="32" w:name="_Toc177633389"/>
+      <w:r>
+        <w:t>UI</w:t>
+      </w:r>
+      <w:r>
+        <w:t xml:space="preserve"> Changes</w:t>
+      </w:r>
       <w:bookmarkEnd w:id="31"/>
-    </w:p>
-    <w:p>
-      <w:pPr>
-        <w:ind w:left="720"/>
-      </w:pPr>
-    </w:p>
-    <w:p>
-      <w:pPr>
-        <w:ind w:left="720"/>
-      </w:pPr>
-      <w:r>
-        <w:t xml:space="preserve">Negation requires sentence splitter, and either a </w:t>
-      </w:r>
-      <w:r>
-        <w:rPr>
-          <w:b/>
-        </w:rPr>
-        <w:t>concept (RegEx) OR UMLSConcept (Metamap)</w:t>
-      </w:r>
-      <w:r>
-        <w:t xml:space="preserve">.  Negation only occurs on concept/UMLSConcept, and only on </w:t>
-      </w:r>
-      <w:r>
-        <w:t>sentences</w:t>
-      </w:r>
-      <w:r>
-        <w:t xml:space="preserve"> that contain the concept/UMLSConcept. </w:t>
-      </w:r>
-    </w:p>
-    <w:p>
-      <w:pPr>
-        <w:pStyle w:val="Heading2"/>
-      </w:pPr>
-      <w:bookmarkStart w:id="32" w:name="_Toc177187344"/>
-      <w:bookmarkStart w:id="33" w:name="_Toc177633389"/>
-      <w:r>
-        <w:t>UI</w:t>
-      </w:r>
-      <w:r>
-        <w:t xml:space="preserve"> Changes</w:t>
-      </w:r>
       <w:bookmarkEnd w:id="32"/>
-      <w:bookmarkEnd w:id="33"/>
     </w:p>
     <w:p>
       <w:pPr>
@@ -3319,13 +3317,13 @@
       <w:pPr>
         <w:pStyle w:val="Heading2"/>
       </w:pPr>
-      <w:bookmarkStart w:id="34" w:name="_Toc177187345"/>
-      <w:bookmarkStart w:id="35" w:name="_Toc177633390"/>
+      <w:bookmarkStart w:id="33" w:name="_Toc177187345"/>
+      <w:bookmarkStart w:id="34" w:name="_Toc177633390"/>
       <w:r>
         <w:t>UIMA Integration</w:t>
       </w:r>
+      <w:bookmarkEnd w:id="33"/>
       <w:bookmarkEnd w:id="34"/>
-      <w:bookmarkEnd w:id="35"/>
     </w:p>
     <w:p>
       <w:pPr>
@@ -3549,8 +3547,8 @@
       <w:pPr>
         <w:pStyle w:val="Heading1"/>
       </w:pPr>
-      <w:bookmarkStart w:id="36" w:name="_Toc177187346"/>
-      <w:bookmarkStart w:id="37" w:name="_Toc177633391"/>
+      <w:bookmarkStart w:id="35" w:name="_Toc177187346"/>
+      <w:bookmarkStart w:id="36" w:name="_Toc177633391"/>
       <w:r>
         <w:t xml:space="preserve">Notes / </w:t>
       </w:r>
@@ -3560,8 +3558,8 @@
       <w:r>
         <w:t>Clarifications</w:t>
       </w:r>
+      <w:bookmarkEnd w:id="35"/>
       <w:bookmarkEnd w:id="36"/>
-      <w:bookmarkEnd w:id="37"/>
     </w:p>
     <w:p>
       <w:pPr>
@@ -3570,9 +3568,15 @@
           <w:ilvl w:val="0"/>
           <w:numId w:val="9"/>
         </w:numPr>
-      </w:pPr>
-      <w:r>
-        <w:t>Should phrase parser only forward noun phrases?</w:t>
+        <w:rPr>
+          <w:b/>
+        </w:rPr>
+      </w:pPr>
+      <w:r>
+        <w:rPr>
+          <w:b/>
+        </w:rPr>
+        <w:t>[UI] Loading and saving pipelines now filters for extension .v3nlp</w:t>
       </w:r>
     </w:p>
     <w:p>
@@ -3582,9 +3586,33 @@
           <w:ilvl w:val="0"/>
           <w:numId w:val="9"/>
         </w:numPr>
-      </w:pPr>
-      <w:r>
-        <w:t xml:space="preserve">All test pipelines should go into template library. </w:t>
+        <w:rPr>
+          <w:b/>
+        </w:rPr>
+      </w:pPr>
+      <w:r>
+        <w:rPr>
+          <w:b/>
+        </w:rPr>
+        <w:t xml:space="preserve">[UI] Loading and saving </w:t>
+      </w:r>
+      <w:r>
+        <w:rPr>
+          <w:b/>
+        </w:rPr>
+        <w:t>results</w:t>
+      </w:r>
+      <w:r>
+        <w:rPr>
+          <w:b/>
+        </w:rPr>
+        <w:t xml:space="preserve"> now filters for extension .v3</w:t>
+      </w:r>
+      <w:r>
+        <w:rPr>
+          <w:b/>
+        </w:rPr>
+        <w:t>r</w:t>
       </w:r>
     </w:p>
     <w:p>
@@ -3594,10 +3622,18 @@
           <w:ilvl w:val="0"/>
           <w:numId w:val="9"/>
         </w:numPr>
-      </w:pPr>
-      <w:r>
-        <w:t>PMASS Design Documents</w:t>
-      </w:r>
+        <w:rPr>
+          <w:b/>
+        </w:rPr>
+      </w:pPr>
+      <w:r>
+        <w:rPr>
+          <w:b/>
+        </w:rPr>
+        <w:t>[UI] Saving the result summary uses the extension .v3s</w:t>
+      </w:r>
+      <w:bookmarkStart w:id="37" w:name="_GoBack"/>
+      <w:bookmarkEnd w:id="37"/>
     </w:p>
     <w:p>
       <w:pPr>
@@ -3608,8 +3644,56 @@
         </w:numPr>
       </w:pPr>
       <w:r>
+        <w:t>Should phrase parser only forward noun phrases?</w:t>
+      </w:r>
+    </w:p>
+    <w:p>
+      <w:pPr>
+        <w:pStyle w:val="ListParagraph"/>
+        <w:numPr>
+          <w:ilvl w:val="0"/>
+          <w:numId w:val="9"/>
+        </w:numPr>
+      </w:pPr>
+      <w:r>
+        <w:t xml:space="preserve">All test pipelines should go into template library. </w:t>
+      </w:r>
+    </w:p>
+    <w:p>
+      <w:pPr>
+        <w:pStyle w:val="ListParagraph"/>
+        <w:numPr>
+          <w:ilvl w:val="0"/>
+          <w:numId w:val="9"/>
+        </w:numPr>
+      </w:pPr>
+      <w:r>
+        <w:t>PMASS Design Documents</w:t>
+      </w:r>
+    </w:p>
+    <w:p>
+      <w:pPr>
+        <w:pStyle w:val="ListParagraph"/>
+        <w:numPr>
+          <w:ilvl w:val="0"/>
+          <w:numId w:val="9"/>
+        </w:numPr>
+      </w:pPr>
+      <w:r>
         <w:t>Common Model: FeatureMetaData.pedigree is now populated with &lt;Framework&gt;|&lt;pedigree&gt; for Gate modules. For instance “GATE|gov.va…tokenizer”</w:t>
       </w:r>
+      <w:r>
+        <w:t xml:space="preserve"> Adding the same for UIMA modules is on the backlog.</w:t>
+      </w:r>
+    </w:p>
+    <w:p>
+      <w:pPr>
+        <w:pStyle w:val="ListParagraph"/>
+        <w:numPr>
+          <w:ilvl w:val="0"/>
+          <w:numId w:val="9"/>
+        </w:numPr>
+      </w:pPr>
     </w:p>
     <w:p>
       <w:pPr>

--- a/docs/Keywords Notes - August 2011.docx
+++ b/docs/Keywords Notes - August 2011.docx
@@ -1650,7 +1650,7 @@
       <w:r>
         <w:t xml:space="preserve">Download from </w:t>
       </w:r>
-      <w:hyperlink r:id="rId6" w:history="1">
+      <w:hyperlink r:id="rId8" w:history="1">
         <w:r>
           <w:rPr>
             <w:rStyle w:val="Hyperlink"/>
@@ -2077,6 +2077,30 @@
     </w:p>
     <w:p>
       <w:pPr>
+        <w:ind w:left="720"/>
+      </w:pPr>
+    </w:p>
+    <w:p>
+      <w:pPr>
+        <w:ind w:left="720"/>
+        <w:rPr>
+          <w:b/>
+        </w:rPr>
+      </w:pPr>
+      <w:r>
+        <w:rPr>
+          <w:b/>
+        </w:rPr>
+        <w:t>NOTE: The path needs to start with /, even on windows. For instance /c:/tools/tomcat/….</w:t>
+      </w:r>
+    </w:p>
+    <w:p>
+      <w:pPr>
+        <w:ind w:left="720"/>
+      </w:pPr>
+    </w:p>
+    <w:p>
+      <w:pPr>
         <w:pStyle w:val="ListParagraph"/>
         <w:numPr>
           <w:ilvl w:val="0"/>
@@ -2382,45 +2406,24 @@
     <w:p>
       <w:pPr>
         <w:pStyle w:val="ListParagraph"/>
-        <w:numPr>
-          <w:ilvl w:val="0"/>
-          <w:numId w:val="11"/>
-        </w:numPr>
-      </w:pPr>
-      <w:r>
-        <w:t>Change UIMA AS Descriptor:</w:t>
-      </w:r>
+        <w:rPr>
+          <w:sz w:val="18"/>
+          <w:szCs w:val="18"/>
+        </w:rPr>
+      </w:pPr>
     </w:p>
     <w:p>
       <w:pPr>
         <w:pStyle w:val="ListParagraph"/>
-      </w:pPr>
-      <w:r>
-        <w:t>gov/va/vinci/nlp/annotators</w:t>
-      </w:r>
-      <w:r>
-        <w:t>/</w:t>
-      </w:r>
-      <w:r>
-        <w:t>p</w:t>
-      </w:r>
-      <w:r>
-        <w:t>hraseChunker</w:t>
-      </w:r>
-      <w:r>
-        <w:t>Simple.xml</w:t>
-      </w:r>
-      <w:r>
-        <w:t xml:space="preserve">, and put in full paths for </w:t>
-      </w:r>
-      <w:r>
         <w:rPr>
           <w:b/>
         </w:rPr>
-        <w:t>ChunkerModel</w:t>
-      </w:r>
-      <w:r>
-        <w:t>.</w:t>
+      </w:pPr>
+      <w:r>
+        <w:rPr>
+          <w:b/>
+        </w:rPr>
+        <w:t xml:space="preserve">There should be 3 instances in this file. </w:t>
       </w:r>
     </w:p>
     <w:p>
@@ -2432,19 +2435,40 @@
         </w:numPr>
       </w:pPr>
       <w:r>
-        <w:br/>
-      </w:r>
-    </w:p>
-    <w:p>
-      <w:pPr>
-        <w:pStyle w:val="Heading3"/>
-      </w:pPr>
-      <w:bookmarkStart w:id="11" w:name="_Toc177633378"/>
-      <w:bookmarkStart w:id="12" w:name="_Toc177187335"/>
-      <w:r>
-        <w:t>Client</w:t>
-      </w:r>
-      <w:bookmarkEnd w:id="11"/>
+        <w:t>Change UIMA AS Descriptor:</w:t>
+      </w:r>
+    </w:p>
+    <w:p>
+      <w:pPr>
+        <w:pStyle w:val="ListParagraph"/>
+      </w:pPr>
+      <w:r>
+        <w:t>gov/va/vinci/nlp/annotators</w:t>
+      </w:r>
+      <w:r>
+        <w:t>/</w:t>
+      </w:r>
+      <w:r>
+        <w:t>p</w:t>
+      </w:r>
+      <w:r>
+        <w:t>hraseChunker</w:t>
+      </w:r>
+      <w:r>
+        <w:t>Simple.xml</w:t>
+      </w:r>
+      <w:r>
+        <w:t xml:space="preserve">, and put in full paths for </w:t>
+      </w:r>
+      <w:r>
+        <w:rPr>
+          <w:b/>
+        </w:rPr>
+        <w:t>ChunkerModel</w:t>
+      </w:r>
+      <w:r>
+        <w:t>.</w:t>
+      </w:r>
     </w:p>
     <w:p>
       <w:pPr>
@@ -2455,6 +2479,29 @@
         </w:numPr>
       </w:pPr>
       <w:r>
+        <w:br/>
+      </w:r>
+    </w:p>
+    <w:p>
+      <w:pPr>
+        <w:pStyle w:val="Heading3"/>
+      </w:pPr>
+      <w:bookmarkStart w:id="11" w:name="_Toc177633378"/>
+      <w:bookmarkStart w:id="12" w:name="_Toc177187335"/>
+      <w:r>
+        <w:t>Client</w:t>
+      </w:r>
+      <w:bookmarkEnd w:id="11"/>
+    </w:p>
+    <w:p>
+      <w:pPr>
+        <w:pStyle w:val="ListParagraph"/>
+        <w:numPr>
+          <w:ilvl w:val="0"/>
+          <w:numId w:val="11"/>
+        </w:numPr>
+      </w:pPr>
+      <w:r>
         <w:t xml:space="preserve">Install the v3nlp-client.exe. This should launch automatically. Once in, change the configuration url, and re-start. </w:t>
       </w:r>
     </w:p>
@@ -2672,7 +2719,19 @@
         <w:rPr>
           <w:rFonts w:cs="Times New Roman"/>
         </w:rPr>
-        <w:t xml:space="preserve"> It will be differed on different machines.</w:t>
+        <w:t xml:space="preserve"> It will be differe</w:t>
+      </w:r>
+      <w:r>
+        <w:rPr>
+          <w:rFonts w:cs="Times New Roman"/>
+        </w:rPr>
+        <w:t>nt</w:t>
+      </w:r>
+      <w:r>
+        <w:rPr>
+          <w:rFonts w:cs="Times New Roman"/>
+        </w:rPr>
+        <w:t xml:space="preserve"> on different machines.</w:t>
       </w:r>
     </w:p>
     <w:p>
@@ -2765,7 +2824,7 @@
       <w:r>
         <w:t xml:space="preserve">The first step is to determine if tomcat is up and running properly. Browse to </w:t>
       </w:r>
-      <w:hyperlink r:id="rId7" w:history="1">
+      <w:hyperlink r:id="rId9" w:history="1">
         <w:r>
           <w:rPr>
             <w:rStyle w:val="Hyperlink"/>
@@ -2829,7 +2888,6 @@
       <w:bookmarkEnd w:id="17"/>
       <w:bookmarkEnd w:id="18"/>
     </w:p>
-    <w:p/>
     <w:p>
       <w:pPr>
         <w:pStyle w:val="Heading2"/>
@@ -2935,6 +2993,36 @@
         <w:br/>
       </w:r>
       <w:r>
+        <w:rPr>
+          <w:b/>
+        </w:rPr>
+        <w:t>&lt;headers&gt;</w:t>
+      </w:r>
+    </w:p>
+    <w:p>
+      <w:pPr>
+        <w:pStyle w:val="ListParagraph"/>
+        <w:ind w:left="1080"/>
+        <w:rPr>
+          <w:b/>
+        </w:rPr>
+      </w:pPr>
+      <w:r>
+        <w:rPr>
+          <w:b/>
+        </w:rPr>
+        <w:t xml:space="preserve">     ……</w:t>
+      </w:r>
+    </w:p>
+    <w:p>
+      <w:pPr>
+        <w:pStyle w:val="ListParagraph"/>
+        <w:ind w:left="1080"/>
+        <w:rPr>
+          <w:b/>
+        </w:rPr>
+      </w:pPr>
+      <w:r>
         <w:tab/>
       </w:r>
       <w:r>
@@ -2976,6 +3064,21 @@
         </w:rPr>
         <w:tab/>
         <w:t>&lt;/header&gt;</w:t>
+      </w:r>
+      <w:r>
+        <w:rPr>
+          <w:b/>
+        </w:rPr>
+        <w:br/>
+        <w:t xml:space="preserve">    </w:t>
+      </w:r>
+      <w:bookmarkStart w:id="23" w:name="_GoBack"/>
+      <w:bookmarkEnd w:id="23"/>
+      <w:r>
+        <w:rPr>
+          <w:b/>
+        </w:rPr>
+        <w:t xml:space="preserve"> ……</w:t>
       </w:r>
       <w:r>
         <w:br/>
@@ -2997,22 +3100,21 @@
         <w:t xml:space="preserve"> File Exercise8_01.txt now has 2 headers, including the COMMENTS: one entered above.</w:t>
       </w:r>
     </w:p>
-    <w:p/>
     <w:p>
       <w:pPr>
         <w:pStyle w:val="Heading3"/>
         <w:ind w:left="720"/>
       </w:pPr>
-      <w:bookmarkStart w:id="23" w:name="_Toc177187340"/>
-      <w:bookmarkStart w:id="24" w:name="_Toc177633385"/>
+      <w:bookmarkStart w:id="24" w:name="_Toc177187340"/>
+      <w:bookmarkStart w:id="25" w:name="_Toc177633385"/>
       <w:r>
         <w:t>Selected Sections</w:t>
       </w:r>
       <w:r>
         <w:t xml:space="preserve"> (bug fix)</w:t>
       </w:r>
-      <w:bookmarkEnd w:id="23"/>
       <w:bookmarkEnd w:id="24"/>
+      <w:bookmarkEnd w:id="25"/>
     </w:p>
     <w:p/>
     <w:p>
@@ -3039,18 +3141,17 @@
         <w:t xml:space="preserve">Note: Previous releases tagged the area before the first section header as an “UNCLASSIFIED” section. This release removes that, only true, selected sections are annotated. </w:t>
       </w:r>
     </w:p>
-    <w:p/>
     <w:p>
       <w:pPr>
         <w:pStyle w:val="Heading2"/>
       </w:pPr>
-      <w:bookmarkStart w:id="25" w:name="_Toc177187341"/>
-      <w:bookmarkStart w:id="26" w:name="_Toc177633386"/>
+      <w:bookmarkStart w:id="26" w:name="_Toc177187341"/>
+      <w:bookmarkStart w:id="27" w:name="_Toc177633386"/>
       <w:r>
         <w:t>Concept Finder</w:t>
       </w:r>
-      <w:bookmarkEnd w:id="25"/>
       <w:bookmarkEnd w:id="26"/>
+      <w:bookmarkEnd w:id="27"/>
     </w:p>
     <w:p>
       <w:pPr>
@@ -3087,20 +3188,94 @@
     </w:p>
     <w:p>
       <w:pPr>
+        <w:pStyle w:val="Heading2"/>
+      </w:pPr>
+      <w:bookmarkStart w:id="28" w:name="_Toc177187342"/>
+      <w:bookmarkStart w:id="29" w:name="_Toc177633387"/>
+      <w:r>
+        <w:t>Metamap</w:t>
+      </w:r>
+      <w:bookmarkEnd w:id="28"/>
+      <w:bookmarkEnd w:id="29"/>
+    </w:p>
+    <w:p>
+      <w:pPr>
         <w:ind w:left="720"/>
       </w:pPr>
     </w:p>
     <w:p>
       <w:pPr>
+        <w:ind w:left="720"/>
+      </w:pPr>
+      <w:r>
+        <w:t xml:space="preserve">Like Concept Finder, </w:t>
+      </w:r>
+      <w:r>
+        <w:t>M</w:t>
+      </w:r>
+      <w:r>
+        <w:t xml:space="preserve">etamap only looks at previous module </w:t>
+      </w:r>
+      <w:r>
+        <w:t>annotations</w:t>
+      </w:r>
+      <w:r>
+        <w:t xml:space="preserve">. So, if you just run </w:t>
+      </w:r>
+      <w:r>
+        <w:t>M</w:t>
+      </w:r>
+      <w:r>
+        <w:t xml:space="preserve">etamap with no other services on the test documents, it </w:t>
+      </w:r>
+      <w:r>
+        <w:t>will take substantial time (</w:t>
+      </w:r>
+      <w:r>
+        <w:t xml:space="preserve">several </w:t>
+      </w:r>
+      <w:r>
+        <w:t xml:space="preserve">minutes). If you add sentence splitter before </w:t>
+      </w:r>
+      <w:r>
+        <w:t>M</w:t>
+      </w:r>
+      <w:r>
+        <w:t xml:space="preserve">etamap, time </w:t>
+      </w:r>
+      <w:r>
+        <w:t>should be reduced because M</w:t>
+      </w:r>
+      <w:r>
+        <w:t xml:space="preserve">etamap is dealing with smaller chunks. </w:t>
+      </w:r>
+      <w:r>
+        <w:t xml:space="preserve"> (Same for sectionizer, however OParsing lengthens the time, </w:t>
+      </w:r>
+      <w:r>
+        <w:t>presumably</w:t>
+      </w:r>
+      <w:r>
+        <w:t xml:space="preserve"> because we then make the </w:t>
+      </w:r>
+      <w:r>
+        <w:t>remote</w:t>
+      </w:r>
+      <w:r>
+        <w:t xml:space="preserve"> call so many times.)</w:t>
+      </w:r>
+    </w:p>
+    <w:p>
+      <w:pPr>
         <w:pStyle w:val="Heading2"/>
       </w:pPr>
-      <w:bookmarkStart w:id="27" w:name="_Toc177187342"/>
-      <w:bookmarkStart w:id="28" w:name="_Toc177633387"/>
-      <w:r>
-        <w:t>Metamap</w:t>
-      </w:r>
-      <w:bookmarkEnd w:id="27"/>
-      <w:bookmarkEnd w:id="28"/>
+      <w:bookmarkStart w:id="30" w:name="_Toc177187343"/>
+      <w:bookmarkStart w:id="31" w:name="_Toc177633388"/>
+      <w:r>
+        <w:t>Negation</w:t>
+      </w:r>
+      <w:bookmarkEnd w:id="30"/>
+      <w:bookmarkEnd w:id="31"/>
     </w:p>
     <w:p>
       <w:pPr>
@@ -3112,117 +3287,38 @@
         <w:ind w:left="720"/>
       </w:pPr>
       <w:r>
-        <w:t xml:space="preserve">Like Concept Finder, </w:t>
-      </w:r>
-      <w:r>
-        <w:t>M</w:t>
-      </w:r>
-      <w:r>
-        <w:t xml:space="preserve">etamap only looks at previous module </w:t>
-      </w:r>
-      <w:r>
-        <w:t>annotations</w:t>
-      </w:r>
-      <w:r>
-        <w:t xml:space="preserve">. So, if you just run </w:t>
-      </w:r>
-      <w:r>
-        <w:t>M</w:t>
-      </w:r>
-      <w:r>
-        <w:t xml:space="preserve">etamap with no other services on the test documents, it </w:t>
-      </w:r>
-      <w:r>
-        <w:t>will take substantial time (</w:t>
-      </w:r>
-      <w:r>
-        <w:t xml:space="preserve">several </w:t>
-      </w:r>
-      <w:r>
-        <w:t xml:space="preserve">minutes). If you add sentence splitter before </w:t>
-      </w:r>
-      <w:r>
-        <w:t>M</w:t>
-      </w:r>
-      <w:r>
-        <w:t xml:space="preserve">etamap, time </w:t>
-      </w:r>
-      <w:r>
-        <w:t>should be reduced because M</w:t>
-      </w:r>
-      <w:r>
-        <w:t xml:space="preserve">etamap is dealing with smaller chunks. </w:t>
-      </w:r>
-      <w:r>
-        <w:t xml:space="preserve"> (Same for sectionizer, however OParsing lengthens the time, </w:t>
-      </w:r>
-      <w:r>
-        <w:t>presumably</w:t>
-      </w:r>
-      <w:r>
-        <w:t xml:space="preserve"> because we then make the </w:t>
-      </w:r>
-      <w:r>
-        <w:t>remote</w:t>
-      </w:r>
-      <w:r>
-        <w:t xml:space="preserve"> call so many times.)</w:t>
+        <w:t xml:space="preserve">Negation requires sentence splitter, and either a </w:t>
+      </w:r>
+      <w:r>
+        <w:rPr>
+          <w:b/>
+        </w:rPr>
+        <w:t>concept (RegEx) OR UMLSConcept (Metamap)</w:t>
+      </w:r>
+      <w:r>
+        <w:t xml:space="preserve">.  Negation only occurs on concept/UMLSConcept, and only on </w:t>
+      </w:r>
+      <w:r>
+        <w:t>sentences</w:t>
+      </w:r>
+      <w:r>
+        <w:t xml:space="preserve"> that contain the concept/UMLSConcept. </w:t>
       </w:r>
     </w:p>
     <w:p>
       <w:pPr>
         <w:pStyle w:val="Heading2"/>
       </w:pPr>
-      <w:bookmarkStart w:id="29" w:name="_Toc177187343"/>
-      <w:bookmarkStart w:id="30" w:name="_Toc177633388"/>
-      <w:r>
-        <w:t>Negation</w:t>
-      </w:r>
-      <w:bookmarkEnd w:id="29"/>
-      <w:bookmarkEnd w:id="30"/>
-    </w:p>
-    <w:p>
-      <w:pPr>
-        <w:ind w:left="720"/>
-      </w:pPr>
-    </w:p>
-    <w:p>
-      <w:pPr>
-        <w:ind w:left="720"/>
-      </w:pPr>
-      <w:r>
-        <w:t xml:space="preserve">Negation requires sentence splitter, and either a </w:t>
-      </w:r>
-      <w:r>
-        <w:rPr>
-          <w:b/>
-        </w:rPr>
-        <w:t>concept (RegEx) OR UMLSConcept (Metamap)</w:t>
-      </w:r>
-      <w:r>
-        <w:t xml:space="preserve">.  Negation only occurs on concept/UMLSConcept, and only on </w:t>
-      </w:r>
-      <w:r>
-        <w:t>sentences</w:t>
-      </w:r>
-      <w:r>
-        <w:t xml:space="preserve"> that contain the concept/UMLSConcept. </w:t>
-      </w:r>
-    </w:p>
-    <w:p>
-      <w:pPr>
-        <w:pStyle w:val="Heading2"/>
-      </w:pPr>
-      <w:bookmarkStart w:id="31" w:name="_Toc177187344"/>
-      <w:bookmarkStart w:id="32" w:name="_Toc177633389"/>
+      <w:bookmarkStart w:id="32" w:name="_Toc177187344"/>
+      <w:bookmarkStart w:id="33" w:name="_Toc177633389"/>
       <w:r>
         <w:t>UI</w:t>
       </w:r>
       <w:r>
         <w:t xml:space="preserve"> Changes</w:t>
       </w:r>
-      <w:bookmarkEnd w:id="31"/>
       <w:bookmarkEnd w:id="32"/>
+      <w:bookmarkEnd w:id="33"/>
     </w:p>
     <w:p>
       <w:pPr>
@@ -3317,13 +3413,13 @@
       <w:pPr>
         <w:pStyle w:val="Heading2"/>
       </w:pPr>
-      <w:bookmarkStart w:id="33" w:name="_Toc177187345"/>
-      <w:bookmarkStart w:id="34" w:name="_Toc177633390"/>
+      <w:bookmarkStart w:id="34" w:name="_Toc177187345"/>
+      <w:bookmarkStart w:id="35" w:name="_Toc177633390"/>
       <w:r>
         <w:t>UIMA Integration</w:t>
       </w:r>
-      <w:bookmarkEnd w:id="33"/>
       <w:bookmarkEnd w:id="34"/>
+      <w:bookmarkEnd w:id="35"/>
     </w:p>
     <w:p>
       <w:pPr>
@@ -3535,20 +3631,25 @@
     </w:p>
     <w:p>
       <w:pPr>
-        <w:pStyle w:val="ListParagraph"/>
-        <w:numPr>
-          <w:ilvl w:val="0"/>
-          <w:numId w:val="12"/>
-        </w:numPr>
-      </w:pPr>
-    </w:p>
-    <w:p/>
+        <w:rPr>
+          <w:rFonts w:asciiTheme="majorHAnsi" w:eastAsiaTheme="majorEastAsia" w:hAnsiTheme="majorHAnsi" w:cstheme="majorBidi"/>
+          <w:b/>
+          <w:bCs/>
+          <w:color w:val="345A8A" w:themeColor="accent1" w:themeShade="B5"/>
+          <w:sz w:val="32"/>
+          <w:szCs w:val="32"/>
+        </w:rPr>
+      </w:pPr>
+      <w:bookmarkStart w:id="36" w:name="_Toc177187346"/>
+      <w:bookmarkStart w:id="37" w:name="_Toc177633391"/>
+      <w:r>
+        <w:br w:type="page"/>
+      </w:r>
+    </w:p>
     <w:p>
       <w:pPr>
         <w:pStyle w:val="Heading1"/>
       </w:pPr>
-      <w:bookmarkStart w:id="35" w:name="_Toc177187346"/>
-      <w:bookmarkStart w:id="36" w:name="_Toc177633391"/>
       <w:r>
         <w:t xml:space="preserve">Notes / </w:t>
       </w:r>
@@ -3558,8 +3659,8 @@
       <w:r>
         <w:t>Clarifications</w:t>
       </w:r>
-      <w:bookmarkEnd w:id="35"/>
       <w:bookmarkEnd w:id="36"/>
+      <w:bookmarkEnd w:id="37"/>
     </w:p>
     <w:p>
       <w:pPr>
@@ -3622,18 +3723,13 @@
           <w:ilvl w:val="0"/>
           <w:numId w:val="9"/>
         </w:numPr>
+      </w:pPr>
+      <w:r>
         <w:rPr>
           <w:b/>
         </w:rPr>
-      </w:pPr>
-      <w:r>
-        <w:rPr>
-          <w:b/>
-        </w:rPr>
         <w:t>[UI] Saving the result summary uses the extension .v3s</w:t>
       </w:r>
-      <w:bookmarkStart w:id="37" w:name="_GoBack"/>
-      <w:bookmarkEnd w:id="37"/>
     </w:p>
     <w:p>
       <w:pPr>
@@ -3642,33 +3738,15 @@
           <w:ilvl w:val="0"/>
           <w:numId w:val="9"/>
         </w:numPr>
-      </w:pPr>
-      <w:r>
-        <w:t>Should phrase parser only forward noun phrases?</w:t>
-      </w:r>
-    </w:p>
-    <w:p>
-      <w:pPr>
-        <w:pStyle w:val="ListParagraph"/>
-        <w:numPr>
-          <w:ilvl w:val="0"/>
-          <w:numId w:val="9"/>
-        </w:numPr>
-      </w:pPr>
-      <w:r>
+        <w:rPr>
+          <w:highlight w:val="yellow"/>
+        </w:rPr>
+      </w:pPr>
+      <w:r>
+        <w:rPr>
+          <w:highlight w:val="yellow"/>
+        </w:rPr>
         <w:t xml:space="preserve">All test pipelines should go into template library. </w:t>
-      </w:r>
-    </w:p>
-    <w:p>
-      <w:pPr>
-        <w:pStyle w:val="ListParagraph"/>
-        <w:numPr>
-          <w:ilvl w:val="0"/>
-          <w:numId w:val="9"/>
-        </w:numPr>
-      </w:pPr>
-      <w:r>
-        <w:t>PMASS Design Documents</w:t>
       </w:r>
     </w:p>
     <w:p>
@@ -5832,7 +5910,7 @@
               </w:rPr>
               <w:t xml:space="preserve">Any character (may or may not match </w:t>
             </w:r>
-            <w:hyperlink r:id="rId8" w:anchor="lt" w:history="1">
+            <w:hyperlink r:id="rId10" w:anchor="lt" w:history="1">
               <w:r>
                 <w:rPr>
                   <w:rStyle w:val="Hyperlink"/>
@@ -6992,7 +7070,7 @@
               </w:rPr>
               <w:t xml:space="preserve">A character in the Greek block (simple </w:t>
             </w:r>
-            <w:hyperlink r:id="rId9" w:anchor="ubc" w:history="1">
+            <w:hyperlink r:id="rId11" w:anchor="ubc" w:history="1">
               <w:r>
                 <w:rPr>
                   <w:rStyle w:val="Hyperlink"/>
@@ -7051,7 +7129,7 @@
               </w:rPr>
               <w:t xml:space="preserve">An uppercase letter (simple </w:t>
             </w:r>
-            <w:hyperlink r:id="rId10" w:anchor="ubc" w:history="1">
+            <w:hyperlink r:id="rId12" w:anchor="ubc" w:history="1">
               <w:r>
                 <w:rPr>
                   <w:rStyle w:val="Hyperlink"/>
@@ -7581,7 +7659,7 @@
               </w:rPr>
               <w:t xml:space="preserve">The end of the input but for the final </w:t>
             </w:r>
-            <w:hyperlink r:id="rId11" w:anchor="lt" w:history="1">
+            <w:hyperlink r:id="rId13" w:anchor="lt" w:history="1">
               <w:r>
                 <w:rPr>
                   <w:rStyle w:val="Hyperlink"/>
@@ -9558,7 +9636,7 @@
               </w:rPr>
               <w:t xml:space="preserve">X, as a </w:t>
             </w:r>
-            <w:hyperlink r:id="rId12" w:anchor="cg" w:history="1">
+            <w:hyperlink r:id="rId14" w:anchor="cg" w:history="1">
               <w:r>
                 <w:rPr>
                   <w:rStyle w:val="Hyperlink"/>
@@ -9716,7 +9794,7 @@
               </w:rPr>
               <w:t xml:space="preserve"> </w:t>
             </w:r>
-            <w:hyperlink r:id="rId13" w:anchor="cg" w:history="1">
+            <w:hyperlink r:id="rId15" w:anchor="cg" w:history="1">
               <w:r>
                 <w:rPr>
                   <w:rStyle w:val="Hyperlink"/>
@@ -10207,7 +10285,7 @@
               </w:rPr>
               <w:t xml:space="preserve">, as a </w:t>
             </w:r>
-            <w:hyperlink r:id="rId14" w:anchor="cg" w:history="1">
+            <w:hyperlink r:id="rId16" w:anchor="cg" w:history="1">
               <w:r>
                 <w:rPr>
                   <w:rStyle w:val="Hyperlink"/>
@@ -10658,7 +10736,7 @@
       <w:r>
         <w:t xml:space="preserve"> as either </w:t>
       </w:r>
-      <w:hyperlink r:id="rId15" w:anchor="100850" w:history="1">
+      <w:hyperlink r:id="rId17" w:anchor="100850" w:history="1">
         <w:r>
           <w:rPr>
             <w:rStyle w:val="Hyperlink"/>
@@ -10669,7 +10747,7 @@
       <w:r>
         <w:t xml:space="preserve"> or other </w:t>
       </w:r>
-      <w:hyperlink r:id="rId16" w:anchor="101089" w:history="1">
+      <w:hyperlink r:id="rId18" w:anchor="101089" w:history="1">
         <w:r>
           <w:rPr>
             <w:rStyle w:val="Hyperlink"/>
@@ -11422,7 +11500,7 @@
       <w:r>
         <w:t xml:space="preserve"> matches any character except a line terminator unless the </w:t>
       </w:r>
-      <w:hyperlink r:id="rId17" w:anchor="DOTALL" w:history="1">
+      <w:hyperlink r:id="rId19" w:anchor="DOTALL" w:history="1">
         <w:r>
           <w:rPr>
             <w:rStyle w:val="HTMLCode"/>
@@ -11461,7 +11539,7 @@
       <w:r>
         <w:t xml:space="preserve"> ignore line terminators and only match at the beginning and the end, respectively, of the entire input sequence. If </w:t>
       </w:r>
-      <w:hyperlink r:id="rId18" w:anchor="MULTILINE" w:history="1">
+      <w:hyperlink r:id="rId20" w:anchor="MULTILINE" w:history="1">
         <w:r>
           <w:rPr>
             <w:rStyle w:val="HTMLCode"/>
@@ -11483,7 +11561,7 @@
       <w:r>
         <w:t xml:space="preserve"> matches at the beginning of input and after any line terminator except at the end of input. When in </w:t>
       </w:r>
-      <w:hyperlink r:id="rId19" w:anchor="MULTILINE" w:history="1">
+      <w:hyperlink r:id="rId21" w:anchor="MULTILINE" w:history="1">
         <w:r>
           <w:rPr>
             <w:rStyle w:val="HTMLCode"/>
@@ -11895,7 +11973,7 @@
       <w:r>
         <w:t xml:space="preserve"> in Java source code are processed as described in </w:t>
       </w:r>
-      <w:hyperlink r:id="rId20" w:anchor="100850" w:history="1">
+      <w:hyperlink r:id="rId22" w:anchor="100850" w:history="1">
         <w:r>
           <w:rPr>
             <w:rStyle w:val="Hyperlink"/>
@@ -12085,7 +12163,7 @@
       <w:r>
         <w:t xml:space="preserve">. The block names are those defined in Chapter 14 and in the file </w:t>
       </w:r>
-      <w:hyperlink r:id="rId21" w:history="1">
+      <w:hyperlink r:id="rId23" w:history="1">
         <w:r>
           <w:rPr>
             <w:rStyle w:val="Hyperlink"/>
@@ -12096,7 +12174,7 @@
       <w:r>
         <w:t xml:space="preserve">of the </w:t>
       </w:r>
-      <w:hyperlink r:id="rId22" w:history="1">
+      <w:hyperlink r:id="rId24" w:history="1">
         <w:r>
           <w:rPr>
             <w:rStyle w:val="Hyperlink"/>
@@ -12386,7 +12464,7 @@
       <w:r>
         <w:t xml:space="preserve">Character-class union and intersection as described </w:t>
       </w:r>
-      <w:hyperlink r:id="rId23" w:anchor="cc" w:history="1">
+      <w:hyperlink r:id="rId25" w:anchor="cc" w:history="1">
         <w:r>
           <w:rPr>
             <w:rStyle w:val="Hyperlink"/>
@@ -12483,7 +12561,7 @@
       <w:r>
         <w:t xml:space="preserve"> flag to request a match that resumes where the last match left off. This functionality is provided implicitly by the </w:t>
       </w:r>
-      <w:hyperlink r:id="rId24" w:tooltip="class in java.util.regex" w:history="1">
+      <w:hyperlink r:id="rId26" w:tooltip="class in java.util.regex" w:history="1">
         <w:r>
           <w:rPr>
             <w:rStyle w:val="HTMLCode"/>
@@ -12496,7 +12574,7 @@
       <w:r>
         <w:t xml:space="preserve"> class: Repeated invocations of the </w:t>
       </w:r>
-      <w:hyperlink r:id="rId25" w:anchor="find%28%29" w:history="1">
+      <w:hyperlink r:id="rId27" w:anchor="find%28%29" w:history="1">
         <w:r>
           <w:rPr>
             <w:rStyle w:val="HTMLCode"/>
@@ -12551,7 +12629,7 @@
       <w:r>
         <w:t xml:space="preserve">, and treats them as literals. This class also accepts dangling brackets but is strict about dangling metacharacters like +, ? and *, and will throw a </w:t>
       </w:r>
-      <w:hyperlink r:id="rId26" w:tooltip="class in java.util.regex" w:history="1">
+      <w:hyperlink r:id="rId28" w:tooltip="class in java.util.regex" w:history="1">
         <w:r>
           <w:rPr>
             <w:rStyle w:val="HTMLCode"/>
@@ -12572,7 +12650,7 @@
       <w:r>
         <w:t xml:space="preserve">For a more precise description of the behavior of regular expression constructs, please see </w:t>
       </w:r>
-      <w:hyperlink r:id="rId27" w:history="1">
+      <w:hyperlink r:id="rId29" w:history="1">
         <w:r>
           <w:rPr>
             <w:rStyle w:val="Hyperlink"/>
@@ -12600,12 +12678,139 @@
       </w:pPr>
     </w:p>
     <w:sectPr>
+      <w:footerReference w:type="even" r:id="rId30"/>
+      <w:footerReference w:type="default" r:id="rId31"/>
       <w:pgSz w:w="12240" w:h="15840"/>
       <w:pgMar w:top="1440" w:right="1800" w:bottom="1440" w:left="1800" w:header="720" w:footer="720" w:gutter="0"/>
       <w:cols w:space="720"/>
     </w:sectPr>
   </w:body>
 </w:document>
+</file>
+
+<file path=word/endnotes.xml><?xml version="1.0" encoding="utf-8"?>
+<w:endnotes xmlns:wpc="http://schemas.microsoft.com/office/word/2010/wordprocessingCanvas" xmlns:mo="http://schemas.microsoft.com/office/mac/office/2008/main" xmlns:mc="http://schemas.openxmlformats.org/markup-compatibility/2006" xmlns:mv="urn:schemas-microsoft-com:mac:vml" xmlns:o="urn:schemas-microsoft-com:office:office" xmlns:r="http://schemas.openxmlformats.org/officeDocument/2006/relationships" xmlns:m="http://schemas.openxmlformats.org/officeDocument/2006/math" xmlns:v="urn:schemas-microsoft-com:vml" xmlns:wp14="http://schemas.microsoft.com/office/word/2010/wordprocessingDrawing" xmlns:wp="http://schemas.openxmlformats.org/drawingml/2006/wordprocessingDrawing" xmlns:w10="urn:schemas-microsoft-com:office:word" xmlns:w="http://schemas.openxmlformats.org/wordprocessingml/2006/main" xmlns:w14="http://schemas.microsoft.com/office/word/2010/wordml" xmlns:wpg="http://schemas.microsoft.com/office/word/2010/wordprocessingGroup" xmlns:wpi="http://schemas.microsoft.com/office/word/2010/wordprocessingInk" xmlns:wne="http://schemas.microsoft.com/office/word/2006/wordml" xmlns:wps="http://schemas.microsoft.com/office/word/2010/wordprocessingShape" mc:Ignorable="w14 wp14">
+  <w:endnote w:type="separator" w:id="-1">
+    <w:p>
+      <w:r>
+        <w:separator/>
+      </w:r>
+    </w:p>
+  </w:endnote>
+  <w:endnote w:type="continuationSeparator" w:id="0">
+    <w:p>
+      <w:r>
+        <w:continuationSeparator/>
+      </w:r>
+    </w:p>
+  </w:endnote>
+</w:endnotes>
+</file>
+
+<file path=word/footer1.xml><?xml version="1.0" encoding="utf-8"?>
+<w:ftr xmlns:wpc="http://schemas.microsoft.com/office/word/2010/wordprocessingCanvas" xmlns:mo="http://schemas.microsoft.com/office/mac/office/2008/main" xmlns:mc="http://schemas.openxmlformats.org/markup-compatibility/2006" xmlns:mv="urn:schemas-microsoft-com:mac:vml" xmlns:o="urn:schemas-microsoft-com:office:office" xmlns:r="http://schemas.openxmlformats.org/officeDocument/2006/relationships" xmlns:m="http://schemas.openxmlformats.org/officeDocument/2006/math" xmlns:v="urn:schemas-microsoft-com:vml" xmlns:wp14="http://schemas.microsoft.com/office/word/2010/wordprocessingDrawing" xmlns:wp="http://schemas.openxmlformats.org/drawingml/2006/wordprocessingDrawing" xmlns:w10="urn:schemas-microsoft-com:office:word" xmlns:w="http://schemas.openxmlformats.org/wordprocessingml/2006/main" xmlns:w14="http://schemas.microsoft.com/office/word/2010/wordml" xmlns:wpg="http://schemas.microsoft.com/office/word/2010/wordprocessingGroup" xmlns:wpi="http://schemas.microsoft.com/office/word/2010/wordprocessingInk" xmlns:wne="http://schemas.microsoft.com/office/word/2006/wordml" xmlns:wps="http://schemas.microsoft.com/office/word/2010/wordprocessingShape" mc:Ignorable="w14 wp14">
+  <w:p>
+    <w:pPr>
+      <w:pStyle w:val="Footer"/>
+      <w:framePr w:wrap="around" w:vAnchor="text" w:hAnchor="margin" w:xAlign="center" w:y="1"/>
+      <w:rPr>
+        <w:rStyle w:val="PageNumber"/>
+      </w:rPr>
+    </w:pPr>
+    <w:r>
+      <w:rPr>
+        <w:rStyle w:val="PageNumber"/>
+      </w:rPr>
+      <w:fldChar w:fldCharType="begin"/>
+    </w:r>
+    <w:r>
+      <w:rPr>
+        <w:rStyle w:val="PageNumber"/>
+      </w:rPr>
+      <w:instrText xml:space="preserve">PAGE  </w:instrText>
+    </w:r>
+    <w:r>
+      <w:rPr>
+        <w:rStyle w:val="PageNumber"/>
+      </w:rPr>
+      <w:fldChar w:fldCharType="end"/>
+    </w:r>
+  </w:p>
+  <w:p>
+    <w:pPr>
+      <w:pStyle w:val="Footer"/>
+    </w:pPr>
+  </w:p>
+</w:ftr>
+</file>
+
+<file path=word/footer2.xml><?xml version="1.0" encoding="utf-8"?>
+<w:ftr xmlns:wpc="http://schemas.microsoft.com/office/word/2010/wordprocessingCanvas" xmlns:mo="http://schemas.microsoft.com/office/mac/office/2008/main" xmlns:mc="http://schemas.openxmlformats.org/markup-compatibility/2006" xmlns:mv="urn:schemas-microsoft-com:mac:vml" xmlns:o="urn:schemas-microsoft-com:office:office" xmlns:r="http://schemas.openxmlformats.org/officeDocument/2006/relationships" xmlns:m="http://schemas.openxmlformats.org/officeDocument/2006/math" xmlns:v="urn:schemas-microsoft-com:vml" xmlns:wp14="http://schemas.microsoft.com/office/word/2010/wordprocessingDrawing" xmlns:wp="http://schemas.openxmlformats.org/drawingml/2006/wordprocessingDrawing" xmlns:w10="urn:schemas-microsoft-com:office:word" xmlns:w="http://schemas.openxmlformats.org/wordprocessingml/2006/main" xmlns:w14="http://schemas.microsoft.com/office/word/2010/wordml" xmlns:wpg="http://schemas.microsoft.com/office/word/2010/wordprocessingGroup" xmlns:wpi="http://schemas.microsoft.com/office/word/2010/wordprocessingInk" xmlns:wne="http://schemas.microsoft.com/office/word/2006/wordml" xmlns:wps="http://schemas.microsoft.com/office/word/2010/wordprocessingShape" mc:Ignorable="w14 wp14">
+  <w:p>
+    <w:pPr>
+      <w:pStyle w:val="Footer"/>
+      <w:framePr w:wrap="around" w:vAnchor="text" w:hAnchor="margin" w:xAlign="center" w:y="1"/>
+      <w:rPr>
+        <w:rStyle w:val="PageNumber"/>
+      </w:rPr>
+    </w:pPr>
+    <w:r>
+      <w:rPr>
+        <w:rStyle w:val="PageNumber"/>
+      </w:rPr>
+      <w:fldChar w:fldCharType="begin"/>
+    </w:r>
+    <w:r>
+      <w:rPr>
+        <w:rStyle w:val="PageNumber"/>
+      </w:rPr>
+      <w:instrText xml:space="preserve">PAGE  </w:instrText>
+    </w:r>
+    <w:r>
+      <w:rPr>
+        <w:rStyle w:val="PageNumber"/>
+      </w:rPr>
+      <w:fldChar w:fldCharType="separate"/>
+    </w:r>
+    <w:r>
+      <w:rPr>
+        <w:rStyle w:val="PageNumber"/>
+        <w:noProof/>
+      </w:rPr>
+      <w:t>6</w:t>
+    </w:r>
+    <w:r>
+      <w:rPr>
+        <w:rStyle w:val="PageNumber"/>
+      </w:rPr>
+      <w:fldChar w:fldCharType="end"/>
+    </w:r>
+  </w:p>
+  <w:p>
+    <w:pPr>
+      <w:pStyle w:val="Footer"/>
+    </w:pPr>
+  </w:p>
+</w:ftr>
+</file>
+
+<file path=word/footnotes.xml><?xml version="1.0" encoding="utf-8"?>
+<w:footnotes xmlns:wpc="http://schemas.microsoft.com/office/word/2010/wordprocessingCanvas" xmlns:mo="http://schemas.microsoft.com/office/mac/office/2008/main" xmlns:mc="http://schemas.openxmlformats.org/markup-compatibility/2006" xmlns:mv="urn:schemas-microsoft-com:mac:vml" xmlns:o="urn:schemas-microsoft-com:office:office" xmlns:r="http://schemas.openxmlformats.org/officeDocument/2006/relationships" xmlns:m="http://schemas.openxmlformats.org/officeDocument/2006/math" xmlns:v="urn:schemas-microsoft-com:vml" xmlns:wp14="http://schemas.microsoft.com/office/word/2010/wordprocessingDrawing" xmlns:wp="http://schemas.openxmlformats.org/drawingml/2006/wordprocessingDrawing" xmlns:w10="urn:schemas-microsoft-com:office:word" xmlns:w="http://schemas.openxmlformats.org/wordprocessingml/2006/main" xmlns:w14="http://schemas.microsoft.com/office/word/2010/wordml" xmlns:wpg="http://schemas.microsoft.com/office/word/2010/wordprocessingGroup" xmlns:wpi="http://schemas.microsoft.com/office/word/2010/wordprocessingInk" xmlns:wne="http://schemas.microsoft.com/office/word/2006/wordml" xmlns:wps="http://schemas.microsoft.com/office/word/2010/wordprocessingShape" mc:Ignorable="w14 wp14">
+  <w:footnote w:type="separator" w:id="-1">
+    <w:p>
+      <w:r>
+        <w:separator/>
+      </w:r>
+    </w:p>
+  </w:footnote>
+  <w:footnote w:type="continuationSeparator" w:id="0">
+    <w:p>
+      <w:r>
+        <w:continuationSeparator/>
+      </w:r>
+    </w:p>
+  </w:footnote>
+</w:footnotes>
 </file>
 
 <file path=word/numbering.xml><?xml version="1.0" encoding="utf-8"?>
@@ -13721,7 +13926,7 @@
         <w:ind w:left="720" w:hanging="360"/>
       </w:pPr>
     </w:lvl>
-    <w:lvl w:ilvl="1" w:tplc="04090019" w:tentative="1">
+    <w:lvl w:ilvl="1" w:tplc="04090019">
       <w:start w:val="1"/>
       <w:numFmt w:val="lowerLetter"/>
       <w:lvlText w:val="%2."/>
@@ -15548,6 +15753,56 @@
       <w:szCs w:val="18"/>
     </w:rPr>
   </w:style>
+  <w:style w:type="paragraph" w:styleId="Header">
+    <w:name w:val="header"/>
+    <w:basedOn w:val="Normal"/>
+    <w:link w:val="HeaderChar"/>
+    <w:uiPriority w:val="99"/>
+    <w:unhideWhenUsed/>
+    <w:rsid w:val="00D7579D"/>
+    <w:pPr>
+      <w:tabs>
+        <w:tab w:val="center" w:pos="4320"/>
+        <w:tab w:val="right" w:pos="8640"/>
+      </w:tabs>
+    </w:pPr>
+  </w:style>
+  <w:style w:type="character" w:customStyle="1" w:styleId="HeaderChar">
+    <w:name w:val="Header Char"/>
+    <w:basedOn w:val="DefaultParagraphFont"/>
+    <w:link w:val="Header"/>
+    <w:uiPriority w:val="99"/>
+    <w:rsid w:val="00D7579D"/>
+  </w:style>
+  <w:style w:type="paragraph" w:styleId="Footer">
+    <w:name w:val="footer"/>
+    <w:basedOn w:val="Normal"/>
+    <w:link w:val="FooterChar"/>
+    <w:uiPriority w:val="99"/>
+    <w:unhideWhenUsed/>
+    <w:rsid w:val="00D7579D"/>
+    <w:pPr>
+      <w:tabs>
+        <w:tab w:val="center" w:pos="4320"/>
+        <w:tab w:val="right" w:pos="8640"/>
+      </w:tabs>
+    </w:pPr>
+  </w:style>
+  <w:style w:type="character" w:customStyle="1" w:styleId="FooterChar">
+    <w:name w:val="Footer Char"/>
+    <w:basedOn w:val="DefaultParagraphFont"/>
+    <w:link w:val="Footer"/>
+    <w:uiPriority w:val="99"/>
+    <w:rsid w:val="00D7579D"/>
+  </w:style>
+  <w:style w:type="character" w:styleId="PageNumber">
+    <w:name w:val="page number"/>
+    <w:basedOn w:val="DefaultParagraphFont"/>
+    <w:uiPriority w:val="99"/>
+    <w:semiHidden/>
+    <w:unhideWhenUsed/>
+    <w:rsid w:val="00D7579D"/>
+  </w:style>
 </w:styles>
 </file>
 
@@ -16122,6 +16377,56 @@
       <w:szCs w:val="18"/>
     </w:rPr>
   </w:style>
+  <w:style w:type="paragraph" w:styleId="Header">
+    <w:name w:val="header"/>
+    <w:basedOn w:val="Normal"/>
+    <w:link w:val="HeaderChar"/>
+    <w:uiPriority w:val="99"/>
+    <w:unhideWhenUsed/>
+    <w:rsid w:val="00D7579D"/>
+    <w:pPr>
+      <w:tabs>
+        <w:tab w:val="center" w:pos="4320"/>
+        <w:tab w:val="right" w:pos="8640"/>
+      </w:tabs>
+    </w:pPr>
+  </w:style>
+  <w:style w:type="character" w:customStyle="1" w:styleId="HeaderChar">
+    <w:name w:val="Header Char"/>
+    <w:basedOn w:val="DefaultParagraphFont"/>
+    <w:link w:val="Header"/>
+    <w:uiPriority w:val="99"/>
+    <w:rsid w:val="00D7579D"/>
+  </w:style>
+  <w:style w:type="paragraph" w:styleId="Footer">
+    <w:name w:val="footer"/>
+    <w:basedOn w:val="Normal"/>
+    <w:link w:val="FooterChar"/>
+    <w:uiPriority w:val="99"/>
+    <w:unhideWhenUsed/>
+    <w:rsid w:val="00D7579D"/>
+    <w:pPr>
+      <w:tabs>
+        <w:tab w:val="center" w:pos="4320"/>
+        <w:tab w:val="right" w:pos="8640"/>
+      </w:tabs>
+    </w:pPr>
+  </w:style>
+  <w:style w:type="character" w:customStyle="1" w:styleId="FooterChar">
+    <w:name w:val="Footer Char"/>
+    <w:basedOn w:val="DefaultParagraphFont"/>
+    <w:link w:val="Footer"/>
+    <w:uiPriority w:val="99"/>
+    <w:rsid w:val="00D7579D"/>
+  </w:style>
+  <w:style w:type="character" w:styleId="PageNumber">
+    <w:name w:val="page number"/>
+    <w:basedOn w:val="DefaultParagraphFont"/>
+    <w:uiPriority w:val="99"/>
+    <w:semiHidden/>
+    <w:unhideWhenUsed/>
+    <w:rsid w:val="00D7579D"/>
+  </w:style>
 </w:styles>
 </file>
 
